--- a/AssignmentReport.docx
+++ b/AssignmentReport.docx
@@ -159,29 +159,7 @@
           <w:sz w:val="36"/>
           <w:szCs w:val="36"/>
         </w:rPr>
-        <w:t xml:space="preserve">Nikhil </w:t>
-      </w:r>
-      <w:proofErr w:type="gramStart"/>
-      <w:r>
-        <w:rPr>
-          <w:rFonts w:ascii="Times New Roman" w:hAnsi="Times New Roman" w:cs="Times New Roman"/>
-          <w:b/>
-          <w:bCs/>
-          <w:sz w:val="36"/>
-          <w:szCs w:val="36"/>
-        </w:rPr>
-        <w:t>Aasnikar(</w:t>
-      </w:r>
-      <w:proofErr w:type="gramEnd"/>
-      <w:r>
-        <w:rPr>
-          <w:rFonts w:ascii="Times New Roman" w:hAnsi="Times New Roman" w:cs="Times New Roman"/>
-          <w:b/>
-          <w:bCs/>
-          <w:sz w:val="36"/>
-          <w:szCs w:val="36"/>
-        </w:rPr>
-        <w:t>10360623)</w:t>
+        <w:t>Nikhil Aasnikar(10360623)</w:t>
       </w:r>
     </w:p>
     <w:p>
@@ -356,8 +334,551 @@
           <w:sz w:val="24"/>
           <w:szCs w:val="24"/>
         </w:rPr>
-        <w:t>1.1 Background and potential</w:t>
-      </w:r>
+        <w:t xml:space="preserve">1.1 Background and </w:t>
+      </w:r>
+      <w:r>
+        <w:rPr>
+          <w:rFonts w:ascii="Times New Roman" w:hAnsi="Times New Roman" w:cs="Times New Roman"/>
+          <w:b/>
+          <w:bCs/>
+          <w:sz w:val="24"/>
+          <w:szCs w:val="24"/>
+        </w:rPr>
+        <w:t>Case Study</w:t>
+      </w:r>
+    </w:p>
+    <w:p>
+      <w:pPr>
+        <w:jc w:val="both"/>
+        <w:rPr>
+          <w:rFonts w:ascii="Times New Roman" w:hAnsi="Times New Roman" w:cs="Times New Roman"/>
+          <w:bCs/>
+          <w:sz w:val="24"/>
+          <w:szCs w:val="24"/>
+        </w:rPr>
+      </w:pPr>
+      <w:r>
+        <w:rPr>
+          <w:rFonts w:ascii="Times New Roman" w:hAnsi="Times New Roman" w:cs="Times New Roman"/>
+          <w:bCs/>
+          <w:sz w:val="24"/>
+          <w:szCs w:val="24"/>
+        </w:rPr>
+        <w:t>Bed and Breakfast is the backbone of the Irish hospitality sector. One can find B</w:t>
+      </w:r>
+      <w:r>
+        <w:rPr>
+          <w:rFonts w:ascii="Times New Roman" w:hAnsi="Times New Roman" w:cs="Times New Roman"/>
+          <w:bCs/>
+          <w:sz w:val="24"/>
+          <w:szCs w:val="24"/>
+        </w:rPr>
+        <w:t>&amp;</w:t>
+      </w:r>
+      <w:r>
+        <w:rPr>
+          <w:rFonts w:ascii="Times New Roman" w:hAnsi="Times New Roman" w:cs="Times New Roman"/>
+          <w:bCs/>
+          <w:sz w:val="24"/>
+          <w:szCs w:val="24"/>
+        </w:rPr>
+        <w:t>B accommodation in the areas where there is no hotels or other types of accommodations available</w:t>
+      </w:r>
+      <w:r>
+        <w:rPr>
+          <w:rFonts w:ascii="Times New Roman" w:hAnsi="Times New Roman" w:cs="Times New Roman"/>
+          <w:bCs/>
+          <w:sz w:val="24"/>
+          <w:szCs w:val="24"/>
+        </w:rPr>
+        <w:t xml:space="preserve"> </w:t>
+      </w:r>
+      <w:r>
+        <w:rPr>
+          <w:rFonts w:ascii="Times New Roman" w:hAnsi="Times New Roman" w:cs="Times New Roman"/>
+          <w:bCs/>
+          <w:sz w:val="24"/>
+          <w:szCs w:val="24"/>
+        </w:rPr>
+        <w:t xml:space="preserve">(What is </w:t>
+      </w:r>
+      <w:r>
+        <w:rPr>
+          <w:rFonts w:ascii="Times New Roman" w:hAnsi="Times New Roman" w:cs="Times New Roman"/>
+          <w:bCs/>
+          <w:sz w:val="24"/>
+          <w:szCs w:val="24"/>
+        </w:rPr>
+        <w:t>a</w:t>
+      </w:r>
+      <w:r>
+        <w:rPr>
+          <w:rFonts w:ascii="Times New Roman" w:hAnsi="Times New Roman" w:cs="Times New Roman"/>
+          <w:bCs/>
+          <w:sz w:val="24"/>
+          <w:szCs w:val="24"/>
+        </w:rPr>
+        <w:t xml:space="preserve"> Bed an</w:t>
+      </w:r>
+      <w:r>
+        <w:rPr>
+          <w:rFonts w:ascii="Times New Roman" w:hAnsi="Times New Roman" w:cs="Times New Roman"/>
+          <w:bCs/>
+          <w:sz w:val="24"/>
+          <w:szCs w:val="24"/>
+        </w:rPr>
+        <w:t>d</w:t>
+      </w:r>
+      <w:r>
+        <w:rPr>
+          <w:rFonts w:ascii="Times New Roman" w:hAnsi="Times New Roman" w:cs="Times New Roman"/>
+          <w:bCs/>
+          <w:sz w:val="24"/>
+          <w:szCs w:val="24"/>
+        </w:rPr>
+        <w:t xml:space="preserve"> Breakfast - The Irish B&amp;B Owners Association, </w:t>
+      </w:r>
+      <w:r>
+        <w:rPr>
+          <w:rFonts w:ascii="Times New Roman" w:hAnsi="Times New Roman" w:cs="Times New Roman"/>
+          <w:bCs/>
+          <w:sz w:val="24"/>
+          <w:szCs w:val="24"/>
+        </w:rPr>
+        <w:t>2015</w:t>
+      </w:r>
+      <w:r>
+        <w:rPr>
+          <w:rFonts w:ascii="Times New Roman" w:hAnsi="Times New Roman" w:cs="Times New Roman"/>
+          <w:bCs/>
+          <w:sz w:val="24"/>
+          <w:szCs w:val="24"/>
+        </w:rPr>
+        <w:t>)</w:t>
+      </w:r>
+      <w:r>
+        <w:rPr>
+          <w:rFonts w:ascii="Times New Roman" w:hAnsi="Times New Roman" w:cs="Times New Roman"/>
+          <w:bCs/>
+          <w:sz w:val="24"/>
+          <w:szCs w:val="24"/>
+        </w:rPr>
+        <w:t xml:space="preserve">. It is estimated that overseas tourist contributes to bulk demand of B&amp;B accommodation estimated around 4 </w:t>
+      </w:r>
+      <w:r>
+        <w:rPr>
+          <w:rFonts w:ascii="Times New Roman" w:hAnsi="Times New Roman" w:cs="Times New Roman"/>
+          <w:bCs/>
+          <w:sz w:val="24"/>
+          <w:szCs w:val="24"/>
+        </w:rPr>
+        <w:t>million-night</w:t>
+      </w:r>
+      <w:r>
+        <w:rPr>
+          <w:rFonts w:ascii="Times New Roman" w:hAnsi="Times New Roman" w:cs="Times New Roman"/>
+          <w:bCs/>
+          <w:sz w:val="24"/>
+          <w:szCs w:val="24"/>
+        </w:rPr>
+        <w:t xml:space="preserve"> stays in the year 2013 which resulted in generating approximately 1230 euros per B&amp;B owners.</w:t>
+      </w:r>
+      <w:r>
+        <w:rPr>
+          <w:rFonts w:ascii="Times New Roman" w:hAnsi="Times New Roman" w:cs="Times New Roman"/>
+          <w:bCs/>
+          <w:sz w:val="24"/>
+          <w:szCs w:val="24"/>
+        </w:rPr>
+        <w:t xml:space="preserve"> The Bed and Breakfast business in Ireland is the most important secondary source of income for most of the families who are running B&amp;B businesses since a long time. The Irish B&amp;B sector due to its small scale characteristic and family managed business has hit hard by hospitality revolution and impact of online booking platforms.</w:t>
+      </w:r>
+      <w:r>
+        <w:rPr>
+          <w:rFonts w:ascii="Times New Roman" w:hAnsi="Times New Roman" w:cs="Times New Roman"/>
+          <w:bCs/>
+          <w:sz w:val="24"/>
+          <w:szCs w:val="24"/>
+        </w:rPr>
+        <w:fldChar w:fldCharType="begin"/>
+      </w:r>
+      <w:r>
+        <w:rPr>
+          <w:rFonts w:ascii="Times New Roman" w:hAnsi="Times New Roman" w:cs="Times New Roman"/>
+          <w:bCs/>
+          <w:sz w:val="24"/>
+          <w:szCs w:val="24"/>
+        </w:rPr>
+        <w:instrText xml:space="preserve"> ADDIN ZOTERO_ITEM CSL_CITATION {"citationID":"PSGfafu3","properties":{"formattedCitation":"(\\uc0\\u8216{}BBI_Report_final.pdf\\uc0\\u8217{}, no date)","plainCitation":"(‘BBI_Report_final.pdf’, no date)","noteIndex":0},"citationItems":[{"id":123,"uris":["http://zotero.org/users/local/cltqxeGu/items/H7X47LVF"],"uri":["http://zotero.org/users/local/cltqxeGu/items/H7X47LVF"],"itemData":{"id":123,"type":"article","title":"BBI_Report_final.pdf","URL":"https://www.itic.ie/wp-content/uploads/2015/05/BBI_Report_final.pdf","accessed":{"date-parts":[["2020",1,11]]}}}],"schema":"https://github.com/citation-style-language/schema/raw/master/csl-citation.json"} </w:instrText>
+      </w:r>
+      <w:r>
+        <w:rPr>
+          <w:rFonts w:ascii="Times New Roman" w:hAnsi="Times New Roman" w:cs="Times New Roman"/>
+          <w:bCs/>
+          <w:sz w:val="24"/>
+          <w:szCs w:val="24"/>
+        </w:rPr>
+        <w:fldChar w:fldCharType="separate"/>
+      </w:r>
+      <w:r>
+        <w:rPr>
+          <w:rFonts w:ascii="Times New Roman" w:hAnsi="Times New Roman" w:cs="Times New Roman"/>
+          <w:bCs/>
+          <w:sz w:val="24"/>
+          <w:szCs w:val="24"/>
+        </w:rPr>
+        <w:t>(‘BBI_Report_final.pdf’, July 2014)</w:t>
+      </w:r>
+      <w:r>
+        <w:rPr>
+          <w:rFonts w:ascii="Times New Roman" w:hAnsi="Times New Roman" w:cs="Times New Roman"/>
+          <w:bCs/>
+          <w:sz w:val="24"/>
+          <w:szCs w:val="24"/>
+        </w:rPr>
+        <w:fldChar w:fldCharType="end"/>
+      </w:r>
+      <w:r>
+        <w:rPr>
+          <w:rFonts w:ascii="Times New Roman" w:hAnsi="Times New Roman" w:cs="Times New Roman"/>
+          <w:bCs/>
+          <w:sz w:val="24"/>
+          <w:szCs w:val="24"/>
+        </w:rPr>
+        <w:t>.</w:t>
+      </w:r>
+      <w:r>
+        <w:rPr>
+          <w:rFonts w:ascii="Times New Roman" w:hAnsi="Times New Roman" w:cs="Times New Roman"/>
+          <w:bCs/>
+          <w:sz w:val="24"/>
+          <w:szCs w:val="24"/>
+        </w:rPr>
+        <w:t xml:space="preserve"> There are three major bed and breakfast associations currently operating in Ireland which provide bookings and </w:t>
+      </w:r>
+      <w:r>
+        <w:rPr>
+          <w:rFonts w:ascii="Times New Roman" w:hAnsi="Times New Roman" w:cs="Times New Roman"/>
+          <w:bCs/>
+          <w:sz w:val="24"/>
+          <w:szCs w:val="24"/>
+        </w:rPr>
+        <w:t>B</w:t>
+      </w:r>
+      <w:r>
+        <w:rPr>
+          <w:rFonts w:ascii="Times New Roman" w:hAnsi="Times New Roman" w:cs="Times New Roman"/>
+          <w:bCs/>
+          <w:sz w:val="24"/>
+          <w:szCs w:val="24"/>
+        </w:rPr>
+        <w:t>&amp;</w:t>
+      </w:r>
+      <w:r>
+        <w:rPr>
+          <w:rFonts w:ascii="Times New Roman" w:hAnsi="Times New Roman" w:cs="Times New Roman"/>
+          <w:bCs/>
+          <w:sz w:val="24"/>
+          <w:szCs w:val="24"/>
+        </w:rPr>
+        <w:t>B</w:t>
+      </w:r>
+      <w:r>
+        <w:rPr>
+          <w:rFonts w:ascii="Times New Roman" w:hAnsi="Times New Roman" w:cs="Times New Roman"/>
+          <w:bCs/>
+          <w:sz w:val="24"/>
+          <w:szCs w:val="24"/>
+        </w:rPr>
+        <w:t xml:space="preserve"> accommodation facility to the customers</w:t>
+      </w:r>
+      <w:r>
+        <w:rPr>
+          <w:rFonts w:ascii="Times New Roman" w:hAnsi="Times New Roman" w:cs="Times New Roman"/>
+          <w:bCs/>
+          <w:sz w:val="24"/>
+          <w:szCs w:val="24"/>
+        </w:rPr>
+        <w:t xml:space="preserve"> namely B&amp;B Ireland, Bed and Breakfast owners associations and Family homes of Ireland</w:t>
+      </w:r>
+      <w:r>
+        <w:rPr>
+          <w:rFonts w:ascii="Times New Roman" w:hAnsi="Times New Roman" w:cs="Times New Roman"/>
+          <w:bCs/>
+          <w:sz w:val="24"/>
+          <w:szCs w:val="24"/>
+        </w:rPr>
+        <w:t>.</w:t>
+      </w:r>
+      <w:r>
+        <w:rPr>
+          <w:rFonts w:ascii="Times New Roman" w:hAnsi="Times New Roman" w:cs="Times New Roman"/>
+          <w:bCs/>
+          <w:sz w:val="24"/>
+          <w:szCs w:val="24"/>
+        </w:rPr>
+        <w:t xml:space="preserve"> But after the great recession in 2008 a sharp decline has been witnessed with the occupancy levels in B&amp;B industry dropping from 66 percent to mere 60 percent</w:t>
+      </w:r>
+      <w:r>
+        <w:t xml:space="preserve"> </w:t>
+      </w:r>
+      <w:r>
+        <w:rPr>
+          <w:rFonts w:ascii="Times New Roman" w:hAnsi="Times New Roman" w:cs="Times New Roman"/>
+          <w:bCs/>
+          <w:sz w:val="24"/>
+          <w:szCs w:val="24"/>
+        </w:rPr>
+        <w:t>(Chill winds of recession close some hotel doors, 2008)</w:t>
+      </w:r>
+      <w:r>
+        <w:rPr>
+          <w:rFonts w:ascii="Times New Roman" w:hAnsi="Times New Roman" w:cs="Times New Roman"/>
+          <w:bCs/>
+          <w:sz w:val="24"/>
+          <w:szCs w:val="24"/>
+        </w:rPr>
+        <w:t xml:space="preserve">. Another major reason for the footfall of the bed and breakfast industry in Ireland is due the paradigm shift in the market in the 2000 by the introduction of disruptive technologies like OTA’s online travel booking facilities </w:t>
+      </w:r>
+      <w:r>
+        <w:rPr>
+          <w:rFonts w:ascii="Times New Roman" w:hAnsi="Times New Roman" w:cs="Times New Roman"/>
+          <w:bCs/>
+          <w:sz w:val="24"/>
+          <w:szCs w:val="24"/>
+        </w:rPr>
+        <w:t xml:space="preserve">such as </w:t>
+      </w:r>
+      <w:r>
+        <w:rPr>
+          <w:rFonts w:ascii="Times New Roman" w:hAnsi="Times New Roman" w:cs="Times New Roman"/>
+          <w:bCs/>
+          <w:sz w:val="24"/>
+          <w:szCs w:val="24"/>
+        </w:rPr>
+        <w:t>Airbnb, Trivago</w:t>
+      </w:r>
+      <w:r>
+        <w:rPr>
+          <w:rFonts w:ascii="Times New Roman" w:hAnsi="Times New Roman" w:cs="Times New Roman"/>
+          <w:bCs/>
+          <w:sz w:val="24"/>
+          <w:szCs w:val="24"/>
+        </w:rPr>
+        <w:t xml:space="preserve"> </w:t>
+      </w:r>
+      <w:r>
+        <w:rPr>
+          <w:rFonts w:ascii="Times New Roman" w:hAnsi="Times New Roman" w:cs="Times New Roman"/>
+          <w:bCs/>
+          <w:sz w:val="24"/>
+          <w:szCs w:val="24"/>
+        </w:rPr>
+        <w:t>etc.</w:t>
+      </w:r>
+      <w:r>
+        <w:rPr>
+          <w:rFonts w:ascii="Times New Roman" w:hAnsi="Times New Roman" w:cs="Times New Roman"/>
+          <w:sz w:val="24"/>
+          <w:szCs w:val="24"/>
+        </w:rPr>
+        <w:t xml:space="preserve">(‘BBI_Report_final.pdf’, </w:t>
+      </w:r>
+      <w:r>
+        <w:rPr>
+          <w:rFonts w:ascii="Times New Roman" w:hAnsi="Times New Roman" w:cs="Times New Roman"/>
+          <w:sz w:val="24"/>
+          <w:szCs w:val="24"/>
+        </w:rPr>
+        <w:t>2014</w:t>
+      </w:r>
+      <w:r>
+        <w:rPr>
+          <w:rFonts w:ascii="Times New Roman" w:hAnsi="Times New Roman" w:cs="Times New Roman"/>
+          <w:sz w:val="24"/>
+          <w:szCs w:val="24"/>
+        </w:rPr>
+        <w:t>)</w:t>
+      </w:r>
+      <w:r>
+        <w:rPr>
+          <w:rFonts w:ascii="Times New Roman" w:hAnsi="Times New Roman" w:cs="Times New Roman"/>
+          <w:sz w:val="24"/>
+          <w:szCs w:val="24"/>
+        </w:rPr>
+        <w:t>.</w:t>
+      </w:r>
+      <w:r>
+        <w:rPr>
+          <w:rFonts w:ascii="Times New Roman" w:hAnsi="Times New Roman" w:cs="Times New Roman"/>
+          <w:bCs/>
+          <w:sz w:val="24"/>
+          <w:szCs w:val="24"/>
+        </w:rPr>
+        <w:t xml:space="preserve"> </w:t>
+      </w:r>
+    </w:p>
+    <w:p>
+      <w:pPr>
+        <w:jc w:val="both"/>
+        <w:rPr>
+          <w:rFonts w:ascii="Times New Roman" w:hAnsi="Times New Roman" w:cs="Times New Roman"/>
+          <w:bCs/>
+          <w:sz w:val="24"/>
+          <w:szCs w:val="24"/>
+        </w:rPr>
+      </w:pPr>
+      <w:r>
+        <w:rPr>
+          <w:rFonts w:ascii="Times New Roman" w:hAnsi="Times New Roman" w:cs="Times New Roman"/>
+          <w:bCs/>
+          <w:sz w:val="24"/>
+          <w:szCs w:val="24"/>
+        </w:rPr>
+        <w:t xml:space="preserve">A classic example of how information systems can be used to reduce the footfall in the bed and breakfast industry is AirBnb. AirBnb provides an online </w:t>
+      </w:r>
+      <w:r>
+        <w:rPr>
+          <w:rFonts w:ascii="Times New Roman" w:hAnsi="Times New Roman" w:cs="Times New Roman"/>
+          <w:bCs/>
+          <w:sz w:val="24"/>
+          <w:szCs w:val="24"/>
+        </w:rPr>
+        <w:t>platform</w:t>
+      </w:r>
+      <w:r>
+        <w:rPr>
+          <w:rFonts w:ascii="Times New Roman" w:hAnsi="Times New Roman" w:cs="Times New Roman"/>
+          <w:bCs/>
+          <w:sz w:val="24"/>
+          <w:szCs w:val="24"/>
+        </w:rPr>
+        <w:t xml:space="preserve"> </w:t>
+      </w:r>
+      <w:r>
+        <w:rPr>
+          <w:rFonts w:ascii="Times New Roman" w:hAnsi="Times New Roman" w:cs="Times New Roman"/>
+          <w:bCs/>
+          <w:sz w:val="24"/>
+          <w:szCs w:val="24"/>
+        </w:rPr>
+        <w:t xml:space="preserve">for online booking and other management functions of the B&amp;B’s. The quality of service is the main reason why AirBnb is worth more than 38 billion dollars. </w:t>
+      </w:r>
+      <w:r>
+        <w:rPr>
+          <w:rFonts w:ascii="Times New Roman" w:hAnsi="Times New Roman" w:cs="Times New Roman"/>
+          <w:bCs/>
+          <w:sz w:val="24"/>
+          <w:szCs w:val="24"/>
+        </w:rPr>
+        <w:t xml:space="preserve">But </w:t>
+      </w:r>
+      <w:r>
+        <w:rPr>
+          <w:rFonts w:ascii="Times New Roman" w:hAnsi="Times New Roman" w:cs="Times New Roman"/>
+          <w:bCs/>
+          <w:sz w:val="24"/>
+          <w:szCs w:val="24"/>
+        </w:rPr>
+        <w:t>Airbnb has its own standardization policies and requirement to which all enrolled B&amp;B’s registered with them must adhere.</w:t>
+      </w:r>
+      <w:r>
+        <w:rPr>
+          <w:rFonts w:ascii="Times New Roman" w:hAnsi="Times New Roman" w:cs="Times New Roman"/>
+          <w:bCs/>
+          <w:sz w:val="24"/>
+          <w:szCs w:val="24"/>
+        </w:rPr>
+        <w:t xml:space="preserve"> Various measures has been taken like collaborative marketing and lowering the cost of online booking by removing the middleman by the current B&amp;B associations in Ireland. Which resulted in the increased revenue and </w:t>
+      </w:r>
+      <w:r>
+        <w:rPr>
+          <w:rFonts w:ascii="Times New Roman" w:hAnsi="Times New Roman" w:cs="Times New Roman"/>
+          <w:bCs/>
+          <w:sz w:val="24"/>
+          <w:szCs w:val="24"/>
+        </w:rPr>
+        <w:t>accessibility</w:t>
+      </w:r>
+      <w:r>
+        <w:rPr>
+          <w:rFonts w:ascii="Times New Roman" w:hAnsi="Times New Roman" w:cs="Times New Roman"/>
+          <w:bCs/>
+          <w:sz w:val="24"/>
+          <w:szCs w:val="24"/>
+        </w:rPr>
+        <w:t xml:space="preserve"> to many numbers of B&amp;B units under one platform. However there was no significant progress made due to low user interaction and footfall in the market.</w:t>
+      </w:r>
+      <w:bookmarkStart w:id="0" w:name="_GoBack"/>
+      <w:bookmarkEnd w:id="0"/>
+    </w:p>
+    <w:p>
+      <w:pPr>
+        <w:jc w:val="both"/>
+        <w:rPr>
+          <w:rFonts w:ascii="Times New Roman" w:hAnsi="Times New Roman" w:cs="Times New Roman"/>
+          <w:bCs/>
+          <w:sz w:val="24"/>
+          <w:szCs w:val="24"/>
+        </w:rPr>
+      </w:pPr>
+    </w:p>
+    <w:p>
+      <w:pPr>
+        <w:jc w:val="both"/>
+        <w:rPr>
+          <w:rFonts w:ascii="Times New Roman" w:hAnsi="Times New Roman" w:cs="Times New Roman"/>
+          <w:b/>
+          <w:bCs/>
+          <w:sz w:val="24"/>
+          <w:szCs w:val="24"/>
+        </w:rPr>
+      </w:pPr>
+      <w:r>
+        <w:rPr>
+          <w:rFonts w:ascii="Times New Roman" w:hAnsi="Times New Roman" w:cs="Times New Roman"/>
+          <w:b/>
+          <w:bCs/>
+          <w:sz w:val="24"/>
+          <w:szCs w:val="24"/>
+        </w:rPr>
+        <w:t>1.2 Related case studies</w:t>
+      </w:r>
+    </w:p>
+    <w:p>
+      <w:pPr>
+        <w:jc w:val="both"/>
+        <w:rPr>
+          <w:rFonts w:ascii="Times New Roman" w:hAnsi="Times New Roman" w:cs="Times New Roman"/>
+          <w:b/>
+          <w:bCs/>
+          <w:sz w:val="24"/>
+          <w:szCs w:val="24"/>
+        </w:rPr>
+      </w:pPr>
+    </w:p>
+    <w:p>
+      <w:pPr>
+        <w:jc w:val="both"/>
+        <w:rPr>
+          <w:rFonts w:ascii="Times New Roman" w:hAnsi="Times New Roman" w:cs="Times New Roman"/>
+          <w:b/>
+          <w:bCs/>
+          <w:sz w:val="24"/>
+          <w:szCs w:val="24"/>
+        </w:rPr>
+      </w:pPr>
+    </w:p>
+    <w:p>
+      <w:pPr>
+        <w:jc w:val="both"/>
+        <w:rPr>
+          <w:rFonts w:ascii="Times New Roman" w:hAnsi="Times New Roman" w:cs="Times New Roman"/>
+          <w:b/>
+          <w:bCs/>
+          <w:sz w:val="24"/>
+          <w:szCs w:val="24"/>
+        </w:rPr>
+      </w:pPr>
     </w:p>
     <w:p>
       <w:pPr>
@@ -369,181 +890,6 @@
           <w:szCs w:val="32"/>
         </w:rPr>
       </w:pPr>
-      <w:r>
-        <w:rPr>
-          <w:rFonts w:ascii="Times New Roman" w:hAnsi="Times New Roman" w:cs="Times New Roman"/>
-          <w:bCs/>
-          <w:sz w:val="24"/>
-          <w:szCs w:val="24"/>
-        </w:rPr>
-        <w:t>Bed and Breakfast is the backbone of the Irish hospitality sector. One can find B and B accommodation in the areas w</w:t>
-      </w:r>
-      <w:bookmarkStart w:id="0" w:name="_GoBack"/>
-      <w:bookmarkEnd w:id="0"/>
-      <w:r>
-        <w:rPr>
-          <w:rFonts w:ascii="Times New Roman" w:hAnsi="Times New Roman" w:cs="Times New Roman"/>
-          <w:bCs/>
-          <w:sz w:val="24"/>
-          <w:szCs w:val="24"/>
-        </w:rPr>
-        <w:t>here there is no hotels or other types of accommodations available</w:t>
-      </w:r>
-      <w:r>
-        <w:t xml:space="preserve"> </w:t>
-      </w:r>
-      <w:r>
-        <w:t>(</w:t>
-      </w:r>
-      <w:r>
-        <w:rPr>
-          <w:i/>
-          <w:iCs/>
-        </w:rPr>
-        <w:t xml:space="preserve">What is </w:t>
-      </w:r>
-      <w:proofErr w:type="gramStart"/>
-      <w:r>
-        <w:rPr>
-          <w:i/>
-          <w:iCs/>
-        </w:rPr>
-        <w:t>an</w:t>
-      </w:r>
-      <w:proofErr w:type="gramEnd"/>
-      <w:r>
-        <w:rPr>
-          <w:i/>
-          <w:iCs/>
-        </w:rPr>
-        <w:t xml:space="preserve"> Bed </w:t>
-      </w:r>
-      <w:proofErr w:type="spellStart"/>
-      <w:r>
-        <w:rPr>
-          <w:i/>
-          <w:iCs/>
-        </w:rPr>
-        <w:t>an</w:t>
-      </w:r>
-      <w:proofErr w:type="spellEnd"/>
-      <w:r>
-        <w:rPr>
-          <w:i/>
-          <w:iCs/>
-        </w:rPr>
-        <w:t xml:space="preserve"> Breakfast - The Irish B&amp;B Owners Association</w:t>
-      </w:r>
-      <w:r>
-        <w:t>, no date)</w:t>
-      </w:r>
-      <w:r>
-        <w:rPr>
-          <w:rFonts w:ascii="Times New Roman" w:hAnsi="Times New Roman" w:cs="Times New Roman"/>
-          <w:bCs/>
-          <w:sz w:val="24"/>
-          <w:szCs w:val="24"/>
-        </w:rPr>
-        <w:t xml:space="preserve">. It is estimated that overseas tourist contributes to bulk demand of B&amp;B accommodation estimated around 4 </w:t>
-      </w:r>
-      <w:proofErr w:type="gramStart"/>
-      <w:r>
-        <w:rPr>
-          <w:rFonts w:ascii="Times New Roman" w:hAnsi="Times New Roman" w:cs="Times New Roman"/>
-          <w:bCs/>
-          <w:sz w:val="24"/>
-          <w:szCs w:val="24"/>
-        </w:rPr>
-        <w:t>million night</w:t>
-      </w:r>
-      <w:proofErr w:type="gramEnd"/>
-      <w:r>
-        <w:rPr>
-          <w:rFonts w:ascii="Times New Roman" w:hAnsi="Times New Roman" w:cs="Times New Roman"/>
-          <w:bCs/>
-          <w:sz w:val="24"/>
-          <w:szCs w:val="24"/>
-        </w:rPr>
-        <w:t xml:space="preserve"> stays in the year 2013 which resulted in generating approximately 1230 euros per B&amp;B owners.</w:t>
-      </w:r>
-      <w:r>
-        <w:rPr>
-          <w:rFonts w:ascii="Times New Roman" w:hAnsi="Times New Roman" w:cs="Times New Roman"/>
-          <w:bCs/>
-          <w:sz w:val="24"/>
-          <w:szCs w:val="24"/>
-        </w:rPr>
-        <w:t xml:space="preserve"> The Bed and Breakfast business in Ireland is the most important secondary source of income for most of the families who are running B&amp;B businesses since a long time. The Irish B&amp;B sector due to its small scale characteristic and family managed business has hit hard by hospitality revolution and impact of online booking platforms.</w:t>
-      </w:r>
-      <w:r>
-        <w:rPr>
-          <w:rFonts w:ascii="Times New Roman" w:hAnsi="Times New Roman" w:cs="Times New Roman"/>
-          <w:bCs/>
-          <w:sz w:val="24"/>
-          <w:szCs w:val="24"/>
-        </w:rPr>
-        <w:fldChar w:fldCharType="begin"/>
-      </w:r>
-      <w:r>
-        <w:rPr>
-          <w:rFonts w:ascii="Times New Roman" w:hAnsi="Times New Roman" w:cs="Times New Roman"/>
-          <w:bCs/>
-          <w:sz w:val="24"/>
-          <w:szCs w:val="24"/>
-        </w:rPr>
-        <w:instrText xml:space="preserve"> ADDIN ZOTERO_ITEM CSL_CITATION {"citationID":"PSGfafu3","properties":{"formattedCitation":"(\\uc0\\u8216{}BBI_Report_final.pdf\\uc0\\u8217{}, no date)","plainCitation":"(‘BBI_Report_final.pdf’, no date)","noteIndex":0},"citationItems":[{"id":123,"uris":["http://zotero.org/users/local/cltqxeGu/items/H7X47LVF"],"uri":["http://zotero.org/users/local/cltqxeGu/items/H7X47LVF"],"itemData":{"id":123,"type":"article","title":"BBI_Report_final.pdf","URL":"https://www.itic.ie/wp-content/uploads/2015/05/BBI_Report_final.pdf","accessed":{"date-parts":[["2020",1,11]]}}}],"schema":"https://github.com/citation-style-language/schema/raw/master/csl-citation.json"} </w:instrText>
-      </w:r>
-      <w:r>
-        <w:rPr>
-          <w:rFonts w:ascii="Times New Roman" w:hAnsi="Times New Roman" w:cs="Times New Roman"/>
-          <w:bCs/>
-          <w:sz w:val="24"/>
-          <w:szCs w:val="24"/>
-        </w:rPr>
-        <w:fldChar w:fldCharType="separate"/>
-      </w:r>
-      <w:r>
-        <w:rPr>
-          <w:rFonts w:ascii="Times New Roman" w:hAnsi="Times New Roman" w:cs="Times New Roman"/>
-          <w:sz w:val="24"/>
-          <w:szCs w:val="24"/>
-        </w:rPr>
-        <w:t xml:space="preserve">(‘BBI_Report_final.pdf’, </w:t>
-      </w:r>
-      <w:r>
-        <w:rPr>
-          <w:rFonts w:ascii="Times New Roman" w:hAnsi="Times New Roman" w:cs="Times New Roman"/>
-          <w:sz w:val="24"/>
-          <w:szCs w:val="24"/>
-        </w:rPr>
-        <w:t>July 2014</w:t>
-      </w:r>
-      <w:r>
-        <w:rPr>
-          <w:rFonts w:ascii="Times New Roman" w:hAnsi="Times New Roman" w:cs="Times New Roman"/>
-          <w:sz w:val="24"/>
-          <w:szCs w:val="24"/>
-        </w:rPr>
-        <w:t>)</w:t>
-      </w:r>
-      <w:r>
-        <w:rPr>
-          <w:rFonts w:ascii="Times New Roman" w:hAnsi="Times New Roman" w:cs="Times New Roman"/>
-          <w:bCs/>
-          <w:sz w:val="24"/>
-          <w:szCs w:val="24"/>
-        </w:rPr>
-        <w:fldChar w:fldCharType="end"/>
-      </w:r>
-      <w:r>
-        <w:rPr>
-          <w:rFonts w:ascii="Times New Roman" w:hAnsi="Times New Roman" w:cs="Times New Roman"/>
-          <w:bCs/>
-          <w:sz w:val="24"/>
-          <w:szCs w:val="24"/>
-        </w:rPr>
-        <w:t>.</w:t>
-      </w:r>
     </w:p>
     <w:p>
       <w:pPr>

--- a/AssignmentReport.docx
+++ b/AssignmentReport.docx
@@ -159,7 +159,29 @@
           <w:sz w:val="36"/>
           <w:szCs w:val="36"/>
         </w:rPr>
-        <w:t>Nikhil Aasnikar(10360623)</w:t>
+        <w:t xml:space="preserve">Nikhil </w:t>
+      </w:r>
+      <w:proofErr w:type="gramStart"/>
+      <w:r>
+        <w:rPr>
+          <w:rFonts w:ascii="Times New Roman" w:hAnsi="Times New Roman" w:cs="Times New Roman"/>
+          <w:b/>
+          <w:bCs/>
+          <w:sz w:val="36"/>
+          <w:szCs w:val="36"/>
+        </w:rPr>
+        <w:t>Aasnikar(</w:t>
+      </w:r>
+      <w:proofErr w:type="gramEnd"/>
+      <w:r>
+        <w:rPr>
+          <w:rFonts w:ascii="Times New Roman" w:hAnsi="Times New Roman" w:cs="Times New Roman"/>
+          <w:b/>
+          <w:bCs/>
+          <w:sz w:val="36"/>
+          <w:szCs w:val="36"/>
+        </w:rPr>
+        <w:t>10360623)</w:t>
       </w:r>
     </w:p>
     <w:p>
@@ -734,7 +756,47 @@
           <w:sz w:val="24"/>
           <w:szCs w:val="24"/>
         </w:rPr>
-        <w:t xml:space="preserve">A classic example of how information systems can be used to reduce the footfall in the bed and breakfast industry is AirBnb. AirBnb provides an online </w:t>
+        <w:t xml:space="preserve">A classic example of how information systems can be used to reduce the footfall in the bed and breakfast industry is </w:t>
+      </w:r>
+      <w:proofErr w:type="spellStart"/>
+      <w:r>
+        <w:rPr>
+          <w:rFonts w:ascii="Times New Roman" w:hAnsi="Times New Roman" w:cs="Times New Roman"/>
+          <w:bCs/>
+          <w:sz w:val="24"/>
+          <w:szCs w:val="24"/>
+        </w:rPr>
+        <w:t>AirBnb</w:t>
+      </w:r>
+      <w:proofErr w:type="spellEnd"/>
+      <w:r>
+        <w:rPr>
+          <w:rFonts w:ascii="Times New Roman" w:hAnsi="Times New Roman" w:cs="Times New Roman"/>
+          <w:bCs/>
+          <w:sz w:val="24"/>
+          <w:szCs w:val="24"/>
+        </w:rPr>
+        <w:t xml:space="preserve">. </w:t>
+      </w:r>
+      <w:proofErr w:type="spellStart"/>
+      <w:r>
+        <w:rPr>
+          <w:rFonts w:ascii="Times New Roman" w:hAnsi="Times New Roman" w:cs="Times New Roman"/>
+          <w:bCs/>
+          <w:sz w:val="24"/>
+          <w:szCs w:val="24"/>
+        </w:rPr>
+        <w:t>AirBnb</w:t>
+      </w:r>
+      <w:proofErr w:type="spellEnd"/>
+      <w:r>
+        <w:rPr>
+          <w:rFonts w:ascii="Times New Roman" w:hAnsi="Times New Roman" w:cs="Times New Roman"/>
+          <w:bCs/>
+          <w:sz w:val="24"/>
+          <w:szCs w:val="24"/>
+        </w:rPr>
+        <w:t xml:space="preserve"> provides an online </w:t>
       </w:r>
       <w:r>
         <w:rPr>
@@ -761,7 +823,27 @@
           <w:sz w:val="24"/>
           <w:szCs w:val="24"/>
         </w:rPr>
-        <w:t xml:space="preserve">for online booking and other management functions of the B&amp;B’s. The quality of service is the main reason why AirBnb is worth more than 38 billion dollars. </w:t>
+        <w:t xml:space="preserve">for online booking and other management functions of the B&amp;B’s. The quality of service is the main reason why </w:t>
+      </w:r>
+      <w:proofErr w:type="spellStart"/>
+      <w:r>
+        <w:rPr>
+          <w:rFonts w:ascii="Times New Roman" w:hAnsi="Times New Roman" w:cs="Times New Roman"/>
+          <w:bCs/>
+          <w:sz w:val="24"/>
+          <w:szCs w:val="24"/>
+        </w:rPr>
+        <w:t>AirBnb</w:t>
+      </w:r>
+      <w:proofErr w:type="spellEnd"/>
+      <w:r>
+        <w:rPr>
+          <w:rFonts w:ascii="Times New Roman" w:hAnsi="Times New Roman" w:cs="Times New Roman"/>
+          <w:bCs/>
+          <w:sz w:val="24"/>
+          <w:szCs w:val="24"/>
+        </w:rPr>
+        <w:t xml:space="preserve"> is worth more than 38 billion dollars. </w:t>
       </w:r>
       <w:r>
         <w:rPr>
@@ -788,7 +870,27 @@
           <w:sz w:val="24"/>
           <w:szCs w:val="24"/>
         </w:rPr>
-        <w:t xml:space="preserve"> Various measures has been taken like collaborative marketing and lowering the cost of online booking by removing the middleman by the current B&amp;B associations in Ireland. Which resulted in the increased revenue and </w:t>
+        <w:t xml:space="preserve"> Various measures </w:t>
+      </w:r>
+      <w:proofErr w:type="gramStart"/>
+      <w:r>
+        <w:rPr>
+          <w:rFonts w:ascii="Times New Roman" w:hAnsi="Times New Roman" w:cs="Times New Roman"/>
+          <w:bCs/>
+          <w:sz w:val="24"/>
+          <w:szCs w:val="24"/>
+        </w:rPr>
+        <w:t>has</w:t>
+      </w:r>
+      <w:proofErr w:type="gramEnd"/>
+      <w:r>
+        <w:rPr>
+          <w:rFonts w:ascii="Times New Roman" w:hAnsi="Times New Roman" w:cs="Times New Roman"/>
+          <w:bCs/>
+          <w:sz w:val="24"/>
+          <w:szCs w:val="24"/>
+        </w:rPr>
+        <w:t xml:space="preserve"> been taken like collaborative marketing and lowering the cost of online booking by removing the middleman by the current B&amp;B associations in Ireland. Which resulted in the increased revenue and </w:t>
       </w:r>
       <w:r>
         <w:rPr>
@@ -806,43 +908,664 @@
           <w:sz w:val="24"/>
           <w:szCs w:val="24"/>
         </w:rPr>
-        <w:t xml:space="preserve"> to many numbers of B&amp;B units under one platform. However there was no significant progress made due to low user interaction and footfall in the market.</w:t>
+        <w:t xml:space="preserve"> to many numbers of B&amp;B units under one platform. </w:t>
+      </w:r>
+      <w:r>
+        <w:rPr>
+          <w:rFonts w:ascii="Times New Roman" w:hAnsi="Times New Roman" w:cs="Times New Roman"/>
+          <w:bCs/>
+          <w:sz w:val="24"/>
+          <w:szCs w:val="24"/>
+        </w:rPr>
+        <w:t>However,</w:t>
+      </w:r>
+      <w:r>
+        <w:rPr>
+          <w:rFonts w:ascii="Times New Roman" w:hAnsi="Times New Roman" w:cs="Times New Roman"/>
+          <w:bCs/>
+          <w:sz w:val="24"/>
+          <w:szCs w:val="24"/>
+        </w:rPr>
+        <w:t xml:space="preserve"> there was no significant progress made due to low user interaction and footfall in the market.</w:t>
+      </w:r>
+    </w:p>
+    <w:p>
+      <w:pPr>
+        <w:jc w:val="both"/>
+        <w:rPr>
+          <w:rFonts w:ascii="Times New Roman" w:hAnsi="Times New Roman" w:cs="Times New Roman"/>
+          <w:bCs/>
+          <w:sz w:val="24"/>
+          <w:szCs w:val="24"/>
+        </w:rPr>
+      </w:pPr>
+    </w:p>
+    <w:p>
+      <w:pPr>
+        <w:jc w:val="both"/>
+        <w:rPr>
+          <w:rFonts w:ascii="Times New Roman" w:hAnsi="Times New Roman" w:cs="Times New Roman"/>
+          <w:bCs/>
+          <w:sz w:val="24"/>
+          <w:szCs w:val="24"/>
+        </w:rPr>
+      </w:pPr>
+    </w:p>
+    <w:p>
+      <w:pPr>
+        <w:jc w:val="both"/>
+        <w:rPr>
+          <w:rFonts w:ascii="Times New Roman" w:hAnsi="Times New Roman" w:cs="Times New Roman"/>
+          <w:b/>
+          <w:bCs/>
+          <w:sz w:val="32"/>
+          <w:szCs w:val="32"/>
+        </w:rPr>
+      </w:pPr>
+      <w:r>
+        <w:rPr>
+          <w:rFonts w:ascii="Times New Roman" w:hAnsi="Times New Roman" w:cs="Times New Roman"/>
+          <w:b/>
+          <w:bCs/>
+          <w:sz w:val="32"/>
+          <w:szCs w:val="32"/>
+        </w:rPr>
+        <w:t>2.Approach</w:t>
+      </w:r>
+    </w:p>
+    <w:p>
+      <w:pPr>
+        <w:jc w:val="both"/>
+        <w:rPr>
+          <w:rFonts w:ascii="Times New Roman" w:hAnsi="Times New Roman" w:cs="Times New Roman"/>
+          <w:bCs/>
+          <w:sz w:val="24"/>
+          <w:szCs w:val="24"/>
+        </w:rPr>
+      </w:pPr>
+      <w:r>
+        <w:rPr>
+          <w:rFonts w:ascii="Times New Roman" w:hAnsi="Times New Roman" w:cs="Times New Roman"/>
+          <w:bCs/>
+          <w:sz w:val="24"/>
+          <w:szCs w:val="24"/>
+        </w:rPr>
+        <w:t>A direct approach of developing an online platform to integrate services is considered for this project. Because of no business intend and non-transactional nature of the project. The project does not require any third-party validations</w:t>
+      </w:r>
+      <w:r>
+        <w:rPr>
+          <w:rFonts w:ascii="Times New Roman" w:hAnsi="Times New Roman" w:cs="Times New Roman"/>
+          <w:bCs/>
+          <w:sz w:val="24"/>
+          <w:szCs w:val="24"/>
+        </w:rPr>
+        <w:t xml:space="preserve">. The developed project will be a </w:t>
+      </w:r>
+      <w:r>
+        <w:rPr>
+          <w:rFonts w:ascii="Times New Roman" w:hAnsi="Times New Roman" w:cs="Times New Roman"/>
+          <w:bCs/>
+          <w:sz w:val="24"/>
+          <w:szCs w:val="24"/>
+        </w:rPr>
+        <w:t>web-based</w:t>
+      </w:r>
+      <w:r>
+        <w:rPr>
+          <w:rFonts w:ascii="Times New Roman" w:hAnsi="Times New Roman" w:cs="Times New Roman"/>
+          <w:bCs/>
+          <w:sz w:val="24"/>
+          <w:szCs w:val="24"/>
+        </w:rPr>
+        <w:t xml:space="preserve"> application </w:t>
+      </w:r>
+      <w:r>
+        <w:rPr>
+          <w:rFonts w:ascii="Times New Roman" w:hAnsi="Times New Roman" w:cs="Times New Roman"/>
+          <w:bCs/>
+          <w:sz w:val="24"/>
+          <w:szCs w:val="24"/>
+        </w:rPr>
+        <w:lastRenderedPageBreak/>
+        <w:t>designed to be compatible to run with common Linux servers. The web application might be hosted on any of the hosting servers or the project may be deployed on Microsoft azure.</w:t>
+      </w:r>
+    </w:p>
+    <w:p>
+      <w:pPr>
+        <w:jc w:val="both"/>
+        <w:rPr>
+          <w:rFonts w:ascii="Times New Roman" w:hAnsi="Times New Roman" w:cs="Times New Roman"/>
+          <w:bCs/>
+          <w:sz w:val="24"/>
+          <w:szCs w:val="24"/>
+        </w:rPr>
+      </w:pPr>
+      <w:r>
+        <w:rPr>
+          <w:rFonts w:ascii="Times New Roman" w:hAnsi="Times New Roman" w:cs="Times New Roman"/>
+          <w:bCs/>
+          <w:sz w:val="24"/>
+          <w:szCs w:val="24"/>
+        </w:rPr>
+        <w:t xml:space="preserve">The web application will include the following </w:t>
+      </w:r>
+      <w:r>
+        <w:rPr>
+          <w:rFonts w:ascii="Times New Roman" w:hAnsi="Times New Roman" w:cs="Times New Roman"/>
+          <w:bCs/>
+          <w:sz w:val="24"/>
+          <w:szCs w:val="24"/>
+        </w:rPr>
+        <w:t>third-party</w:t>
+      </w:r>
+      <w:r>
+        <w:rPr>
+          <w:rFonts w:ascii="Times New Roman" w:hAnsi="Times New Roman" w:cs="Times New Roman"/>
+          <w:bCs/>
+          <w:sz w:val="24"/>
+          <w:szCs w:val="24"/>
+        </w:rPr>
+        <w:t xml:space="preserve"> integration.</w:t>
+      </w:r>
+    </w:p>
+    <w:p>
+      <w:pPr>
+        <w:jc w:val="both"/>
+        <w:rPr>
+          <w:rFonts w:ascii="Times New Roman" w:hAnsi="Times New Roman" w:cs="Times New Roman"/>
+          <w:bCs/>
+          <w:sz w:val="24"/>
+          <w:szCs w:val="24"/>
+        </w:rPr>
+      </w:pPr>
+      <w:r>
+        <w:rPr>
+          <w:rFonts w:ascii="Times New Roman" w:hAnsi="Times New Roman" w:cs="Times New Roman"/>
+          <w:bCs/>
+          <w:sz w:val="24"/>
+          <w:szCs w:val="24"/>
+        </w:rPr>
+        <w:t xml:space="preserve">1.Whether API for Climatic </w:t>
+      </w:r>
+      <w:r>
+        <w:rPr>
+          <w:rFonts w:ascii="Times New Roman" w:hAnsi="Times New Roman" w:cs="Times New Roman"/>
+          <w:bCs/>
+          <w:sz w:val="24"/>
+          <w:szCs w:val="24"/>
+        </w:rPr>
+        <w:t>representation</w:t>
+      </w:r>
+      <w:r>
+        <w:rPr>
+          <w:rFonts w:ascii="Times New Roman" w:hAnsi="Times New Roman" w:cs="Times New Roman"/>
+          <w:bCs/>
+          <w:sz w:val="24"/>
+          <w:szCs w:val="24"/>
+        </w:rPr>
+        <w:t xml:space="preserve"> </w:t>
+      </w:r>
+      <w:r>
+        <w:rPr>
+          <w:rFonts w:ascii="Times New Roman" w:hAnsi="Times New Roman" w:cs="Times New Roman"/>
+          <w:bCs/>
+          <w:sz w:val="24"/>
+          <w:szCs w:val="24"/>
+        </w:rPr>
+        <w:t>–</w:t>
+      </w:r>
+      <w:r>
+        <w:rPr>
+          <w:rFonts w:ascii="Times New Roman" w:hAnsi="Times New Roman" w:cs="Times New Roman"/>
+          <w:bCs/>
+          <w:sz w:val="24"/>
+          <w:szCs w:val="24"/>
+        </w:rPr>
+        <w:t xml:space="preserve"> </w:t>
+      </w:r>
+      <w:r>
+        <w:rPr>
+          <w:rFonts w:ascii="Times New Roman" w:hAnsi="Times New Roman" w:cs="Times New Roman"/>
+          <w:bCs/>
+          <w:sz w:val="24"/>
+          <w:szCs w:val="24"/>
+        </w:rPr>
+        <w:t>Open Whether Map</w:t>
+      </w:r>
+    </w:p>
+    <w:p>
+      <w:pPr>
+        <w:jc w:val="both"/>
+        <w:rPr>
+          <w:rFonts w:ascii="Times New Roman" w:hAnsi="Times New Roman" w:cs="Times New Roman"/>
+          <w:bCs/>
+          <w:sz w:val="24"/>
+          <w:szCs w:val="24"/>
+        </w:rPr>
+      </w:pPr>
+      <w:r>
+        <w:rPr>
+          <w:rFonts w:ascii="Times New Roman" w:hAnsi="Times New Roman" w:cs="Times New Roman"/>
+          <w:bCs/>
+          <w:sz w:val="24"/>
+          <w:szCs w:val="24"/>
+        </w:rPr>
+        <w:t xml:space="preserve">2.Oauth 2.0 Authorization- Google authorization services </w:t>
+      </w:r>
+      <w:r>
+        <w:rPr>
+          <w:rFonts w:ascii="Times New Roman" w:hAnsi="Times New Roman" w:cs="Times New Roman"/>
+          <w:bCs/>
+          <w:sz w:val="24"/>
+          <w:szCs w:val="24"/>
+        </w:rPr>
+        <w:t>have</w:t>
+      </w:r>
+      <w:r>
+        <w:rPr>
+          <w:rFonts w:ascii="Times New Roman" w:hAnsi="Times New Roman" w:cs="Times New Roman"/>
+          <w:bCs/>
+          <w:sz w:val="24"/>
+          <w:szCs w:val="24"/>
+        </w:rPr>
+        <w:t xml:space="preserve"> been used because of its free availability to it service users.</w:t>
+      </w:r>
+    </w:p>
+    <w:p>
+      <w:pPr>
+        <w:pStyle w:val="NormalWeb"/>
+        <w:rPr>
+          <w:rFonts w:eastAsiaTheme="minorHAnsi"/>
+          <w:b/>
+          <w:bCs/>
+          <w:sz w:val="32"/>
+          <w:szCs w:val="32"/>
+        </w:rPr>
+      </w:pPr>
+      <w:r>
+        <w:rPr>
+          <w:rFonts w:eastAsiaTheme="minorHAnsi"/>
+          <w:b/>
+          <w:bCs/>
+          <w:sz w:val="32"/>
+          <w:szCs w:val="32"/>
+        </w:rPr>
+        <w:t>3</w:t>
+      </w:r>
+      <w:r>
+        <w:rPr>
+          <w:rFonts w:eastAsiaTheme="minorHAnsi"/>
+          <w:b/>
+          <w:bCs/>
+          <w:sz w:val="32"/>
+          <w:szCs w:val="32"/>
+        </w:rPr>
+        <w:t>. Methodology</w:t>
+      </w:r>
+    </w:p>
+    <w:p>
+      <w:pPr>
+        <w:pStyle w:val="NormalWeb"/>
+        <w:jc w:val="both"/>
+        <w:rPr>
+          <w:rFonts w:eastAsiaTheme="minorHAnsi"/>
+          <w:bCs/>
+        </w:rPr>
+      </w:pPr>
+      <w:r>
+        <w:rPr>
+          <w:rFonts w:eastAsiaTheme="minorHAnsi"/>
+          <w:bCs/>
+        </w:rPr>
+        <w:t>By creating an online web application aggregating all B&amp;B owners including unregistered B&amp;B units, the platform becomes an aggregator of different business units and associations. This will allow the listing of B&amp;B units under different associations in one platform, increasing the footfall. This increases the ease of browsing for the tourists as they have a detailed listing of all B&amp;B services. Addition of this service intends in maximizing the user footfall.</w:t>
+      </w:r>
+    </w:p>
+    <w:p>
+      <w:pPr>
+        <w:pStyle w:val="NormalWeb"/>
+        <w:jc w:val="both"/>
+        <w:rPr>
+          <w:rFonts w:eastAsiaTheme="minorHAnsi"/>
+          <w:bCs/>
+        </w:rPr>
+      </w:pPr>
+      <w:r>
+        <w:rPr>
+          <w:rFonts w:eastAsiaTheme="minorHAnsi"/>
+          <w:bCs/>
+        </w:rPr>
+        <w:t>The QoS (Quality of Service) is a very important factor and requires constant updating. Unlike Airbnb Inc. where common standardization can be enforced, the traditional B&amp;B units have its own hospitality and maintenance standards. To help the tourists decide on the best possible B&amp;B within budget, the platform will have reviews and comme</w:t>
       </w:r>
       <w:bookmarkStart w:id="0" w:name="_GoBack"/>
       <w:bookmarkEnd w:id="0"/>
-    </w:p>
-    <w:p>
-      <w:pPr>
-        <w:jc w:val="both"/>
-        <w:rPr>
-          <w:rFonts w:ascii="Times New Roman" w:hAnsi="Times New Roman" w:cs="Times New Roman"/>
-          <w:bCs/>
-          <w:sz w:val="24"/>
-          <w:szCs w:val="24"/>
-        </w:rPr>
-      </w:pPr>
-    </w:p>
-    <w:p>
-      <w:pPr>
-        <w:jc w:val="both"/>
-        <w:rPr>
-          <w:rFonts w:ascii="Times New Roman" w:hAnsi="Times New Roman" w:cs="Times New Roman"/>
-          <w:b/>
-          <w:bCs/>
-          <w:sz w:val="24"/>
-          <w:szCs w:val="24"/>
-        </w:rPr>
-      </w:pPr>
-      <w:r>
-        <w:rPr>
-          <w:rFonts w:ascii="Times New Roman" w:hAnsi="Times New Roman" w:cs="Times New Roman"/>
-          <w:b/>
-          <w:bCs/>
-          <w:sz w:val="24"/>
-          <w:szCs w:val="24"/>
-        </w:rPr>
-        <w:t>1.2 Related case studies</w:t>
-      </w:r>
+      <w:r>
+        <w:rPr>
+          <w:rFonts w:eastAsiaTheme="minorHAnsi"/>
+          <w:bCs/>
+        </w:rPr>
+        <w:t>nts from registered users. Preventing anonymous review posting and comments will ensure the users are genuine and hence the reviews will reflect the corresponding B&amp;B’s QoS.</w:t>
+      </w:r>
+    </w:p>
+    <w:p>
+      <w:pPr>
+        <w:jc w:val="both"/>
+        <w:rPr>
+          <w:rFonts w:ascii="Times New Roman" w:hAnsi="Times New Roman" w:cs="Times New Roman"/>
+          <w:bCs/>
+          <w:sz w:val="24"/>
+          <w:szCs w:val="24"/>
+        </w:rPr>
+      </w:pPr>
+    </w:p>
+    <w:p>
+      <w:pPr>
+        <w:jc w:val="both"/>
+        <w:rPr>
+          <w:rFonts w:ascii="Times New Roman" w:hAnsi="Times New Roman" w:cs="Times New Roman"/>
+          <w:bCs/>
+          <w:sz w:val="24"/>
+          <w:szCs w:val="24"/>
+        </w:rPr>
+      </w:pPr>
+    </w:p>
+    <w:p>
+      <w:pPr>
+        <w:jc w:val="both"/>
+        <w:rPr>
+          <w:rFonts w:ascii="Times New Roman" w:hAnsi="Times New Roman" w:cs="Times New Roman"/>
+          <w:bCs/>
+          <w:sz w:val="24"/>
+          <w:szCs w:val="24"/>
+        </w:rPr>
+      </w:pPr>
+    </w:p>
+    <w:p>
+      <w:pPr>
+        <w:jc w:val="both"/>
+        <w:rPr>
+          <w:rFonts w:ascii="Times New Roman" w:hAnsi="Times New Roman" w:cs="Times New Roman"/>
+          <w:b/>
+          <w:bCs/>
+          <w:sz w:val="32"/>
+          <w:szCs w:val="32"/>
+        </w:rPr>
+      </w:pPr>
+      <w:r>
+        <w:rPr>
+          <w:rFonts w:ascii="Times New Roman" w:hAnsi="Times New Roman" w:cs="Times New Roman"/>
+          <w:b/>
+          <w:bCs/>
+          <w:sz w:val="32"/>
+          <w:szCs w:val="32"/>
+        </w:rPr>
+        <w:t>3.Develpment Process</w:t>
+      </w:r>
+    </w:p>
+    <w:p>
+      <w:pPr>
+        <w:jc w:val="both"/>
+        <w:rPr>
+          <w:rFonts w:ascii="Times New Roman" w:hAnsi="Times New Roman" w:cs="Times New Roman"/>
+          <w:b/>
+          <w:bCs/>
+        </w:rPr>
+      </w:pPr>
+      <w:r>
+        <w:rPr>
+          <w:rFonts w:ascii="Times New Roman" w:hAnsi="Times New Roman" w:cs="Times New Roman"/>
+          <w:b/>
+          <w:bCs/>
+        </w:rPr>
+        <w:t xml:space="preserve">3.1 </w:t>
+      </w:r>
+      <w:r>
+        <w:rPr>
+          <w:rFonts w:ascii="Times New Roman" w:hAnsi="Times New Roman" w:cs="Times New Roman"/>
+          <w:b/>
+          <w:bCs/>
+        </w:rPr>
+        <w:t>Requirement validation</w:t>
+      </w:r>
+    </w:p>
+    <w:p>
+      <w:pPr>
+        <w:jc w:val="both"/>
+        <w:rPr>
+          <w:rFonts w:ascii="Times New Roman" w:hAnsi="Times New Roman" w:cs="Times New Roman"/>
+          <w:b/>
+          <w:bCs/>
+        </w:rPr>
+      </w:pPr>
+      <w:r>
+        <w:rPr>
+          <w:rFonts w:ascii="Times New Roman" w:hAnsi="Times New Roman" w:cs="Times New Roman"/>
+          <w:b/>
+          <w:bCs/>
+        </w:rPr>
+        <w:t>3.2 Requirements</w:t>
+      </w:r>
+    </w:p>
+    <w:p>
+      <w:pPr>
+        <w:jc w:val="both"/>
+        <w:rPr>
+          <w:rFonts w:ascii="Times New Roman" w:hAnsi="Times New Roman" w:cs="Times New Roman"/>
+          <w:bCs/>
+          <w:sz w:val="24"/>
+          <w:szCs w:val="24"/>
+        </w:rPr>
+      </w:pPr>
+      <w:r>
+        <w:rPr>
+          <w:rFonts w:ascii="Times New Roman" w:hAnsi="Times New Roman" w:cs="Times New Roman"/>
+          <w:bCs/>
+          <w:sz w:val="24"/>
+          <w:szCs w:val="24"/>
+        </w:rPr>
+        <w:t>Based on the requirement analysis below tasks are defined that determines the needs and condition to implement this project.</w:t>
+      </w:r>
+    </w:p>
+    <w:p>
+      <w:pPr>
+        <w:pStyle w:val="ListParagraph"/>
+        <w:numPr>
+          <w:ilvl w:val="0"/>
+          <w:numId w:val="1"/>
+        </w:numPr>
+        <w:jc w:val="both"/>
+        <w:rPr>
+          <w:rFonts w:ascii="Times New Roman" w:hAnsi="Times New Roman" w:cs="Times New Roman"/>
+          <w:bCs/>
+          <w:sz w:val="24"/>
+          <w:szCs w:val="24"/>
+        </w:rPr>
+      </w:pPr>
+      <w:r>
+        <w:rPr>
+          <w:rFonts w:ascii="Times New Roman" w:hAnsi="Times New Roman" w:cs="Times New Roman"/>
+          <w:bCs/>
+          <w:sz w:val="24"/>
+          <w:szCs w:val="24"/>
+        </w:rPr>
+        <w:t>Development of an Administrative module to add/modify the B&amp;B units in the portal.</w:t>
+      </w:r>
+    </w:p>
+    <w:p>
+      <w:pPr>
+        <w:pStyle w:val="ListParagraph"/>
+        <w:numPr>
+          <w:ilvl w:val="0"/>
+          <w:numId w:val="1"/>
+        </w:numPr>
+        <w:jc w:val="both"/>
+        <w:rPr>
+          <w:rFonts w:ascii="Times New Roman" w:hAnsi="Times New Roman" w:cs="Times New Roman"/>
+          <w:bCs/>
+          <w:sz w:val="24"/>
+          <w:szCs w:val="24"/>
+        </w:rPr>
+      </w:pPr>
+      <w:r>
+        <w:rPr>
+          <w:rFonts w:ascii="Times New Roman" w:hAnsi="Times New Roman" w:cs="Times New Roman"/>
+          <w:bCs/>
+          <w:sz w:val="24"/>
+          <w:szCs w:val="24"/>
+        </w:rPr>
+        <w:t>Providing whether details of different counties in Ireland</w:t>
+      </w:r>
+    </w:p>
+    <w:p>
+      <w:pPr>
+        <w:pStyle w:val="ListParagraph"/>
+        <w:numPr>
+          <w:ilvl w:val="0"/>
+          <w:numId w:val="1"/>
+        </w:numPr>
+        <w:jc w:val="both"/>
+        <w:rPr>
+          <w:rFonts w:ascii="Times New Roman" w:hAnsi="Times New Roman" w:cs="Times New Roman"/>
+          <w:bCs/>
+          <w:sz w:val="24"/>
+          <w:szCs w:val="24"/>
+        </w:rPr>
+      </w:pPr>
+      <w:r>
+        <w:rPr>
+          <w:rFonts w:ascii="Times New Roman" w:hAnsi="Times New Roman" w:cs="Times New Roman"/>
+          <w:bCs/>
+          <w:sz w:val="24"/>
+          <w:szCs w:val="24"/>
+        </w:rPr>
+        <w:t>Enabling Users to drop rating</w:t>
+      </w:r>
+      <w:r>
+        <w:rPr>
+          <w:rFonts w:ascii="Times New Roman" w:hAnsi="Times New Roman" w:cs="Times New Roman"/>
+          <w:bCs/>
+          <w:sz w:val="24"/>
+          <w:szCs w:val="24"/>
+        </w:rPr>
+        <w:t>s and comments on individual</w:t>
+      </w:r>
+      <w:r>
+        <w:rPr>
+          <w:rFonts w:ascii="Times New Roman" w:hAnsi="Times New Roman" w:cs="Times New Roman"/>
+          <w:bCs/>
+          <w:sz w:val="24"/>
+          <w:szCs w:val="24"/>
+        </w:rPr>
+        <w:t xml:space="preserve"> B&amp;B </w:t>
+      </w:r>
+      <w:r>
+        <w:rPr>
+          <w:rFonts w:ascii="Times New Roman" w:hAnsi="Times New Roman" w:cs="Times New Roman"/>
+          <w:bCs/>
+          <w:sz w:val="24"/>
+          <w:szCs w:val="24"/>
+        </w:rPr>
+        <w:t>units.</w:t>
+      </w:r>
+    </w:p>
+    <w:p>
+      <w:pPr>
+        <w:pStyle w:val="ListParagraph"/>
+        <w:numPr>
+          <w:ilvl w:val="0"/>
+          <w:numId w:val="1"/>
+        </w:numPr>
+        <w:jc w:val="both"/>
+        <w:rPr>
+          <w:rFonts w:ascii="Times New Roman" w:hAnsi="Times New Roman" w:cs="Times New Roman"/>
+          <w:bCs/>
+          <w:sz w:val="24"/>
+          <w:szCs w:val="24"/>
+        </w:rPr>
+      </w:pPr>
+      <w:r>
+        <w:rPr>
+          <w:rFonts w:ascii="Times New Roman" w:hAnsi="Times New Roman" w:cs="Times New Roman"/>
+          <w:bCs/>
+          <w:sz w:val="24"/>
+          <w:szCs w:val="24"/>
+        </w:rPr>
+        <w:t xml:space="preserve">Enabling Users to send queries directly to the B&amp;B </w:t>
+      </w:r>
+      <w:proofErr w:type="gramStart"/>
+      <w:r>
+        <w:rPr>
+          <w:rFonts w:ascii="Times New Roman" w:hAnsi="Times New Roman" w:cs="Times New Roman"/>
+          <w:bCs/>
+          <w:sz w:val="24"/>
+          <w:szCs w:val="24"/>
+        </w:rPr>
+        <w:t>owners(</w:t>
+      </w:r>
+      <w:proofErr w:type="gramEnd"/>
+      <w:r>
+        <w:rPr>
+          <w:rFonts w:ascii="Times New Roman" w:hAnsi="Times New Roman" w:cs="Times New Roman"/>
+          <w:bCs/>
+          <w:sz w:val="24"/>
+          <w:szCs w:val="24"/>
+        </w:rPr>
+        <w:t>SMTP).</w:t>
+      </w:r>
+    </w:p>
+    <w:p>
+      <w:pPr>
+        <w:jc w:val="both"/>
+        <w:rPr>
+          <w:rFonts w:ascii="Times New Roman" w:hAnsi="Times New Roman" w:cs="Times New Roman"/>
+          <w:bCs/>
+          <w:sz w:val="24"/>
+          <w:szCs w:val="24"/>
+        </w:rPr>
+      </w:pPr>
+    </w:p>
+    <w:p>
+      <w:pPr>
+        <w:jc w:val="both"/>
+        <w:rPr>
+          <w:rFonts w:ascii="Times New Roman" w:hAnsi="Times New Roman" w:cs="Times New Roman"/>
+          <w:bCs/>
+          <w:sz w:val="24"/>
+          <w:szCs w:val="24"/>
+        </w:rPr>
+      </w:pPr>
+    </w:p>
+    <w:p>
+      <w:pPr>
+        <w:jc w:val="both"/>
+        <w:rPr>
+          <w:rFonts w:ascii="Times New Roman" w:hAnsi="Times New Roman" w:cs="Times New Roman"/>
+          <w:bCs/>
+          <w:sz w:val="24"/>
+          <w:szCs w:val="24"/>
+        </w:rPr>
+      </w:pPr>
+    </w:p>
+    <w:p>
+      <w:pPr>
+        <w:jc w:val="both"/>
+        <w:rPr>
+          <w:rFonts w:ascii="Times New Roman" w:hAnsi="Times New Roman" w:cs="Times New Roman"/>
+          <w:bCs/>
+          <w:sz w:val="24"/>
+          <w:szCs w:val="24"/>
+        </w:rPr>
+      </w:pPr>
+    </w:p>
+    <w:p>
+      <w:pPr>
+        <w:jc w:val="both"/>
+        <w:rPr>
+          <w:rFonts w:ascii="Times New Roman" w:hAnsi="Times New Roman" w:cs="Times New Roman"/>
+          <w:bCs/>
+          <w:sz w:val="24"/>
+          <w:szCs w:val="24"/>
+        </w:rPr>
+      </w:pPr>
     </w:p>
     <w:p>
       <w:pPr>
@@ -923,6 +1646,103 @@
     </w:sectPr>
   </w:body>
 </w:document>
+</file>
+
+<file path=word/numbering.xml><?xml version="1.0" encoding="utf-8"?>
+<w:numbering xmlns:wpc="http://schemas.microsoft.com/office/word/2010/wordprocessingCanvas" xmlns:cx="http://schemas.microsoft.com/office/drawing/2014/chartex" xmlns:cx1="http://schemas.microsoft.com/office/drawing/2015/9/8/chartex" xmlns:cx2="http://schemas.microsoft.com/office/drawing/2015/10/21/chartex" xmlns:cx3="http://schemas.microsoft.com/office/drawing/2016/5/9/chartex" xmlns:cx4="http://schemas.microsoft.com/office/drawing/2016/5/10/chartex" xmlns:cx5="http://schemas.microsoft.com/office/drawing/2016/5/11/chartex" xmlns:cx6="http://schemas.microsoft.com/office/drawing/2016/5/12/chartex" xmlns:cx7="http://schemas.microsoft.com/office/drawing/2016/5/13/chartex" xmlns:cx8="http://schemas.microsoft.com/office/drawing/2016/5/14/chartex" xmlns:mc="http://schemas.openxmlformats.org/markup-compatibility/2006" xmlns:aink="http://schemas.microsoft.com/office/drawing/2016/ink" xmlns:am3d="http://schemas.microsoft.com/office/drawing/2017/model3d" xmlns:o="urn:schemas-microsoft-com:office:office" xmlns:r="http://schemas.openxmlformats.org/officeDocument/2006/relationships" xmlns:m="http://schemas.openxmlformats.org/officeDocument/2006/math" xmlns:v="urn:schemas-microsoft-com:vml" xmlns:wp14="http://schemas.microsoft.com/office/word/2010/wordprocessingDrawing" xmlns:wp="http://schemas.openxmlformats.org/drawingml/2006/wordprocessingDrawing" xmlns:w10="urn:schemas-microsoft-com:office:word" xmlns:w="http://schemas.openxmlformats.org/wordprocessingml/2006/main" xmlns:w14="http://schemas.microsoft.com/office/word/2010/wordml" xmlns:w15="http://schemas.microsoft.com/office/word/2012/wordml" xmlns:w16cid="http://schemas.microsoft.com/office/word/2016/wordml/cid" xmlns:w16se="http://schemas.microsoft.com/office/word/2015/wordml/symex" xmlns:wpg="http://schemas.microsoft.com/office/word/2010/wordprocessingGroup" xmlns:wpi="http://schemas.microsoft.com/office/word/2010/wordprocessingInk" xmlns:wne="http://schemas.microsoft.com/office/word/2006/wordml" xmlns:wps="http://schemas.microsoft.com/office/word/2010/wordprocessingShape" mc:Ignorable="w14 w15 w16se w16cid wp14">
+  <w:abstractNum w:abstractNumId="0" w15:restartNumberingAfterBreak="0">
+    <w:nsid w:val="445B23C5"/>
+    <w:multiLevelType w:val="hybridMultilevel"/>
+    <w:tmpl w:val="EE40C4C2"/>
+    <w:lvl w:ilvl="0" w:tplc="0409000F">
+      <w:start w:val="1"/>
+      <w:numFmt w:val="decimal"/>
+      <w:lvlText w:val="%1."/>
+      <w:lvlJc w:val="left"/>
+      <w:pPr>
+        <w:ind w:left="720" w:hanging="360"/>
+      </w:pPr>
+      <w:rPr>
+        <w:rFonts w:hint="default"/>
+      </w:rPr>
+    </w:lvl>
+    <w:lvl w:ilvl="1" w:tplc="04090019" w:tentative="1">
+      <w:start w:val="1"/>
+      <w:numFmt w:val="lowerLetter"/>
+      <w:lvlText w:val="%2."/>
+      <w:lvlJc w:val="left"/>
+      <w:pPr>
+        <w:ind w:left="1440" w:hanging="360"/>
+      </w:pPr>
+    </w:lvl>
+    <w:lvl w:ilvl="2" w:tplc="0409001B" w:tentative="1">
+      <w:start w:val="1"/>
+      <w:numFmt w:val="lowerRoman"/>
+      <w:lvlText w:val="%3."/>
+      <w:lvlJc w:val="right"/>
+      <w:pPr>
+        <w:ind w:left="2160" w:hanging="180"/>
+      </w:pPr>
+    </w:lvl>
+    <w:lvl w:ilvl="3" w:tplc="0409000F" w:tentative="1">
+      <w:start w:val="1"/>
+      <w:numFmt w:val="decimal"/>
+      <w:lvlText w:val="%4."/>
+      <w:lvlJc w:val="left"/>
+      <w:pPr>
+        <w:ind w:left="2880" w:hanging="360"/>
+      </w:pPr>
+    </w:lvl>
+    <w:lvl w:ilvl="4" w:tplc="04090019" w:tentative="1">
+      <w:start w:val="1"/>
+      <w:numFmt w:val="lowerLetter"/>
+      <w:lvlText w:val="%5."/>
+      <w:lvlJc w:val="left"/>
+      <w:pPr>
+        <w:ind w:left="3600" w:hanging="360"/>
+      </w:pPr>
+    </w:lvl>
+    <w:lvl w:ilvl="5" w:tplc="0409001B" w:tentative="1">
+      <w:start w:val="1"/>
+      <w:numFmt w:val="lowerRoman"/>
+      <w:lvlText w:val="%6."/>
+      <w:lvlJc w:val="right"/>
+      <w:pPr>
+        <w:ind w:left="4320" w:hanging="180"/>
+      </w:pPr>
+    </w:lvl>
+    <w:lvl w:ilvl="6" w:tplc="0409000F" w:tentative="1">
+      <w:start w:val="1"/>
+      <w:numFmt w:val="decimal"/>
+      <w:lvlText w:val="%7."/>
+      <w:lvlJc w:val="left"/>
+      <w:pPr>
+        <w:ind w:left="5040" w:hanging="360"/>
+      </w:pPr>
+    </w:lvl>
+    <w:lvl w:ilvl="7" w:tplc="04090019" w:tentative="1">
+      <w:start w:val="1"/>
+      <w:numFmt w:val="lowerLetter"/>
+      <w:lvlText w:val="%8."/>
+      <w:lvlJc w:val="left"/>
+      <w:pPr>
+        <w:ind w:left="5760" w:hanging="360"/>
+      </w:pPr>
+    </w:lvl>
+    <w:lvl w:ilvl="8" w:tplc="0409001B" w:tentative="1">
+      <w:start w:val="1"/>
+      <w:numFmt w:val="lowerRoman"/>
+      <w:lvlText w:val="%9."/>
+      <w:lvlJc w:val="right"/>
+      <w:pPr>
+        <w:ind w:left="6480" w:hanging="180"/>
+      </w:pPr>
+    </w:lvl>
+  </w:abstractNum>
+  <w:num w:numId="1">
+    <w:abstractNumId w:val="0"/>
+  </w:num>
+</w:numbering>
 </file>
 
 <file path=word/styles.xml><?xml version="1.0" encoding="utf-8"?>
@@ -1351,6 +2171,33 @@
     <w:semiHidden/>
     <w:unhideWhenUsed/>
   </w:style>
+  <w:style w:type="paragraph" w:styleId="ListParagraph">
+    <w:name w:val="List Paragraph"/>
+    <w:basedOn w:val="Normal"/>
+    <w:uiPriority w:val="34"/>
+    <w:qFormat/>
+    <w:rsid w:val="005C6CE7"/>
+    <w:pPr>
+      <w:ind w:left="720"/>
+      <w:contextualSpacing/>
+    </w:pPr>
+  </w:style>
+  <w:style w:type="paragraph" w:styleId="NormalWeb">
+    <w:name w:val="Normal (Web)"/>
+    <w:basedOn w:val="Normal"/>
+    <w:uiPriority w:val="99"/>
+    <w:semiHidden/>
+    <w:unhideWhenUsed/>
+    <w:rsid w:val="00FA0275"/>
+    <w:pPr>
+      <w:spacing w:before="100" w:beforeAutospacing="1" w:after="100" w:afterAutospacing="1" w:line="240" w:lineRule="auto"/>
+    </w:pPr>
+    <w:rPr>
+      <w:rFonts w:ascii="Times New Roman" w:eastAsia="Times New Roman" w:hAnsi="Times New Roman" w:cs="Times New Roman"/>
+      <w:sz w:val="24"/>
+      <w:szCs w:val="24"/>
+    </w:rPr>
+  </w:style>
 </w:styles>
 </file>
 

--- a/AssignmentReport.docx
+++ b/AssignmentReport.docx
@@ -1234,16 +1234,7 @@
           <w:rFonts w:eastAsiaTheme="minorHAnsi"/>
           <w:bCs/>
         </w:rPr>
-        <w:t>The QoS (Quality of Service) is a very important factor and requires constant updating. Unlike Airbnb Inc. where common standardization can be enforced, the traditional B&amp;B units have its own hospitality and maintenance standards. To help the tourists decide on the best possible B&amp;B within budget, the platform will have reviews and comme</w:t>
-      </w:r>
-      <w:bookmarkStart w:id="0" w:name="_GoBack"/>
-      <w:bookmarkEnd w:id="0"/>
-      <w:r>
-        <w:rPr>
-          <w:rFonts w:eastAsiaTheme="minorHAnsi"/>
-          <w:bCs/>
-        </w:rPr>
-        <w:t>nts from registered users. Preventing anonymous review posting and comments will ensure the users are genuine and hence the reviews will reflect the corresponding B&amp;B’s QoS.</w:t>
+        <w:t>The QoS (Quality of Service) is a very important factor and requires constant updating. Unlike Airbnb Inc. where common standardization can be enforced, the traditional B&amp;B units have its own hospitality and maintenance standards. To help the tourists decide on the best possible B&amp;B within budget, the platform will have reviews and comments from registered users. Preventing anonymous review posting and comments will ensure the users are genuine and hence the reviews will reflect the corresponding B&amp;B’s QoS.</w:t>
       </w:r>
     </w:p>
     <w:p>
@@ -1298,7 +1289,17 @@
           <w:sz w:val="32"/>
           <w:szCs w:val="32"/>
         </w:rPr>
-        <w:t>3.Develpment Process</w:t>
+        <w:t>4</w:t>
+      </w:r>
+      <w:r>
+        <w:rPr>
+          <w:rFonts w:ascii="Times New Roman" w:hAnsi="Times New Roman" w:cs="Times New Roman"/>
+          <w:b/>
+          <w:bCs/>
+          <w:sz w:val="32"/>
+          <w:szCs w:val="32"/>
+        </w:rPr>
+        <w:t>.Develpment Process</w:t>
       </w:r>
     </w:p>
     <w:p>
@@ -1316,7 +1317,15 @@
           <w:b/>
           <w:bCs/>
         </w:rPr>
-        <w:t xml:space="preserve">3.1 </w:t>
+        <w:t>4</w:t>
+      </w:r>
+      <w:r>
+        <w:rPr>
+          <w:rFonts w:ascii="Times New Roman" w:hAnsi="Times New Roman" w:cs="Times New Roman"/>
+          <w:b/>
+          <w:bCs/>
+        </w:rPr>
+        <w:t xml:space="preserve">.1 </w:t>
       </w:r>
       <w:r>
         <w:rPr>
@@ -1342,7 +1351,15 @@
           <w:b/>
           <w:bCs/>
         </w:rPr>
-        <w:t>3.2 Requirements</w:t>
+        <w:t>4</w:t>
+      </w:r>
+      <w:r>
+        <w:rPr>
+          <w:rFonts w:ascii="Times New Roman" w:hAnsi="Times New Roman" w:cs="Times New Roman"/>
+          <w:b/>
+          <w:bCs/>
+        </w:rPr>
+        <w:t>.2 Requirements</w:t>
       </w:r>
     </w:p>
     <w:p>
@@ -1525,25 +1542,1176 @@
     </w:p>
     <w:p>
       <w:pPr>
+        <w:pStyle w:val="ListParagraph"/>
+        <w:numPr>
+          <w:ilvl w:val="0"/>
+          <w:numId w:val="1"/>
+        </w:numPr>
         <w:jc w:val="both"/>
         <w:rPr>
           <w:rFonts w:ascii="Times New Roman" w:hAnsi="Times New Roman" w:cs="Times New Roman"/>
-          <w:bCs/>
-          <w:sz w:val="24"/>
-          <w:szCs w:val="24"/>
-        </w:rPr>
-      </w:pPr>
-    </w:p>
-    <w:p>
-      <w:pPr>
+          <w:b/>
+          <w:bCs/>
+          <w:sz w:val="32"/>
+          <w:szCs w:val="32"/>
+        </w:rPr>
+      </w:pPr>
+      <w:r>
+        <w:rPr>
+          <w:rFonts w:ascii="Times New Roman" w:hAnsi="Times New Roman" w:cs="Times New Roman"/>
+          <w:b/>
+          <w:bCs/>
+          <w:sz w:val="32"/>
+          <w:szCs w:val="32"/>
+        </w:rPr>
+        <w:lastRenderedPageBreak/>
+        <w:t>Architectural Design</w:t>
+      </w:r>
+    </w:p>
+    <w:p>
+      <w:pPr>
+        <w:pStyle w:val="ListParagraph"/>
+        <w:rPr>
+          <w:rFonts w:ascii="Times New Roman" w:hAnsi="Times New Roman" w:cs="Times New Roman"/>
+          <w:b/>
+          <w:bCs/>
+          <w:sz w:val="32"/>
+          <w:szCs w:val="32"/>
+        </w:rPr>
+      </w:pPr>
+    </w:p>
+    <w:p>
+      <w:pPr>
+        <w:pStyle w:val="ListParagraph"/>
         <w:jc w:val="both"/>
         <w:rPr>
           <w:rFonts w:ascii="Times New Roman" w:hAnsi="Times New Roman" w:cs="Times New Roman"/>
-          <w:bCs/>
-          <w:sz w:val="24"/>
-          <w:szCs w:val="24"/>
-        </w:rPr>
-      </w:pPr>
+          <w:b/>
+          <w:bCs/>
+          <w:sz w:val="32"/>
+          <w:szCs w:val="32"/>
+        </w:rPr>
+      </w:pPr>
+    </w:p>
+    <w:p>
+      <w:pPr>
+        <w:pStyle w:val="ListParagraph"/>
+      </w:pPr>
+      <w:r>
+        <w:rPr>
+          <w:noProof/>
+        </w:rPr>
+        <mc:AlternateContent>
+          <mc:Choice Requires="wps">
+            <w:drawing>
+              <wp:anchor distT="0" distB="0" distL="114300" distR="114300" simplePos="0" relativeHeight="251668480" behindDoc="0" locked="0" layoutInCell="1" allowOverlap="1" wp14:anchorId="13D79CD5" wp14:editId="3BD3A0D8">
+                <wp:simplePos x="0" y="0"/>
+                <wp:positionH relativeFrom="column">
+                  <wp:posOffset>3829050</wp:posOffset>
+                </wp:positionH>
+                <wp:positionV relativeFrom="paragraph">
+                  <wp:posOffset>533400</wp:posOffset>
+                </wp:positionV>
+                <wp:extent cx="1095375" cy="1819275"/>
+                <wp:effectExtent l="85725" t="66675" r="85725" b="66675"/>
+                <wp:wrapNone/>
+                <wp:docPr id="11" name="Straight Arrow Connector 11"/>
+                <wp:cNvGraphicFramePr>
+                  <a:graphicFrameLocks xmlns:a="http://schemas.openxmlformats.org/drawingml/2006/main"/>
+                </wp:cNvGraphicFramePr>
+                <a:graphic xmlns:a="http://schemas.openxmlformats.org/drawingml/2006/main">
+                  <a:graphicData uri="http://schemas.microsoft.com/office/word/2010/wordprocessingShape">
+                    <wps:wsp>
+                      <wps:cNvCnPr>
+                        <a:cxnSpLocks noChangeShapeType="1"/>
+                      </wps:cNvCnPr>
+                      <wps:spPr bwMode="auto">
+                        <a:xfrm flipH="1">
+                          <a:off x="0" y="0"/>
+                          <a:ext cx="1095375" cy="1819275"/>
+                        </a:xfrm>
+                        <a:prstGeom prst="straightConnector1">
+                          <a:avLst/>
+                        </a:prstGeom>
+                        <a:noFill/>
+                        <a:ln w="38100" cmpd="sng">
+                          <a:solidFill>
+                            <a:schemeClr val="accent1">
+                              <a:lumMod val="100000"/>
+                              <a:lumOff val="0"/>
+                            </a:schemeClr>
+                          </a:solidFill>
+                          <a:round/>
+                          <a:headEnd type="triangle" w="med" len="med"/>
+                          <a:tailEnd type="triangle" w="med" len="med"/>
+                        </a:ln>
+                        <a:extLst>
+                          <a:ext uri="{909E8E84-426E-40DD-AFC4-6F175D3DCCD1}">
+                            <a14:hiddenFill xmlns:a14="http://schemas.microsoft.com/office/drawing/2010/main">
+                              <a:noFill/>
+                            </a14:hiddenFill>
+                          </a:ext>
+                        </a:extLst>
+                      </wps:spPr>
+                      <wps:bodyPr/>
+                    </wps:wsp>
+                  </a:graphicData>
+                </a:graphic>
+                <wp14:sizeRelH relativeFrom="page">
+                  <wp14:pctWidth>0</wp14:pctWidth>
+                </wp14:sizeRelH>
+                <wp14:sizeRelV relativeFrom="page">
+                  <wp14:pctHeight>0</wp14:pctHeight>
+                </wp14:sizeRelV>
+              </wp:anchor>
+            </w:drawing>
+          </mc:Choice>
+          <mc:Fallback>
+            <w:pict>
+              <v:shapetype w14:anchorId="54F3B6A5" id="_x0000_t32" coordsize="21600,21600" o:spt="32" o:oned="t" path="m,l21600,21600e" filled="f">
+                <v:path arrowok="t" fillok="f" o:connecttype="none"/>
+                <o:lock v:ext="edit" shapetype="t"/>
+              </v:shapetype>
+              <v:shape id="Straight Arrow Connector 11" o:spid="_x0000_s1026" type="#_x0000_t32" style="position:absolute;margin-left:301.5pt;margin-top:42pt;width:86.25pt;height:143.25pt;flip:x;z-index:251668480;visibility:visible;mso-wrap-style:square;mso-width-percent:0;mso-height-percent:0;mso-wrap-distance-left:9pt;mso-wrap-distance-top:0;mso-wrap-distance-right:9pt;mso-wrap-distance-bottom:0;mso-position-horizontal:absolute;mso-position-horizontal-relative:text;mso-position-vertical:absolute;mso-position-vertical-relative:text;mso-width-percent:0;mso-height-percent:0;mso-width-relative:page;mso-height-relative:page" o:gfxdata="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" strokecolor="#4f81bd [3204]" strokeweight="3pt">
+                <v:stroke startarrow="block" endarrow="block"/>
+              </v:shape>
+            </w:pict>
+          </mc:Fallback>
+        </mc:AlternateContent>
+      </w:r>
+      <w:r>
+        <w:rPr>
+          <w:noProof/>
+        </w:rPr>
+        <mc:AlternateContent>
+          <mc:Choice Requires="wps">
+            <w:drawing>
+              <wp:anchor distT="0" distB="0" distL="114300" distR="114300" simplePos="0" relativeHeight="251669504" behindDoc="0" locked="0" layoutInCell="1" allowOverlap="1" wp14:anchorId="51A85545" wp14:editId="4E4E2580">
+                <wp:simplePos x="0" y="0"/>
+                <wp:positionH relativeFrom="column">
+                  <wp:posOffset>3467100</wp:posOffset>
+                </wp:positionH>
+                <wp:positionV relativeFrom="paragraph">
+                  <wp:posOffset>476250</wp:posOffset>
+                </wp:positionV>
+                <wp:extent cx="1095375" cy="1847850"/>
+                <wp:effectExtent l="85725" t="66675" r="85725" b="66675"/>
+                <wp:wrapNone/>
+                <wp:docPr id="10" name="Straight Arrow Connector 10"/>
+                <wp:cNvGraphicFramePr>
+                  <a:graphicFrameLocks xmlns:a="http://schemas.openxmlformats.org/drawingml/2006/main"/>
+                </wp:cNvGraphicFramePr>
+                <a:graphic xmlns:a="http://schemas.openxmlformats.org/drawingml/2006/main">
+                  <a:graphicData uri="http://schemas.microsoft.com/office/word/2010/wordprocessingShape">
+                    <wps:wsp>
+                      <wps:cNvCnPr>
+                        <a:cxnSpLocks noChangeShapeType="1"/>
+                      </wps:cNvCnPr>
+                      <wps:spPr bwMode="auto">
+                        <a:xfrm flipH="1">
+                          <a:off x="0" y="0"/>
+                          <a:ext cx="1095375" cy="1847850"/>
+                        </a:xfrm>
+                        <a:prstGeom prst="straightConnector1">
+                          <a:avLst/>
+                        </a:prstGeom>
+                        <a:noFill/>
+                        <a:ln w="38100" cmpd="sng">
+                          <a:solidFill>
+                            <a:schemeClr val="accent1">
+                              <a:lumMod val="100000"/>
+                              <a:lumOff val="0"/>
+                            </a:schemeClr>
+                          </a:solidFill>
+                          <a:round/>
+                          <a:headEnd type="triangle" w="med" len="med"/>
+                          <a:tailEnd type="triangle" w="med" len="med"/>
+                        </a:ln>
+                        <a:extLst>
+                          <a:ext uri="{909E8E84-426E-40DD-AFC4-6F175D3DCCD1}">
+                            <a14:hiddenFill xmlns:a14="http://schemas.microsoft.com/office/drawing/2010/main">
+                              <a:noFill/>
+                            </a14:hiddenFill>
+                          </a:ext>
+                        </a:extLst>
+                      </wps:spPr>
+                      <wps:bodyPr/>
+                    </wps:wsp>
+                  </a:graphicData>
+                </a:graphic>
+                <wp14:sizeRelH relativeFrom="page">
+                  <wp14:pctWidth>0</wp14:pctWidth>
+                </wp14:sizeRelH>
+                <wp14:sizeRelV relativeFrom="page">
+                  <wp14:pctHeight>0</wp14:pctHeight>
+                </wp14:sizeRelV>
+              </wp:anchor>
+            </w:drawing>
+          </mc:Choice>
+          <mc:Fallback>
+            <w:pict>
+              <v:shape w14:anchorId="5B1F3241" id="Straight Arrow Connector 10" o:spid="_x0000_s1026" type="#_x0000_t32" style="position:absolute;margin-left:273pt;margin-top:37.5pt;width:86.25pt;height:145.5pt;flip:x;z-index:251669504;visibility:visible;mso-wrap-style:square;mso-width-percent:0;mso-height-percent:0;mso-wrap-distance-left:9pt;mso-wrap-distance-top:0;mso-wrap-distance-right:9pt;mso-wrap-distance-bottom:0;mso-position-horizontal:absolute;mso-position-horizontal-relative:text;mso-position-vertical:absolute;mso-position-vertical-relative:text;mso-width-percent:0;mso-height-percent:0;mso-width-relative:page;mso-height-relative:page" o:gfxdata="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" strokecolor="#4f81bd [3204]" strokeweight="3pt">
+                <v:stroke startarrow="block" endarrow="block"/>
+              </v:shape>
+            </w:pict>
+          </mc:Fallback>
+        </mc:AlternateContent>
+      </w:r>
+      <w:r>
+        <w:rPr>
+          <w:noProof/>
+        </w:rPr>
+        <mc:AlternateContent>
+          <mc:Choice Requires="wps">
+            <w:drawing>
+              <wp:anchor distT="0" distB="0" distL="114300" distR="114300" simplePos="0" relativeHeight="251667456" behindDoc="0" locked="0" layoutInCell="1" allowOverlap="1" wp14:anchorId="41DC1341" wp14:editId="09F30CA7">
+                <wp:simplePos x="0" y="0"/>
+                <wp:positionH relativeFrom="column">
+                  <wp:posOffset>1838325</wp:posOffset>
+                </wp:positionH>
+                <wp:positionV relativeFrom="paragraph">
+                  <wp:posOffset>447675</wp:posOffset>
+                </wp:positionV>
+                <wp:extent cx="1152525" cy="1895475"/>
+                <wp:effectExtent l="85725" t="66675" r="85725" b="66675"/>
+                <wp:wrapNone/>
+                <wp:docPr id="9" name="Straight Arrow Connector 9"/>
+                <wp:cNvGraphicFramePr>
+                  <a:graphicFrameLocks xmlns:a="http://schemas.openxmlformats.org/drawingml/2006/main"/>
+                </wp:cNvGraphicFramePr>
+                <a:graphic xmlns:a="http://schemas.openxmlformats.org/drawingml/2006/main">
+                  <a:graphicData uri="http://schemas.microsoft.com/office/word/2010/wordprocessingShape">
+                    <wps:wsp>
+                      <wps:cNvCnPr>
+                        <a:cxnSpLocks noChangeShapeType="1"/>
+                      </wps:cNvCnPr>
+                      <wps:spPr bwMode="auto">
+                        <a:xfrm>
+                          <a:off x="0" y="0"/>
+                          <a:ext cx="1152525" cy="1895475"/>
+                        </a:xfrm>
+                        <a:prstGeom prst="straightConnector1">
+                          <a:avLst/>
+                        </a:prstGeom>
+                        <a:noFill/>
+                        <a:ln w="38100" cmpd="sng">
+                          <a:solidFill>
+                            <a:schemeClr val="accent1">
+                              <a:lumMod val="100000"/>
+                              <a:lumOff val="0"/>
+                            </a:schemeClr>
+                          </a:solidFill>
+                          <a:round/>
+                          <a:headEnd type="triangle" w="med" len="med"/>
+                          <a:tailEnd type="triangle" w="med" len="med"/>
+                        </a:ln>
+                        <a:extLst>
+                          <a:ext uri="{909E8E84-426E-40DD-AFC4-6F175D3DCCD1}">
+                            <a14:hiddenFill xmlns:a14="http://schemas.microsoft.com/office/drawing/2010/main">
+                              <a:noFill/>
+                            </a14:hiddenFill>
+                          </a:ext>
+                        </a:extLst>
+                      </wps:spPr>
+                      <wps:bodyPr/>
+                    </wps:wsp>
+                  </a:graphicData>
+                </a:graphic>
+                <wp14:sizeRelH relativeFrom="page">
+                  <wp14:pctWidth>0</wp14:pctWidth>
+                </wp14:sizeRelH>
+                <wp14:sizeRelV relativeFrom="page">
+                  <wp14:pctHeight>0</wp14:pctHeight>
+                </wp14:sizeRelV>
+              </wp:anchor>
+            </w:drawing>
+          </mc:Choice>
+          <mc:Fallback>
+            <w:pict>
+              <v:shape w14:anchorId="45D10DE9" id="Straight Arrow Connector 9" o:spid="_x0000_s1026" type="#_x0000_t32" style="position:absolute;margin-left:144.75pt;margin-top:35.25pt;width:90.75pt;height:149.25pt;z-index:251667456;visibility:visible;mso-wrap-style:square;mso-width-percent:0;mso-height-percent:0;mso-wrap-distance-left:9pt;mso-wrap-distance-top:0;mso-wrap-distance-right:9pt;mso-wrap-distance-bottom:0;mso-position-horizontal:absolute;mso-position-horizontal-relative:text;mso-position-vertical:absolute;mso-position-vertical-relative:text;mso-width-percent:0;mso-height-percent:0;mso-width-relative:page;mso-height-relative:page" o:gfxdata="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" strokecolor="#4f81bd [3204]" strokeweight="3pt">
+                <v:stroke startarrow="block" endarrow="block"/>
+              </v:shape>
+            </w:pict>
+          </mc:Fallback>
+        </mc:AlternateContent>
+      </w:r>
+      <w:r>
+        <w:rPr>
+          <w:noProof/>
+        </w:rPr>
+        <mc:AlternateContent>
+          <mc:Choice Requires="wps">
+            <w:drawing>
+              <wp:anchor distT="0" distB="0" distL="114300" distR="114300" simplePos="0" relativeHeight="251666432" behindDoc="0" locked="0" layoutInCell="1" allowOverlap="1" wp14:anchorId="32DB80A0" wp14:editId="1C3DDC7B">
+                <wp:simplePos x="0" y="0"/>
+                <wp:positionH relativeFrom="column">
+                  <wp:posOffset>1495425</wp:posOffset>
+                </wp:positionH>
+                <wp:positionV relativeFrom="paragraph">
+                  <wp:posOffset>457200</wp:posOffset>
+                </wp:positionV>
+                <wp:extent cx="1152525" cy="1895475"/>
+                <wp:effectExtent l="85725" t="66675" r="85725" b="66675"/>
+                <wp:wrapNone/>
+                <wp:docPr id="8" name="Straight Arrow Connector 8"/>
+                <wp:cNvGraphicFramePr>
+                  <a:graphicFrameLocks xmlns:a="http://schemas.openxmlformats.org/drawingml/2006/main"/>
+                </wp:cNvGraphicFramePr>
+                <a:graphic xmlns:a="http://schemas.openxmlformats.org/drawingml/2006/main">
+                  <a:graphicData uri="http://schemas.microsoft.com/office/word/2010/wordprocessingShape">
+                    <wps:wsp>
+                      <wps:cNvCnPr>
+                        <a:cxnSpLocks noChangeShapeType="1"/>
+                      </wps:cNvCnPr>
+                      <wps:spPr bwMode="auto">
+                        <a:xfrm>
+                          <a:off x="0" y="0"/>
+                          <a:ext cx="1152525" cy="1895475"/>
+                        </a:xfrm>
+                        <a:prstGeom prst="straightConnector1">
+                          <a:avLst/>
+                        </a:prstGeom>
+                        <a:noFill/>
+                        <a:ln w="38100" cmpd="sng">
+                          <a:solidFill>
+                            <a:schemeClr val="accent1">
+                              <a:lumMod val="100000"/>
+                              <a:lumOff val="0"/>
+                            </a:schemeClr>
+                          </a:solidFill>
+                          <a:round/>
+                          <a:headEnd type="triangle" w="med" len="med"/>
+                          <a:tailEnd type="triangle" w="med" len="med"/>
+                        </a:ln>
+                        <a:extLst>
+                          <a:ext uri="{909E8E84-426E-40DD-AFC4-6F175D3DCCD1}">
+                            <a14:hiddenFill xmlns:a14="http://schemas.microsoft.com/office/drawing/2010/main">
+                              <a:noFill/>
+                            </a14:hiddenFill>
+                          </a:ext>
+                        </a:extLst>
+                      </wps:spPr>
+                      <wps:bodyPr/>
+                    </wps:wsp>
+                  </a:graphicData>
+                </a:graphic>
+                <wp14:sizeRelH relativeFrom="page">
+                  <wp14:pctWidth>0</wp14:pctWidth>
+                </wp14:sizeRelH>
+                <wp14:sizeRelV relativeFrom="page">
+                  <wp14:pctHeight>0</wp14:pctHeight>
+                </wp14:sizeRelV>
+              </wp:anchor>
+            </w:drawing>
+          </mc:Choice>
+          <mc:Fallback>
+            <w:pict>
+              <v:shape w14:anchorId="65E9E7DD" id="Straight Arrow Connector 8" o:spid="_x0000_s1026" type="#_x0000_t32" style="position:absolute;margin-left:117.75pt;margin-top:36pt;width:90.75pt;height:149.25pt;z-index:251666432;visibility:visible;mso-wrap-style:square;mso-width-percent:0;mso-height-percent:0;mso-wrap-distance-left:9pt;mso-wrap-distance-top:0;mso-wrap-distance-right:9pt;mso-wrap-distance-bottom:0;mso-position-horizontal:absolute;mso-position-horizontal-relative:text;mso-position-vertical:absolute;mso-position-vertical-relative:text;mso-width-percent:0;mso-height-percent:0;mso-width-relative:page;mso-height-relative:page" o:gfxdata="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" strokecolor="#4f81bd [3204]" strokeweight="3pt">
+                <v:stroke startarrow="block" endarrow="block"/>
+              </v:shape>
+            </w:pict>
+          </mc:Fallback>
+        </mc:AlternateContent>
+      </w:r>
+      <w:r>
+        <w:rPr>
+          <w:noProof/>
+        </w:rPr>
+        <mc:AlternateContent>
+          <mc:Choice Requires="wps">
+            <w:drawing>
+              <wp:anchor distT="0" distB="0" distL="114300" distR="114300" simplePos="0" relativeHeight="251665408" behindDoc="0" locked="0" layoutInCell="1" allowOverlap="1" wp14:anchorId="29E25610" wp14:editId="5B9B29E8">
+                <wp:simplePos x="0" y="0"/>
+                <wp:positionH relativeFrom="column">
+                  <wp:posOffset>3933825</wp:posOffset>
+                </wp:positionH>
+                <wp:positionV relativeFrom="paragraph">
+                  <wp:posOffset>2628900</wp:posOffset>
+                </wp:positionV>
+                <wp:extent cx="1114425" cy="0"/>
+                <wp:effectExtent l="28575" t="85725" r="28575" b="85725"/>
+                <wp:wrapNone/>
+                <wp:docPr id="7" name="Straight Arrow Connector 7"/>
+                <wp:cNvGraphicFramePr>
+                  <a:graphicFrameLocks xmlns:a="http://schemas.openxmlformats.org/drawingml/2006/main"/>
+                </wp:cNvGraphicFramePr>
+                <a:graphic xmlns:a="http://schemas.openxmlformats.org/drawingml/2006/main">
+                  <a:graphicData uri="http://schemas.microsoft.com/office/word/2010/wordprocessingShape">
+                    <wps:wsp>
+                      <wps:cNvCnPr>
+                        <a:cxnSpLocks noChangeShapeType="1"/>
+                      </wps:cNvCnPr>
+                      <wps:spPr bwMode="auto">
+                        <a:xfrm>
+                          <a:off x="0" y="0"/>
+                          <a:ext cx="1114425" cy="0"/>
+                        </a:xfrm>
+                        <a:prstGeom prst="straightConnector1">
+                          <a:avLst/>
+                        </a:prstGeom>
+                        <a:noFill/>
+                        <a:ln w="38100" cmpd="sng">
+                          <a:solidFill>
+                            <a:schemeClr val="accent1">
+                              <a:lumMod val="100000"/>
+                              <a:lumOff val="0"/>
+                            </a:schemeClr>
+                          </a:solidFill>
+                          <a:round/>
+                          <a:headEnd type="triangle" w="med" len="med"/>
+                          <a:tailEnd type="triangle" w="med" len="med"/>
+                        </a:ln>
+                        <a:extLst>
+                          <a:ext uri="{909E8E84-426E-40DD-AFC4-6F175D3DCCD1}">
+                            <a14:hiddenFill xmlns:a14="http://schemas.microsoft.com/office/drawing/2010/main">
+                              <a:noFill/>
+                            </a14:hiddenFill>
+                          </a:ext>
+                        </a:extLst>
+                      </wps:spPr>
+                      <wps:bodyPr/>
+                    </wps:wsp>
+                  </a:graphicData>
+                </a:graphic>
+                <wp14:sizeRelH relativeFrom="page">
+                  <wp14:pctWidth>0</wp14:pctWidth>
+                </wp14:sizeRelH>
+                <wp14:sizeRelV relativeFrom="page">
+                  <wp14:pctHeight>0</wp14:pctHeight>
+                </wp14:sizeRelV>
+              </wp:anchor>
+            </w:drawing>
+          </mc:Choice>
+          <mc:Fallback>
+            <w:pict>
+              <v:shape w14:anchorId="22AA8E1A" id="Straight Arrow Connector 7" o:spid="_x0000_s1026" type="#_x0000_t32" style="position:absolute;margin-left:309.75pt;margin-top:207pt;width:87.75pt;height:0;z-index:251665408;visibility:visible;mso-wrap-style:square;mso-width-percent:0;mso-height-percent:0;mso-wrap-distance-left:9pt;mso-wrap-distance-top:0;mso-wrap-distance-right:9pt;mso-wrap-distance-bottom:0;mso-position-horizontal:absolute;mso-position-horizontal-relative:text;mso-position-vertical:absolute;mso-position-vertical-relative:text;mso-width-percent:0;mso-height-percent:0;mso-width-relative:page;mso-height-relative:page" o:gfxdata="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" strokecolor="#4f81bd [3204]" strokeweight="3pt">
+                <v:stroke startarrow="block" endarrow="block"/>
+              </v:shape>
+            </w:pict>
+          </mc:Fallback>
+        </mc:AlternateContent>
+      </w:r>
+      <w:r>
+        <w:rPr>
+          <w:noProof/>
+        </w:rPr>
+        <mc:AlternateContent>
+          <mc:Choice Requires="wps">
+            <w:drawing>
+              <wp:anchor distT="0" distB="0" distL="114300" distR="114300" simplePos="0" relativeHeight="251664384" behindDoc="0" locked="0" layoutInCell="1" allowOverlap="1" wp14:anchorId="6B0C78C7" wp14:editId="5F76291F">
+                <wp:simplePos x="0" y="0"/>
+                <wp:positionH relativeFrom="column">
+                  <wp:posOffset>1533525</wp:posOffset>
+                </wp:positionH>
+                <wp:positionV relativeFrom="paragraph">
+                  <wp:posOffset>2628900</wp:posOffset>
+                </wp:positionV>
+                <wp:extent cx="904875" cy="0"/>
+                <wp:effectExtent l="28575" t="85725" r="28575" b="85725"/>
+                <wp:wrapNone/>
+                <wp:docPr id="6" name="Straight Arrow Connector 6"/>
+                <wp:cNvGraphicFramePr>
+                  <a:graphicFrameLocks xmlns:a="http://schemas.openxmlformats.org/drawingml/2006/main"/>
+                </wp:cNvGraphicFramePr>
+                <a:graphic xmlns:a="http://schemas.openxmlformats.org/drawingml/2006/main">
+                  <a:graphicData uri="http://schemas.microsoft.com/office/word/2010/wordprocessingShape">
+                    <wps:wsp>
+                      <wps:cNvCnPr>
+                        <a:cxnSpLocks noChangeShapeType="1"/>
+                      </wps:cNvCnPr>
+                      <wps:spPr bwMode="auto">
+                        <a:xfrm>
+                          <a:off x="0" y="0"/>
+                          <a:ext cx="904875" cy="0"/>
+                        </a:xfrm>
+                        <a:prstGeom prst="straightConnector1">
+                          <a:avLst/>
+                        </a:prstGeom>
+                        <a:noFill/>
+                        <a:ln w="38100" cmpd="sng">
+                          <a:solidFill>
+                            <a:schemeClr val="accent1">
+                              <a:lumMod val="100000"/>
+                              <a:lumOff val="0"/>
+                            </a:schemeClr>
+                          </a:solidFill>
+                          <a:round/>
+                          <a:headEnd type="triangle" w="med" len="med"/>
+                          <a:tailEnd type="triangle" w="med" len="med"/>
+                        </a:ln>
+                        <a:extLst>
+                          <a:ext uri="{909E8E84-426E-40DD-AFC4-6F175D3DCCD1}">
+                            <a14:hiddenFill xmlns:a14="http://schemas.microsoft.com/office/drawing/2010/main">
+                              <a:noFill/>
+                            </a14:hiddenFill>
+                          </a:ext>
+                        </a:extLst>
+                      </wps:spPr>
+                      <wps:bodyPr/>
+                    </wps:wsp>
+                  </a:graphicData>
+                </a:graphic>
+                <wp14:sizeRelH relativeFrom="page">
+                  <wp14:pctWidth>0</wp14:pctWidth>
+                </wp14:sizeRelH>
+                <wp14:sizeRelV relativeFrom="page">
+                  <wp14:pctHeight>0</wp14:pctHeight>
+                </wp14:sizeRelV>
+              </wp:anchor>
+            </w:drawing>
+          </mc:Choice>
+          <mc:Fallback>
+            <w:pict>
+              <v:shape w14:anchorId="03710442" id="Straight Arrow Connector 6" o:spid="_x0000_s1026" type="#_x0000_t32" style="position:absolute;margin-left:120.75pt;margin-top:207pt;width:71.25pt;height:0;z-index:251664384;visibility:visible;mso-wrap-style:square;mso-width-percent:0;mso-height-percent:0;mso-wrap-distance-left:9pt;mso-wrap-distance-top:0;mso-wrap-distance-right:9pt;mso-wrap-distance-bottom:0;mso-position-horizontal:absolute;mso-position-horizontal-relative:text;mso-position-vertical:absolute;mso-position-vertical-relative:text;mso-width-percent:0;mso-height-percent:0;mso-width-relative:page;mso-height-relative:page" o:gfxdata="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" strokecolor="#4f81bd [3204]" strokeweight="3pt">
+                <v:stroke startarrow="block" endarrow="block"/>
+              </v:shape>
+            </w:pict>
+          </mc:Fallback>
+        </mc:AlternateContent>
+      </w:r>
+      <w:r>
+        <w:rPr>
+          <w:noProof/>
+        </w:rPr>
+        <mc:AlternateContent>
+          <mc:Choice Requires="wps">
+            <w:drawing>
+              <wp:anchor distT="0" distB="0" distL="114300" distR="114300" simplePos="0" relativeHeight="251659264" behindDoc="0" locked="0" layoutInCell="1" allowOverlap="1" wp14:anchorId="588269BF" wp14:editId="73AEEA63">
+                <wp:simplePos x="0" y="0"/>
+                <wp:positionH relativeFrom="column">
+                  <wp:posOffset>19050</wp:posOffset>
+                </wp:positionH>
+                <wp:positionV relativeFrom="paragraph">
+                  <wp:posOffset>2324100</wp:posOffset>
+                </wp:positionV>
+                <wp:extent cx="1495425" cy="723900"/>
+                <wp:effectExtent l="19050" t="19050" r="38100" b="47625"/>
+                <wp:wrapNone/>
+                <wp:docPr id="5" name="Rectangle: Rounded Corners 5"/>
+                <wp:cNvGraphicFramePr>
+                  <a:graphicFrameLocks xmlns:a="http://schemas.openxmlformats.org/drawingml/2006/main"/>
+                </wp:cNvGraphicFramePr>
+                <a:graphic xmlns:a="http://schemas.openxmlformats.org/drawingml/2006/main">
+                  <a:graphicData uri="http://schemas.microsoft.com/office/word/2010/wordprocessingShape">
+                    <wps:wsp>
+                      <wps:cNvSpPr>
+                        <a:spLocks noChangeArrowheads="1"/>
+                      </wps:cNvSpPr>
+                      <wps:spPr bwMode="auto">
+                        <a:xfrm>
+                          <a:off x="0" y="0"/>
+                          <a:ext cx="1495425" cy="723900"/>
+                        </a:xfrm>
+                        <a:prstGeom prst="roundRect">
+                          <a:avLst>
+                            <a:gd name="adj" fmla="val 16667"/>
+                          </a:avLst>
+                        </a:prstGeom>
+                        <a:solidFill>
+                          <a:schemeClr val="accent1">
+                            <a:lumMod val="100000"/>
+                            <a:lumOff val="0"/>
+                          </a:schemeClr>
+                        </a:solidFill>
+                        <a:ln w="38100" cmpd="sng">
+                          <a:solidFill>
+                            <a:schemeClr val="lt1">
+                              <a:lumMod val="95000"/>
+                              <a:lumOff val="0"/>
+                            </a:schemeClr>
+                          </a:solidFill>
+                          <a:prstDash val="solid"/>
+                          <a:round/>
+                          <a:headEnd/>
+                          <a:tailEnd/>
+                        </a:ln>
+                        <a:effectLst>
+                          <a:outerShdw dist="28398" dir="3806097" algn="ctr" rotWithShape="0">
+                            <a:schemeClr val="accent1">
+                              <a:lumMod val="50000"/>
+                              <a:lumOff val="0"/>
+                              <a:alpha val="50000"/>
+                            </a:schemeClr>
+                          </a:outerShdw>
+                        </a:effectLst>
+                      </wps:spPr>
+                      <wps:txbx>
+                        <w:txbxContent>
+                          <w:p>
+                            <w:pPr>
+                              <w:ind w:firstLine="720"/>
+                            </w:pPr>
+                            <w:r>
+                              <w:t>Views</w:t>
+                            </w:r>
+                          </w:p>
+                        </w:txbxContent>
+                      </wps:txbx>
+                      <wps:bodyPr rot="0" vert="horz" wrap="square" lIns="91440" tIns="45720" rIns="91440" bIns="45720" anchor="t" anchorCtr="0" upright="1">
+                        <a:noAutofit/>
+                      </wps:bodyPr>
+                    </wps:wsp>
+                  </a:graphicData>
+                </a:graphic>
+                <wp14:sizeRelH relativeFrom="page">
+                  <wp14:pctWidth>0</wp14:pctWidth>
+                </wp14:sizeRelH>
+                <wp14:sizeRelV relativeFrom="page">
+                  <wp14:pctHeight>0</wp14:pctHeight>
+                </wp14:sizeRelV>
+              </wp:anchor>
+            </w:drawing>
+          </mc:Choice>
+          <mc:Fallback>
+            <w:pict>
+              <v:roundrect w14:anchorId="588269BF" id="Rectangle: Rounded Corners 5" o:spid="_x0000_s1026" style="position:absolute;left:0;text-align:left;margin-left:1.5pt;margin-top:183pt;width:117.75pt;height:57pt;z-index:251659264;visibility:visible;mso-wrap-style:square;mso-width-percent:0;mso-height-percent:0;mso-wrap-distance-left:9pt;mso-wrap-distance-top:0;mso-wrap-distance-right:9pt;mso-wrap-distance-bottom:0;mso-position-horizontal:absolute;mso-position-horizontal-relative:text;mso-position-vertical:absolute;mso-position-vertical-relative:text;mso-width-percent:0;mso-height-percent:0;mso-width-relative:page;mso-height-relative:page;v-text-anchor:top" arcsize="10923f" o:gfxdata="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" fillcolor="#4f81bd [3204]" strokecolor="#f2f2f2 [3041]" strokeweight="3pt">
+                <v:shadow on="t" color="#243f60 [1604]" opacity=".5" offset="1pt"/>
+                <v:textbox>
+                  <w:txbxContent>
+                    <w:p>
+                      <w:pPr>
+                        <w:ind w:firstLine="720"/>
+                      </w:pPr>
+                      <w:r>
+                        <w:t>Views</w:t>
+                      </w:r>
+                    </w:p>
+                  </w:txbxContent>
+                </v:textbox>
+              </v:roundrect>
+            </w:pict>
+          </mc:Fallback>
+        </mc:AlternateContent>
+      </w:r>
+      <w:r>
+        <w:rPr>
+          <w:noProof/>
+        </w:rPr>
+        <mc:AlternateContent>
+          <mc:Choice Requires="wps">
+            <w:drawing>
+              <wp:anchor distT="0" distB="0" distL="114300" distR="114300" simplePos="0" relativeHeight="251663360" behindDoc="0" locked="0" layoutInCell="1" allowOverlap="1" wp14:anchorId="1E1F9D2E" wp14:editId="7692435C">
+                <wp:simplePos x="0" y="0"/>
+                <wp:positionH relativeFrom="column">
+                  <wp:posOffset>3962400</wp:posOffset>
+                </wp:positionH>
+                <wp:positionV relativeFrom="paragraph">
+                  <wp:posOffset>38100</wp:posOffset>
+                </wp:positionV>
+                <wp:extent cx="1971675" cy="447675"/>
+                <wp:effectExtent l="19050" t="19050" r="38100" b="47625"/>
+                <wp:wrapNone/>
+                <wp:docPr id="4" name="Oval 4"/>
+                <wp:cNvGraphicFramePr>
+                  <a:graphicFrameLocks xmlns:a="http://schemas.openxmlformats.org/drawingml/2006/main"/>
+                </wp:cNvGraphicFramePr>
+                <a:graphic xmlns:a="http://schemas.openxmlformats.org/drawingml/2006/main">
+                  <a:graphicData uri="http://schemas.microsoft.com/office/word/2010/wordprocessingShape">
+                    <wps:wsp>
+                      <wps:cNvSpPr>
+                        <a:spLocks noChangeArrowheads="1"/>
+                      </wps:cNvSpPr>
+                      <wps:spPr bwMode="auto">
+                        <a:xfrm>
+                          <a:off x="0" y="0"/>
+                          <a:ext cx="1971675" cy="447675"/>
+                        </a:xfrm>
+                        <a:prstGeom prst="ellipse">
+                          <a:avLst/>
+                        </a:prstGeom>
+                        <a:solidFill>
+                          <a:schemeClr val="accent1">
+                            <a:lumMod val="100000"/>
+                            <a:lumOff val="0"/>
+                          </a:schemeClr>
+                        </a:solidFill>
+                        <a:ln w="38100" cmpd="sng">
+                          <a:solidFill>
+                            <a:schemeClr val="lt1">
+                              <a:lumMod val="95000"/>
+                              <a:lumOff val="0"/>
+                            </a:schemeClr>
+                          </a:solidFill>
+                          <a:prstDash val="solid"/>
+                          <a:round/>
+                          <a:headEnd/>
+                          <a:tailEnd/>
+                        </a:ln>
+                        <a:effectLst>
+                          <a:outerShdw dist="28398" dir="3806097" algn="ctr" rotWithShape="0">
+                            <a:schemeClr val="accent1">
+                              <a:lumMod val="50000"/>
+                              <a:lumOff val="0"/>
+                              <a:alpha val="50000"/>
+                            </a:schemeClr>
+                          </a:outerShdw>
+                        </a:effectLst>
+                      </wps:spPr>
+                      <wps:txbx>
+                        <w:txbxContent>
+                          <w:p>
+                            <w:pPr>
+                              <w:rPr>
+                                <w:b/>
+                              </w:rPr>
+                            </w:pPr>
+                            <w:r>
+                              <w:t xml:space="preserve">    </w:t>
+                            </w:r>
+                            <w:r>
+                              <w:rPr>
+                                <w:b/>
+                              </w:rPr>
+                              <w:t>Google O</w:t>
+                            </w:r>
+                            <w:r>
+                              <w:rPr>
+                                <w:b/>
+                              </w:rPr>
+                              <w:t>A</w:t>
+                            </w:r>
+                            <w:r>
+                              <w:rPr>
+                                <w:b/>
+                              </w:rPr>
+                              <w:t>uth</w:t>
+                            </w:r>
+                          </w:p>
+                          <w:p/>
+                        </w:txbxContent>
+                      </wps:txbx>
+                      <wps:bodyPr rot="0" vert="horz" wrap="square" lIns="91440" tIns="45720" rIns="91440" bIns="45720" anchor="t" anchorCtr="0" upright="1">
+                        <a:noAutofit/>
+                      </wps:bodyPr>
+                    </wps:wsp>
+                  </a:graphicData>
+                </a:graphic>
+                <wp14:sizeRelH relativeFrom="page">
+                  <wp14:pctWidth>0</wp14:pctWidth>
+                </wp14:sizeRelH>
+                <wp14:sizeRelV relativeFrom="page">
+                  <wp14:pctHeight>0</wp14:pctHeight>
+                </wp14:sizeRelV>
+              </wp:anchor>
+            </w:drawing>
+          </mc:Choice>
+          <mc:Fallback>
+            <w:pict>
+              <v:oval w14:anchorId="1E1F9D2E" id="Oval 4" o:spid="_x0000_s1027" style="position:absolute;left:0;text-align:left;margin-left:312pt;margin-top:3pt;width:155.25pt;height:35.25pt;z-index:251663360;visibility:visible;mso-wrap-style:square;mso-width-percent:0;mso-height-percent:0;mso-wrap-distance-left:9pt;mso-wrap-distance-top:0;mso-wrap-distance-right:9pt;mso-wrap-distance-bottom:0;mso-position-horizontal:absolute;mso-position-horizontal-relative:text;mso-position-vertical:absolute;mso-position-vertical-relative:text;mso-width-percent:0;mso-height-percent:0;mso-width-relative:page;mso-height-relative:page;v-text-anchor:top" o:gfxdata="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" fillcolor="#4f81bd [3204]" strokecolor="#f2f2f2 [3041]" strokeweight="3pt">
+                <v:shadow on="t" color="#243f60 [1604]" opacity=".5" offset="1pt"/>
+                <v:textbox>
+                  <w:txbxContent>
+                    <w:p>
+                      <w:pPr>
+                        <w:rPr>
+                          <w:b/>
+                        </w:rPr>
+                      </w:pPr>
+                      <w:r>
+                        <w:t xml:space="preserve">    </w:t>
+                      </w:r>
+                      <w:r>
+                        <w:rPr>
+                          <w:b/>
+                        </w:rPr>
+                        <w:t>Google O</w:t>
+                      </w:r>
+                      <w:r>
+                        <w:rPr>
+                          <w:b/>
+                        </w:rPr>
+                        <w:t>A</w:t>
+                      </w:r>
+                      <w:r>
+                        <w:rPr>
+                          <w:b/>
+                        </w:rPr>
+                        <w:t>uth</w:t>
+                      </w:r>
+                    </w:p>
+                    <w:p/>
+                  </w:txbxContent>
+                </v:textbox>
+              </v:oval>
+            </w:pict>
+          </mc:Fallback>
+        </mc:AlternateContent>
+      </w:r>
+      <w:r>
+        <w:rPr>
+          <w:noProof/>
+        </w:rPr>
+        <mc:AlternateContent>
+          <mc:Choice Requires="wps">
+            <w:drawing>
+              <wp:anchor distT="0" distB="0" distL="114300" distR="114300" simplePos="0" relativeHeight="251662336" behindDoc="0" locked="0" layoutInCell="1" allowOverlap="1" wp14:anchorId="3DDDAA8E" wp14:editId="7BA79B0A">
+                <wp:simplePos x="0" y="0"/>
+                <wp:positionH relativeFrom="column">
+                  <wp:posOffset>485775</wp:posOffset>
+                </wp:positionH>
+                <wp:positionV relativeFrom="paragraph">
+                  <wp:posOffset>28575</wp:posOffset>
+                </wp:positionV>
+                <wp:extent cx="2076450" cy="390525"/>
+                <wp:effectExtent l="19050" t="19050" r="38100" b="47625"/>
+                <wp:wrapNone/>
+                <wp:docPr id="3" name="Oval 3"/>
+                <wp:cNvGraphicFramePr>
+                  <a:graphicFrameLocks xmlns:a="http://schemas.openxmlformats.org/drawingml/2006/main"/>
+                </wp:cNvGraphicFramePr>
+                <a:graphic xmlns:a="http://schemas.openxmlformats.org/drawingml/2006/main">
+                  <a:graphicData uri="http://schemas.microsoft.com/office/word/2010/wordprocessingShape">
+                    <wps:wsp>
+                      <wps:cNvSpPr>
+                        <a:spLocks noChangeArrowheads="1"/>
+                      </wps:cNvSpPr>
+                      <wps:spPr bwMode="auto">
+                        <a:xfrm>
+                          <a:off x="0" y="0"/>
+                          <a:ext cx="2076450" cy="390525"/>
+                        </a:xfrm>
+                        <a:prstGeom prst="ellipse">
+                          <a:avLst/>
+                        </a:prstGeom>
+                        <a:solidFill>
+                          <a:schemeClr val="accent1">
+                            <a:lumMod val="100000"/>
+                            <a:lumOff val="0"/>
+                          </a:schemeClr>
+                        </a:solidFill>
+                        <a:ln w="38100" cmpd="sng">
+                          <a:solidFill>
+                            <a:schemeClr val="lt1">
+                              <a:lumMod val="95000"/>
+                              <a:lumOff val="0"/>
+                            </a:schemeClr>
+                          </a:solidFill>
+                          <a:prstDash val="solid"/>
+                          <a:round/>
+                          <a:headEnd/>
+                          <a:tailEnd/>
+                        </a:ln>
+                        <a:effectLst>
+                          <a:outerShdw dist="28398" dir="3806097" algn="ctr" rotWithShape="0">
+                            <a:schemeClr val="accent1">
+                              <a:lumMod val="50000"/>
+                              <a:lumOff val="0"/>
+                              <a:alpha val="50000"/>
+                            </a:schemeClr>
+                          </a:outerShdw>
+                        </a:effectLst>
+                      </wps:spPr>
+                      <wps:txbx>
+                        <w:txbxContent>
+                          <w:p>
+                            <w:pPr>
+                              <w:rPr>
+                                <w:b/>
+                              </w:rPr>
+                            </w:pPr>
+                            <w:r>
+                              <w:t xml:space="preserve">   </w:t>
+                            </w:r>
+                            <w:r>
+                              <w:rPr>
+                                <w:b/>
+                              </w:rPr>
+                              <w:t>Whether API</w:t>
+                            </w:r>
+                          </w:p>
+                        </w:txbxContent>
+                      </wps:txbx>
+                      <wps:bodyPr rot="0" vert="horz" wrap="square" lIns="91440" tIns="45720" rIns="91440" bIns="45720" anchor="t" anchorCtr="0" upright="1">
+                        <a:noAutofit/>
+                      </wps:bodyPr>
+                    </wps:wsp>
+                  </a:graphicData>
+                </a:graphic>
+                <wp14:sizeRelH relativeFrom="page">
+                  <wp14:pctWidth>0</wp14:pctWidth>
+                </wp14:sizeRelH>
+                <wp14:sizeRelV relativeFrom="page">
+                  <wp14:pctHeight>0</wp14:pctHeight>
+                </wp14:sizeRelV>
+              </wp:anchor>
+            </w:drawing>
+          </mc:Choice>
+          <mc:Fallback>
+            <w:pict>
+              <v:oval w14:anchorId="3DDDAA8E" id="Oval 3" o:spid="_x0000_s1028" style="position:absolute;left:0;text-align:left;margin-left:38.25pt;margin-top:2.25pt;width:163.5pt;height:30.75pt;z-index:251662336;visibility:visible;mso-wrap-style:square;mso-width-percent:0;mso-height-percent:0;mso-wrap-distance-left:9pt;mso-wrap-distance-top:0;mso-wrap-distance-right:9pt;mso-wrap-distance-bottom:0;mso-position-horizontal:absolute;mso-position-horizontal-relative:text;mso-position-vertical:absolute;mso-position-vertical-relative:text;mso-width-percent:0;mso-height-percent:0;mso-width-relative:page;mso-height-relative:page;v-text-anchor:top" o:gfxdata="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" fillcolor="#4f81bd [3204]" strokecolor="#f2f2f2 [3041]" strokeweight="3pt">
+                <v:shadow on="t" color="#243f60 [1604]" opacity=".5" offset="1pt"/>
+                <v:textbox>
+                  <w:txbxContent>
+                    <w:p>
+                      <w:pPr>
+                        <w:rPr>
+                          <w:b/>
+                        </w:rPr>
+                      </w:pPr>
+                      <w:r>
+                        <w:t xml:space="preserve">   </w:t>
+                      </w:r>
+                      <w:r>
+                        <w:rPr>
+                          <w:b/>
+                        </w:rPr>
+                        <w:t>Whether API</w:t>
+                      </w:r>
+                    </w:p>
+                  </w:txbxContent>
+                </v:textbox>
+              </v:oval>
+            </w:pict>
+          </mc:Fallback>
+        </mc:AlternateContent>
+      </w:r>
+      <w:r>
+        <w:rPr>
+          <w:noProof/>
+        </w:rPr>
+        <mc:AlternateContent>
+          <mc:Choice Requires="wps">
+            <w:drawing>
+              <wp:anchor distT="0" distB="0" distL="114300" distR="114300" simplePos="0" relativeHeight="251661312" behindDoc="0" locked="0" layoutInCell="1" allowOverlap="1" wp14:anchorId="7BE4CFF1" wp14:editId="1BA3724F">
+                <wp:simplePos x="0" y="0"/>
+                <wp:positionH relativeFrom="column">
+                  <wp:posOffset>4981575</wp:posOffset>
+                </wp:positionH>
+                <wp:positionV relativeFrom="paragraph">
+                  <wp:posOffset>2219325</wp:posOffset>
+                </wp:positionV>
+                <wp:extent cx="962025" cy="781050"/>
+                <wp:effectExtent l="19050" t="19050" r="38100" b="47625"/>
+                <wp:wrapNone/>
+                <wp:docPr id="2" name="Flowchart: Magnetic Disk 2"/>
+                <wp:cNvGraphicFramePr>
+                  <a:graphicFrameLocks xmlns:a="http://schemas.openxmlformats.org/drawingml/2006/main"/>
+                </wp:cNvGraphicFramePr>
+                <a:graphic xmlns:a="http://schemas.openxmlformats.org/drawingml/2006/main">
+                  <a:graphicData uri="http://schemas.microsoft.com/office/word/2010/wordprocessingShape">
+                    <wps:wsp>
+                      <wps:cNvSpPr>
+                        <a:spLocks noChangeArrowheads="1"/>
+                      </wps:cNvSpPr>
+                      <wps:spPr bwMode="auto">
+                        <a:xfrm>
+                          <a:off x="0" y="0"/>
+                          <a:ext cx="962025" cy="781050"/>
+                        </a:xfrm>
+                        <a:prstGeom prst="flowChartMagneticDisk">
+                          <a:avLst/>
+                        </a:prstGeom>
+                        <a:solidFill>
+                          <a:schemeClr val="accent1">
+                            <a:lumMod val="100000"/>
+                            <a:lumOff val="0"/>
+                          </a:schemeClr>
+                        </a:solidFill>
+                        <a:ln w="38100" cmpd="sng">
+                          <a:solidFill>
+                            <a:schemeClr val="lt1">
+                              <a:lumMod val="95000"/>
+                              <a:lumOff val="0"/>
+                            </a:schemeClr>
+                          </a:solidFill>
+                          <a:prstDash val="solid"/>
+                          <a:round/>
+                          <a:headEnd/>
+                          <a:tailEnd/>
+                        </a:ln>
+                        <a:effectLst>
+                          <a:outerShdw dist="28398" dir="3806097" algn="ctr" rotWithShape="0">
+                            <a:schemeClr val="accent1">
+                              <a:lumMod val="50000"/>
+                              <a:lumOff val="0"/>
+                              <a:alpha val="50000"/>
+                            </a:schemeClr>
+                          </a:outerShdw>
+                        </a:effectLst>
+                      </wps:spPr>
+                      <wps:txbx>
+                        <w:txbxContent>
+                          <w:p>
+                            <w:proofErr w:type="spellStart"/>
+                            <w:r>
+                              <w:t>MySql</w:t>
+                            </w:r>
+                            <w:proofErr w:type="spellEnd"/>
+                            <w:r>
+                              <w:t xml:space="preserve"> DB</w:t>
+                            </w:r>
+                          </w:p>
+                        </w:txbxContent>
+                      </wps:txbx>
+                      <wps:bodyPr rot="0" vert="horz" wrap="square" lIns="91440" tIns="45720" rIns="91440" bIns="45720" anchor="t" anchorCtr="0" upright="1">
+                        <a:noAutofit/>
+                      </wps:bodyPr>
+                    </wps:wsp>
+                  </a:graphicData>
+                </a:graphic>
+                <wp14:sizeRelH relativeFrom="page">
+                  <wp14:pctWidth>0</wp14:pctWidth>
+                </wp14:sizeRelH>
+                <wp14:sizeRelV relativeFrom="page">
+                  <wp14:pctHeight>0</wp14:pctHeight>
+                </wp14:sizeRelV>
+              </wp:anchor>
+            </w:drawing>
+          </mc:Choice>
+          <mc:Fallback>
+            <w:pict>
+              <v:shapetype w14:anchorId="7BE4CFF1" id="_x0000_t132" coordsize="21600,21600" o:spt="132" path="m10800,qx,3391l,18209qy10800,21600,21600,18209l21600,3391qy10800,xem,3391nfqy10800,6782,21600,3391e">
+                <v:path o:extrusionok="f" gradientshapeok="t" o:connecttype="custom" o:connectlocs="10800,6782;10800,0;0,10800;10800,21600;21600,10800" o:connectangles="270,270,180,90,0" textboxrect="0,6782,21600,18209"/>
+              </v:shapetype>
+              <v:shape id="Flowchart: Magnetic Disk 2" o:spid="_x0000_s1029" type="#_x0000_t132" style="position:absolute;left:0;text-align:left;margin-left:392.25pt;margin-top:174.75pt;width:75.75pt;height:61.5pt;z-index:251661312;visibility:visible;mso-wrap-style:square;mso-width-percent:0;mso-height-percent:0;mso-wrap-distance-left:9pt;mso-wrap-distance-top:0;mso-wrap-distance-right:9pt;mso-wrap-distance-bottom:0;mso-position-horizontal:absolute;mso-position-horizontal-relative:text;mso-position-vertical:absolute;mso-position-vertical-relative:text;mso-width-percent:0;mso-height-percent:0;mso-width-relative:page;mso-height-relative:page;v-text-anchor:top" o:gfxdata="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" fillcolor="#4f81bd [3204]" strokecolor="#f2f2f2 [3041]" strokeweight="3pt">
+                <v:shadow on="t" color="#243f60 [1604]" opacity=".5" offset="1pt"/>
+                <v:textbox>
+                  <w:txbxContent>
+                    <w:p>
+                      <w:proofErr w:type="spellStart"/>
+                      <w:r>
+                        <w:t>MySql</w:t>
+                      </w:r>
+                      <w:proofErr w:type="spellEnd"/>
+                      <w:r>
+                        <w:t xml:space="preserve"> DB</w:t>
+                      </w:r>
+                    </w:p>
+                  </w:txbxContent>
+                </v:textbox>
+              </v:shape>
+            </w:pict>
+          </mc:Fallback>
+        </mc:AlternateContent>
+      </w:r>
+      <w:r>
+        <w:rPr>
+          <w:noProof/>
+        </w:rPr>
+        <mc:AlternateContent>
+          <mc:Choice Requires="wps">
+            <w:drawing>
+              <wp:anchor distT="0" distB="0" distL="114300" distR="114300" simplePos="0" relativeHeight="251660288" behindDoc="0" locked="0" layoutInCell="1" allowOverlap="1" wp14:anchorId="140A3FE6" wp14:editId="1E66D062">
+                <wp:simplePos x="0" y="0"/>
+                <wp:positionH relativeFrom="column">
+                  <wp:posOffset>2409825</wp:posOffset>
+                </wp:positionH>
+                <wp:positionV relativeFrom="paragraph">
+                  <wp:posOffset>2324100</wp:posOffset>
+                </wp:positionV>
+                <wp:extent cx="1495425" cy="676275"/>
+                <wp:effectExtent l="19050" t="19050" r="38100" b="47625"/>
+                <wp:wrapNone/>
+                <wp:docPr id="1" name="Flowchart: Process 1"/>
+                <wp:cNvGraphicFramePr>
+                  <a:graphicFrameLocks xmlns:a="http://schemas.openxmlformats.org/drawingml/2006/main"/>
+                </wp:cNvGraphicFramePr>
+                <a:graphic xmlns:a="http://schemas.openxmlformats.org/drawingml/2006/main">
+                  <a:graphicData uri="http://schemas.microsoft.com/office/word/2010/wordprocessingShape">
+                    <wps:wsp>
+                      <wps:cNvSpPr>
+                        <a:spLocks noChangeArrowheads="1"/>
+                      </wps:cNvSpPr>
+                      <wps:spPr bwMode="auto">
+                        <a:xfrm>
+                          <a:off x="0" y="0"/>
+                          <a:ext cx="1495425" cy="676275"/>
+                        </a:xfrm>
+                        <a:prstGeom prst="flowChartProcess">
+                          <a:avLst/>
+                        </a:prstGeom>
+                        <a:solidFill>
+                          <a:schemeClr val="accent1">
+                            <a:lumMod val="100000"/>
+                            <a:lumOff val="0"/>
+                          </a:schemeClr>
+                        </a:solidFill>
+                        <a:ln w="38100" cmpd="sng">
+                          <a:solidFill>
+                            <a:schemeClr val="lt1">
+                              <a:lumMod val="95000"/>
+                              <a:lumOff val="0"/>
+                            </a:schemeClr>
+                          </a:solidFill>
+                          <a:prstDash val="solid"/>
+                          <a:miter lim="800000"/>
+                          <a:headEnd/>
+                          <a:tailEnd/>
+                        </a:ln>
+                        <a:effectLst>
+                          <a:outerShdw dist="28398" dir="3806097" algn="ctr" rotWithShape="0">
+                            <a:schemeClr val="accent1">
+                              <a:lumMod val="50000"/>
+                              <a:lumOff val="0"/>
+                              <a:alpha val="50000"/>
+                            </a:schemeClr>
+                          </a:outerShdw>
+                        </a:effectLst>
+                      </wps:spPr>
+                      <wps:txbx>
+                        <w:txbxContent>
+                          <w:p>
+                            <w:pPr>
+                              <w:ind w:firstLine="720"/>
+                              <w:rPr>
+                                <w:b/>
+                              </w:rPr>
+                            </w:pPr>
+                            <w:r>
+                              <w:rPr>
+                                <w:b/>
+                              </w:rPr>
+                              <w:t>Server</w:t>
+                            </w:r>
+                          </w:p>
+                        </w:txbxContent>
+                      </wps:txbx>
+                      <wps:bodyPr rot="0" vert="horz" wrap="square" lIns="91440" tIns="45720" rIns="91440" bIns="45720" anchor="t" anchorCtr="0" upright="1">
+                        <a:noAutofit/>
+                      </wps:bodyPr>
+                    </wps:wsp>
+                  </a:graphicData>
+                </a:graphic>
+                <wp14:sizeRelH relativeFrom="page">
+                  <wp14:pctWidth>0</wp14:pctWidth>
+                </wp14:sizeRelH>
+                <wp14:sizeRelV relativeFrom="page">
+                  <wp14:pctHeight>0</wp14:pctHeight>
+                </wp14:sizeRelV>
+              </wp:anchor>
+            </w:drawing>
+          </mc:Choice>
+          <mc:Fallback>
+            <w:pict>
+              <v:shapetype w14:anchorId="140A3FE6" id="_x0000_t109" coordsize="21600,21600" o:spt="109" path="m,l,21600r21600,l21600,xe">
+                <v:stroke joinstyle="miter"/>
+                <v:path gradientshapeok="t" o:connecttype="rect"/>
+              </v:shapetype>
+              <v:shape id="Flowchart: Process 1" o:spid="_x0000_s1030" type="#_x0000_t109" style="position:absolute;left:0;text-align:left;margin-left:189.75pt;margin-top:183pt;width:117.75pt;height:53.25pt;z-index:251660288;visibility:visible;mso-wrap-style:square;mso-width-percent:0;mso-height-percent:0;mso-wrap-distance-left:9pt;mso-wrap-distance-top:0;mso-wrap-distance-right:9pt;mso-wrap-distance-bottom:0;mso-position-horizontal:absolute;mso-position-horizontal-relative:text;mso-position-vertical:absolute;mso-position-vertical-relative:text;mso-width-percent:0;mso-height-percent:0;mso-width-relative:page;mso-height-relative:page;v-text-anchor:top" o:gfxdata="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" fillcolor="#4f81bd [3204]" strokecolor="#f2f2f2 [3041]" strokeweight="3pt">
+                <v:shadow on="t" color="#243f60 [1604]" opacity=".5" offset="1pt"/>
+                <v:textbox>
+                  <w:txbxContent>
+                    <w:p>
+                      <w:pPr>
+                        <w:ind w:firstLine="720"/>
+                        <w:rPr>
+                          <w:b/>
+                        </w:rPr>
+                      </w:pPr>
+                      <w:r>
+                        <w:rPr>
+                          <w:b/>
+                        </w:rPr>
+                        <w:t>Server</w:t>
+                      </w:r>
+                    </w:p>
+                  </w:txbxContent>
+                </v:textbox>
+              </v:shape>
+            </w:pict>
+          </mc:Fallback>
+        </mc:AlternateContent>
+      </w:r>
     </w:p>
     <w:p>
       <w:pPr>
@@ -1555,6 +2723,19 @@
           <w:szCs w:val="24"/>
         </w:rPr>
       </w:pPr>
+    </w:p>
+    <w:p>
+      <w:pPr>
+        <w:jc w:val="both"/>
+        <w:rPr>
+          <w:rFonts w:ascii="Times New Roman" w:hAnsi="Times New Roman" w:cs="Times New Roman"/>
+          <w:bCs/>
+          <w:sz w:val="24"/>
+          <w:szCs w:val="24"/>
+        </w:rPr>
+      </w:pPr>
+      <w:bookmarkStart w:id="0" w:name="_GoBack"/>
+      <w:bookmarkEnd w:id="0"/>
     </w:p>
     <w:p>
       <w:pPr>

--- a/AssignmentReport.docx
+++ b/AssignmentReport.docx
@@ -956,6 +956,50 @@
         <w:jc w:val="both"/>
         <w:rPr>
           <w:rFonts w:ascii="Times New Roman" w:hAnsi="Times New Roman" w:cs="Times New Roman"/>
+          <w:bCs/>
+          <w:sz w:val="24"/>
+          <w:szCs w:val="24"/>
+        </w:rPr>
+      </w:pPr>
+    </w:p>
+    <w:p>
+      <w:pPr>
+        <w:jc w:val="both"/>
+        <w:rPr>
+          <w:rFonts w:ascii="Times New Roman" w:hAnsi="Times New Roman" w:cs="Times New Roman"/>
+          <w:bCs/>
+          <w:sz w:val="24"/>
+          <w:szCs w:val="24"/>
+        </w:rPr>
+      </w:pPr>
+    </w:p>
+    <w:p>
+      <w:pPr>
+        <w:jc w:val="both"/>
+        <w:rPr>
+          <w:rFonts w:ascii="Times New Roman" w:hAnsi="Times New Roman" w:cs="Times New Roman"/>
+          <w:bCs/>
+          <w:sz w:val="24"/>
+          <w:szCs w:val="24"/>
+        </w:rPr>
+      </w:pPr>
+    </w:p>
+    <w:p>
+      <w:pPr>
+        <w:jc w:val="both"/>
+        <w:rPr>
+          <w:rFonts w:ascii="Times New Roman" w:hAnsi="Times New Roman" w:cs="Times New Roman"/>
+          <w:bCs/>
+          <w:sz w:val="24"/>
+          <w:szCs w:val="24"/>
+        </w:rPr>
+      </w:pPr>
+    </w:p>
+    <w:p>
+      <w:pPr>
+        <w:jc w:val="both"/>
+        <w:rPr>
+          <w:rFonts w:ascii="Times New Roman" w:hAnsi="Times New Roman" w:cs="Times New Roman"/>
           <w:b/>
           <w:bCs/>
           <w:sz w:val="32"/>
@@ -970,6 +1014,7 @@
           <w:sz w:val="32"/>
           <w:szCs w:val="32"/>
         </w:rPr>
+        <w:lastRenderedPageBreak/>
         <w:t>2.Approach</w:t>
       </w:r>
     </w:p>
@@ -1017,17 +1062,7 @@
           <w:sz w:val="24"/>
           <w:szCs w:val="24"/>
         </w:rPr>
-        <w:t xml:space="preserve"> application </w:t>
-      </w:r>
-      <w:r>
-        <w:rPr>
-          <w:rFonts w:ascii="Times New Roman" w:hAnsi="Times New Roman" w:cs="Times New Roman"/>
-          <w:bCs/>
-          <w:sz w:val="24"/>
-          <w:szCs w:val="24"/>
-        </w:rPr>
-        <w:lastRenderedPageBreak/>
-        <w:t>designed to be compatible to run with common Linux servers. The web application might be hosted on any of the hosting servers or the project may be deployed on Microsoft azure.</w:t>
+        <w:t xml:space="preserve"> application designed to be compatible to run with common Linux servers. The web application might be hosted on any of the hosting servers or the project may be deployed on Microsoft azure.</w:t>
       </w:r>
     </w:p>
     <w:p>
@@ -1170,6 +1205,39 @@
         </w:rPr>
         <w:t xml:space="preserve"> been used because of its free availability to it service users.</w:t>
       </w:r>
+    </w:p>
+    <w:p>
+      <w:pPr>
+        <w:jc w:val="both"/>
+        <w:rPr>
+          <w:rFonts w:ascii="Times New Roman" w:hAnsi="Times New Roman" w:cs="Times New Roman"/>
+          <w:bCs/>
+          <w:sz w:val="24"/>
+          <w:szCs w:val="24"/>
+        </w:rPr>
+      </w:pPr>
+    </w:p>
+    <w:p>
+      <w:pPr>
+        <w:jc w:val="both"/>
+        <w:rPr>
+          <w:rFonts w:ascii="Times New Roman" w:hAnsi="Times New Roman" w:cs="Times New Roman"/>
+          <w:bCs/>
+          <w:sz w:val="24"/>
+          <w:szCs w:val="24"/>
+        </w:rPr>
+      </w:pPr>
+    </w:p>
+    <w:p>
+      <w:pPr>
+        <w:jc w:val="both"/>
+        <w:rPr>
+          <w:rFonts w:ascii="Times New Roman" w:hAnsi="Times New Roman" w:cs="Times New Roman"/>
+          <w:bCs/>
+          <w:sz w:val="24"/>
+          <w:szCs w:val="24"/>
+        </w:rPr>
+      </w:pPr>
     </w:p>
     <w:p>
       <w:pPr>
@@ -1275,6 +1343,28 @@
         <w:jc w:val="both"/>
         <w:rPr>
           <w:rFonts w:ascii="Times New Roman" w:hAnsi="Times New Roman" w:cs="Times New Roman"/>
+          <w:bCs/>
+          <w:sz w:val="24"/>
+          <w:szCs w:val="24"/>
+        </w:rPr>
+      </w:pPr>
+    </w:p>
+    <w:p>
+      <w:pPr>
+        <w:jc w:val="both"/>
+        <w:rPr>
+          <w:rFonts w:ascii="Times New Roman" w:hAnsi="Times New Roman" w:cs="Times New Roman"/>
+          <w:bCs/>
+          <w:sz w:val="24"/>
+          <w:szCs w:val="24"/>
+        </w:rPr>
+      </w:pPr>
+    </w:p>
+    <w:p>
+      <w:pPr>
+        <w:jc w:val="both"/>
+        <w:rPr>
+          <w:rFonts w:ascii="Times New Roman" w:hAnsi="Times New Roman" w:cs="Times New Roman"/>
           <w:b/>
           <w:bCs/>
           <w:sz w:val="32"/>
@@ -1289,6 +1379,7 @@
           <w:sz w:val="32"/>
           <w:szCs w:val="32"/>
         </w:rPr>
+        <w:lastRenderedPageBreak/>
         <w:t>4</w:t>
       </w:r>
       <w:r>
@@ -1508,17 +1599,15 @@
         </w:rPr>
         <w:t xml:space="preserve">Enabling Users to send queries directly to the B&amp;B </w:t>
       </w:r>
-      <w:proofErr w:type="gramStart"/>
-      <w:r>
-        <w:rPr>
-          <w:rFonts w:ascii="Times New Roman" w:hAnsi="Times New Roman" w:cs="Times New Roman"/>
-          <w:bCs/>
-          <w:sz w:val="24"/>
-          <w:szCs w:val="24"/>
-        </w:rPr>
-        <w:t>owners(</w:t>
-      </w:r>
-      <w:proofErr w:type="gramEnd"/>
+      <w:r>
+        <w:rPr>
+          <w:rFonts w:ascii="Times New Roman" w:hAnsi="Times New Roman" w:cs="Times New Roman"/>
+          <w:bCs/>
+          <w:sz w:val="24"/>
+          <w:szCs w:val="24"/>
+        </w:rPr>
+        <w:t>owners (</w:t>
+      </w:r>
       <w:r>
         <w:rPr>
           <w:rFonts w:ascii="Times New Roman" w:hAnsi="Times New Roman" w:cs="Times New Roman"/>
@@ -1528,17 +1617,6 @@
         </w:rPr>
         <w:t>SMTP).</w:t>
       </w:r>
-    </w:p>
-    <w:p>
-      <w:pPr>
-        <w:jc w:val="both"/>
-        <w:rPr>
-          <w:rFonts w:ascii="Times New Roman" w:hAnsi="Times New Roman" w:cs="Times New Roman"/>
-          <w:bCs/>
-          <w:sz w:val="24"/>
-          <w:szCs w:val="24"/>
-        </w:rPr>
-      </w:pPr>
     </w:p>
     <w:p>
       <w:pPr>
@@ -1550,21 +1628,74 @@
         <w:jc w:val="both"/>
         <w:rPr>
           <w:rFonts w:ascii="Times New Roman" w:hAnsi="Times New Roman" w:cs="Times New Roman"/>
-          <w:b/>
-          <w:bCs/>
-          <w:sz w:val="32"/>
-          <w:szCs w:val="32"/>
-        </w:rPr>
-      </w:pPr>
-      <w:r>
-        <w:rPr>
-          <w:rFonts w:ascii="Times New Roman" w:hAnsi="Times New Roman" w:cs="Times New Roman"/>
-          <w:b/>
-          <w:bCs/>
-          <w:sz w:val="32"/>
-          <w:szCs w:val="32"/>
-        </w:rPr>
-        <w:lastRenderedPageBreak/>
+          <w:bCs/>
+          <w:sz w:val="24"/>
+          <w:szCs w:val="24"/>
+        </w:rPr>
+      </w:pPr>
+      <w:r>
+        <w:rPr>
+          <w:rFonts w:ascii="Times New Roman" w:hAnsi="Times New Roman" w:cs="Times New Roman"/>
+          <w:bCs/>
+          <w:sz w:val="24"/>
+          <w:szCs w:val="24"/>
+        </w:rPr>
+        <w:t>Enabling anonymous review posting by using google OAuth to uniquely identify each user.</w:t>
+      </w:r>
+    </w:p>
+    <w:p>
+      <w:pPr>
+        <w:jc w:val="both"/>
+        <w:rPr>
+          <w:rFonts w:ascii="Times New Roman" w:hAnsi="Times New Roman" w:cs="Times New Roman"/>
+          <w:bCs/>
+          <w:sz w:val="24"/>
+          <w:szCs w:val="24"/>
+        </w:rPr>
+      </w:pPr>
+    </w:p>
+    <w:p>
+      <w:pPr>
+        <w:jc w:val="both"/>
+        <w:rPr>
+          <w:rFonts w:ascii="Times New Roman" w:hAnsi="Times New Roman" w:cs="Times New Roman"/>
+          <w:bCs/>
+          <w:sz w:val="24"/>
+          <w:szCs w:val="24"/>
+        </w:rPr>
+      </w:pPr>
+    </w:p>
+    <w:p>
+      <w:pPr>
+        <w:jc w:val="both"/>
+        <w:rPr>
+          <w:rFonts w:ascii="Times New Roman" w:hAnsi="Times New Roman" w:cs="Times New Roman"/>
+          <w:b/>
+          <w:bCs/>
+        </w:rPr>
+      </w:pPr>
+      <w:r>
+        <w:rPr>
+          <w:rFonts w:ascii="Times New Roman" w:hAnsi="Times New Roman" w:cs="Times New Roman"/>
+          <w:b/>
+          <w:bCs/>
+        </w:rPr>
+        <w:t>4.3</w:t>
+      </w:r>
+      <w:r>
+        <w:rPr>
+          <w:rFonts w:ascii="Times New Roman" w:hAnsi="Times New Roman" w:cs="Times New Roman"/>
+          <w:b/>
+          <w:bCs/>
+        </w:rPr>
+        <w:t xml:space="preserve"> </w:t>
+      </w:r>
+      <w:r>
+        <w:rPr>
+          <w:rFonts w:ascii="Times New Roman" w:hAnsi="Times New Roman" w:cs="Times New Roman"/>
+          <w:b/>
+          <w:bCs/>
+        </w:rPr>
         <w:t>Architectural Design</w:t>
       </w:r>
     </w:p>
@@ -1668,7 +1799,7 @@
           </mc:Choice>
           <mc:Fallback>
             <w:pict>
-              <v:shapetype w14:anchorId="54F3B6A5" id="_x0000_t32" coordsize="21600,21600" o:spt="32" o:oned="t" path="m,l21600,21600e" filled="f">
+              <v:shapetype w14:anchorId="342ABCF3" id="_x0000_t32" coordsize="21600,21600" o:spt="32" o:oned="t" path="m,l21600,21600e" filled="f">
                 <v:path arrowok="t" fillok="f" o:connecttype="none"/>
                 <o:lock v:ext="edit" shapetype="t"/>
               </v:shapetype>
@@ -1750,7 +1881,7 @@
           </mc:Choice>
           <mc:Fallback>
             <w:pict>
-              <v:shape w14:anchorId="5B1F3241" id="Straight Arrow Connector 10" o:spid="_x0000_s1026" type="#_x0000_t32" style="position:absolute;margin-left:273pt;margin-top:37.5pt;width:86.25pt;height:145.5pt;flip:x;z-index:251669504;visibility:visible;mso-wrap-style:square;mso-width-percent:0;mso-height-percent:0;mso-wrap-distance-left:9pt;mso-wrap-distance-top:0;mso-wrap-distance-right:9pt;mso-wrap-distance-bottom:0;mso-position-horizontal:absolute;mso-position-horizontal-relative:text;mso-position-vertical:absolute;mso-position-vertical-relative:text;mso-width-percent:0;mso-height-percent:0;mso-width-relative:page;mso-height-relative:page" o:gfxdata="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" strokecolor="#4f81bd [3204]" strokeweight="3pt">
+              <v:shape w14:anchorId="53D24E13" id="Straight Arrow Connector 10" o:spid="_x0000_s1026" type="#_x0000_t32" style="position:absolute;margin-left:273pt;margin-top:37.5pt;width:86.25pt;height:145.5pt;flip:x;z-index:251669504;visibility:visible;mso-wrap-style:square;mso-width-percent:0;mso-height-percent:0;mso-wrap-distance-left:9pt;mso-wrap-distance-top:0;mso-wrap-distance-right:9pt;mso-wrap-distance-bottom:0;mso-position-horizontal:absolute;mso-position-horizontal-relative:text;mso-position-vertical:absolute;mso-position-vertical-relative:text;mso-width-percent:0;mso-height-percent:0;mso-width-relative:page;mso-height-relative:page" o:gfxdata="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" strokecolor="#4f81bd [3204]" strokeweight="3pt">
                 <v:stroke startarrow="block" endarrow="block"/>
               </v:shape>
             </w:pict>
@@ -1828,7 +1959,7 @@
           </mc:Choice>
           <mc:Fallback>
             <w:pict>
-              <v:shape w14:anchorId="45D10DE9" id="Straight Arrow Connector 9" o:spid="_x0000_s1026" type="#_x0000_t32" style="position:absolute;margin-left:144.75pt;margin-top:35.25pt;width:90.75pt;height:149.25pt;z-index:251667456;visibility:visible;mso-wrap-style:square;mso-width-percent:0;mso-height-percent:0;mso-wrap-distance-left:9pt;mso-wrap-distance-top:0;mso-wrap-distance-right:9pt;mso-wrap-distance-bottom:0;mso-position-horizontal:absolute;mso-position-horizontal-relative:text;mso-position-vertical:absolute;mso-position-vertical-relative:text;mso-width-percent:0;mso-height-percent:0;mso-width-relative:page;mso-height-relative:page" o:gfxdata="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" strokecolor="#4f81bd [3204]" strokeweight="3pt">
+              <v:shape w14:anchorId="43E40E62" id="Straight Arrow Connector 9" o:spid="_x0000_s1026" type="#_x0000_t32" style="position:absolute;margin-left:144.75pt;margin-top:35.25pt;width:90.75pt;height:149.25pt;z-index:251667456;visibility:visible;mso-wrap-style:square;mso-width-percent:0;mso-height-percent:0;mso-wrap-distance-left:9pt;mso-wrap-distance-top:0;mso-wrap-distance-right:9pt;mso-wrap-distance-bottom:0;mso-position-horizontal:absolute;mso-position-horizontal-relative:text;mso-position-vertical:absolute;mso-position-vertical-relative:text;mso-width-percent:0;mso-height-percent:0;mso-width-relative:page;mso-height-relative:page" o:gfxdata="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" strokecolor="#4f81bd [3204]" strokeweight="3pt">
                 <v:stroke startarrow="block" endarrow="block"/>
               </v:shape>
             </w:pict>
@@ -1906,7 +2037,7 @@
           </mc:Choice>
           <mc:Fallback>
             <w:pict>
-              <v:shape w14:anchorId="65E9E7DD" id="Straight Arrow Connector 8" o:spid="_x0000_s1026" type="#_x0000_t32" style="position:absolute;margin-left:117.75pt;margin-top:36pt;width:90.75pt;height:149.25pt;z-index:251666432;visibility:visible;mso-wrap-style:square;mso-width-percent:0;mso-height-percent:0;mso-wrap-distance-left:9pt;mso-wrap-distance-top:0;mso-wrap-distance-right:9pt;mso-wrap-distance-bottom:0;mso-position-horizontal:absolute;mso-position-horizontal-relative:text;mso-position-vertical:absolute;mso-position-vertical-relative:text;mso-width-percent:0;mso-height-percent:0;mso-width-relative:page;mso-height-relative:page" o:gfxdata="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" strokecolor="#4f81bd [3204]" strokeweight="3pt">
+              <v:shape w14:anchorId="3F839582" id="Straight Arrow Connector 8" o:spid="_x0000_s1026" type="#_x0000_t32" style="position:absolute;margin-left:117.75pt;margin-top:36pt;width:90.75pt;height:149.25pt;z-index:251666432;visibility:visible;mso-wrap-style:square;mso-width-percent:0;mso-height-percent:0;mso-wrap-distance-left:9pt;mso-wrap-distance-top:0;mso-wrap-distance-right:9pt;mso-wrap-distance-bottom:0;mso-position-horizontal:absolute;mso-position-horizontal-relative:text;mso-position-vertical:absolute;mso-position-vertical-relative:text;mso-width-percent:0;mso-height-percent:0;mso-width-relative:page;mso-height-relative:page" o:gfxdata="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" strokecolor="#4f81bd [3204]" strokeweight="3pt">
                 <v:stroke startarrow="block" endarrow="block"/>
               </v:shape>
             </w:pict>
@@ -1984,7 +2115,7 @@
           </mc:Choice>
           <mc:Fallback>
             <w:pict>
-              <v:shape w14:anchorId="22AA8E1A" id="Straight Arrow Connector 7" o:spid="_x0000_s1026" type="#_x0000_t32" style="position:absolute;margin-left:309.75pt;margin-top:207pt;width:87.75pt;height:0;z-index:251665408;visibility:visible;mso-wrap-style:square;mso-width-percent:0;mso-height-percent:0;mso-wrap-distance-left:9pt;mso-wrap-distance-top:0;mso-wrap-distance-right:9pt;mso-wrap-distance-bottom:0;mso-position-horizontal:absolute;mso-position-horizontal-relative:text;mso-position-vertical:absolute;mso-position-vertical-relative:text;mso-width-percent:0;mso-height-percent:0;mso-width-relative:page;mso-height-relative:page" o:gfxdata="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" strokecolor="#4f81bd [3204]" strokeweight="3pt">
+              <v:shape w14:anchorId="43604887" id="Straight Arrow Connector 7" o:spid="_x0000_s1026" type="#_x0000_t32" style="position:absolute;margin-left:309.75pt;margin-top:207pt;width:87.75pt;height:0;z-index:251665408;visibility:visible;mso-wrap-style:square;mso-width-percent:0;mso-height-percent:0;mso-wrap-distance-left:9pt;mso-wrap-distance-top:0;mso-wrap-distance-right:9pt;mso-wrap-distance-bottom:0;mso-position-horizontal:absolute;mso-position-horizontal-relative:text;mso-position-vertical:absolute;mso-position-vertical-relative:text;mso-width-percent:0;mso-height-percent:0;mso-width-relative:page;mso-height-relative:page" o:gfxdata="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" strokecolor="#4f81bd [3204]" strokeweight="3pt">
                 <v:stroke startarrow="block" endarrow="block"/>
               </v:shape>
             </w:pict>
@@ -2062,7 +2193,7 @@
           </mc:Choice>
           <mc:Fallback>
             <w:pict>
-              <v:shape w14:anchorId="03710442" id="Straight Arrow Connector 6" o:spid="_x0000_s1026" type="#_x0000_t32" style="position:absolute;margin-left:120.75pt;margin-top:207pt;width:71.25pt;height:0;z-index:251664384;visibility:visible;mso-wrap-style:square;mso-width-percent:0;mso-height-percent:0;mso-wrap-distance-left:9pt;mso-wrap-distance-top:0;mso-wrap-distance-right:9pt;mso-wrap-distance-bottom:0;mso-position-horizontal:absolute;mso-position-horizontal-relative:text;mso-position-vertical:absolute;mso-position-vertical-relative:text;mso-width-percent:0;mso-height-percent:0;mso-width-relative:page;mso-height-relative:page" o:gfxdata="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" strokecolor="#4f81bd [3204]" strokeweight="3pt">
+              <v:shape w14:anchorId="129606BA" id="Straight Arrow Connector 6" o:spid="_x0000_s1026" type="#_x0000_t32" style="position:absolute;margin-left:120.75pt;margin-top:207pt;width:71.25pt;height:0;z-index:251664384;visibility:visible;mso-wrap-style:square;mso-width-percent:0;mso-height-percent:0;mso-wrap-distance-left:9pt;mso-wrap-distance-top:0;mso-wrap-distance-right:9pt;mso-wrap-distance-bottom:0;mso-position-horizontal:absolute;mso-position-horizontal-relative:text;mso-position-vertical:absolute;mso-position-vertical-relative:text;mso-width-percent:0;mso-height-percent:0;mso-width-relative:page;mso-height-relative:page" o:gfxdata="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" strokecolor="#4f81bd [3204]" strokeweight="3pt">
                 <v:stroke startarrow="block" endarrow="block"/>
               </v:shape>
             </w:pict>
@@ -2734,88 +2865,415 @@
           <w:szCs w:val="24"/>
         </w:rPr>
       </w:pPr>
+    </w:p>
+    <w:p>
+      <w:pPr>
+        <w:jc w:val="both"/>
+        <w:rPr>
+          <w:rFonts w:ascii="Times New Roman" w:hAnsi="Times New Roman" w:cs="Times New Roman"/>
+          <w:bCs/>
+          <w:sz w:val="24"/>
+          <w:szCs w:val="24"/>
+        </w:rPr>
+      </w:pPr>
+    </w:p>
+    <w:p>
+      <w:pPr>
+        <w:jc w:val="both"/>
+        <w:rPr>
+          <w:rFonts w:ascii="Times New Roman" w:hAnsi="Times New Roman" w:cs="Times New Roman"/>
+          <w:b/>
+          <w:bCs/>
+          <w:sz w:val="24"/>
+          <w:szCs w:val="24"/>
+        </w:rPr>
+      </w:pPr>
+    </w:p>
+    <w:p>
+      <w:pPr>
+        <w:jc w:val="both"/>
+        <w:rPr>
+          <w:rFonts w:ascii="Times New Roman" w:hAnsi="Times New Roman" w:cs="Times New Roman"/>
+          <w:b/>
+          <w:bCs/>
+          <w:sz w:val="24"/>
+          <w:szCs w:val="24"/>
+        </w:rPr>
+      </w:pPr>
+    </w:p>
+    <w:p>
+      <w:pPr>
+        <w:jc w:val="both"/>
+        <w:rPr>
+          <w:rFonts w:ascii="Times New Roman" w:hAnsi="Times New Roman" w:cs="Times New Roman"/>
+          <w:b/>
+          <w:bCs/>
+          <w:sz w:val="24"/>
+          <w:szCs w:val="24"/>
+        </w:rPr>
+      </w:pPr>
+    </w:p>
+    <w:p>
+      <w:pPr>
+        <w:jc w:val="both"/>
+        <w:rPr>
+          <w:rFonts w:ascii="Times New Roman" w:hAnsi="Times New Roman" w:cs="Times New Roman"/>
+          <w:bCs/>
+          <w:sz w:val="32"/>
+          <w:szCs w:val="32"/>
+        </w:rPr>
+      </w:pPr>
+    </w:p>
+    <w:p>
+      <w:pPr>
+        <w:ind w:left="2880"/>
+        <w:rPr>
+          <w:rFonts w:ascii="Times New Roman" w:hAnsi="Times New Roman" w:cs="Times New Roman"/>
+          <w:b/>
+          <w:bCs/>
+          <w:sz w:val="36"/>
+          <w:szCs w:val="36"/>
+        </w:rPr>
+      </w:pPr>
+    </w:p>
+    <w:p>
+      <w:pPr>
+        <w:ind w:left="2880"/>
+        <w:rPr>
+          <w:rFonts w:ascii="Times New Roman" w:hAnsi="Times New Roman" w:cs="Times New Roman"/>
+          <w:b/>
+          <w:bCs/>
+          <w:sz w:val="36"/>
+          <w:szCs w:val="36"/>
+        </w:rPr>
+      </w:pPr>
+    </w:p>
+    <w:p>
+      <w:pPr>
+        <w:ind w:left="2880"/>
+        <w:rPr>
+          <w:rFonts w:ascii="Times New Roman" w:hAnsi="Times New Roman" w:cs="Times New Roman"/>
+          <w:b/>
+          <w:bCs/>
+          <w:sz w:val="36"/>
+          <w:szCs w:val="36"/>
+        </w:rPr>
+      </w:pPr>
+    </w:p>
+    <w:p>
+      <w:pPr>
+        <w:ind w:left="2880"/>
+        <w:rPr>
+          <w:rFonts w:ascii="Times New Roman" w:hAnsi="Times New Roman" w:cs="Times New Roman"/>
+          <w:b/>
+          <w:bCs/>
+          <w:sz w:val="36"/>
+          <w:szCs w:val="36"/>
+        </w:rPr>
+      </w:pPr>
+    </w:p>
+    <w:p>
+      <w:pPr>
+        <w:ind w:left="2880"/>
+        <w:rPr>
+          <w:rFonts w:ascii="Times New Roman" w:hAnsi="Times New Roman" w:cs="Times New Roman"/>
+          <w:b/>
+          <w:bCs/>
+          <w:sz w:val="36"/>
+          <w:szCs w:val="36"/>
+        </w:rPr>
+      </w:pPr>
+    </w:p>
+    <w:p>
+      <w:pPr>
+        <w:rPr>
+          <w:rFonts w:ascii="Times New Roman" w:hAnsi="Times New Roman" w:cs="Times New Roman"/>
+          <w:b/>
+          <w:bCs/>
+        </w:rPr>
+      </w:pPr>
+      <w:r>
+        <w:rPr>
+          <w:rFonts w:ascii="Times New Roman" w:hAnsi="Times New Roman" w:cs="Times New Roman"/>
+          <w:b/>
+          <w:bCs/>
+        </w:rPr>
+        <w:t>4.4</w:t>
+      </w:r>
+      <w:r>
+        <w:rPr>
+          <w:rFonts w:ascii="Times New Roman" w:hAnsi="Times New Roman" w:cs="Times New Roman"/>
+          <w:b/>
+          <w:bCs/>
+        </w:rPr>
+        <w:t xml:space="preserve"> </w:t>
+      </w:r>
+      <w:r>
+        <w:rPr>
+          <w:rFonts w:ascii="Times New Roman" w:hAnsi="Times New Roman" w:cs="Times New Roman"/>
+          <w:b/>
+          <w:bCs/>
+        </w:rPr>
+        <w:t>Web API</w:t>
+      </w:r>
+    </w:p>
+    <w:p>
+      <w:pPr>
+        <w:rPr>
+          <w:rFonts w:ascii="Times New Roman" w:hAnsi="Times New Roman" w:cs="Times New Roman"/>
+          <w:bCs/>
+          <w:sz w:val="24"/>
+          <w:szCs w:val="24"/>
+        </w:rPr>
+      </w:pPr>
+      <w:r>
+        <w:rPr>
+          <w:rFonts w:ascii="Times New Roman" w:hAnsi="Times New Roman" w:cs="Times New Roman"/>
+          <w:bCs/>
+          <w:sz w:val="24"/>
+          <w:szCs w:val="24"/>
+        </w:rPr>
+        <w:t>Whether information of the selected places is added to the project so that users should be aware of the whether conditions of the locations where their B&amp;B in located</w:t>
+      </w:r>
+      <w:r>
+        <w:rPr>
+          <w:rFonts w:ascii="Times New Roman" w:hAnsi="Times New Roman" w:cs="Times New Roman"/>
+          <w:bCs/>
+          <w:sz w:val="24"/>
+          <w:szCs w:val="24"/>
+        </w:rPr>
+        <w:t xml:space="preserve">. Free whether API is used to display the real time whether information </w:t>
+      </w:r>
+      <w:r>
+        <w:rPr>
+          <w:rFonts w:ascii="Times New Roman" w:hAnsi="Times New Roman" w:cs="Times New Roman"/>
+          <w:bCs/>
+          <w:sz w:val="24"/>
+          <w:szCs w:val="24"/>
+        </w:rPr>
+        <w:t>provided by Open Whether Map. The user can also filter the B&amp;B’s using minimum and maximum temperature as a</w:t>
+      </w:r>
+      <w:r>
+        <w:rPr>
+          <w:rFonts w:ascii="Times New Roman" w:hAnsi="Times New Roman" w:cs="Times New Roman"/>
+          <w:bCs/>
+          <w:sz w:val="24"/>
+          <w:szCs w:val="24"/>
+        </w:rPr>
+        <w:t>n</w:t>
+      </w:r>
+      <w:r>
+        <w:rPr>
+          <w:rFonts w:ascii="Times New Roman" w:hAnsi="Times New Roman" w:cs="Times New Roman"/>
+          <w:bCs/>
+          <w:sz w:val="24"/>
+          <w:szCs w:val="24"/>
+        </w:rPr>
+        <w:t xml:space="preserve"> input to filter the data.</w:t>
+      </w:r>
+    </w:p>
+    <w:p>
+      <w:pPr>
+        <w:rPr>
+          <w:rFonts w:ascii="Times New Roman" w:hAnsi="Times New Roman" w:cs="Times New Roman"/>
+          <w:bCs/>
+          <w:sz w:val="24"/>
+          <w:szCs w:val="24"/>
+        </w:rPr>
+      </w:pPr>
+    </w:p>
+    <w:p>
+      <w:pPr>
+        <w:pStyle w:val="ListParagraph"/>
+        <w:numPr>
+          <w:ilvl w:val="0"/>
+          <w:numId w:val="2"/>
+        </w:numPr>
+        <w:rPr>
+          <w:rFonts w:ascii="Times New Roman" w:hAnsi="Times New Roman" w:cs="Times New Roman"/>
+          <w:bCs/>
+          <w:sz w:val="24"/>
+          <w:szCs w:val="24"/>
+        </w:rPr>
+      </w:pPr>
+      <w:r>
+        <w:rPr>
+          <w:rFonts w:ascii="Times New Roman" w:hAnsi="Times New Roman" w:cs="Times New Roman"/>
+          <w:bCs/>
+          <w:sz w:val="24"/>
+          <w:szCs w:val="24"/>
+        </w:rPr>
+        <w:t>Open Whether Map -API provider</w:t>
+      </w:r>
+    </w:p>
+    <w:p>
+      <w:pPr>
+        <w:pStyle w:val="ListParagraph"/>
+        <w:numPr>
+          <w:ilvl w:val="0"/>
+          <w:numId w:val="2"/>
+        </w:numPr>
+        <w:rPr>
+          <w:rFonts w:ascii="Times New Roman" w:hAnsi="Times New Roman" w:cs="Times New Roman"/>
+          <w:bCs/>
+          <w:sz w:val="24"/>
+          <w:szCs w:val="24"/>
+        </w:rPr>
+      </w:pPr>
+      <w:hyperlink r:id="rId5" w:history="1">
+        <w:r>
+          <w:rPr>
+            <w:rStyle w:val="Hyperlink"/>
+            <w:rFonts w:ascii="Times New Roman" w:hAnsi="Times New Roman" w:cs="Times New Roman"/>
+            <w:bCs/>
+            <w:sz w:val="24"/>
+            <w:szCs w:val="24"/>
+          </w:rPr>
+          <w:t>http://api.openweathermap.org/data/2.5/weather</w:t>
+        </w:r>
+      </w:hyperlink>
+    </w:p>
+    <w:p>
+      <w:pPr>
+        <w:pStyle w:val="ListParagraph"/>
+        <w:numPr>
+          <w:ilvl w:val="0"/>
+          <w:numId w:val="2"/>
+        </w:numPr>
+        <w:jc w:val="both"/>
+      </w:pPr>
+      <w:r>
+        <w:t xml:space="preserve">API Key: </w:t>
+      </w:r>
+      <w:r>
+        <w:t>d828bc57d263d11b348eba143fa7c5c8</w:t>
+      </w:r>
+    </w:p>
+    <w:p>
+      <w:pPr>
+        <w:rPr>
+          <w:rFonts w:ascii="Times New Roman" w:hAnsi="Times New Roman" w:cs="Times New Roman"/>
+          <w:b/>
+          <w:bCs/>
+        </w:rPr>
+      </w:pPr>
+      <w:r>
+        <w:rPr>
+          <w:rFonts w:ascii="Times New Roman" w:hAnsi="Times New Roman" w:cs="Times New Roman"/>
+          <w:b/>
+          <w:bCs/>
+        </w:rPr>
+        <w:t>4.5 Web Forms</w:t>
+      </w:r>
       <w:bookmarkStart w:id="0" w:name="_GoBack"/>
       <w:bookmarkEnd w:id="0"/>
     </w:p>
     <w:p>
       <w:pPr>
-        <w:jc w:val="both"/>
-        <w:rPr>
-          <w:rFonts w:ascii="Times New Roman" w:hAnsi="Times New Roman" w:cs="Times New Roman"/>
-          <w:bCs/>
-          <w:sz w:val="24"/>
-          <w:szCs w:val="24"/>
-        </w:rPr>
-      </w:pPr>
-    </w:p>
-    <w:p>
-      <w:pPr>
-        <w:jc w:val="both"/>
-        <w:rPr>
-          <w:rFonts w:ascii="Times New Roman" w:hAnsi="Times New Roman" w:cs="Times New Roman"/>
-          <w:b/>
-          <w:bCs/>
-          <w:sz w:val="24"/>
-          <w:szCs w:val="24"/>
-        </w:rPr>
-      </w:pPr>
-    </w:p>
-    <w:p>
-      <w:pPr>
-        <w:jc w:val="both"/>
-        <w:rPr>
-          <w:rFonts w:ascii="Times New Roman" w:hAnsi="Times New Roman" w:cs="Times New Roman"/>
-          <w:b/>
-          <w:bCs/>
-          <w:sz w:val="24"/>
-          <w:szCs w:val="24"/>
-        </w:rPr>
-      </w:pPr>
-    </w:p>
-    <w:p>
-      <w:pPr>
-        <w:jc w:val="both"/>
-        <w:rPr>
-          <w:rFonts w:ascii="Times New Roman" w:hAnsi="Times New Roman" w:cs="Times New Roman"/>
-          <w:b/>
-          <w:bCs/>
-          <w:sz w:val="24"/>
-          <w:szCs w:val="24"/>
-        </w:rPr>
-      </w:pPr>
-    </w:p>
-    <w:p>
-      <w:pPr>
-        <w:jc w:val="both"/>
-        <w:rPr>
-          <w:rFonts w:ascii="Times New Roman" w:hAnsi="Times New Roman" w:cs="Times New Roman"/>
-          <w:bCs/>
-          <w:sz w:val="32"/>
-          <w:szCs w:val="32"/>
-        </w:rPr>
-      </w:pPr>
-    </w:p>
-    <w:p>
-      <w:pPr>
-        <w:ind w:left="2880"/>
-        <w:rPr>
-          <w:rFonts w:ascii="Times New Roman" w:hAnsi="Times New Roman" w:cs="Times New Roman"/>
-          <w:b/>
-          <w:bCs/>
-          <w:sz w:val="36"/>
-          <w:szCs w:val="36"/>
-        </w:rPr>
-      </w:pPr>
-    </w:p>
-    <w:p>
-      <w:pPr>
-        <w:ind w:left="2880"/>
-        <w:rPr>
-          <w:rFonts w:ascii="Times New Roman" w:hAnsi="Times New Roman" w:cs="Times New Roman"/>
-          <w:b/>
-          <w:bCs/>
-          <w:sz w:val="36"/>
-          <w:szCs w:val="36"/>
+        <w:rPr>
+          <w:rFonts w:ascii="Times New Roman" w:hAnsi="Times New Roman" w:cs="Times New Roman"/>
+          <w:b/>
+          <w:bCs/>
+        </w:rPr>
+      </w:pPr>
+      <w:r>
+        <w:rPr>
+          <w:rFonts w:ascii="Times New Roman" w:hAnsi="Times New Roman" w:cs="Times New Roman"/>
+          <w:bCs/>
+          <w:sz w:val="24"/>
+          <w:szCs w:val="24"/>
+        </w:rPr>
+        <w:t xml:space="preserve">Web forms has been used to collect the user queries for any individual B&amp;B and based on the email information of individual B&amp;Bs which will be stored in the database. These queries will be emailed directly to the B&amp;B owners or the corresponding person via email SMTP has been used send email. To avoid anonymous queries posting only registered and logged in users </w:t>
+      </w:r>
+      <w:proofErr w:type="gramStart"/>
+      <w:r>
+        <w:rPr>
+          <w:rFonts w:ascii="Times New Roman" w:hAnsi="Times New Roman" w:cs="Times New Roman"/>
+          <w:bCs/>
+          <w:sz w:val="24"/>
+          <w:szCs w:val="24"/>
+        </w:rPr>
+        <w:t>are allowed to</w:t>
+      </w:r>
+      <w:proofErr w:type="gramEnd"/>
+      <w:r>
+        <w:rPr>
+          <w:rFonts w:ascii="Times New Roman" w:hAnsi="Times New Roman" w:cs="Times New Roman"/>
+          <w:bCs/>
+          <w:sz w:val="24"/>
+          <w:szCs w:val="24"/>
+        </w:rPr>
+        <w:t xml:space="preserve"> send queries and to maintain the integrity of the queries information like (Name, Phone number, Email address) are shared over the email</w:t>
+      </w:r>
+      <w:r>
+        <w:rPr>
+          <w:rFonts w:ascii="Times New Roman" w:hAnsi="Times New Roman" w:cs="Times New Roman"/>
+          <w:b/>
+          <w:bCs/>
+        </w:rPr>
+        <w:t>.</w:t>
+      </w:r>
+    </w:p>
+    <w:p>
+      <w:pPr>
+        <w:jc w:val="both"/>
+      </w:pPr>
+    </w:p>
+    <w:p>
+      <w:pPr>
+        <w:jc w:val="both"/>
+      </w:pPr>
+    </w:p>
+    <w:p>
+      <w:pPr>
+        <w:pStyle w:val="ListParagraph"/>
+        <w:rPr>
+          <w:rFonts w:ascii="Times New Roman" w:hAnsi="Times New Roman" w:cs="Times New Roman"/>
+          <w:bCs/>
+          <w:sz w:val="24"/>
+          <w:szCs w:val="24"/>
+        </w:rPr>
+      </w:pPr>
+    </w:p>
+    <w:p>
+      <w:pPr>
+        <w:pStyle w:val="ListParagraph"/>
+        <w:rPr>
+          <w:rFonts w:ascii="Times New Roman" w:hAnsi="Times New Roman" w:cs="Times New Roman"/>
+          <w:bCs/>
+          <w:sz w:val="24"/>
+          <w:szCs w:val="24"/>
+        </w:rPr>
+      </w:pPr>
+    </w:p>
+    <w:p>
+      <w:pPr>
+        <w:pStyle w:val="ListParagraph"/>
+        <w:rPr>
+          <w:rFonts w:ascii="Times New Roman" w:hAnsi="Times New Roman" w:cs="Times New Roman"/>
+          <w:bCs/>
+          <w:sz w:val="24"/>
+          <w:szCs w:val="24"/>
+        </w:rPr>
+      </w:pPr>
+    </w:p>
+    <w:p>
+      <w:pPr>
+        <w:rPr>
+          <w:rFonts w:ascii="Times New Roman" w:hAnsi="Times New Roman" w:cs="Times New Roman"/>
+          <w:bCs/>
+          <w:sz w:val="24"/>
+          <w:szCs w:val="24"/>
+        </w:rPr>
+      </w:pPr>
+    </w:p>
+    <w:p>
+      <w:pPr>
+        <w:rPr>
+          <w:rFonts w:ascii="Times New Roman" w:hAnsi="Times New Roman" w:cs="Times New Roman"/>
+          <w:bCs/>
+          <w:sz w:val="24"/>
+          <w:szCs w:val="24"/>
         </w:rPr>
       </w:pPr>
     </w:p>
@@ -2832,6 +3290,119 @@
 <file path=word/numbering.xml><?xml version="1.0" encoding="utf-8"?>
 <w:numbering xmlns:wpc="http://schemas.microsoft.com/office/word/2010/wordprocessingCanvas" xmlns:cx="http://schemas.microsoft.com/office/drawing/2014/chartex" xmlns:cx1="http://schemas.microsoft.com/office/drawing/2015/9/8/chartex" xmlns:cx2="http://schemas.microsoft.com/office/drawing/2015/10/21/chartex" xmlns:cx3="http://schemas.microsoft.com/office/drawing/2016/5/9/chartex" xmlns:cx4="http://schemas.microsoft.com/office/drawing/2016/5/10/chartex" xmlns:cx5="http://schemas.microsoft.com/office/drawing/2016/5/11/chartex" xmlns:cx6="http://schemas.microsoft.com/office/drawing/2016/5/12/chartex" xmlns:cx7="http://schemas.microsoft.com/office/drawing/2016/5/13/chartex" xmlns:cx8="http://schemas.microsoft.com/office/drawing/2016/5/14/chartex" xmlns:mc="http://schemas.openxmlformats.org/markup-compatibility/2006" xmlns:aink="http://schemas.microsoft.com/office/drawing/2016/ink" xmlns:am3d="http://schemas.microsoft.com/office/drawing/2017/model3d" xmlns:o="urn:schemas-microsoft-com:office:office" xmlns:r="http://schemas.openxmlformats.org/officeDocument/2006/relationships" xmlns:m="http://schemas.openxmlformats.org/officeDocument/2006/math" xmlns:v="urn:schemas-microsoft-com:vml" xmlns:wp14="http://schemas.microsoft.com/office/word/2010/wordprocessingDrawing" xmlns:wp="http://schemas.openxmlformats.org/drawingml/2006/wordprocessingDrawing" xmlns:w10="urn:schemas-microsoft-com:office:word" xmlns:w="http://schemas.openxmlformats.org/wordprocessingml/2006/main" xmlns:w14="http://schemas.microsoft.com/office/word/2010/wordml" xmlns:w15="http://schemas.microsoft.com/office/word/2012/wordml" xmlns:w16cid="http://schemas.microsoft.com/office/word/2016/wordml/cid" xmlns:w16se="http://schemas.microsoft.com/office/word/2015/wordml/symex" xmlns:wpg="http://schemas.microsoft.com/office/word/2010/wordprocessingGroup" xmlns:wpi="http://schemas.microsoft.com/office/word/2010/wordprocessingInk" xmlns:wne="http://schemas.microsoft.com/office/word/2006/wordml" xmlns:wps="http://schemas.microsoft.com/office/word/2010/wordprocessingShape" mc:Ignorable="w14 w15 w16se w16cid wp14">
   <w:abstractNum w:abstractNumId="0" w15:restartNumberingAfterBreak="0">
+    <w:nsid w:val="3EE048B1"/>
+    <w:multiLevelType w:val="hybridMultilevel"/>
+    <w:tmpl w:val="06AEB706"/>
+    <w:lvl w:ilvl="0" w:tplc="40090001">
+      <w:start w:val="1"/>
+      <w:numFmt w:val="bullet"/>
+      <w:lvlText w:val=""/>
+      <w:lvlJc w:val="left"/>
+      <w:pPr>
+        <w:ind w:left="720" w:hanging="360"/>
+      </w:pPr>
+      <w:rPr>
+        <w:rFonts w:ascii="Symbol" w:hAnsi="Symbol" w:hint="default"/>
+      </w:rPr>
+    </w:lvl>
+    <w:lvl w:ilvl="1" w:tplc="40090003" w:tentative="1">
+      <w:start w:val="1"/>
+      <w:numFmt w:val="bullet"/>
+      <w:lvlText w:val="o"/>
+      <w:lvlJc w:val="left"/>
+      <w:pPr>
+        <w:ind w:left="1440" w:hanging="360"/>
+      </w:pPr>
+      <w:rPr>
+        <w:rFonts w:ascii="Courier New" w:hAnsi="Courier New" w:cs="Courier New" w:hint="default"/>
+      </w:rPr>
+    </w:lvl>
+    <w:lvl w:ilvl="2" w:tplc="40090005" w:tentative="1">
+      <w:start w:val="1"/>
+      <w:numFmt w:val="bullet"/>
+      <w:lvlText w:val=""/>
+      <w:lvlJc w:val="left"/>
+      <w:pPr>
+        <w:ind w:left="2160" w:hanging="360"/>
+      </w:pPr>
+      <w:rPr>
+        <w:rFonts w:ascii="Wingdings" w:hAnsi="Wingdings" w:hint="default"/>
+      </w:rPr>
+    </w:lvl>
+    <w:lvl w:ilvl="3" w:tplc="40090001" w:tentative="1">
+      <w:start w:val="1"/>
+      <w:numFmt w:val="bullet"/>
+      <w:lvlText w:val=""/>
+      <w:lvlJc w:val="left"/>
+      <w:pPr>
+        <w:ind w:left="2880" w:hanging="360"/>
+      </w:pPr>
+      <w:rPr>
+        <w:rFonts w:ascii="Symbol" w:hAnsi="Symbol" w:hint="default"/>
+      </w:rPr>
+    </w:lvl>
+    <w:lvl w:ilvl="4" w:tplc="40090003" w:tentative="1">
+      <w:start w:val="1"/>
+      <w:numFmt w:val="bullet"/>
+      <w:lvlText w:val="o"/>
+      <w:lvlJc w:val="left"/>
+      <w:pPr>
+        <w:ind w:left="3600" w:hanging="360"/>
+      </w:pPr>
+      <w:rPr>
+        <w:rFonts w:ascii="Courier New" w:hAnsi="Courier New" w:cs="Courier New" w:hint="default"/>
+      </w:rPr>
+    </w:lvl>
+    <w:lvl w:ilvl="5" w:tplc="40090005" w:tentative="1">
+      <w:start w:val="1"/>
+      <w:numFmt w:val="bullet"/>
+      <w:lvlText w:val=""/>
+      <w:lvlJc w:val="left"/>
+      <w:pPr>
+        <w:ind w:left="4320" w:hanging="360"/>
+      </w:pPr>
+      <w:rPr>
+        <w:rFonts w:ascii="Wingdings" w:hAnsi="Wingdings" w:hint="default"/>
+      </w:rPr>
+    </w:lvl>
+    <w:lvl w:ilvl="6" w:tplc="40090001" w:tentative="1">
+      <w:start w:val="1"/>
+      <w:numFmt w:val="bullet"/>
+      <w:lvlText w:val=""/>
+      <w:lvlJc w:val="left"/>
+      <w:pPr>
+        <w:ind w:left="5040" w:hanging="360"/>
+      </w:pPr>
+      <w:rPr>
+        <w:rFonts w:ascii="Symbol" w:hAnsi="Symbol" w:hint="default"/>
+      </w:rPr>
+    </w:lvl>
+    <w:lvl w:ilvl="7" w:tplc="40090003" w:tentative="1">
+      <w:start w:val="1"/>
+      <w:numFmt w:val="bullet"/>
+      <w:lvlText w:val="o"/>
+      <w:lvlJc w:val="left"/>
+      <w:pPr>
+        <w:ind w:left="5760" w:hanging="360"/>
+      </w:pPr>
+      <w:rPr>
+        <w:rFonts w:ascii="Courier New" w:hAnsi="Courier New" w:cs="Courier New" w:hint="default"/>
+      </w:rPr>
+    </w:lvl>
+    <w:lvl w:ilvl="8" w:tplc="40090005" w:tentative="1">
+      <w:start w:val="1"/>
+      <w:numFmt w:val="bullet"/>
+      <w:lvlText w:val=""/>
+      <w:lvlJc w:val="left"/>
+      <w:pPr>
+        <w:ind w:left="6480" w:hanging="360"/>
+      </w:pPr>
+      <w:rPr>
+        <w:rFonts w:ascii="Wingdings" w:hAnsi="Wingdings" w:hint="default"/>
+      </w:rPr>
+    </w:lvl>
+  </w:abstractNum>
+  <w:abstractNum w:abstractNumId="1" w15:restartNumberingAfterBreak="0">
     <w:nsid w:val="445B23C5"/>
     <w:multiLevelType w:val="hybridMultilevel"/>
     <w:tmpl w:val="EE40C4C2"/>
@@ -2920,7 +3491,126 @@
       </w:pPr>
     </w:lvl>
   </w:abstractNum>
+  <w:abstractNum w:abstractNumId="2" w15:restartNumberingAfterBreak="0">
+    <w:nsid w:val="4C825202"/>
+    <w:multiLevelType w:val="hybridMultilevel"/>
+    <w:tmpl w:val="B01A6BE4"/>
+    <w:lvl w:ilvl="0" w:tplc="04090001">
+      <w:start w:val="1"/>
+      <w:numFmt w:val="bullet"/>
+      <w:lvlText w:val=""/>
+      <w:lvlJc w:val="left"/>
+      <w:pPr>
+        <w:ind w:left="720" w:hanging="360"/>
+      </w:pPr>
+      <w:rPr>
+        <w:rFonts w:ascii="Symbol" w:hAnsi="Symbol" w:hint="default"/>
+      </w:rPr>
+    </w:lvl>
+    <w:lvl w:ilvl="1" w:tplc="04090003" w:tentative="1">
+      <w:start w:val="1"/>
+      <w:numFmt w:val="bullet"/>
+      <w:lvlText w:val="o"/>
+      <w:lvlJc w:val="left"/>
+      <w:pPr>
+        <w:ind w:left="1440" w:hanging="360"/>
+      </w:pPr>
+      <w:rPr>
+        <w:rFonts w:ascii="Courier New" w:hAnsi="Courier New" w:cs="Courier New" w:hint="default"/>
+      </w:rPr>
+    </w:lvl>
+    <w:lvl w:ilvl="2" w:tplc="04090005" w:tentative="1">
+      <w:start w:val="1"/>
+      <w:numFmt w:val="bullet"/>
+      <w:lvlText w:val=""/>
+      <w:lvlJc w:val="left"/>
+      <w:pPr>
+        <w:ind w:left="2160" w:hanging="360"/>
+      </w:pPr>
+      <w:rPr>
+        <w:rFonts w:ascii="Wingdings" w:hAnsi="Wingdings" w:hint="default"/>
+      </w:rPr>
+    </w:lvl>
+    <w:lvl w:ilvl="3" w:tplc="04090001" w:tentative="1">
+      <w:start w:val="1"/>
+      <w:numFmt w:val="bullet"/>
+      <w:lvlText w:val=""/>
+      <w:lvlJc w:val="left"/>
+      <w:pPr>
+        <w:ind w:left="2880" w:hanging="360"/>
+      </w:pPr>
+      <w:rPr>
+        <w:rFonts w:ascii="Symbol" w:hAnsi="Symbol" w:hint="default"/>
+      </w:rPr>
+    </w:lvl>
+    <w:lvl w:ilvl="4" w:tplc="04090003" w:tentative="1">
+      <w:start w:val="1"/>
+      <w:numFmt w:val="bullet"/>
+      <w:lvlText w:val="o"/>
+      <w:lvlJc w:val="left"/>
+      <w:pPr>
+        <w:ind w:left="3600" w:hanging="360"/>
+      </w:pPr>
+      <w:rPr>
+        <w:rFonts w:ascii="Courier New" w:hAnsi="Courier New" w:cs="Courier New" w:hint="default"/>
+      </w:rPr>
+    </w:lvl>
+    <w:lvl w:ilvl="5" w:tplc="04090005" w:tentative="1">
+      <w:start w:val="1"/>
+      <w:numFmt w:val="bullet"/>
+      <w:lvlText w:val=""/>
+      <w:lvlJc w:val="left"/>
+      <w:pPr>
+        <w:ind w:left="4320" w:hanging="360"/>
+      </w:pPr>
+      <w:rPr>
+        <w:rFonts w:ascii="Wingdings" w:hAnsi="Wingdings" w:hint="default"/>
+      </w:rPr>
+    </w:lvl>
+    <w:lvl w:ilvl="6" w:tplc="04090001" w:tentative="1">
+      <w:start w:val="1"/>
+      <w:numFmt w:val="bullet"/>
+      <w:lvlText w:val=""/>
+      <w:lvlJc w:val="left"/>
+      <w:pPr>
+        <w:ind w:left="5040" w:hanging="360"/>
+      </w:pPr>
+      <w:rPr>
+        <w:rFonts w:ascii="Symbol" w:hAnsi="Symbol" w:hint="default"/>
+      </w:rPr>
+    </w:lvl>
+    <w:lvl w:ilvl="7" w:tplc="04090003" w:tentative="1">
+      <w:start w:val="1"/>
+      <w:numFmt w:val="bullet"/>
+      <w:lvlText w:val="o"/>
+      <w:lvlJc w:val="left"/>
+      <w:pPr>
+        <w:ind w:left="5760" w:hanging="360"/>
+      </w:pPr>
+      <w:rPr>
+        <w:rFonts w:ascii="Courier New" w:hAnsi="Courier New" w:cs="Courier New" w:hint="default"/>
+      </w:rPr>
+    </w:lvl>
+    <w:lvl w:ilvl="8" w:tplc="04090005" w:tentative="1">
+      <w:start w:val="1"/>
+      <w:numFmt w:val="bullet"/>
+      <w:lvlText w:val=""/>
+      <w:lvlJc w:val="left"/>
+      <w:pPr>
+        <w:ind w:left="6480" w:hanging="360"/>
+      </w:pPr>
+      <w:rPr>
+        <w:rFonts w:ascii="Wingdings" w:hAnsi="Wingdings" w:hint="default"/>
+      </w:rPr>
+    </w:lvl>
+  </w:abstractNum>
   <w:num w:numId="1">
+    <w:abstractNumId w:val="1"/>
+  </w:num>
+  <w:num w:numId="2">
+    <w:abstractNumId w:val="2"/>
+  </w:num>
+  <w:num w:numId="3">
     <w:abstractNumId w:val="0"/>
   </w:num>
 </w:numbering>
@@ -3379,6 +4069,29 @@
       <w:szCs w:val="24"/>
     </w:rPr>
   </w:style>
+  <w:style w:type="character" w:styleId="Hyperlink">
+    <w:name w:val="Hyperlink"/>
+    <w:basedOn w:val="DefaultParagraphFont"/>
+    <w:uiPriority w:val="99"/>
+    <w:unhideWhenUsed/>
+    <w:rsid w:val="007D4074"/>
+    <w:rPr>
+      <w:color w:val="0000FF" w:themeColor="hyperlink"/>
+      <w:u w:val="single"/>
+    </w:rPr>
+  </w:style>
+  <w:style w:type="character" w:styleId="UnresolvedMention">
+    <w:name w:val="Unresolved Mention"/>
+    <w:basedOn w:val="DefaultParagraphFont"/>
+    <w:uiPriority w:val="99"/>
+    <w:semiHidden/>
+    <w:unhideWhenUsed/>
+    <w:rsid w:val="007D4074"/>
+    <w:rPr>
+      <w:color w:val="605E5C"/>
+      <w:shd w:val="clear" w:color="auto" w:fill="E1DFDD"/>
+    </w:rPr>
+  </w:style>
 </w:styles>
 </file>
 

--- a/AssignmentReport.docx
+++ b/AssignmentReport.docx
@@ -1120,7 +1120,25 @@
           <w:sz w:val="24"/>
           <w:szCs w:val="24"/>
         </w:rPr>
-        <w:t xml:space="preserve">1.Whether API for Climatic </w:t>
+        <w:t>1.</w:t>
+      </w:r>
+      <w:r>
+        <w:rPr>
+          <w:rFonts w:ascii="Times New Roman" w:hAnsi="Times New Roman" w:cs="Times New Roman"/>
+          <w:bCs/>
+          <w:sz w:val="24"/>
+          <w:szCs w:val="24"/>
+        </w:rPr>
+        <w:t>Weather</w:t>
+      </w:r>
+      <w:r>
+        <w:rPr>
+          <w:rFonts w:ascii="Times New Roman" w:hAnsi="Times New Roman" w:cs="Times New Roman"/>
+          <w:bCs/>
+          <w:sz w:val="24"/>
+          <w:szCs w:val="24"/>
+        </w:rPr>
+        <w:t xml:space="preserve"> API for Climatic </w:t>
       </w:r>
       <w:r>
         <w:rPr>
@@ -1165,7 +1183,25 @@
           <w:sz w:val="24"/>
           <w:szCs w:val="24"/>
         </w:rPr>
-        <w:t>Open Whether Map</w:t>
+        <w:t xml:space="preserve">Open </w:t>
+      </w:r>
+      <w:r>
+        <w:rPr>
+          <w:rFonts w:ascii="Times New Roman" w:hAnsi="Times New Roman" w:cs="Times New Roman"/>
+          <w:bCs/>
+          <w:sz w:val="24"/>
+          <w:szCs w:val="24"/>
+        </w:rPr>
+        <w:t>Weather</w:t>
+      </w:r>
+      <w:r>
+        <w:rPr>
+          <w:rFonts w:ascii="Times New Roman" w:hAnsi="Times New Roman" w:cs="Times New Roman"/>
+          <w:bCs/>
+          <w:sz w:val="24"/>
+          <w:szCs w:val="24"/>
+        </w:rPr>
+        <w:t xml:space="preserve"> Map</w:t>
       </w:r>
     </w:p>
     <w:p>
@@ -1520,7 +1556,25 @@
           <w:sz w:val="24"/>
           <w:szCs w:val="24"/>
         </w:rPr>
-        <w:t>Providing whether details of different counties in Ireland</w:t>
+        <w:t xml:space="preserve">Providing </w:t>
+      </w:r>
+      <w:r>
+        <w:rPr>
+          <w:rFonts w:ascii="Times New Roman" w:hAnsi="Times New Roman" w:cs="Times New Roman"/>
+          <w:bCs/>
+          <w:sz w:val="24"/>
+          <w:szCs w:val="24"/>
+        </w:rPr>
+        <w:t>weather</w:t>
+      </w:r>
+      <w:r>
+        <w:rPr>
+          <w:rFonts w:ascii="Times New Roman" w:hAnsi="Times New Roman" w:cs="Times New Roman"/>
+          <w:bCs/>
+          <w:sz w:val="24"/>
+          <w:szCs w:val="24"/>
+        </w:rPr>
+        <w:t xml:space="preserve"> details of different counties in Ireland</w:t>
       </w:r>
     </w:p>
     <w:p>
@@ -1799,7 +1853,7 @@
           </mc:Choice>
           <mc:Fallback>
             <w:pict>
-              <v:shapetype w14:anchorId="342ABCF3" id="_x0000_t32" coordsize="21600,21600" o:spt="32" o:oned="t" path="m,l21600,21600e" filled="f">
+              <v:shapetype w14:anchorId="2BD03942" id="_x0000_t32" coordsize="21600,21600" o:spt="32" o:oned="t" path="m,l21600,21600e" filled="f">
                 <v:path arrowok="t" fillok="f" o:connecttype="none"/>
                 <o:lock v:ext="edit" shapetype="t"/>
               </v:shapetype>
@@ -1881,7 +1935,7 @@
           </mc:Choice>
           <mc:Fallback>
             <w:pict>
-              <v:shape w14:anchorId="53D24E13" id="Straight Arrow Connector 10" o:spid="_x0000_s1026" type="#_x0000_t32" style="position:absolute;margin-left:273pt;margin-top:37.5pt;width:86.25pt;height:145.5pt;flip:x;z-index:251669504;visibility:visible;mso-wrap-style:square;mso-width-percent:0;mso-height-percent:0;mso-wrap-distance-left:9pt;mso-wrap-distance-top:0;mso-wrap-distance-right:9pt;mso-wrap-distance-bottom:0;mso-position-horizontal:absolute;mso-position-horizontal-relative:text;mso-position-vertical:absolute;mso-position-vertical-relative:text;mso-width-percent:0;mso-height-percent:0;mso-width-relative:page;mso-height-relative:page" o:gfxdata="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" strokecolor="#4f81bd [3204]" strokeweight="3pt">
+              <v:shape w14:anchorId="2A86BB74" id="Straight Arrow Connector 10" o:spid="_x0000_s1026" type="#_x0000_t32" style="position:absolute;margin-left:273pt;margin-top:37.5pt;width:86.25pt;height:145.5pt;flip:x;z-index:251669504;visibility:visible;mso-wrap-style:square;mso-width-percent:0;mso-height-percent:0;mso-wrap-distance-left:9pt;mso-wrap-distance-top:0;mso-wrap-distance-right:9pt;mso-wrap-distance-bottom:0;mso-position-horizontal:absolute;mso-position-horizontal-relative:text;mso-position-vertical:absolute;mso-position-vertical-relative:text;mso-width-percent:0;mso-height-percent:0;mso-width-relative:page;mso-height-relative:page" o:gfxdata="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" strokecolor="#4f81bd [3204]" strokeweight="3pt">
                 <v:stroke startarrow="block" endarrow="block"/>
               </v:shape>
             </w:pict>
@@ -1959,7 +2013,7 @@
           </mc:Choice>
           <mc:Fallback>
             <w:pict>
-              <v:shape w14:anchorId="43E40E62" id="Straight Arrow Connector 9" o:spid="_x0000_s1026" type="#_x0000_t32" style="position:absolute;margin-left:144.75pt;margin-top:35.25pt;width:90.75pt;height:149.25pt;z-index:251667456;visibility:visible;mso-wrap-style:square;mso-width-percent:0;mso-height-percent:0;mso-wrap-distance-left:9pt;mso-wrap-distance-top:0;mso-wrap-distance-right:9pt;mso-wrap-distance-bottom:0;mso-position-horizontal:absolute;mso-position-horizontal-relative:text;mso-position-vertical:absolute;mso-position-vertical-relative:text;mso-width-percent:0;mso-height-percent:0;mso-width-relative:page;mso-height-relative:page" o:gfxdata="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" strokecolor="#4f81bd [3204]" strokeweight="3pt">
+              <v:shape w14:anchorId="11D35B51" id="Straight Arrow Connector 9" o:spid="_x0000_s1026" type="#_x0000_t32" style="position:absolute;margin-left:144.75pt;margin-top:35.25pt;width:90.75pt;height:149.25pt;z-index:251667456;visibility:visible;mso-wrap-style:square;mso-width-percent:0;mso-height-percent:0;mso-wrap-distance-left:9pt;mso-wrap-distance-top:0;mso-wrap-distance-right:9pt;mso-wrap-distance-bottom:0;mso-position-horizontal:absolute;mso-position-horizontal-relative:text;mso-position-vertical:absolute;mso-position-vertical-relative:text;mso-width-percent:0;mso-height-percent:0;mso-width-relative:page;mso-height-relative:page" o:gfxdata="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" strokecolor="#4f81bd [3204]" strokeweight="3pt">
                 <v:stroke startarrow="block" endarrow="block"/>
               </v:shape>
             </w:pict>
@@ -2037,7 +2091,7 @@
           </mc:Choice>
           <mc:Fallback>
             <w:pict>
-              <v:shape w14:anchorId="3F839582" id="Straight Arrow Connector 8" o:spid="_x0000_s1026" type="#_x0000_t32" style="position:absolute;margin-left:117.75pt;margin-top:36pt;width:90.75pt;height:149.25pt;z-index:251666432;visibility:visible;mso-wrap-style:square;mso-width-percent:0;mso-height-percent:0;mso-wrap-distance-left:9pt;mso-wrap-distance-top:0;mso-wrap-distance-right:9pt;mso-wrap-distance-bottom:0;mso-position-horizontal:absolute;mso-position-horizontal-relative:text;mso-position-vertical:absolute;mso-position-vertical-relative:text;mso-width-percent:0;mso-height-percent:0;mso-width-relative:page;mso-height-relative:page" o:gfxdata="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" strokecolor="#4f81bd [3204]" strokeweight="3pt">
+              <v:shape w14:anchorId="7A1E5008" id="Straight Arrow Connector 8" o:spid="_x0000_s1026" type="#_x0000_t32" style="position:absolute;margin-left:117.75pt;margin-top:36pt;width:90.75pt;height:149.25pt;z-index:251666432;visibility:visible;mso-wrap-style:square;mso-width-percent:0;mso-height-percent:0;mso-wrap-distance-left:9pt;mso-wrap-distance-top:0;mso-wrap-distance-right:9pt;mso-wrap-distance-bottom:0;mso-position-horizontal:absolute;mso-position-horizontal-relative:text;mso-position-vertical:absolute;mso-position-vertical-relative:text;mso-width-percent:0;mso-height-percent:0;mso-width-relative:page;mso-height-relative:page" o:gfxdata="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" strokecolor="#4f81bd [3204]" strokeweight="3pt">
                 <v:stroke startarrow="block" endarrow="block"/>
               </v:shape>
             </w:pict>
@@ -2115,7 +2169,7 @@
           </mc:Choice>
           <mc:Fallback>
             <w:pict>
-              <v:shape w14:anchorId="43604887" id="Straight Arrow Connector 7" o:spid="_x0000_s1026" type="#_x0000_t32" style="position:absolute;margin-left:309.75pt;margin-top:207pt;width:87.75pt;height:0;z-index:251665408;visibility:visible;mso-wrap-style:square;mso-width-percent:0;mso-height-percent:0;mso-wrap-distance-left:9pt;mso-wrap-distance-top:0;mso-wrap-distance-right:9pt;mso-wrap-distance-bottom:0;mso-position-horizontal:absolute;mso-position-horizontal-relative:text;mso-position-vertical:absolute;mso-position-vertical-relative:text;mso-width-percent:0;mso-height-percent:0;mso-width-relative:page;mso-height-relative:page" o:gfxdata="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" strokecolor="#4f81bd [3204]" strokeweight="3pt">
+              <v:shape w14:anchorId="037BB44A" id="Straight Arrow Connector 7" o:spid="_x0000_s1026" type="#_x0000_t32" style="position:absolute;margin-left:309.75pt;margin-top:207pt;width:87.75pt;height:0;z-index:251665408;visibility:visible;mso-wrap-style:square;mso-width-percent:0;mso-height-percent:0;mso-wrap-distance-left:9pt;mso-wrap-distance-top:0;mso-wrap-distance-right:9pt;mso-wrap-distance-bottom:0;mso-position-horizontal:absolute;mso-position-horizontal-relative:text;mso-position-vertical:absolute;mso-position-vertical-relative:text;mso-width-percent:0;mso-height-percent:0;mso-width-relative:page;mso-height-relative:page" o:gfxdata="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" strokecolor="#4f81bd [3204]" strokeweight="3pt">
                 <v:stroke startarrow="block" endarrow="block"/>
               </v:shape>
             </w:pict>
@@ -2193,7 +2247,7 @@
           </mc:Choice>
           <mc:Fallback>
             <w:pict>
-              <v:shape w14:anchorId="129606BA" id="Straight Arrow Connector 6" o:spid="_x0000_s1026" type="#_x0000_t32" style="position:absolute;margin-left:120.75pt;margin-top:207pt;width:71.25pt;height:0;z-index:251664384;visibility:visible;mso-wrap-style:square;mso-width-percent:0;mso-height-percent:0;mso-wrap-distance-left:9pt;mso-wrap-distance-top:0;mso-wrap-distance-right:9pt;mso-wrap-distance-bottom:0;mso-position-horizontal:absolute;mso-position-horizontal-relative:text;mso-position-vertical:absolute;mso-position-vertical-relative:text;mso-width-percent:0;mso-height-percent:0;mso-width-relative:page;mso-height-relative:page" o:gfxdata="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" strokecolor="#4f81bd [3204]" strokeweight="3pt">
+              <v:shape w14:anchorId="105FE33A" id="Straight Arrow Connector 6" o:spid="_x0000_s1026" type="#_x0000_t32" style="position:absolute;margin-left:120.75pt;margin-top:207pt;width:71.25pt;height:0;z-index:251664384;visibility:visible;mso-wrap-style:square;mso-width-percent:0;mso-height-percent:0;mso-wrap-distance-left:9pt;mso-wrap-distance-top:0;mso-wrap-distance-right:9pt;mso-wrap-distance-bottom:0;mso-position-horizontal:absolute;mso-position-horizontal-relative:text;mso-position-vertical:absolute;mso-position-vertical-relative:text;mso-width-percent:0;mso-height-percent:0;mso-width-relative:page;mso-height-relative:page" o:gfxdata="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" strokecolor="#4f81bd [3204]" strokeweight="3pt">
                 <v:stroke startarrow="block" endarrow="block"/>
               </v:shape>
             </w:pict>
@@ -3033,25 +3087,106 @@
           <w:sz w:val="24"/>
           <w:szCs w:val="24"/>
         </w:rPr>
-        <w:t>Whether information of the selected places is added to the project so that users should be aware of the whether conditions of the locations where their B&amp;B in located</w:t>
-      </w:r>
-      <w:r>
-        <w:rPr>
-          <w:rFonts w:ascii="Times New Roman" w:hAnsi="Times New Roman" w:cs="Times New Roman"/>
-          <w:bCs/>
-          <w:sz w:val="24"/>
-          <w:szCs w:val="24"/>
-        </w:rPr>
-        <w:t xml:space="preserve">. Free whether API is used to display the real time whether information </w:t>
-      </w:r>
-      <w:r>
-        <w:rPr>
-          <w:rFonts w:ascii="Times New Roman" w:hAnsi="Times New Roman" w:cs="Times New Roman"/>
-          <w:bCs/>
-          <w:sz w:val="24"/>
-          <w:szCs w:val="24"/>
-        </w:rPr>
-        <w:t>provided by Open Whether Map. The user can also filter the B&amp;B’s using minimum and maximum temperature as a</w:t>
+        <w:t>Weather</w:t>
+      </w:r>
+      <w:r>
+        <w:rPr>
+          <w:rFonts w:ascii="Times New Roman" w:hAnsi="Times New Roman" w:cs="Times New Roman"/>
+          <w:bCs/>
+          <w:sz w:val="24"/>
+          <w:szCs w:val="24"/>
+        </w:rPr>
+        <w:t xml:space="preserve"> information of the selected places is added to the project so that users should be aware of the </w:t>
+      </w:r>
+      <w:r>
+        <w:rPr>
+          <w:rFonts w:ascii="Times New Roman" w:hAnsi="Times New Roman" w:cs="Times New Roman"/>
+          <w:bCs/>
+          <w:sz w:val="24"/>
+          <w:szCs w:val="24"/>
+        </w:rPr>
+        <w:t>weather</w:t>
+      </w:r>
+      <w:r>
+        <w:rPr>
+          <w:rFonts w:ascii="Times New Roman" w:hAnsi="Times New Roman" w:cs="Times New Roman"/>
+          <w:bCs/>
+          <w:sz w:val="24"/>
+          <w:szCs w:val="24"/>
+        </w:rPr>
+        <w:t xml:space="preserve"> conditions of the locations where their B&amp;B in located</w:t>
+      </w:r>
+      <w:r>
+        <w:rPr>
+          <w:rFonts w:ascii="Times New Roman" w:hAnsi="Times New Roman" w:cs="Times New Roman"/>
+          <w:bCs/>
+          <w:sz w:val="24"/>
+          <w:szCs w:val="24"/>
+        </w:rPr>
+        <w:t xml:space="preserve">. Free </w:t>
+      </w:r>
+      <w:r>
+        <w:rPr>
+          <w:rFonts w:ascii="Times New Roman" w:hAnsi="Times New Roman" w:cs="Times New Roman"/>
+          <w:bCs/>
+          <w:sz w:val="24"/>
+          <w:szCs w:val="24"/>
+        </w:rPr>
+        <w:t>weather</w:t>
+      </w:r>
+      <w:r>
+        <w:rPr>
+          <w:rFonts w:ascii="Times New Roman" w:hAnsi="Times New Roman" w:cs="Times New Roman"/>
+          <w:bCs/>
+          <w:sz w:val="24"/>
+          <w:szCs w:val="24"/>
+        </w:rPr>
+        <w:t xml:space="preserve"> API is used to display the real time </w:t>
+      </w:r>
+      <w:r>
+        <w:rPr>
+          <w:rFonts w:ascii="Times New Roman" w:hAnsi="Times New Roman" w:cs="Times New Roman"/>
+          <w:bCs/>
+          <w:sz w:val="24"/>
+          <w:szCs w:val="24"/>
+        </w:rPr>
+        <w:t>weather</w:t>
+      </w:r>
+      <w:r>
+        <w:rPr>
+          <w:rFonts w:ascii="Times New Roman" w:hAnsi="Times New Roman" w:cs="Times New Roman"/>
+          <w:bCs/>
+          <w:sz w:val="24"/>
+          <w:szCs w:val="24"/>
+        </w:rPr>
+        <w:t xml:space="preserve"> information </w:t>
+      </w:r>
+      <w:r>
+        <w:rPr>
+          <w:rFonts w:ascii="Times New Roman" w:hAnsi="Times New Roman" w:cs="Times New Roman"/>
+          <w:bCs/>
+          <w:sz w:val="24"/>
+          <w:szCs w:val="24"/>
+        </w:rPr>
+        <w:t xml:space="preserve">provided by Open </w:t>
+      </w:r>
+      <w:r>
+        <w:rPr>
+          <w:rFonts w:ascii="Times New Roman" w:hAnsi="Times New Roman" w:cs="Times New Roman"/>
+          <w:bCs/>
+          <w:sz w:val="24"/>
+          <w:szCs w:val="24"/>
+        </w:rPr>
+        <w:t>Weather</w:t>
+      </w:r>
+      <w:r>
+        <w:rPr>
+          <w:rFonts w:ascii="Times New Roman" w:hAnsi="Times New Roman" w:cs="Times New Roman"/>
+          <w:bCs/>
+          <w:sz w:val="24"/>
+          <w:szCs w:val="24"/>
+        </w:rPr>
+        <w:t xml:space="preserve"> Map. The user can also filter the B&amp;B’s using minimum and maximum temperature as a</w:t>
       </w:r>
       <w:r>
         <w:rPr>
@@ -3103,7 +3238,25 @@
           <w:sz w:val="24"/>
           <w:szCs w:val="24"/>
         </w:rPr>
-        <w:t>Open Whether Map -API provider</w:t>
+        <w:t xml:space="preserve">Open </w:t>
+      </w:r>
+      <w:r>
+        <w:rPr>
+          <w:rFonts w:ascii="Times New Roman" w:hAnsi="Times New Roman" w:cs="Times New Roman"/>
+          <w:bCs/>
+          <w:sz w:val="24"/>
+          <w:szCs w:val="24"/>
+        </w:rPr>
+        <w:t>Weather</w:t>
+      </w:r>
+      <w:r>
+        <w:rPr>
+          <w:rFonts w:ascii="Times New Roman" w:hAnsi="Times New Roman" w:cs="Times New Roman"/>
+          <w:bCs/>
+          <w:sz w:val="24"/>
+          <w:szCs w:val="24"/>
+        </w:rPr>
+        <w:t xml:space="preserve"> Map -API provider</w:t>
       </w:r>
     </w:p>
     <w:p>
@@ -3165,86 +3318,128 @@
         </w:rPr>
         <w:t>4.5 Web Forms</w:t>
       </w:r>
+    </w:p>
+    <w:p>
+      <w:pPr>
+        <w:rPr>
+          <w:rFonts w:ascii="Times New Roman" w:hAnsi="Times New Roman" w:cs="Times New Roman"/>
+          <w:b/>
+          <w:bCs/>
+        </w:rPr>
+      </w:pPr>
+      <w:r>
+        <w:rPr>
+          <w:rFonts w:ascii="Times New Roman" w:hAnsi="Times New Roman" w:cs="Times New Roman"/>
+          <w:bCs/>
+          <w:sz w:val="24"/>
+          <w:szCs w:val="24"/>
+        </w:rPr>
+        <w:t xml:space="preserve">Web forms has been used to collect the user queries for any individual B&amp;B and based on the email information of individual B&amp;Bs which will be stored in the database. These queries will be emailed directly to the B&amp;B owners or the corresponding person via email SMTP has been used send email. To avoid anonymous queries posting only registered and logged in users </w:t>
+      </w:r>
+      <w:proofErr w:type="gramStart"/>
+      <w:r>
+        <w:rPr>
+          <w:rFonts w:ascii="Times New Roman" w:hAnsi="Times New Roman" w:cs="Times New Roman"/>
+          <w:bCs/>
+          <w:sz w:val="24"/>
+          <w:szCs w:val="24"/>
+        </w:rPr>
+        <w:t>are allowed to</w:t>
+      </w:r>
+      <w:proofErr w:type="gramEnd"/>
+      <w:r>
+        <w:rPr>
+          <w:rFonts w:ascii="Times New Roman" w:hAnsi="Times New Roman" w:cs="Times New Roman"/>
+          <w:bCs/>
+          <w:sz w:val="24"/>
+          <w:szCs w:val="24"/>
+        </w:rPr>
+        <w:t xml:space="preserve"> send queries and to maintain the integrity of the queries information like (Name, Phone number, Email address) are shared over the email</w:t>
+      </w:r>
+      <w:r>
+        <w:rPr>
+          <w:rFonts w:ascii="Times New Roman" w:hAnsi="Times New Roman" w:cs="Times New Roman"/>
+          <w:b/>
+          <w:bCs/>
+        </w:rPr>
+        <w:t>.</w:t>
+      </w:r>
+    </w:p>
+    <w:p>
+      <w:pPr>
+        <w:rPr>
+          <w:rFonts w:ascii="Times New Roman" w:hAnsi="Times New Roman" w:cs="Times New Roman"/>
+          <w:b/>
+          <w:bCs/>
+        </w:rPr>
+      </w:pPr>
+    </w:p>
+    <w:p>
+      <w:pPr>
+        <w:rPr>
+          <w:rFonts w:ascii="Times New Roman" w:hAnsi="Times New Roman" w:cs="Times New Roman"/>
+          <w:b/>
+          <w:bCs/>
+        </w:rPr>
+      </w:pPr>
+    </w:p>
+    <w:p>
+      <w:r>
+        <w:t>4.6 Database Design</w:t>
+      </w:r>
+    </w:p>
+    <w:p>
+      <w:pPr>
+        <w:rPr>
+          <w:rFonts w:ascii="Times New Roman" w:hAnsi="Times New Roman" w:cs="Times New Roman"/>
+          <w:bCs/>
+          <w:sz w:val="24"/>
+          <w:szCs w:val="24"/>
+        </w:rPr>
+      </w:pPr>
+      <w:r>
+        <w:rPr>
+          <w:noProof/>
+        </w:rPr>
+        <w:lastRenderedPageBreak/>
+        <w:drawing>
+          <wp:inline distT="0" distB="0" distL="0" distR="0" wp14:anchorId="69DA64D7" wp14:editId="7A5B7500">
+            <wp:extent cx="5495925" cy="4257675"/>
+            <wp:effectExtent l="0" t="0" r="9525" b="9525"/>
+            <wp:docPr id="12" name="Picture 12"/>
+            <wp:cNvGraphicFramePr>
+              <a:graphicFrameLocks xmlns:a="http://schemas.openxmlformats.org/drawingml/2006/main" noChangeAspect="1"/>
+            </wp:cNvGraphicFramePr>
+            <a:graphic xmlns:a="http://schemas.openxmlformats.org/drawingml/2006/main">
+              <a:graphicData uri="http://schemas.openxmlformats.org/drawingml/2006/picture">
+                <pic:pic xmlns:pic="http://schemas.openxmlformats.org/drawingml/2006/picture">
+                  <pic:nvPicPr>
+                    <pic:cNvPr id="1" name=""/>
+                    <pic:cNvPicPr/>
+                  </pic:nvPicPr>
+                  <pic:blipFill>
+                    <a:blip r:embed="rId6"/>
+                    <a:stretch>
+                      <a:fillRect/>
+                    </a:stretch>
+                  </pic:blipFill>
+                  <pic:spPr>
+                    <a:xfrm>
+                      <a:off x="0" y="0"/>
+                      <a:ext cx="5495925" cy="4257675"/>
+                    </a:xfrm>
+                    <a:prstGeom prst="rect">
+                      <a:avLst/>
+                    </a:prstGeom>
+                  </pic:spPr>
+                </pic:pic>
+              </a:graphicData>
+            </a:graphic>
+          </wp:inline>
+        </w:drawing>
+      </w:r>
       <w:bookmarkStart w:id="0" w:name="_GoBack"/>
       <w:bookmarkEnd w:id="0"/>
-    </w:p>
-    <w:p>
-      <w:pPr>
-        <w:rPr>
-          <w:rFonts w:ascii="Times New Roman" w:hAnsi="Times New Roman" w:cs="Times New Roman"/>
-          <w:b/>
-          <w:bCs/>
-        </w:rPr>
-      </w:pPr>
-      <w:r>
-        <w:rPr>
-          <w:rFonts w:ascii="Times New Roman" w:hAnsi="Times New Roman" w:cs="Times New Roman"/>
-          <w:bCs/>
-          <w:sz w:val="24"/>
-          <w:szCs w:val="24"/>
-        </w:rPr>
-        <w:t xml:space="preserve">Web forms has been used to collect the user queries for any individual B&amp;B and based on the email information of individual B&amp;Bs which will be stored in the database. These queries will be emailed directly to the B&amp;B owners or the corresponding person via email SMTP has been used send email. To avoid anonymous queries posting only registered and logged in users </w:t>
-      </w:r>
-      <w:proofErr w:type="gramStart"/>
-      <w:r>
-        <w:rPr>
-          <w:rFonts w:ascii="Times New Roman" w:hAnsi="Times New Roman" w:cs="Times New Roman"/>
-          <w:bCs/>
-          <w:sz w:val="24"/>
-          <w:szCs w:val="24"/>
-        </w:rPr>
-        <w:t>are allowed to</w:t>
-      </w:r>
-      <w:proofErr w:type="gramEnd"/>
-      <w:r>
-        <w:rPr>
-          <w:rFonts w:ascii="Times New Roman" w:hAnsi="Times New Roman" w:cs="Times New Roman"/>
-          <w:bCs/>
-          <w:sz w:val="24"/>
-          <w:szCs w:val="24"/>
-        </w:rPr>
-        <w:t xml:space="preserve"> send queries and to maintain the integrity of the queries information like (Name, Phone number, Email address) are shared over the email</w:t>
-      </w:r>
-      <w:r>
-        <w:rPr>
-          <w:rFonts w:ascii="Times New Roman" w:hAnsi="Times New Roman" w:cs="Times New Roman"/>
-          <w:b/>
-          <w:bCs/>
-        </w:rPr>
-        <w:t>.</w:t>
-      </w:r>
-    </w:p>
-    <w:p>
-      <w:pPr>
-        <w:jc w:val="both"/>
-      </w:pPr>
-    </w:p>
-    <w:p>
-      <w:pPr>
-        <w:jc w:val="both"/>
-      </w:pPr>
-    </w:p>
-    <w:p>
-      <w:pPr>
-        <w:pStyle w:val="ListParagraph"/>
-        <w:rPr>
-          <w:rFonts w:ascii="Times New Roman" w:hAnsi="Times New Roman" w:cs="Times New Roman"/>
-          <w:bCs/>
-          <w:sz w:val="24"/>
-          <w:szCs w:val="24"/>
-        </w:rPr>
-      </w:pPr>
-    </w:p>
-    <w:p>
-      <w:pPr>
-        <w:pStyle w:val="ListParagraph"/>
-        <w:rPr>
-          <w:rFonts w:ascii="Times New Roman" w:hAnsi="Times New Roman" w:cs="Times New Roman"/>
-          <w:bCs/>
-          <w:sz w:val="24"/>
-          <w:szCs w:val="24"/>
-        </w:rPr>
-      </w:pPr>
     </w:p>
     <w:p>
       <w:pPr>

--- a/AssignmentReport.docx
+++ b/AssignmentReport.docx
@@ -413,16 +413,7 @@
           <w:sz w:val="24"/>
           <w:szCs w:val="24"/>
         </w:rPr>
-        <w:t xml:space="preserve"> </w:t>
-      </w:r>
-      <w:r>
-        <w:rPr>
-          <w:rFonts w:ascii="Times New Roman" w:hAnsi="Times New Roman" w:cs="Times New Roman"/>
-          <w:bCs/>
-          <w:sz w:val="24"/>
-          <w:szCs w:val="24"/>
-        </w:rPr>
-        <w:t xml:space="preserve">(What is </w:t>
+        <w:t xml:space="preserve"> (What is </w:t>
       </w:r>
       <w:r>
         <w:rPr>
@@ -1294,17 +1285,7 @@
           <w:sz w:val="32"/>
           <w:szCs w:val="32"/>
         </w:rPr>
-        <w:t>3</w:t>
-      </w:r>
-      <w:r>
-        <w:rPr>
-          <w:rFonts w:eastAsiaTheme="minorHAnsi"/>
-          <w:b/>
-          <w:bCs/>
-          <w:sz w:val="32"/>
-          <w:szCs w:val="32"/>
-        </w:rPr>
-        <w:t>. Methodology</w:t>
+        <w:t>3. Methodology</w:t>
       </w:r>
     </w:p>
     <w:p>
@@ -1853,7 +1834,7 @@
           </mc:Choice>
           <mc:Fallback>
             <w:pict>
-              <v:shapetype w14:anchorId="2BD03942" id="_x0000_t32" coordsize="21600,21600" o:spt="32" o:oned="t" path="m,l21600,21600e" filled="f">
+              <v:shapetype w14:anchorId="49971EE2" id="_x0000_t32" coordsize="21600,21600" o:spt="32" o:oned="t" path="m,l21600,21600e" filled="f">
                 <v:path arrowok="t" fillok="f" o:connecttype="none"/>
                 <o:lock v:ext="edit" shapetype="t"/>
               </v:shapetype>
@@ -1935,7 +1916,7 @@
           </mc:Choice>
           <mc:Fallback>
             <w:pict>
-              <v:shape w14:anchorId="2A86BB74" id="Straight Arrow Connector 10" o:spid="_x0000_s1026" type="#_x0000_t32" style="position:absolute;margin-left:273pt;margin-top:37.5pt;width:86.25pt;height:145.5pt;flip:x;z-index:251669504;visibility:visible;mso-wrap-style:square;mso-width-percent:0;mso-height-percent:0;mso-wrap-distance-left:9pt;mso-wrap-distance-top:0;mso-wrap-distance-right:9pt;mso-wrap-distance-bottom:0;mso-position-horizontal:absolute;mso-position-horizontal-relative:text;mso-position-vertical:absolute;mso-position-vertical-relative:text;mso-width-percent:0;mso-height-percent:0;mso-width-relative:page;mso-height-relative:page" o:gfxdata="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" strokecolor="#4f81bd [3204]" strokeweight="3pt">
+              <v:shape w14:anchorId="6D19F4A2" id="Straight Arrow Connector 10" o:spid="_x0000_s1026" type="#_x0000_t32" style="position:absolute;margin-left:273pt;margin-top:37.5pt;width:86.25pt;height:145.5pt;flip:x;z-index:251669504;visibility:visible;mso-wrap-style:square;mso-width-percent:0;mso-height-percent:0;mso-wrap-distance-left:9pt;mso-wrap-distance-top:0;mso-wrap-distance-right:9pt;mso-wrap-distance-bottom:0;mso-position-horizontal:absolute;mso-position-horizontal-relative:text;mso-position-vertical:absolute;mso-position-vertical-relative:text;mso-width-percent:0;mso-height-percent:0;mso-width-relative:page;mso-height-relative:page" o:gfxdata="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" strokecolor="#4f81bd [3204]" strokeweight="3pt">
                 <v:stroke startarrow="block" endarrow="block"/>
               </v:shape>
             </w:pict>
@@ -2013,7 +1994,7 @@
           </mc:Choice>
           <mc:Fallback>
             <w:pict>
-              <v:shape w14:anchorId="11D35B51" id="Straight Arrow Connector 9" o:spid="_x0000_s1026" type="#_x0000_t32" style="position:absolute;margin-left:144.75pt;margin-top:35.25pt;width:90.75pt;height:149.25pt;z-index:251667456;visibility:visible;mso-wrap-style:square;mso-width-percent:0;mso-height-percent:0;mso-wrap-distance-left:9pt;mso-wrap-distance-top:0;mso-wrap-distance-right:9pt;mso-wrap-distance-bottom:0;mso-position-horizontal:absolute;mso-position-horizontal-relative:text;mso-position-vertical:absolute;mso-position-vertical-relative:text;mso-width-percent:0;mso-height-percent:0;mso-width-relative:page;mso-height-relative:page" o:gfxdata="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" strokecolor="#4f81bd [3204]" strokeweight="3pt">
+              <v:shape w14:anchorId="5F1C784D" id="Straight Arrow Connector 9" o:spid="_x0000_s1026" type="#_x0000_t32" style="position:absolute;margin-left:144.75pt;margin-top:35.25pt;width:90.75pt;height:149.25pt;z-index:251667456;visibility:visible;mso-wrap-style:square;mso-width-percent:0;mso-height-percent:0;mso-wrap-distance-left:9pt;mso-wrap-distance-top:0;mso-wrap-distance-right:9pt;mso-wrap-distance-bottom:0;mso-position-horizontal:absolute;mso-position-horizontal-relative:text;mso-position-vertical:absolute;mso-position-vertical-relative:text;mso-width-percent:0;mso-height-percent:0;mso-width-relative:page;mso-height-relative:page" o:gfxdata="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" strokecolor="#4f81bd [3204]" strokeweight="3pt">
                 <v:stroke startarrow="block" endarrow="block"/>
               </v:shape>
             </w:pict>
@@ -2091,7 +2072,7 @@
           </mc:Choice>
           <mc:Fallback>
             <w:pict>
-              <v:shape w14:anchorId="7A1E5008" id="Straight Arrow Connector 8" o:spid="_x0000_s1026" type="#_x0000_t32" style="position:absolute;margin-left:117.75pt;margin-top:36pt;width:90.75pt;height:149.25pt;z-index:251666432;visibility:visible;mso-wrap-style:square;mso-width-percent:0;mso-height-percent:0;mso-wrap-distance-left:9pt;mso-wrap-distance-top:0;mso-wrap-distance-right:9pt;mso-wrap-distance-bottom:0;mso-position-horizontal:absolute;mso-position-horizontal-relative:text;mso-position-vertical:absolute;mso-position-vertical-relative:text;mso-width-percent:0;mso-height-percent:0;mso-width-relative:page;mso-height-relative:page" o:gfxdata="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" strokecolor="#4f81bd [3204]" strokeweight="3pt">
+              <v:shape w14:anchorId="32B9CF15" id="Straight Arrow Connector 8" o:spid="_x0000_s1026" type="#_x0000_t32" style="position:absolute;margin-left:117.75pt;margin-top:36pt;width:90.75pt;height:149.25pt;z-index:251666432;visibility:visible;mso-wrap-style:square;mso-width-percent:0;mso-height-percent:0;mso-wrap-distance-left:9pt;mso-wrap-distance-top:0;mso-wrap-distance-right:9pt;mso-wrap-distance-bottom:0;mso-position-horizontal:absolute;mso-position-horizontal-relative:text;mso-position-vertical:absolute;mso-position-vertical-relative:text;mso-width-percent:0;mso-height-percent:0;mso-width-relative:page;mso-height-relative:page" o:gfxdata="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" strokecolor="#4f81bd [3204]" strokeweight="3pt">
                 <v:stroke startarrow="block" endarrow="block"/>
               </v:shape>
             </w:pict>
@@ -2169,7 +2150,7 @@
           </mc:Choice>
           <mc:Fallback>
             <w:pict>
-              <v:shape w14:anchorId="037BB44A" id="Straight Arrow Connector 7" o:spid="_x0000_s1026" type="#_x0000_t32" style="position:absolute;margin-left:309.75pt;margin-top:207pt;width:87.75pt;height:0;z-index:251665408;visibility:visible;mso-wrap-style:square;mso-width-percent:0;mso-height-percent:0;mso-wrap-distance-left:9pt;mso-wrap-distance-top:0;mso-wrap-distance-right:9pt;mso-wrap-distance-bottom:0;mso-position-horizontal:absolute;mso-position-horizontal-relative:text;mso-position-vertical:absolute;mso-position-vertical-relative:text;mso-width-percent:0;mso-height-percent:0;mso-width-relative:page;mso-height-relative:page" o:gfxdata="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" strokecolor="#4f81bd [3204]" strokeweight="3pt">
+              <v:shape w14:anchorId="7C50DDAF" id="Straight Arrow Connector 7" o:spid="_x0000_s1026" type="#_x0000_t32" style="position:absolute;margin-left:309.75pt;margin-top:207pt;width:87.75pt;height:0;z-index:251665408;visibility:visible;mso-wrap-style:square;mso-width-percent:0;mso-height-percent:0;mso-wrap-distance-left:9pt;mso-wrap-distance-top:0;mso-wrap-distance-right:9pt;mso-wrap-distance-bottom:0;mso-position-horizontal:absolute;mso-position-horizontal-relative:text;mso-position-vertical:absolute;mso-position-vertical-relative:text;mso-width-percent:0;mso-height-percent:0;mso-width-relative:page;mso-height-relative:page" o:gfxdata="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" strokecolor="#4f81bd [3204]" strokeweight="3pt">
                 <v:stroke startarrow="block" endarrow="block"/>
               </v:shape>
             </w:pict>
@@ -2247,7 +2228,7 @@
           </mc:Choice>
           <mc:Fallback>
             <w:pict>
-              <v:shape w14:anchorId="105FE33A" id="Straight Arrow Connector 6" o:spid="_x0000_s1026" type="#_x0000_t32" style="position:absolute;margin-left:120.75pt;margin-top:207pt;width:71.25pt;height:0;z-index:251664384;visibility:visible;mso-wrap-style:square;mso-width-percent:0;mso-height-percent:0;mso-wrap-distance-left:9pt;mso-wrap-distance-top:0;mso-wrap-distance-right:9pt;mso-wrap-distance-bottom:0;mso-position-horizontal:absolute;mso-position-horizontal-relative:text;mso-position-vertical:absolute;mso-position-vertical-relative:text;mso-width-percent:0;mso-height-percent:0;mso-width-relative:page;mso-height-relative:page" o:gfxdata="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" strokecolor="#4f81bd [3204]" strokeweight="3pt">
+              <v:shape w14:anchorId="01749608" id="Straight Arrow Connector 6" o:spid="_x0000_s1026" type="#_x0000_t32" style="position:absolute;margin-left:120.75pt;margin-top:207pt;width:71.25pt;height:0;z-index:251664384;visibility:visible;mso-wrap-style:square;mso-width-percent:0;mso-height-percent:0;mso-wrap-distance-left:9pt;mso-wrap-distance-top:0;mso-wrap-distance-right:9pt;mso-wrap-distance-bottom:0;mso-position-horizontal:absolute;mso-position-horizontal-relative:text;mso-position-vertical:absolute;mso-position-vertical-relative:text;mso-width-percent:0;mso-height-percent:0;mso-width-relative:page;mso-height-relative:page" o:gfxdata="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" strokecolor="#4f81bd [3204]" strokeweight="3pt">
                 <v:stroke startarrow="block" endarrow="block"/>
               </v:shape>
             </w:pict>
@@ -2447,19 +2428,7 @@
                               <w:rPr>
                                 <w:b/>
                               </w:rPr>
-                              <w:t>Google O</w:t>
-                            </w:r>
-                            <w:r>
-                              <w:rPr>
-                                <w:b/>
-                              </w:rPr>
-                              <w:t>A</w:t>
-                            </w:r>
-                            <w:r>
-                              <w:rPr>
-                                <w:b/>
-                              </w:rPr>
-                              <w:t>uth</w:t>
+                              <w:t>Google OAuth</w:t>
                             </w:r>
                           </w:p>
                           <w:p/>
@@ -2499,19 +2468,7 @@
                         <w:rPr>
                           <w:b/>
                         </w:rPr>
-                        <w:t>Google O</w:t>
-                      </w:r>
-                      <w:r>
-                        <w:rPr>
-                          <w:b/>
-                        </w:rPr>
-                        <w:t>A</w:t>
-                      </w:r>
-                      <w:r>
-                        <w:rPr>
-                          <w:b/>
-                        </w:rPr>
-                        <w:t>uth</w:t>
+                        <w:t>Google OAuth</w:t>
                       </w:r>
                     </w:p>
                     <w:p/>
@@ -3384,10 +3341,84 @@
       </w:pPr>
     </w:p>
     <w:p>
-      <w:r>
+      <w:pPr>
+        <w:rPr>
+          <w:rFonts w:ascii="Times New Roman" w:hAnsi="Times New Roman" w:cs="Times New Roman"/>
+          <w:b/>
+          <w:bCs/>
+        </w:rPr>
+      </w:pPr>
+      <w:r>
+        <w:rPr>
+          <w:rFonts w:ascii="Times New Roman" w:hAnsi="Times New Roman" w:cs="Times New Roman"/>
+          <w:b/>
+          <w:bCs/>
+        </w:rPr>
         <w:t>4.6 Database Design</w:t>
       </w:r>
     </w:p>
+    <w:p/>
+    <w:p>
+      <w:r>
+        <w:t>The application has five main table</w:t>
+      </w:r>
+      <w:r>
+        <w:t>s users table which will store data of all the registered users in the database it will hold user credentials such as ID, username, password, email address and contact details.</w:t>
+      </w:r>
+      <w:r>
+        <w:t xml:space="preserve"> </w:t>
+      </w:r>
+      <w:proofErr w:type="spellStart"/>
+      <w:r>
+        <w:t>Bnb</w:t>
+      </w:r>
+      <w:proofErr w:type="spellEnd"/>
+      <w:r>
+        <w:t xml:space="preserve"> table will hold data about all the </w:t>
+      </w:r>
+      <w:proofErr w:type="spellStart"/>
+      <w:r>
+        <w:t>bnb’s</w:t>
+      </w:r>
+      <w:proofErr w:type="spellEnd"/>
+      <w:r>
+        <w:t xml:space="preserve"> registered with the application like B&amp;B details with city ID as the foreign key in the table.</w:t>
+      </w:r>
+      <w:r>
+        <w:t xml:space="preserve"> Comments table will hold data about the </w:t>
+      </w:r>
+      <w:proofErr w:type="gramStart"/>
+      <w:r>
+        <w:t>users</w:t>
+      </w:r>
+      <w:proofErr w:type="gramEnd"/>
+      <w:r>
+        <w:t xml:space="preserve"> comments and ratings on the B&amp;B units and Users ID will be the foreign key in the table to identify the reviews. Weather table will store real time weather data received from the Open Weather map API.</w:t>
+      </w:r>
+    </w:p>
+    <w:p/>
+    <w:p/>
+    <w:p/>
+    <w:p>
+      <w:pPr>
+        <w:rPr>
+          <w:b/>
+        </w:rPr>
+      </w:pPr>
+      <w:r>
+        <w:rPr>
+          <w:b/>
+        </w:rPr>
+        <w:lastRenderedPageBreak/>
+        <w:t xml:space="preserve">ER diagram </w:t>
+      </w:r>
+      <w:r>
+        <w:rPr>
+          <w:b/>
+        </w:rPr>
+        <w:tab/>
+      </w:r>
+    </w:p>
     <w:p>
       <w:pPr>
         <w:rPr>
@@ -3401,7 +3432,6 @@
         <w:rPr>
           <w:noProof/>
         </w:rPr>
-        <w:lastRenderedPageBreak/>
         <w:drawing>
           <wp:inline distT="0" distB="0" distL="0" distR="0" wp14:anchorId="69DA64D7" wp14:editId="7A5B7500">
             <wp:extent cx="5495925" cy="4257675"/>
@@ -3438,29 +3468,803 @@
           </wp:inline>
         </w:drawing>
       </w:r>
+    </w:p>
+    <w:p>
+      <w:pPr>
+        <w:pStyle w:val="ListParagraph"/>
+        <w:rPr>
+          <w:rFonts w:ascii="Times New Roman" w:hAnsi="Times New Roman" w:cs="Times New Roman"/>
+          <w:bCs/>
+          <w:sz w:val="24"/>
+          <w:szCs w:val="24"/>
+        </w:rPr>
+      </w:pPr>
+    </w:p>
+    <w:p>
+      <w:pPr>
+        <w:pStyle w:val="ListParagraph"/>
+        <w:rPr>
+          <w:rFonts w:ascii="Times New Roman" w:hAnsi="Times New Roman" w:cs="Times New Roman"/>
+          <w:bCs/>
+          <w:sz w:val="24"/>
+          <w:szCs w:val="24"/>
+        </w:rPr>
+      </w:pPr>
+    </w:p>
+    <w:p>
+      <w:pPr>
+        <w:pStyle w:val="ListParagraph"/>
+        <w:rPr>
+          <w:rFonts w:ascii="Times New Roman" w:hAnsi="Times New Roman" w:cs="Times New Roman"/>
+          <w:bCs/>
+          <w:sz w:val="24"/>
+          <w:szCs w:val="24"/>
+        </w:rPr>
+      </w:pPr>
+    </w:p>
+    <w:p>
+      <w:pPr>
+        <w:pStyle w:val="ListParagraph"/>
+        <w:rPr>
+          <w:rFonts w:ascii="Times New Roman" w:hAnsi="Times New Roman" w:cs="Times New Roman"/>
+          <w:bCs/>
+          <w:sz w:val="24"/>
+          <w:szCs w:val="24"/>
+        </w:rPr>
+      </w:pPr>
+    </w:p>
+    <w:p>
+      <w:pPr>
+        <w:pStyle w:val="ListParagraph"/>
+        <w:rPr>
+          <w:rFonts w:ascii="Times New Roman" w:hAnsi="Times New Roman" w:cs="Times New Roman"/>
+          <w:bCs/>
+          <w:sz w:val="24"/>
+          <w:szCs w:val="24"/>
+        </w:rPr>
+      </w:pPr>
+    </w:p>
+    <w:p>
+      <w:pPr>
+        <w:pStyle w:val="ListParagraph"/>
+        <w:rPr>
+          <w:rFonts w:ascii="Times New Roman" w:hAnsi="Times New Roman" w:cs="Times New Roman"/>
+          <w:bCs/>
+          <w:sz w:val="24"/>
+          <w:szCs w:val="24"/>
+        </w:rPr>
+      </w:pPr>
+    </w:p>
+    <w:p>
+      <w:pPr>
+        <w:pStyle w:val="ListParagraph"/>
+        <w:rPr>
+          <w:rFonts w:ascii="Times New Roman" w:hAnsi="Times New Roman" w:cs="Times New Roman"/>
+          <w:bCs/>
+          <w:sz w:val="24"/>
+          <w:szCs w:val="24"/>
+        </w:rPr>
+      </w:pPr>
+    </w:p>
+    <w:p>
+      <w:pPr>
+        <w:pStyle w:val="ListParagraph"/>
+        <w:rPr>
+          <w:rFonts w:ascii="Times New Roman" w:hAnsi="Times New Roman" w:cs="Times New Roman"/>
+          <w:bCs/>
+          <w:sz w:val="24"/>
+          <w:szCs w:val="24"/>
+        </w:rPr>
+      </w:pPr>
+    </w:p>
+    <w:p>
+      <w:pPr>
+        <w:pStyle w:val="ListParagraph"/>
+        <w:rPr>
+          <w:rFonts w:ascii="Times New Roman" w:hAnsi="Times New Roman" w:cs="Times New Roman"/>
+          <w:bCs/>
+          <w:sz w:val="24"/>
+          <w:szCs w:val="24"/>
+        </w:rPr>
+      </w:pPr>
+    </w:p>
+    <w:p>
+      <w:pPr>
+        <w:pStyle w:val="ListParagraph"/>
+        <w:rPr>
+          <w:rFonts w:ascii="Times New Roman" w:hAnsi="Times New Roman" w:cs="Times New Roman"/>
+          <w:bCs/>
+          <w:sz w:val="24"/>
+          <w:szCs w:val="24"/>
+        </w:rPr>
+      </w:pPr>
+    </w:p>
+    <w:p>
+      <w:pPr>
+        <w:pStyle w:val="ListParagraph"/>
+        <w:rPr>
+          <w:rFonts w:ascii="Times New Roman" w:hAnsi="Times New Roman" w:cs="Times New Roman"/>
+          <w:bCs/>
+          <w:sz w:val="24"/>
+          <w:szCs w:val="24"/>
+        </w:rPr>
+      </w:pPr>
+    </w:p>
+    <w:p>
+      <w:pPr>
+        <w:rPr>
+          <w:rFonts w:ascii="Times New Roman" w:hAnsi="Times New Roman" w:cs="Times New Roman"/>
+          <w:bCs/>
+          <w:sz w:val="24"/>
+          <w:szCs w:val="24"/>
+        </w:rPr>
+      </w:pPr>
+    </w:p>
+    <w:p>
+      <w:pPr>
+        <w:rPr>
+          <w:rFonts w:ascii="Times New Roman" w:hAnsi="Times New Roman" w:cs="Times New Roman"/>
+          <w:bCs/>
+          <w:sz w:val="24"/>
+          <w:szCs w:val="24"/>
+        </w:rPr>
+      </w:pPr>
+    </w:p>
+    <w:p>
+      <w:pPr>
+        <w:rPr>
+          <w:rFonts w:ascii="Times New Roman" w:hAnsi="Times New Roman" w:cs="Times New Roman"/>
+          <w:bCs/>
+          <w:sz w:val="24"/>
+          <w:szCs w:val="24"/>
+        </w:rPr>
+      </w:pPr>
+    </w:p>
+    <w:p>
+      <w:pPr>
+        <w:rPr>
+          <w:b/>
+        </w:rPr>
+      </w:pPr>
+      <w:r>
+        <w:rPr>
+          <w:b/>
+        </w:rPr>
+        <w:lastRenderedPageBreak/>
+        <w:t xml:space="preserve">4.7 Filtering B&amp;B’s by </w:t>
+      </w:r>
+      <w:r>
+        <w:rPr>
+          <w:b/>
+        </w:rPr>
+        <w:t>T</w:t>
+      </w:r>
+      <w:r>
+        <w:rPr>
+          <w:b/>
+        </w:rPr>
+        <w:t>emperature values</w:t>
+      </w:r>
+    </w:p>
+    <w:p>
+      <w:pPr>
+        <w:jc w:val="both"/>
+      </w:pPr>
+      <w:r>
+        <w:t>User</w:t>
+      </w:r>
+      <w:r>
+        <w:t>s</w:t>
+      </w:r>
+      <w:r>
+        <w:t xml:space="preserve"> can filter B&amp;B’s by using minimum and maximum temperature as input fields on the landing page and click search. The function “</w:t>
+      </w:r>
+      <w:proofErr w:type="spellStart"/>
+      <w:r>
+        <w:rPr>
+          <w:b/>
+        </w:rPr>
+        <w:t>fetch_all_bnb_search_datas</w:t>
+      </w:r>
+      <w:proofErr w:type="spellEnd"/>
+      <w:r>
+        <w:t>” will display those B&amp;B units which falls under that temperature range</w:t>
+      </w:r>
+      <w:r>
+        <w:t xml:space="preserve"> using the stored temperature details from weather table in the database</w:t>
+      </w:r>
+      <w:r>
+        <w:t>. Adding this filter to the application will help users to select B&amp;B accommodation based on the current temperature of the location where the B&amp;B is located. It will very helpful to the users because The climate of Ireland is mild, moist and uncertain  with abundant </w:t>
+      </w:r>
+      <w:hyperlink r:id="rId7" w:tooltip="Rainfall" w:history="1">
+        <w:r>
+          <w:t>rainfall</w:t>
+        </w:r>
+      </w:hyperlink>
+      <w:r>
+        <w:t> and a lack of </w:t>
+      </w:r>
+      <w:hyperlink r:id="rId8" w:tooltip="Temperature extremes" w:history="1">
+        <w:r>
+          <w:t>temperature extremes</w:t>
+        </w:r>
+      </w:hyperlink>
+      <w:r>
+        <w:t>. </w:t>
+      </w:r>
+      <w:hyperlink r:id="rId9" w:tooltip="Ireland" w:history="1">
+        <w:r>
+          <w:t>Ireland</w:t>
+        </w:r>
+      </w:hyperlink>
+      <w:r>
+        <w:t>'s climate is defined as a </w:t>
+      </w:r>
+      <w:hyperlink r:id="rId10" w:tooltip="Temperate" w:history="1">
+        <w:r>
+          <w:t>temperate</w:t>
+        </w:r>
+      </w:hyperlink>
+      <w:r>
+        <w:t> </w:t>
+      </w:r>
+      <w:hyperlink r:id="rId11" w:tooltip="Oceanic climate" w:history="1">
+        <w:r>
+          <w:t>oceanic climate</w:t>
+        </w:r>
+      </w:hyperlink>
+      <w:r>
+        <w:t>.</w:t>
+      </w:r>
+    </w:p>
+    <w:p/>
+    <w:p/>
+    <w:p/>
+    <w:p/>
+    <w:p>
+      <w:r>
+        <w:rPr>
+          <w:noProof/>
+        </w:rPr>
+        <mc:AlternateContent>
+          <mc:Choice Requires="wps">
+            <w:drawing>
+              <wp:anchor distT="0" distB="0" distL="114300" distR="114300" simplePos="0" relativeHeight="251671552" behindDoc="0" locked="0" layoutInCell="1" allowOverlap="1" wp14:anchorId="55A800AB" wp14:editId="292E73AB">
+                <wp:simplePos x="0" y="0"/>
+                <wp:positionH relativeFrom="column">
+                  <wp:posOffset>1228725</wp:posOffset>
+                </wp:positionH>
+                <wp:positionV relativeFrom="paragraph">
+                  <wp:posOffset>48259</wp:posOffset>
+                </wp:positionV>
+                <wp:extent cx="1809750" cy="561975"/>
+                <wp:effectExtent l="0" t="38100" r="57150" b="28575"/>
+                <wp:wrapNone/>
+                <wp:docPr id="16" name="Straight Arrow Connector 16"/>
+                <wp:cNvGraphicFramePr/>
+                <a:graphic xmlns:a="http://schemas.openxmlformats.org/drawingml/2006/main">
+                  <a:graphicData uri="http://schemas.microsoft.com/office/word/2010/wordprocessingShape">
+                    <wps:wsp>
+                      <wps:cNvCnPr/>
+                      <wps:spPr>
+                        <a:xfrm flipV="1">
+                          <a:off x="0" y="0"/>
+                          <a:ext cx="1809750" cy="561975"/>
+                        </a:xfrm>
+                        <a:prstGeom prst="straightConnector1">
+                          <a:avLst/>
+                        </a:prstGeom>
+                        <a:ln>
+                          <a:tailEnd type="triangle"/>
+                        </a:ln>
+                      </wps:spPr>
+                      <wps:style>
+                        <a:lnRef idx="1">
+                          <a:schemeClr val="dk1"/>
+                        </a:lnRef>
+                        <a:fillRef idx="0">
+                          <a:schemeClr val="dk1"/>
+                        </a:fillRef>
+                        <a:effectRef idx="0">
+                          <a:schemeClr val="dk1"/>
+                        </a:effectRef>
+                        <a:fontRef idx="minor">
+                          <a:schemeClr val="tx1"/>
+                        </a:fontRef>
+                      </wps:style>
+                      <wps:bodyPr/>
+                    </wps:wsp>
+                  </a:graphicData>
+                </a:graphic>
+                <wp14:sizeRelH relativeFrom="margin">
+                  <wp14:pctWidth>0</wp14:pctWidth>
+                </wp14:sizeRelH>
+                <wp14:sizeRelV relativeFrom="margin">
+                  <wp14:pctHeight>0</wp14:pctHeight>
+                </wp14:sizeRelV>
+              </wp:anchor>
+            </w:drawing>
+          </mc:Choice>
+          <mc:Fallback>
+            <w:pict>
+              <v:shapetype w14:anchorId="16DDE1D5" id="_x0000_t32" coordsize="21600,21600" o:spt="32" o:oned="t" path="m,l21600,21600e" filled="f">
+                <v:path arrowok="t" fillok="f" o:connecttype="none"/>
+                <o:lock v:ext="edit" shapetype="t"/>
+              </v:shapetype>
+              <v:shape id="Straight Arrow Connector 16" o:spid="_x0000_s1026" type="#_x0000_t32" style="position:absolute;margin-left:96.75pt;margin-top:3.8pt;width:142.5pt;height:44.25pt;flip:y;z-index:251671552;visibility:visible;mso-wrap-style:square;mso-width-percent:0;mso-height-percent:0;mso-wrap-distance-left:9pt;mso-wrap-distance-top:0;mso-wrap-distance-right:9pt;mso-wrap-distance-bottom:0;mso-position-horizontal:absolute;mso-position-horizontal-relative:text;mso-position-vertical:absolute;mso-position-vertical-relative:text;mso-width-percent:0;mso-height-percent:0;mso-width-relative:margin;mso-height-relative:margin" o:gfxdata="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" strokecolor="black [3040]">
+                <v:stroke endarrow="block"/>
+              </v:shape>
+            </w:pict>
+          </mc:Fallback>
+        </mc:AlternateContent>
+      </w:r>
+      <w:r>
+        <w:rPr>
+          <w:noProof/>
+        </w:rPr>
+        <mc:AlternateContent>
+          <mc:Choice Requires="wps">
+            <w:drawing>
+              <wp:anchor distT="0" distB="0" distL="114300" distR="114300" simplePos="0" relativeHeight="251672576" behindDoc="0" locked="0" layoutInCell="1" allowOverlap="1" wp14:anchorId="76182EE6" wp14:editId="18CC2E36">
+                <wp:simplePos x="0" y="0"/>
+                <wp:positionH relativeFrom="column">
+                  <wp:posOffset>2095500</wp:posOffset>
+                </wp:positionH>
+                <wp:positionV relativeFrom="paragraph">
+                  <wp:posOffset>48259</wp:posOffset>
+                </wp:positionV>
+                <wp:extent cx="962025" cy="581025"/>
+                <wp:effectExtent l="0" t="38100" r="47625" b="28575"/>
+                <wp:wrapNone/>
+                <wp:docPr id="17" name="Straight Arrow Connector 17"/>
+                <wp:cNvGraphicFramePr/>
+                <a:graphic xmlns:a="http://schemas.openxmlformats.org/drawingml/2006/main">
+                  <a:graphicData uri="http://schemas.microsoft.com/office/word/2010/wordprocessingShape">
+                    <wps:wsp>
+                      <wps:cNvCnPr/>
+                      <wps:spPr>
+                        <a:xfrm flipV="1">
+                          <a:off x="0" y="0"/>
+                          <a:ext cx="962025" cy="581025"/>
+                        </a:xfrm>
+                        <a:prstGeom prst="straightConnector1">
+                          <a:avLst/>
+                        </a:prstGeom>
+                        <a:ln>
+                          <a:solidFill>
+                            <a:schemeClr val="tx1"/>
+                          </a:solidFill>
+                          <a:tailEnd type="triangle"/>
+                        </a:ln>
+                      </wps:spPr>
+                      <wps:style>
+                        <a:lnRef idx="1">
+                          <a:schemeClr val="accent1"/>
+                        </a:lnRef>
+                        <a:fillRef idx="0">
+                          <a:schemeClr val="accent1"/>
+                        </a:fillRef>
+                        <a:effectRef idx="0">
+                          <a:schemeClr val="accent1"/>
+                        </a:effectRef>
+                        <a:fontRef idx="minor">
+                          <a:schemeClr val="tx1"/>
+                        </a:fontRef>
+                      </wps:style>
+                      <wps:bodyPr/>
+                    </wps:wsp>
+                  </a:graphicData>
+                </a:graphic>
+                <wp14:sizeRelH relativeFrom="margin">
+                  <wp14:pctWidth>0</wp14:pctWidth>
+                </wp14:sizeRelH>
+                <wp14:sizeRelV relativeFrom="margin">
+                  <wp14:pctHeight>0</wp14:pctHeight>
+                </wp14:sizeRelV>
+              </wp:anchor>
+            </w:drawing>
+          </mc:Choice>
+          <mc:Fallback>
+            <w:pict>
+              <v:shape w14:anchorId="28349D14" id="Straight Arrow Connector 17" o:spid="_x0000_s1026" type="#_x0000_t32" style="position:absolute;margin-left:165pt;margin-top:3.8pt;width:75.75pt;height:45.75pt;flip:y;z-index:251672576;visibility:visible;mso-wrap-style:square;mso-width-percent:0;mso-height-percent:0;mso-wrap-distance-left:9pt;mso-wrap-distance-top:0;mso-wrap-distance-right:9pt;mso-wrap-distance-bottom:0;mso-position-horizontal:absolute;mso-position-horizontal-relative:text;mso-position-vertical:absolute;mso-position-vertical-relative:text;mso-width-percent:0;mso-height-percent:0;mso-width-relative:margin;mso-height-relative:margin" o:gfxdata="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" strokecolor="black [3213]">
+                <v:stroke endarrow="block"/>
+              </v:shape>
+            </w:pict>
+          </mc:Fallback>
+        </mc:AlternateContent>
+      </w:r>
+      <w:r>
+        <w:rPr>
+          <w:b/>
+          <w:noProof/>
+        </w:rPr>
+        <mc:AlternateContent>
+          <mc:Choice Requires="wps">
+            <w:drawing>
+              <wp:anchor distT="45720" distB="45720" distL="114300" distR="114300" simplePos="0" relativeHeight="251673600" behindDoc="0" locked="0" layoutInCell="1" allowOverlap="1" wp14:anchorId="6C157C72" wp14:editId="0F540F69">
+                <wp:simplePos x="0" y="0"/>
+                <wp:positionH relativeFrom="column">
+                  <wp:posOffset>3067050</wp:posOffset>
+                </wp:positionH>
+                <wp:positionV relativeFrom="paragraph">
+                  <wp:posOffset>10160</wp:posOffset>
+                </wp:positionV>
+                <wp:extent cx="2360930" cy="485775"/>
+                <wp:effectExtent l="0" t="0" r="22860" b="28575"/>
+                <wp:wrapSquare wrapText="bothSides"/>
+                <wp:docPr id="217" name="Text Box 2"/>
+                <wp:cNvGraphicFramePr>
+                  <a:graphicFrameLocks xmlns:a="http://schemas.openxmlformats.org/drawingml/2006/main"/>
+                </wp:cNvGraphicFramePr>
+                <a:graphic xmlns:a="http://schemas.openxmlformats.org/drawingml/2006/main">
+                  <a:graphicData uri="http://schemas.microsoft.com/office/word/2010/wordprocessingShape">
+                    <wps:wsp>
+                      <wps:cNvSpPr txBox="1">
+                        <a:spLocks noChangeArrowheads="1"/>
+                      </wps:cNvSpPr>
+                      <wps:spPr bwMode="auto">
+                        <a:xfrm>
+                          <a:off x="0" y="0"/>
+                          <a:ext cx="2360930" cy="485775"/>
+                        </a:xfrm>
+                        <a:prstGeom prst="rect">
+                          <a:avLst/>
+                        </a:prstGeom>
+                        <a:ln>
+                          <a:headEnd/>
+                          <a:tailEnd/>
+                        </a:ln>
+                      </wps:spPr>
+                      <wps:style>
+                        <a:lnRef idx="2">
+                          <a:schemeClr val="dk1"/>
+                        </a:lnRef>
+                        <a:fillRef idx="1">
+                          <a:schemeClr val="lt1"/>
+                        </a:fillRef>
+                        <a:effectRef idx="0">
+                          <a:schemeClr val="dk1"/>
+                        </a:effectRef>
+                        <a:fontRef idx="minor">
+                          <a:schemeClr val="dk1"/>
+                        </a:fontRef>
+                      </wps:style>
+                      <wps:txbx>
+                        <w:txbxContent>
+                          <w:p>
+                            <w:r>
+                              <w:t>User will input Minimum and maximum temperature range</w:t>
+                            </w:r>
+                          </w:p>
+                        </w:txbxContent>
+                      </wps:txbx>
+                      <wps:bodyPr rot="0" vert="horz" wrap="square" lIns="91440" tIns="45720" rIns="91440" bIns="45720" anchor="t" anchorCtr="0">
+                        <a:noAutofit/>
+                      </wps:bodyPr>
+                    </wps:wsp>
+                  </a:graphicData>
+                </a:graphic>
+                <wp14:sizeRelH relativeFrom="margin">
+                  <wp14:pctWidth>40000</wp14:pctWidth>
+                </wp14:sizeRelH>
+                <wp14:sizeRelV relativeFrom="margin">
+                  <wp14:pctHeight>0</wp14:pctHeight>
+                </wp14:sizeRelV>
+              </wp:anchor>
+            </w:drawing>
+          </mc:Choice>
+          <mc:Fallback>
+            <w:pict>
+              <v:shapetype w14:anchorId="6C157C72" id="_x0000_t202" coordsize="21600,21600" o:spt="202" path="m,l,21600r21600,l21600,xe">
+                <v:stroke joinstyle="miter"/>
+                <v:path gradientshapeok="t" o:connecttype="rect"/>
+              </v:shapetype>
+              <v:shape id="Text Box 2" o:spid="_x0000_s1031" type="#_x0000_t202" style="position:absolute;margin-left:241.5pt;margin-top:.8pt;width:185.9pt;height:38.25pt;z-index:251673600;visibility:visible;mso-wrap-style:square;mso-width-percent:400;mso-height-percent:0;mso-wrap-distance-left:9pt;mso-wrap-distance-top:3.6pt;mso-wrap-distance-right:9pt;mso-wrap-distance-bottom:3.6pt;mso-position-horizontal:absolute;mso-position-horizontal-relative:text;mso-position-vertical:absolute;mso-position-vertical-relative:text;mso-width-percent:400;mso-height-percent:0;mso-width-relative:margin;mso-height-relative:margin;v-text-anchor:top" o:gfxdata="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" fillcolor="white [3201]" strokecolor="black [3200]" strokeweight="2pt">
+                <v:textbox>
+                  <w:txbxContent>
+                    <w:p>
+                      <w:r>
+                        <w:t>User will input Minimum and maximum temperature range</w:t>
+                      </w:r>
+                    </w:p>
+                  </w:txbxContent>
+                </v:textbox>
+                <w10:wrap type="square"/>
+              </v:shape>
+            </w:pict>
+          </mc:Fallback>
+        </mc:AlternateContent>
+      </w:r>
+    </w:p>
+    <w:p>
+      <w:pPr>
+        <w:rPr>
+          <w:noProof/>
+        </w:rPr>
+      </w:pPr>
+      <w:r>
+        <w:rPr>
+          <w:noProof/>
+        </w:rPr>
+        <w:drawing>
+          <wp:inline distT="0" distB="0" distL="0" distR="0" wp14:anchorId="26DFFB80" wp14:editId="79C0147F">
+            <wp:extent cx="5943600" cy="3064510"/>
+            <wp:effectExtent l="0" t="0" r="0" b="2540"/>
+            <wp:docPr id="13" name="Picture 13"/>
+            <wp:cNvGraphicFramePr>
+              <a:graphicFrameLocks xmlns:a="http://schemas.openxmlformats.org/drawingml/2006/main" noChangeAspect="1"/>
+            </wp:cNvGraphicFramePr>
+            <a:graphic xmlns:a="http://schemas.openxmlformats.org/drawingml/2006/main">
+              <a:graphicData uri="http://schemas.openxmlformats.org/drawingml/2006/picture">
+                <pic:pic xmlns:pic="http://schemas.openxmlformats.org/drawingml/2006/picture">
+                  <pic:nvPicPr>
+                    <pic:cNvPr id="1" name=""/>
+                    <pic:cNvPicPr/>
+                  </pic:nvPicPr>
+                  <pic:blipFill>
+                    <a:blip r:embed="rId12"/>
+                    <a:stretch>
+                      <a:fillRect/>
+                    </a:stretch>
+                  </pic:blipFill>
+                  <pic:spPr>
+                    <a:xfrm>
+                      <a:off x="0" y="0"/>
+                      <a:ext cx="5943600" cy="3064510"/>
+                    </a:xfrm>
+                    <a:prstGeom prst="rect">
+                      <a:avLst/>
+                    </a:prstGeom>
+                  </pic:spPr>
+                </pic:pic>
+              </a:graphicData>
+            </a:graphic>
+          </wp:inline>
+        </w:drawing>
+      </w:r>
+    </w:p>
+    <w:p/>
+    <w:p/>
+    <w:p/>
+    <w:p>
+      <w:pPr>
+        <w:rPr>
+          <w:noProof/>
+        </w:rPr>
+      </w:pPr>
+    </w:p>
+    <w:p>
+      <w:pPr>
+        <w:rPr>
+          <w:b/>
+        </w:rPr>
+      </w:pPr>
+      <w:r>
+        <w:rPr>
+          <w:b/>
+        </w:rPr>
+        <w:lastRenderedPageBreak/>
+        <w:t xml:space="preserve">4.8 Admin Dashboard </w:t>
+      </w:r>
+    </w:p>
+    <w:p>
       <w:bookmarkStart w:id="0" w:name="_GoBack"/>
       <w:bookmarkEnd w:id="0"/>
-    </w:p>
-    <w:p>
-      <w:pPr>
-        <w:pStyle w:val="ListParagraph"/>
-        <w:rPr>
-          <w:rFonts w:ascii="Times New Roman" w:hAnsi="Times New Roman" w:cs="Times New Roman"/>
-          <w:bCs/>
-          <w:sz w:val="24"/>
-          <w:szCs w:val="24"/>
-        </w:rPr>
-      </w:pPr>
-    </w:p>
-    <w:p>
-      <w:pPr>
-        <w:rPr>
-          <w:rFonts w:ascii="Times New Roman" w:hAnsi="Times New Roman" w:cs="Times New Roman"/>
-          <w:bCs/>
-          <w:sz w:val="24"/>
-          <w:szCs w:val="24"/>
-        </w:rPr>
-      </w:pPr>
+      <w:r>
+        <w:t>Link-</w:t>
+      </w:r>
+      <w:hyperlink r:id="rId13" w:history="1">
+        <w:r>
+          <w:rPr>
+            <w:rStyle w:val="Hyperlink"/>
+          </w:rPr>
+          <w:t>http://www.iebandb.co/admin/</w:t>
+        </w:r>
+      </w:hyperlink>
+    </w:p>
+    <w:p>
+      <w:pPr>
+        <w:rPr>
+          <w:u w:val="single"/>
+        </w:rPr>
+      </w:pPr>
+      <w:r>
+        <w:rPr>
+          <w:u w:val="single"/>
+        </w:rPr>
+        <w:t>Credentials:</w:t>
+      </w:r>
+    </w:p>
+    <w:p>
+      <w:r>
+        <w:t xml:space="preserve">Username-Admin </w:t>
+      </w:r>
+    </w:p>
+    <w:p>
+      <w:r>
+        <w:t>Password-admin</w:t>
+      </w:r>
+    </w:p>
+    <w:p>
+      <w:r>
+        <w:t>We have also added admin module where admin can login using admin credentials mentioned above. Admin dashboard enables dynamic B&amp;B listing where admin can register, Edit or remove any B&amp;B units.</w:t>
+      </w:r>
+    </w:p>
+    <w:p>
+      <w:r>
+        <w:rPr>
+          <w:noProof/>
+        </w:rPr>
+        <w:drawing>
+          <wp:inline distT="0" distB="0" distL="0" distR="0" wp14:anchorId="58DF326A" wp14:editId="059DE41A">
+            <wp:extent cx="2314575" cy="2209800"/>
+            <wp:effectExtent l="171450" t="171450" r="238125" b="228600"/>
+            <wp:docPr id="18" name="Picture 18"/>
+            <wp:cNvGraphicFramePr>
+              <a:graphicFrameLocks xmlns:a="http://schemas.openxmlformats.org/drawingml/2006/main" noChangeAspect="1"/>
+            </wp:cNvGraphicFramePr>
+            <a:graphic xmlns:a="http://schemas.openxmlformats.org/drawingml/2006/main">
+              <a:graphicData uri="http://schemas.openxmlformats.org/drawingml/2006/picture">
+                <pic:pic xmlns:pic="http://schemas.openxmlformats.org/drawingml/2006/picture">
+                  <pic:nvPicPr>
+                    <pic:cNvPr id="1" name=""/>
+                    <pic:cNvPicPr/>
+                  </pic:nvPicPr>
+                  <pic:blipFill>
+                    <a:blip r:embed="rId14"/>
+                    <a:stretch>
+                      <a:fillRect/>
+                    </a:stretch>
+                  </pic:blipFill>
+                  <pic:spPr>
+                    <a:xfrm>
+                      <a:off x="0" y="0"/>
+                      <a:ext cx="2314575" cy="2209800"/>
+                    </a:xfrm>
+                    <a:prstGeom prst="rect">
+                      <a:avLst/>
+                    </a:prstGeom>
+                    <a:ln w="127000" cap="sq">
+                      <a:solidFill>
+                        <a:srgbClr val="000000"/>
+                      </a:solidFill>
+                      <a:miter lim="800000"/>
+                    </a:ln>
+                    <a:effectLst>
+                      <a:outerShdw blurRad="57150" dist="50800" dir="2700000" algn="tl" rotWithShape="0">
+                        <a:srgbClr val="000000">
+                          <a:alpha val="40000"/>
+                        </a:srgbClr>
+                      </a:outerShdw>
+                    </a:effectLst>
+                  </pic:spPr>
+                </pic:pic>
+              </a:graphicData>
+            </a:graphic>
+          </wp:inline>
+        </w:drawing>
+      </w:r>
+    </w:p>
+    <w:p>
+      <w:r>
+        <w:t>In the admin menu the weather update button [</w:t>
+      </w:r>
+      <w:r>
+        <w:t xml:space="preserve">function </w:t>
+      </w:r>
+      <w:proofErr w:type="spellStart"/>
+      <w:r>
+        <w:t>weather_</w:t>
+      </w:r>
+      <w:proofErr w:type="gramStart"/>
+      <w:r>
+        <w:t>update</w:t>
+      </w:r>
+      <w:proofErr w:type="spellEnd"/>
+      <w:r>
+        <w:t>(</w:t>
+      </w:r>
+      <w:proofErr w:type="gramEnd"/>
+      <w:r>
+        <w:t>)</w:t>
+      </w:r>
+      <w:r>
+        <w:t>] will fetch the current weather data and decode the JSON file into an array and stores the details in the database weather table.</w:t>
+      </w:r>
+    </w:p>
+    <w:p/>
+    <w:p/>
+    <w:p/>
+    <w:p/>
+    <w:p/>
+    <w:p/>
+    <w:p/>
+    <w:p/>
+    <w:p/>
+    <w:p/>
+    <w:p/>
+    <w:p/>
+    <w:p/>
+    <w:p>
+      <w:r>
+        <w:t>4.9 Weather Line Chart</w:t>
+      </w:r>
+    </w:p>
+    <w:p>
+      <w:r>
+        <w:t>Line Chart Bootstrap template</w:t>
+      </w:r>
+      <w:r>
+        <w:t xml:space="preserve"> is used to show graph of the current as well as weather forecast for next few days for all the major cities in Ireland.</w:t>
+      </w:r>
+    </w:p>
+    <w:p>
+      <w:r>
+        <w:rPr>
+          <w:noProof/>
+        </w:rPr>
+        <w:drawing>
+          <wp:inline distT="0" distB="0" distL="0" distR="0" wp14:anchorId="154479E3" wp14:editId="7F04B508">
+            <wp:extent cx="5943600" cy="4392295"/>
+            <wp:effectExtent l="171450" t="171450" r="228600" b="236855"/>
+            <wp:docPr id="19" name="Picture 19"/>
+            <wp:cNvGraphicFramePr>
+              <a:graphicFrameLocks xmlns:a="http://schemas.openxmlformats.org/drawingml/2006/main" noChangeAspect="1"/>
+            </wp:cNvGraphicFramePr>
+            <a:graphic xmlns:a="http://schemas.openxmlformats.org/drawingml/2006/main">
+              <a:graphicData uri="http://schemas.openxmlformats.org/drawingml/2006/picture">
+                <pic:pic xmlns:pic="http://schemas.openxmlformats.org/drawingml/2006/picture">
+                  <pic:nvPicPr>
+                    <pic:cNvPr id="1" name=""/>
+                    <pic:cNvPicPr/>
+                  </pic:nvPicPr>
+                  <pic:blipFill>
+                    <a:blip r:embed="rId15"/>
+                    <a:stretch>
+                      <a:fillRect/>
+                    </a:stretch>
+                  </pic:blipFill>
+                  <pic:spPr>
+                    <a:xfrm>
+                      <a:off x="0" y="0"/>
+                      <a:ext cx="5943600" cy="4392295"/>
+                    </a:xfrm>
+                    <a:prstGeom prst="rect">
+                      <a:avLst/>
+                    </a:prstGeom>
+                    <a:ln w="127000" cap="sq">
+                      <a:solidFill>
+                        <a:srgbClr val="000000"/>
+                      </a:solidFill>
+                      <a:miter lim="800000"/>
+                    </a:ln>
+                    <a:effectLst>
+                      <a:outerShdw blurRad="57150" dist="50800" dir="2700000" algn="tl" rotWithShape="0">
+                        <a:srgbClr val="000000">
+                          <a:alpha val="40000"/>
+                        </a:srgbClr>
+                      </a:outerShdw>
+                    </a:effectLst>
+                  </pic:spPr>
+                </pic:pic>
+              </a:graphicData>
+            </a:graphic>
+          </wp:inline>
+        </w:drawing>
+      </w:r>
+    </w:p>
+    <w:p>
+      <w:r>
+        <w:t xml:space="preserve">Figure shows temperature graph for Dublin with date and time. The free access of API will provide weather data in every 3 hours of interval. If the paid version is </w:t>
+      </w:r>
+      <w:proofErr w:type="gramStart"/>
+      <w:r>
+        <w:t>used</w:t>
+      </w:r>
+      <w:proofErr w:type="gramEnd"/>
+      <w:r>
+        <w:t xml:space="preserve"> we will get weather updates every 5 minutes by the API provider.</w:t>
+      </w:r>
     </w:p>
     <w:p>
       <w:pPr>
@@ -3983,7 +4787,7 @@
     <w:lsdException w:name="Table Web 2" w:semiHidden="1" w:unhideWhenUsed="1"/>
     <w:lsdException w:name="Table Web 3" w:semiHidden="1" w:unhideWhenUsed="1"/>
     <w:lsdException w:name="Balloon Text" w:semiHidden="1" w:unhideWhenUsed="1"/>
-    <w:lsdException w:name="Table Grid" w:semiHidden="1" w:uiPriority="59" w:unhideWhenUsed="1"/>
+    <w:lsdException w:name="Table Grid" w:uiPriority="59"/>
     <w:lsdException w:name="Table Theme" w:semiHidden="1" w:unhideWhenUsed="1"/>
     <w:lsdException w:name="Placeholder Text" w:semiHidden="1"/>
     <w:lsdException w:name="No Spacing" w:uiPriority="1" w:qFormat="1"/>

--- a/AssignmentReport.docx
+++ b/AssignmentReport.docx
@@ -5,212 +5,334 @@
     <w:p>
       <w:pPr>
         <w:rPr>
-          <w:rFonts w:ascii="Times New Roman" w:hAnsi="Times New Roman" w:cs="Times New Roman"/>
           <w:b/>
-          <w:bCs/>
+          <w:snapToGrid w:val="0"/>
+          <w:color w:val="4F81BD" w:themeColor="accent1"/>
+          <w:sz w:val="40"/>
+          <w:szCs w:val="40"/>
+          <w:lang w:val="en-IE"/>
+        </w:rPr>
+      </w:pPr>
+    </w:p>
+    <w:p>
+      <w:pPr>
+        <w:rPr>
+          <w:snapToGrid w:val="0"/>
+          <w:sz w:val="40"/>
+          <w:szCs w:val="40"/>
+          <w:lang w:val="en-IE"/>
+        </w:rPr>
+      </w:pPr>
+    </w:p>
+    <w:p>
+      <w:pPr>
+        <w:rPr>
+          <w:b/>
+          <w:bCs/>
+          <w:color w:val="4F81BD" w:themeColor="accent1"/>
+          <w:sz w:val="72"/>
+          <w:szCs w:val="72"/>
+          <w14:shadow w14:blurRad="50800" w14:dist="38100" w14:dir="2700000" w14:sx="100000" w14:sy="100000" w14:kx="0" w14:ky="0" w14:algn="tl">
+            <w14:srgbClr w14:val="000000">
+              <w14:alpha w14:val="60000"/>
+            </w14:srgbClr>
+          </w14:shadow>
+        </w:rPr>
+      </w:pPr>
+      <w:r>
+        <w:rPr>
+          <w:sz w:val="72"/>
+          <w:szCs w:val="72"/>
+          <w14:shadow w14:blurRad="50800" w14:dist="38100" w14:dir="2700000" w14:sx="100000" w14:sy="100000" w14:kx="0" w14:ky="0" w14:algn="tl">
+            <w14:srgbClr w14:val="000000">
+              <w14:alpha w14:val="60000"/>
+            </w14:srgbClr>
+          </w14:shadow>
+        </w:rPr>
+        <w:t xml:space="preserve">          </w:t>
+      </w:r>
+      <w:r>
+        <w:rPr>
+          <w:color w:val="4F81BD" w:themeColor="accent1"/>
+          <w:sz w:val="72"/>
+          <w:szCs w:val="72"/>
+          <w14:shadow w14:blurRad="50800" w14:dist="38100" w14:dir="2700000" w14:sx="100000" w14:sy="100000" w14:kx="0" w14:ky="0" w14:algn="tl">
+            <w14:srgbClr w14:val="000000">
+              <w14:alpha w14:val="60000"/>
+            </w14:srgbClr>
+          </w14:shadow>
+        </w:rPr>
+        <w:t>[</w:t>
+      </w:r>
+      <w:r>
+        <w:rPr>
+          <w:b/>
+          <w:color w:val="4F81BD" w:themeColor="accent1"/>
+          <w:sz w:val="36"/>
+          <w:szCs w:val="28"/>
+        </w:rPr>
+        <w:t>B&amp;B Aggre</w:t>
+      </w:r>
+      <w:r>
+        <w:rPr>
+          <w:b/>
+          <w:color w:val="4F81BD" w:themeColor="accent1"/>
+          <w:sz w:val="36"/>
+          <w:szCs w:val="28"/>
+        </w:rPr>
+        <w:t>gator and Review Platform</w:t>
+      </w:r>
+      <w:r>
+        <w:rPr>
+          <w:color w:val="4F81BD" w:themeColor="accent1"/>
+          <w:sz w:val="72"/>
+          <w:szCs w:val="72"/>
+          <w14:shadow w14:blurRad="50800" w14:dist="38100" w14:dir="2700000" w14:sx="100000" w14:sy="100000" w14:kx="0" w14:ky="0" w14:algn="tl">
+            <w14:srgbClr w14:val="000000">
+              <w14:alpha w14:val="60000"/>
+            </w14:srgbClr>
+          </w14:shadow>
+        </w:rPr>
+        <w:t>]</w:t>
+      </w:r>
+    </w:p>
+    <w:p>
+      <w:pPr>
+        <w:rPr>
+          <w:rFonts w:ascii="Courier New" w:hAnsi="Courier New" w:cs="Courier New"/>
+          <w:snapToGrid w:val="0"/>
+          <w:sz w:val="40"/>
+          <w:szCs w:val="40"/>
+          <w:lang w:val="en-IE"/>
+        </w:rPr>
+      </w:pPr>
+    </w:p>
+    <w:p>
+      <w:pPr>
+        <w:rPr>
+          <w:snapToGrid w:val="0"/>
+          <w:lang w:val="en-IE"/>
+        </w:rPr>
+      </w:pPr>
+    </w:p>
+    <w:p>
+      <w:pPr>
+        <w:rPr>
+          <w:b/>
+          <w:bCs/>
+          <w:snapToGrid w:val="0"/>
+          <w:color w:val="4F81BD" w:themeColor="accent1"/>
           <w:sz w:val="36"/>
           <w:szCs w:val="36"/>
-        </w:rPr>
-      </w:pPr>
-      <w:r>
-        <w:rPr>
-          <w:rFonts w:ascii="Times New Roman" w:hAnsi="Times New Roman" w:cs="Times New Roman"/>
-          <w:b/>
-          <w:bCs/>
-        </w:rPr>
-        <w:t xml:space="preserve">    </w:t>
-      </w:r>
-      <w:r>
-        <w:rPr>
-          <w:rFonts w:ascii="Times New Roman" w:hAnsi="Times New Roman" w:cs="Times New Roman"/>
-          <w:b/>
-          <w:bCs/>
-        </w:rPr>
-        <w:tab/>
-      </w:r>
-      <w:r>
-        <w:rPr>
-          <w:rFonts w:ascii="Times New Roman" w:hAnsi="Times New Roman" w:cs="Times New Roman"/>
-          <w:b/>
-          <w:bCs/>
-        </w:rPr>
-        <w:tab/>
-        <w:t xml:space="preserve">          </w:t>
-      </w:r>
-      <w:r>
-        <w:rPr>
-          <w:rFonts w:ascii="Times New Roman" w:hAnsi="Times New Roman" w:cs="Times New Roman"/>
-          <w:b/>
-          <w:bCs/>
+          <w:lang w:val="en-IE"/>
+        </w:rPr>
+      </w:pPr>
+      <w:r>
+        <w:rPr>
+          <w:snapToGrid w:val="0"/>
           <w:sz w:val="36"/>
           <w:szCs w:val="36"/>
-        </w:rPr>
-        <w:t xml:space="preserve"> B&amp;B Aggregator and Review </w:t>
-      </w:r>
-    </w:p>
-    <w:p>
-      <w:pPr>
-        <w:ind w:left="2880"/>
-        <w:rPr>
-          <w:rFonts w:ascii="Times New Roman" w:hAnsi="Times New Roman" w:cs="Times New Roman"/>
-          <w:b/>
-          <w:bCs/>
+          <w:lang w:val="en-IE"/>
+        </w:rPr>
+        <w:t xml:space="preserve"> </w:t>
+      </w:r>
+      <w:r>
+        <w:rPr>
+          <w:snapToGrid w:val="0"/>
           <w:sz w:val="36"/>
           <w:szCs w:val="36"/>
-        </w:rPr>
-      </w:pPr>
-      <w:r>
-        <w:rPr>
-          <w:rFonts w:ascii="Times New Roman" w:hAnsi="Times New Roman" w:cs="Times New Roman"/>
-          <w:b/>
-          <w:bCs/>
+          <w:lang w:val="en-IE"/>
+        </w:rPr>
+        <w:tab/>
+      </w:r>
+      <w:r>
+        <w:rPr>
+          <w:snapToGrid w:val="0"/>
           <w:sz w:val="36"/>
           <w:szCs w:val="36"/>
-        </w:rPr>
-        <w:t xml:space="preserve">       Platform</w:t>
-      </w:r>
-    </w:p>
-    <w:p>
-      <w:pPr>
-        <w:ind w:left="2880"/>
-        <w:rPr>
-          <w:rFonts w:ascii="Times New Roman" w:hAnsi="Times New Roman" w:cs="Times New Roman"/>
-          <w:b/>
-          <w:bCs/>
+          <w:lang w:val="en-IE"/>
+        </w:rPr>
+        <w:tab/>
+      </w:r>
+      <w:r>
+        <w:rPr>
+          <w:snapToGrid w:val="0"/>
+          <w:color w:val="4F81BD" w:themeColor="accent1"/>
           <w:sz w:val="36"/>
           <w:szCs w:val="36"/>
-        </w:rPr>
-      </w:pPr>
-    </w:p>
-    <w:p>
-      <w:pPr>
-        <w:ind w:left="2880"/>
-        <w:rPr>
-          <w:rFonts w:ascii="Times New Roman" w:hAnsi="Times New Roman" w:cs="Times New Roman"/>
-          <w:b/>
-          <w:bCs/>
+          <w:lang w:val="en-IE"/>
+        </w:rPr>
+        <w:t>[</w:t>
+      </w:r>
+      <w:hyperlink r:id="rId6" w:tooltip="B9IS104 Enterprise Information Systems (B9IS104_1819_TMD3)" w:history="1">
+        <w:r>
+          <w:rPr>
+            <w:snapToGrid w:val="0"/>
+            <w:color w:val="4F81BD" w:themeColor="accent1"/>
+            <w:sz w:val="36"/>
+            <w:szCs w:val="36"/>
+            <w:lang w:val="en-IE"/>
+          </w:rPr>
+          <w:t>B9IS104 Enterprise Information Systems </w:t>
+        </w:r>
+      </w:hyperlink>
+    </w:p>
+    <w:p>
+      <w:pPr>
+        <w:jc w:val="center"/>
+        <w:rPr>
+          <w:snapToGrid w:val="0"/>
+          <w:color w:val="4F81BD" w:themeColor="accent1"/>
           <w:sz w:val="36"/>
           <w:szCs w:val="36"/>
-        </w:rPr>
-      </w:pPr>
-    </w:p>
-    <w:p>
-      <w:pPr>
-        <w:ind w:left="2880"/>
-        <w:rPr>
-          <w:rFonts w:ascii="Times New Roman" w:hAnsi="Times New Roman" w:cs="Times New Roman"/>
-          <w:b/>
-          <w:bCs/>
+          <w:lang w:val="en-IE"/>
+        </w:rPr>
+      </w:pPr>
+      <w:r>
+        <w:rPr>
+          <w:snapToGrid w:val="0"/>
+          <w:color w:val="4F81BD" w:themeColor="accent1"/>
           <w:sz w:val="36"/>
           <w:szCs w:val="36"/>
-        </w:rPr>
-      </w:pPr>
-    </w:p>
-    <w:p>
-      <w:pPr>
-        <w:ind w:left="2880"/>
-        <w:rPr>
-          <w:rFonts w:ascii="Times New Roman" w:hAnsi="Times New Roman" w:cs="Times New Roman"/>
-          <w:b/>
-          <w:bCs/>
+          <w:lang w:val="en-IE"/>
+        </w:rPr>
+        <w:t xml:space="preserve">&amp; </w:t>
+      </w:r>
+    </w:p>
+    <w:p>
+      <w:pPr>
+        <w:jc w:val="center"/>
+        <w:rPr>
+          <w:snapToGrid w:val="0"/>
+          <w:color w:val="4F81BD" w:themeColor="accent1"/>
           <w:sz w:val="36"/>
           <w:szCs w:val="36"/>
-        </w:rPr>
-      </w:pPr>
-    </w:p>
-    <w:p>
-      <w:pPr>
-        <w:ind w:left="2880"/>
-        <w:rPr>
-          <w:rFonts w:ascii="Times New Roman" w:hAnsi="Times New Roman" w:cs="Times New Roman"/>
-          <w:b/>
-          <w:bCs/>
+          <w:lang w:val="en-IE"/>
+        </w:rPr>
+      </w:pPr>
+      <w:r>
+        <w:rPr>
+          <w:snapToGrid w:val="0"/>
+          <w:color w:val="4F81BD" w:themeColor="accent1"/>
           <w:sz w:val="36"/>
           <w:szCs w:val="36"/>
-        </w:rPr>
-      </w:pPr>
-      <w:r>
-        <w:rPr>
-          <w:rFonts w:ascii="Times New Roman" w:hAnsi="Times New Roman" w:cs="Times New Roman"/>
-          <w:b/>
-          <w:bCs/>
+          <w:lang w:val="en-IE"/>
+        </w:rPr>
+        <w:t>Msc Information Systems with Computing]</w:t>
+      </w:r>
+    </w:p>
+    <w:p>
+      <w:pPr>
+        <w:jc w:val="center"/>
+        <w:rPr>
+          <w:snapToGrid w:val="0"/>
+          <w:color w:val="4F81BD" w:themeColor="accent1"/>
           <w:sz w:val="36"/>
           <w:szCs w:val="36"/>
-        </w:rPr>
-        <w:t>By,</w:t>
-      </w:r>
-    </w:p>
-    <w:p>
-      <w:pPr>
-        <w:ind w:left="2880"/>
-        <w:rPr>
-          <w:rFonts w:ascii="Times New Roman" w:hAnsi="Times New Roman" w:cs="Times New Roman"/>
-          <w:b/>
-          <w:bCs/>
+          <w:lang w:val="en-IE"/>
+        </w:rPr>
+      </w:pPr>
+    </w:p>
+    <w:p>
+      <w:pPr>
+        <w:jc w:val="center"/>
+        <w:rPr>
+          <w:snapToGrid w:val="0"/>
+          <w:color w:val="4F81BD" w:themeColor="accent1"/>
           <w:sz w:val="36"/>
           <w:szCs w:val="36"/>
-        </w:rPr>
-      </w:pPr>
-      <w:r>
-        <w:rPr>
-          <w:rFonts w:ascii="Times New Roman" w:hAnsi="Times New Roman" w:cs="Times New Roman"/>
-          <w:b/>
-          <w:bCs/>
+          <w:lang w:val="en-IE"/>
+        </w:rPr>
+      </w:pPr>
+    </w:p>
+    <w:p>
+      <w:pPr>
+        <w:jc w:val="center"/>
+        <w:rPr>
+          <w:snapToGrid w:val="0"/>
+          <w:color w:val="4F81BD" w:themeColor="accent1"/>
           <w:sz w:val="36"/>
           <w:szCs w:val="36"/>
-        </w:rPr>
-        <w:t xml:space="preserve">Nikhil </w:t>
-      </w:r>
-      <w:proofErr w:type="gramStart"/>
-      <w:r>
-        <w:rPr>
-          <w:rFonts w:ascii="Times New Roman" w:hAnsi="Times New Roman" w:cs="Times New Roman"/>
-          <w:b/>
-          <w:bCs/>
+          <w:lang w:val="en-IE"/>
+        </w:rPr>
+      </w:pPr>
+      <w:r>
+        <w:rPr>
+          <w:snapToGrid w:val="0"/>
+          <w:color w:val="4F81BD" w:themeColor="accent1"/>
           <w:sz w:val="36"/>
           <w:szCs w:val="36"/>
-        </w:rPr>
-        <w:t>Aasnikar(</w:t>
-      </w:r>
-      <w:proofErr w:type="gramEnd"/>
-      <w:r>
-        <w:rPr>
-          <w:rFonts w:ascii="Times New Roman" w:hAnsi="Times New Roman" w:cs="Times New Roman"/>
-          <w:b/>
-          <w:bCs/>
+          <w:lang w:val="en-IE"/>
+        </w:rPr>
+        <w:t xml:space="preserve"> [Nikhil Aasnikar</w:t>
+      </w:r>
+      <w:r>
+        <w:rPr>
+          <w:snapToGrid w:val="0"/>
+          <w:color w:val="4F81BD" w:themeColor="accent1"/>
           <w:sz w:val="36"/>
           <w:szCs w:val="36"/>
-        </w:rPr>
-        <w:t>10360623)</w:t>
-      </w:r>
-    </w:p>
-    <w:p>
-      <w:pPr>
-        <w:ind w:left="2880"/>
-        <w:rPr>
-          <w:rFonts w:ascii="Times New Roman" w:hAnsi="Times New Roman" w:cs="Times New Roman"/>
-          <w:b/>
-          <w:bCs/>
+          <w:lang w:val="en-IE"/>
+        </w:rPr>
+        <w:t>-10360623</w:t>
+      </w:r>
+      <w:r>
+        <w:rPr>
+          <w:snapToGrid w:val="0"/>
+          <w:color w:val="4F81BD" w:themeColor="accent1"/>
           <w:sz w:val="36"/>
           <w:szCs w:val="36"/>
-        </w:rPr>
-      </w:pPr>
-    </w:p>
-    <w:p>
-      <w:pPr>
-        <w:ind w:left="2880"/>
-        <w:rPr>
-          <w:rFonts w:ascii="Times New Roman" w:hAnsi="Times New Roman" w:cs="Times New Roman"/>
-          <w:b/>
-          <w:bCs/>
+          <w:lang w:val="en-IE"/>
+        </w:rPr>
+        <w:t>]</w:t>
+      </w:r>
+    </w:p>
+    <w:p>
+      <w:pPr>
+        <w:jc w:val="center"/>
+        <w:rPr>
+          <w:snapToGrid w:val="0"/>
+          <w:color w:val="4F81BD" w:themeColor="accent1"/>
           <w:sz w:val="36"/>
           <w:szCs w:val="36"/>
-        </w:rPr>
-      </w:pPr>
-    </w:p>
-    <w:p>
-      <w:pPr>
-        <w:ind w:left="2880"/>
+          <w:lang w:val="en-IE"/>
+        </w:rPr>
+      </w:pPr>
+    </w:p>
+    <w:p>
+      <w:pPr>
+        <w:ind w:left="2160" w:firstLine="720"/>
+        <w:rPr>
+          <w:snapToGrid w:val="0"/>
+          <w:color w:val="4F81BD" w:themeColor="accent1"/>
+          <w:sz w:val="40"/>
+          <w:szCs w:val="40"/>
+          <w:lang w:val="en-IE"/>
+        </w:rPr>
+      </w:pPr>
+      <w:r>
+        <w:rPr>
+          <w:snapToGrid w:val="0"/>
+          <w:color w:val="4F81BD" w:themeColor="accent1"/>
+          <w:sz w:val="40"/>
+          <w:szCs w:val="40"/>
+          <w:lang w:val="en-IE"/>
+        </w:rPr>
+        <w:t>Dublin Business School</w:t>
+      </w:r>
+    </w:p>
+    <w:p>
+      <w:pPr>
+        <w:rPr>
+          <w:snapToGrid w:val="0"/>
+          <w:sz w:val="40"/>
+          <w:szCs w:val="40"/>
+          <w:lang w:val="en-IE"/>
+        </w:rPr>
+      </w:pPr>
+    </w:p>
+    <w:p>
+      <w:pPr>
         <w:rPr>
           <w:rFonts w:ascii="Times New Roman" w:hAnsi="Times New Roman" w:cs="Times New Roman"/>
           <w:b/>
@@ -234,7 +356,6 @@
     </w:p>
     <w:p>
       <w:pPr>
-        <w:ind w:left="2880"/>
         <w:rPr>
           <w:rFonts w:ascii="Times New Roman" w:hAnsi="Times New Roman" w:cs="Times New Roman"/>
           <w:b/>
@@ -244,9 +365,2033 @@
         </w:rPr>
       </w:pPr>
     </w:p>
-    <w:p>
-      <w:pPr>
-        <w:ind w:left="2880"/>
+    <w:sdt>
+      <w:sdtPr>
+        <w:id w:val="-1335531209"/>
+        <w:docPartObj>
+          <w:docPartGallery w:val="Table of Contents"/>
+          <w:docPartUnique/>
+        </w:docPartObj>
+      </w:sdtPr>
+      <w:sdtEndPr>
+        <w:rPr>
+          <w:rFonts w:asciiTheme="minorHAnsi" w:eastAsiaTheme="minorHAnsi" w:hAnsiTheme="minorHAnsi" w:cstheme="minorBidi"/>
+          <w:b/>
+          <w:bCs/>
+          <w:noProof/>
+          <w:color w:val="auto"/>
+          <w:sz w:val="22"/>
+          <w:szCs w:val="22"/>
+        </w:rPr>
+      </w:sdtEndPr>
+      <w:sdtContent>
+        <w:p>
+          <w:pPr>
+            <w:pStyle w:val="TOCHeading"/>
+          </w:pPr>
+          <w:r>
+            <w:t>Table of Contents</w:t>
+          </w:r>
+        </w:p>
+        <w:p>
+          <w:pPr>
+            <w:pStyle w:val="TOC1"/>
+            <w:tabs>
+              <w:tab w:val="right" w:leader="dot" w:pos="9350"/>
+            </w:tabs>
+            <w:rPr>
+              <w:rFonts w:eastAsiaTheme="minorEastAsia"/>
+              <w:noProof/>
+              <w:sz w:val="28"/>
+              <w:szCs w:val="28"/>
+            </w:rPr>
+          </w:pPr>
+          <w:r>
+            <w:fldChar w:fldCharType="begin"/>
+          </w:r>
+          <w:r>
+            <w:instrText xml:space="preserve"> TOC \o "1-3" \h \z \u </w:instrText>
+          </w:r>
+          <w:r>
+            <w:fldChar w:fldCharType="separate"/>
+          </w:r>
+          <w:hyperlink w:anchor="_Toc30030388" w:history="1">
+            <w:r>
+              <w:rPr>
+                <w:rStyle w:val="Hyperlink"/>
+                <w:rFonts w:ascii="Times New Roman" w:hAnsi="Times New Roman" w:cs="Times New Roman"/>
+                <w:noProof/>
+                <w:sz w:val="28"/>
+                <w:szCs w:val="28"/>
+              </w:rPr>
+              <w:t>1.</w:t>
+            </w:r>
+            <w:r>
+              <w:rPr>
+                <w:rStyle w:val="Hyperlink"/>
+                <w:noProof/>
+                <w:sz w:val="28"/>
+                <w:szCs w:val="28"/>
+              </w:rPr>
+              <w:t>Introduction</w:t>
+            </w:r>
+            <w:r>
+              <w:rPr>
+                <w:noProof/>
+                <w:webHidden/>
+                <w:sz w:val="28"/>
+                <w:szCs w:val="28"/>
+              </w:rPr>
+              <w:tab/>
+            </w:r>
+            <w:r>
+              <w:rPr>
+                <w:noProof/>
+                <w:webHidden/>
+                <w:sz w:val="28"/>
+                <w:szCs w:val="28"/>
+              </w:rPr>
+              <w:fldChar w:fldCharType="begin"/>
+            </w:r>
+            <w:r>
+              <w:rPr>
+                <w:noProof/>
+                <w:webHidden/>
+                <w:sz w:val="28"/>
+                <w:szCs w:val="28"/>
+              </w:rPr>
+              <w:instrText xml:space="preserve"> PAGEREF _Toc30030388 \h </w:instrText>
+            </w:r>
+            <w:r>
+              <w:rPr>
+                <w:noProof/>
+                <w:webHidden/>
+                <w:sz w:val="28"/>
+                <w:szCs w:val="28"/>
+              </w:rPr>
+            </w:r>
+            <w:r>
+              <w:rPr>
+                <w:noProof/>
+                <w:webHidden/>
+                <w:sz w:val="28"/>
+                <w:szCs w:val="28"/>
+              </w:rPr>
+              <w:fldChar w:fldCharType="separate"/>
+            </w:r>
+            <w:r>
+              <w:rPr>
+                <w:noProof/>
+                <w:webHidden/>
+                <w:sz w:val="28"/>
+                <w:szCs w:val="28"/>
+              </w:rPr>
+              <w:t>3</w:t>
+            </w:r>
+            <w:r>
+              <w:rPr>
+                <w:noProof/>
+                <w:webHidden/>
+                <w:sz w:val="28"/>
+                <w:szCs w:val="28"/>
+              </w:rPr>
+              <w:fldChar w:fldCharType="end"/>
+            </w:r>
+          </w:hyperlink>
+        </w:p>
+        <w:p>
+          <w:pPr>
+            <w:pStyle w:val="TOC2"/>
+            <w:tabs>
+              <w:tab w:val="right" w:leader="dot" w:pos="9350"/>
+            </w:tabs>
+            <w:rPr>
+              <w:rFonts w:eastAsiaTheme="minorEastAsia"/>
+              <w:noProof/>
+              <w:sz w:val="28"/>
+              <w:szCs w:val="28"/>
+            </w:rPr>
+          </w:pPr>
+          <w:hyperlink w:anchor="_Toc30030389" w:history="1">
+            <w:r>
+              <w:rPr>
+                <w:rStyle w:val="Hyperlink"/>
+                <w:noProof/>
+                <w:sz w:val="28"/>
+                <w:szCs w:val="28"/>
+              </w:rPr>
+              <w:t>1.1 Background and Case Study</w:t>
+            </w:r>
+            <w:r>
+              <w:rPr>
+                <w:noProof/>
+                <w:webHidden/>
+                <w:sz w:val="28"/>
+                <w:szCs w:val="28"/>
+              </w:rPr>
+              <w:tab/>
+            </w:r>
+            <w:r>
+              <w:rPr>
+                <w:noProof/>
+                <w:webHidden/>
+                <w:sz w:val="28"/>
+                <w:szCs w:val="28"/>
+              </w:rPr>
+              <w:fldChar w:fldCharType="begin"/>
+            </w:r>
+            <w:r>
+              <w:rPr>
+                <w:noProof/>
+                <w:webHidden/>
+                <w:sz w:val="28"/>
+                <w:szCs w:val="28"/>
+              </w:rPr>
+              <w:instrText xml:space="preserve"> PAGEREF _Toc30030389 \h </w:instrText>
+            </w:r>
+            <w:r>
+              <w:rPr>
+                <w:noProof/>
+                <w:webHidden/>
+                <w:sz w:val="28"/>
+                <w:szCs w:val="28"/>
+              </w:rPr>
+            </w:r>
+            <w:r>
+              <w:rPr>
+                <w:noProof/>
+                <w:webHidden/>
+                <w:sz w:val="28"/>
+                <w:szCs w:val="28"/>
+              </w:rPr>
+              <w:fldChar w:fldCharType="separate"/>
+            </w:r>
+            <w:r>
+              <w:rPr>
+                <w:noProof/>
+                <w:webHidden/>
+                <w:sz w:val="28"/>
+                <w:szCs w:val="28"/>
+              </w:rPr>
+              <w:t>3</w:t>
+            </w:r>
+            <w:r>
+              <w:rPr>
+                <w:noProof/>
+                <w:webHidden/>
+                <w:sz w:val="28"/>
+                <w:szCs w:val="28"/>
+              </w:rPr>
+              <w:fldChar w:fldCharType="end"/>
+            </w:r>
+          </w:hyperlink>
+        </w:p>
+        <w:p>
+          <w:pPr>
+            <w:pStyle w:val="TOC1"/>
+            <w:tabs>
+              <w:tab w:val="right" w:leader="dot" w:pos="9350"/>
+            </w:tabs>
+            <w:rPr>
+              <w:rFonts w:eastAsiaTheme="minorEastAsia"/>
+              <w:noProof/>
+              <w:sz w:val="28"/>
+              <w:szCs w:val="28"/>
+            </w:rPr>
+          </w:pPr>
+          <w:hyperlink w:anchor="_Toc30030390" w:history="1">
+            <w:r>
+              <w:rPr>
+                <w:rStyle w:val="Hyperlink"/>
+                <w:noProof/>
+                <w:sz w:val="28"/>
+                <w:szCs w:val="28"/>
+              </w:rPr>
+              <w:t>2.Approach</w:t>
+            </w:r>
+            <w:r>
+              <w:rPr>
+                <w:noProof/>
+                <w:webHidden/>
+                <w:sz w:val="28"/>
+                <w:szCs w:val="28"/>
+              </w:rPr>
+              <w:tab/>
+            </w:r>
+            <w:r>
+              <w:rPr>
+                <w:noProof/>
+                <w:webHidden/>
+                <w:sz w:val="28"/>
+                <w:szCs w:val="28"/>
+              </w:rPr>
+              <w:fldChar w:fldCharType="begin"/>
+            </w:r>
+            <w:r>
+              <w:rPr>
+                <w:noProof/>
+                <w:webHidden/>
+                <w:sz w:val="28"/>
+                <w:szCs w:val="28"/>
+              </w:rPr>
+              <w:instrText xml:space="preserve"> PAGEREF _Toc30030390 \h </w:instrText>
+            </w:r>
+            <w:r>
+              <w:rPr>
+                <w:noProof/>
+                <w:webHidden/>
+                <w:sz w:val="28"/>
+                <w:szCs w:val="28"/>
+              </w:rPr>
+            </w:r>
+            <w:r>
+              <w:rPr>
+                <w:noProof/>
+                <w:webHidden/>
+                <w:sz w:val="28"/>
+                <w:szCs w:val="28"/>
+              </w:rPr>
+              <w:fldChar w:fldCharType="separate"/>
+            </w:r>
+            <w:r>
+              <w:rPr>
+                <w:noProof/>
+                <w:webHidden/>
+                <w:sz w:val="28"/>
+                <w:szCs w:val="28"/>
+              </w:rPr>
+              <w:t>4</w:t>
+            </w:r>
+            <w:r>
+              <w:rPr>
+                <w:noProof/>
+                <w:webHidden/>
+                <w:sz w:val="28"/>
+                <w:szCs w:val="28"/>
+              </w:rPr>
+              <w:fldChar w:fldCharType="end"/>
+            </w:r>
+          </w:hyperlink>
+        </w:p>
+        <w:p>
+          <w:pPr>
+            <w:pStyle w:val="TOC1"/>
+            <w:tabs>
+              <w:tab w:val="right" w:leader="dot" w:pos="9350"/>
+            </w:tabs>
+            <w:rPr>
+              <w:rFonts w:eastAsiaTheme="minorEastAsia"/>
+              <w:noProof/>
+              <w:sz w:val="28"/>
+              <w:szCs w:val="28"/>
+            </w:rPr>
+          </w:pPr>
+          <w:hyperlink w:anchor="_Toc30030391" w:history="1">
+            <w:r>
+              <w:rPr>
+                <w:rStyle w:val="Hyperlink"/>
+                <w:noProof/>
+                <w:sz w:val="28"/>
+                <w:szCs w:val="28"/>
+              </w:rPr>
+              <w:t>3. Methodology</w:t>
+            </w:r>
+            <w:r>
+              <w:rPr>
+                <w:noProof/>
+                <w:webHidden/>
+                <w:sz w:val="28"/>
+                <w:szCs w:val="28"/>
+              </w:rPr>
+              <w:tab/>
+            </w:r>
+            <w:r>
+              <w:rPr>
+                <w:noProof/>
+                <w:webHidden/>
+                <w:sz w:val="28"/>
+                <w:szCs w:val="28"/>
+              </w:rPr>
+              <w:fldChar w:fldCharType="begin"/>
+            </w:r>
+            <w:r>
+              <w:rPr>
+                <w:noProof/>
+                <w:webHidden/>
+                <w:sz w:val="28"/>
+                <w:szCs w:val="28"/>
+              </w:rPr>
+              <w:instrText xml:space="preserve"> PAGEREF _Toc30030391 \h </w:instrText>
+            </w:r>
+            <w:r>
+              <w:rPr>
+                <w:noProof/>
+                <w:webHidden/>
+                <w:sz w:val="28"/>
+                <w:szCs w:val="28"/>
+              </w:rPr>
+            </w:r>
+            <w:r>
+              <w:rPr>
+                <w:noProof/>
+                <w:webHidden/>
+                <w:sz w:val="28"/>
+                <w:szCs w:val="28"/>
+              </w:rPr>
+              <w:fldChar w:fldCharType="separate"/>
+            </w:r>
+            <w:r>
+              <w:rPr>
+                <w:noProof/>
+                <w:webHidden/>
+                <w:sz w:val="28"/>
+                <w:szCs w:val="28"/>
+              </w:rPr>
+              <w:t>4</w:t>
+            </w:r>
+            <w:r>
+              <w:rPr>
+                <w:noProof/>
+                <w:webHidden/>
+                <w:sz w:val="28"/>
+                <w:szCs w:val="28"/>
+              </w:rPr>
+              <w:fldChar w:fldCharType="end"/>
+            </w:r>
+          </w:hyperlink>
+        </w:p>
+        <w:p>
+          <w:pPr>
+            <w:pStyle w:val="TOC1"/>
+            <w:tabs>
+              <w:tab w:val="right" w:leader="dot" w:pos="9350"/>
+            </w:tabs>
+            <w:rPr>
+              <w:rFonts w:eastAsiaTheme="minorEastAsia"/>
+              <w:noProof/>
+              <w:sz w:val="28"/>
+              <w:szCs w:val="28"/>
+            </w:rPr>
+          </w:pPr>
+          <w:hyperlink w:anchor="_Toc30030392" w:history="1">
+            <w:r>
+              <w:rPr>
+                <w:rStyle w:val="Hyperlink"/>
+                <w:noProof/>
+                <w:sz w:val="28"/>
+                <w:szCs w:val="28"/>
+              </w:rPr>
+              <w:t>4.Develpment Process</w:t>
+            </w:r>
+            <w:r>
+              <w:rPr>
+                <w:noProof/>
+                <w:webHidden/>
+                <w:sz w:val="28"/>
+                <w:szCs w:val="28"/>
+              </w:rPr>
+              <w:tab/>
+            </w:r>
+            <w:r>
+              <w:rPr>
+                <w:noProof/>
+                <w:webHidden/>
+                <w:sz w:val="28"/>
+                <w:szCs w:val="28"/>
+              </w:rPr>
+              <w:fldChar w:fldCharType="begin"/>
+            </w:r>
+            <w:r>
+              <w:rPr>
+                <w:noProof/>
+                <w:webHidden/>
+                <w:sz w:val="28"/>
+                <w:szCs w:val="28"/>
+              </w:rPr>
+              <w:instrText xml:space="preserve"> PAGEREF _Toc30030392 \h </w:instrText>
+            </w:r>
+            <w:r>
+              <w:rPr>
+                <w:noProof/>
+                <w:webHidden/>
+                <w:sz w:val="28"/>
+                <w:szCs w:val="28"/>
+              </w:rPr>
+            </w:r>
+            <w:r>
+              <w:rPr>
+                <w:noProof/>
+                <w:webHidden/>
+                <w:sz w:val="28"/>
+                <w:szCs w:val="28"/>
+              </w:rPr>
+              <w:fldChar w:fldCharType="separate"/>
+            </w:r>
+            <w:r>
+              <w:rPr>
+                <w:noProof/>
+                <w:webHidden/>
+                <w:sz w:val="28"/>
+                <w:szCs w:val="28"/>
+              </w:rPr>
+              <w:t>5</w:t>
+            </w:r>
+            <w:r>
+              <w:rPr>
+                <w:noProof/>
+                <w:webHidden/>
+                <w:sz w:val="28"/>
+                <w:szCs w:val="28"/>
+              </w:rPr>
+              <w:fldChar w:fldCharType="end"/>
+            </w:r>
+          </w:hyperlink>
+        </w:p>
+        <w:p>
+          <w:pPr>
+            <w:pStyle w:val="TOC2"/>
+            <w:tabs>
+              <w:tab w:val="right" w:leader="dot" w:pos="9350"/>
+            </w:tabs>
+            <w:rPr>
+              <w:rFonts w:eastAsiaTheme="minorEastAsia"/>
+              <w:noProof/>
+              <w:sz w:val="28"/>
+              <w:szCs w:val="28"/>
+            </w:rPr>
+          </w:pPr>
+          <w:hyperlink w:anchor="_Toc30030393" w:history="1">
+            <w:r>
+              <w:rPr>
+                <w:rStyle w:val="Hyperlink"/>
+                <w:noProof/>
+                <w:sz w:val="28"/>
+                <w:szCs w:val="28"/>
+              </w:rPr>
+              <w:t>4.1 Requirements</w:t>
+            </w:r>
+            <w:r>
+              <w:rPr>
+                <w:noProof/>
+                <w:webHidden/>
+                <w:sz w:val="28"/>
+                <w:szCs w:val="28"/>
+              </w:rPr>
+              <w:tab/>
+            </w:r>
+            <w:r>
+              <w:rPr>
+                <w:noProof/>
+                <w:webHidden/>
+                <w:sz w:val="28"/>
+                <w:szCs w:val="28"/>
+              </w:rPr>
+              <w:fldChar w:fldCharType="begin"/>
+            </w:r>
+            <w:r>
+              <w:rPr>
+                <w:noProof/>
+                <w:webHidden/>
+                <w:sz w:val="28"/>
+                <w:szCs w:val="28"/>
+              </w:rPr>
+              <w:instrText xml:space="preserve"> PAGEREF _Toc30030393 \h </w:instrText>
+            </w:r>
+            <w:r>
+              <w:rPr>
+                <w:noProof/>
+                <w:webHidden/>
+                <w:sz w:val="28"/>
+                <w:szCs w:val="28"/>
+              </w:rPr>
+            </w:r>
+            <w:r>
+              <w:rPr>
+                <w:noProof/>
+                <w:webHidden/>
+                <w:sz w:val="28"/>
+                <w:szCs w:val="28"/>
+              </w:rPr>
+              <w:fldChar w:fldCharType="separate"/>
+            </w:r>
+            <w:r>
+              <w:rPr>
+                <w:noProof/>
+                <w:webHidden/>
+                <w:sz w:val="28"/>
+                <w:szCs w:val="28"/>
+              </w:rPr>
+              <w:t>5</w:t>
+            </w:r>
+            <w:r>
+              <w:rPr>
+                <w:noProof/>
+                <w:webHidden/>
+                <w:sz w:val="28"/>
+                <w:szCs w:val="28"/>
+              </w:rPr>
+              <w:fldChar w:fldCharType="end"/>
+            </w:r>
+          </w:hyperlink>
+        </w:p>
+        <w:p>
+          <w:pPr>
+            <w:pStyle w:val="TOC2"/>
+            <w:tabs>
+              <w:tab w:val="right" w:leader="dot" w:pos="9350"/>
+            </w:tabs>
+            <w:rPr>
+              <w:rFonts w:eastAsiaTheme="minorEastAsia"/>
+              <w:noProof/>
+              <w:sz w:val="28"/>
+              <w:szCs w:val="28"/>
+            </w:rPr>
+          </w:pPr>
+          <w:hyperlink w:anchor="_Toc30030394" w:history="1">
+            <w:r>
+              <w:rPr>
+                <w:rStyle w:val="Hyperlink"/>
+                <w:noProof/>
+                <w:sz w:val="28"/>
+                <w:szCs w:val="28"/>
+              </w:rPr>
+              <w:t>4.2 Architectural Design</w:t>
+            </w:r>
+            <w:r>
+              <w:rPr>
+                <w:noProof/>
+                <w:webHidden/>
+                <w:sz w:val="28"/>
+                <w:szCs w:val="28"/>
+              </w:rPr>
+              <w:tab/>
+            </w:r>
+            <w:r>
+              <w:rPr>
+                <w:noProof/>
+                <w:webHidden/>
+                <w:sz w:val="28"/>
+                <w:szCs w:val="28"/>
+              </w:rPr>
+              <w:fldChar w:fldCharType="begin"/>
+            </w:r>
+            <w:r>
+              <w:rPr>
+                <w:noProof/>
+                <w:webHidden/>
+                <w:sz w:val="28"/>
+                <w:szCs w:val="28"/>
+              </w:rPr>
+              <w:instrText xml:space="preserve"> PAGEREF _Toc30030394 \h </w:instrText>
+            </w:r>
+            <w:r>
+              <w:rPr>
+                <w:noProof/>
+                <w:webHidden/>
+                <w:sz w:val="28"/>
+                <w:szCs w:val="28"/>
+              </w:rPr>
+            </w:r>
+            <w:r>
+              <w:rPr>
+                <w:noProof/>
+                <w:webHidden/>
+                <w:sz w:val="28"/>
+                <w:szCs w:val="28"/>
+              </w:rPr>
+              <w:fldChar w:fldCharType="separate"/>
+            </w:r>
+            <w:r>
+              <w:rPr>
+                <w:noProof/>
+                <w:webHidden/>
+                <w:sz w:val="28"/>
+                <w:szCs w:val="28"/>
+              </w:rPr>
+              <w:t>5</w:t>
+            </w:r>
+            <w:r>
+              <w:rPr>
+                <w:noProof/>
+                <w:webHidden/>
+                <w:sz w:val="28"/>
+                <w:szCs w:val="28"/>
+              </w:rPr>
+              <w:fldChar w:fldCharType="end"/>
+            </w:r>
+          </w:hyperlink>
+        </w:p>
+        <w:p>
+          <w:pPr>
+            <w:pStyle w:val="TOC2"/>
+            <w:tabs>
+              <w:tab w:val="right" w:leader="dot" w:pos="9350"/>
+            </w:tabs>
+            <w:rPr>
+              <w:rFonts w:eastAsiaTheme="minorEastAsia"/>
+              <w:noProof/>
+              <w:sz w:val="28"/>
+              <w:szCs w:val="28"/>
+            </w:rPr>
+          </w:pPr>
+          <w:hyperlink w:anchor="_Toc30030395" w:history="1">
+            <w:r>
+              <w:rPr>
+                <w:rStyle w:val="Hyperlink"/>
+                <w:noProof/>
+                <w:sz w:val="28"/>
+                <w:szCs w:val="28"/>
+              </w:rPr>
+              <w:t>4.3 Web API</w:t>
+            </w:r>
+            <w:r>
+              <w:rPr>
+                <w:noProof/>
+                <w:webHidden/>
+                <w:sz w:val="28"/>
+                <w:szCs w:val="28"/>
+              </w:rPr>
+              <w:tab/>
+            </w:r>
+            <w:r>
+              <w:rPr>
+                <w:noProof/>
+                <w:webHidden/>
+                <w:sz w:val="28"/>
+                <w:szCs w:val="28"/>
+              </w:rPr>
+              <w:fldChar w:fldCharType="begin"/>
+            </w:r>
+            <w:r>
+              <w:rPr>
+                <w:noProof/>
+                <w:webHidden/>
+                <w:sz w:val="28"/>
+                <w:szCs w:val="28"/>
+              </w:rPr>
+              <w:instrText xml:space="preserve"> PAGEREF _Toc30030395 \h </w:instrText>
+            </w:r>
+            <w:r>
+              <w:rPr>
+                <w:noProof/>
+                <w:webHidden/>
+                <w:sz w:val="28"/>
+                <w:szCs w:val="28"/>
+              </w:rPr>
+            </w:r>
+            <w:r>
+              <w:rPr>
+                <w:noProof/>
+                <w:webHidden/>
+                <w:sz w:val="28"/>
+                <w:szCs w:val="28"/>
+              </w:rPr>
+              <w:fldChar w:fldCharType="separate"/>
+            </w:r>
+            <w:r>
+              <w:rPr>
+                <w:noProof/>
+                <w:webHidden/>
+                <w:sz w:val="28"/>
+                <w:szCs w:val="28"/>
+              </w:rPr>
+              <w:t>6</w:t>
+            </w:r>
+            <w:r>
+              <w:rPr>
+                <w:noProof/>
+                <w:webHidden/>
+                <w:sz w:val="28"/>
+                <w:szCs w:val="28"/>
+              </w:rPr>
+              <w:fldChar w:fldCharType="end"/>
+            </w:r>
+          </w:hyperlink>
+        </w:p>
+        <w:p>
+          <w:pPr>
+            <w:pStyle w:val="TOC2"/>
+            <w:tabs>
+              <w:tab w:val="right" w:leader="dot" w:pos="9350"/>
+            </w:tabs>
+            <w:rPr>
+              <w:rFonts w:eastAsiaTheme="minorEastAsia"/>
+              <w:noProof/>
+              <w:sz w:val="28"/>
+              <w:szCs w:val="28"/>
+            </w:rPr>
+          </w:pPr>
+          <w:hyperlink w:anchor="_Toc30030396" w:history="1">
+            <w:r>
+              <w:rPr>
+                <w:rStyle w:val="Hyperlink"/>
+                <w:noProof/>
+                <w:sz w:val="28"/>
+                <w:szCs w:val="28"/>
+              </w:rPr>
+              <w:t>4.4 Web Forms</w:t>
+            </w:r>
+            <w:r>
+              <w:rPr>
+                <w:noProof/>
+                <w:webHidden/>
+                <w:sz w:val="28"/>
+                <w:szCs w:val="28"/>
+              </w:rPr>
+              <w:tab/>
+            </w:r>
+            <w:r>
+              <w:rPr>
+                <w:noProof/>
+                <w:webHidden/>
+                <w:sz w:val="28"/>
+                <w:szCs w:val="28"/>
+              </w:rPr>
+              <w:fldChar w:fldCharType="begin"/>
+            </w:r>
+            <w:r>
+              <w:rPr>
+                <w:noProof/>
+                <w:webHidden/>
+                <w:sz w:val="28"/>
+                <w:szCs w:val="28"/>
+              </w:rPr>
+              <w:instrText xml:space="preserve"> PAGEREF _Toc30030396 \h </w:instrText>
+            </w:r>
+            <w:r>
+              <w:rPr>
+                <w:noProof/>
+                <w:webHidden/>
+                <w:sz w:val="28"/>
+                <w:szCs w:val="28"/>
+              </w:rPr>
+            </w:r>
+            <w:r>
+              <w:rPr>
+                <w:noProof/>
+                <w:webHidden/>
+                <w:sz w:val="28"/>
+                <w:szCs w:val="28"/>
+              </w:rPr>
+              <w:fldChar w:fldCharType="separate"/>
+            </w:r>
+            <w:r>
+              <w:rPr>
+                <w:noProof/>
+                <w:webHidden/>
+                <w:sz w:val="28"/>
+                <w:szCs w:val="28"/>
+              </w:rPr>
+              <w:t>6</w:t>
+            </w:r>
+            <w:r>
+              <w:rPr>
+                <w:noProof/>
+                <w:webHidden/>
+                <w:sz w:val="28"/>
+                <w:szCs w:val="28"/>
+              </w:rPr>
+              <w:fldChar w:fldCharType="end"/>
+            </w:r>
+          </w:hyperlink>
+        </w:p>
+        <w:p>
+          <w:pPr>
+            <w:pStyle w:val="TOC2"/>
+            <w:tabs>
+              <w:tab w:val="right" w:leader="dot" w:pos="9350"/>
+            </w:tabs>
+            <w:rPr>
+              <w:rFonts w:eastAsiaTheme="minorEastAsia"/>
+              <w:noProof/>
+              <w:sz w:val="28"/>
+              <w:szCs w:val="28"/>
+            </w:rPr>
+          </w:pPr>
+          <w:hyperlink w:anchor="_Toc30030397" w:history="1">
+            <w:r>
+              <w:rPr>
+                <w:rStyle w:val="Hyperlink"/>
+                <w:noProof/>
+                <w:sz w:val="28"/>
+                <w:szCs w:val="28"/>
+              </w:rPr>
+              <w:t>4.5 Database Design</w:t>
+            </w:r>
+            <w:r>
+              <w:rPr>
+                <w:noProof/>
+                <w:webHidden/>
+                <w:sz w:val="28"/>
+                <w:szCs w:val="28"/>
+              </w:rPr>
+              <w:tab/>
+            </w:r>
+            <w:r>
+              <w:rPr>
+                <w:noProof/>
+                <w:webHidden/>
+                <w:sz w:val="28"/>
+                <w:szCs w:val="28"/>
+              </w:rPr>
+              <w:fldChar w:fldCharType="begin"/>
+            </w:r>
+            <w:r>
+              <w:rPr>
+                <w:noProof/>
+                <w:webHidden/>
+                <w:sz w:val="28"/>
+                <w:szCs w:val="28"/>
+              </w:rPr>
+              <w:instrText xml:space="preserve"> PAGEREF _Toc30030397 \h </w:instrText>
+            </w:r>
+            <w:r>
+              <w:rPr>
+                <w:noProof/>
+                <w:webHidden/>
+                <w:sz w:val="28"/>
+                <w:szCs w:val="28"/>
+              </w:rPr>
+            </w:r>
+            <w:r>
+              <w:rPr>
+                <w:noProof/>
+                <w:webHidden/>
+                <w:sz w:val="28"/>
+                <w:szCs w:val="28"/>
+              </w:rPr>
+              <w:fldChar w:fldCharType="separate"/>
+            </w:r>
+            <w:r>
+              <w:rPr>
+                <w:noProof/>
+                <w:webHidden/>
+                <w:sz w:val="28"/>
+                <w:szCs w:val="28"/>
+              </w:rPr>
+              <w:t>7</w:t>
+            </w:r>
+            <w:r>
+              <w:rPr>
+                <w:noProof/>
+                <w:webHidden/>
+                <w:sz w:val="28"/>
+                <w:szCs w:val="28"/>
+              </w:rPr>
+              <w:fldChar w:fldCharType="end"/>
+            </w:r>
+          </w:hyperlink>
+        </w:p>
+        <w:p>
+          <w:pPr>
+            <w:pStyle w:val="TOC2"/>
+            <w:tabs>
+              <w:tab w:val="right" w:leader="dot" w:pos="9350"/>
+            </w:tabs>
+            <w:rPr>
+              <w:rFonts w:eastAsiaTheme="minorEastAsia"/>
+              <w:noProof/>
+              <w:sz w:val="28"/>
+              <w:szCs w:val="28"/>
+            </w:rPr>
+          </w:pPr>
+          <w:hyperlink w:anchor="_Toc30030398" w:history="1">
+            <w:r>
+              <w:rPr>
+                <w:rStyle w:val="Hyperlink"/>
+                <w:noProof/>
+                <w:sz w:val="28"/>
+                <w:szCs w:val="28"/>
+              </w:rPr>
+              <w:t>4.6 Filtering B&amp;B’s by Temperature values</w:t>
+            </w:r>
+            <w:r>
+              <w:rPr>
+                <w:noProof/>
+                <w:webHidden/>
+                <w:sz w:val="28"/>
+                <w:szCs w:val="28"/>
+              </w:rPr>
+              <w:tab/>
+            </w:r>
+            <w:r>
+              <w:rPr>
+                <w:noProof/>
+                <w:webHidden/>
+                <w:sz w:val="28"/>
+                <w:szCs w:val="28"/>
+              </w:rPr>
+              <w:fldChar w:fldCharType="begin"/>
+            </w:r>
+            <w:r>
+              <w:rPr>
+                <w:noProof/>
+                <w:webHidden/>
+                <w:sz w:val="28"/>
+                <w:szCs w:val="28"/>
+              </w:rPr>
+              <w:instrText xml:space="preserve"> PAGEREF _Toc30030398 \h </w:instrText>
+            </w:r>
+            <w:r>
+              <w:rPr>
+                <w:noProof/>
+                <w:webHidden/>
+                <w:sz w:val="28"/>
+                <w:szCs w:val="28"/>
+              </w:rPr>
+            </w:r>
+            <w:r>
+              <w:rPr>
+                <w:noProof/>
+                <w:webHidden/>
+                <w:sz w:val="28"/>
+                <w:szCs w:val="28"/>
+              </w:rPr>
+              <w:fldChar w:fldCharType="separate"/>
+            </w:r>
+            <w:r>
+              <w:rPr>
+                <w:noProof/>
+                <w:webHidden/>
+                <w:sz w:val="28"/>
+                <w:szCs w:val="28"/>
+              </w:rPr>
+              <w:t>8</w:t>
+            </w:r>
+            <w:r>
+              <w:rPr>
+                <w:noProof/>
+                <w:webHidden/>
+                <w:sz w:val="28"/>
+                <w:szCs w:val="28"/>
+              </w:rPr>
+              <w:fldChar w:fldCharType="end"/>
+            </w:r>
+          </w:hyperlink>
+        </w:p>
+        <w:p>
+          <w:pPr>
+            <w:pStyle w:val="TOC2"/>
+            <w:tabs>
+              <w:tab w:val="right" w:leader="dot" w:pos="9350"/>
+            </w:tabs>
+            <w:rPr>
+              <w:rFonts w:eastAsiaTheme="minorEastAsia"/>
+              <w:noProof/>
+              <w:sz w:val="28"/>
+              <w:szCs w:val="28"/>
+            </w:rPr>
+          </w:pPr>
+          <w:hyperlink w:anchor="_Toc30030399" w:history="1">
+            <w:r>
+              <w:rPr>
+                <w:rStyle w:val="Hyperlink"/>
+                <w:noProof/>
+                <w:sz w:val="28"/>
+                <w:szCs w:val="28"/>
+              </w:rPr>
+              <w:t>4.7 Admin Dashboard</w:t>
+            </w:r>
+            <w:r>
+              <w:rPr>
+                <w:noProof/>
+                <w:webHidden/>
+                <w:sz w:val="28"/>
+                <w:szCs w:val="28"/>
+              </w:rPr>
+              <w:tab/>
+            </w:r>
+            <w:r>
+              <w:rPr>
+                <w:noProof/>
+                <w:webHidden/>
+                <w:sz w:val="28"/>
+                <w:szCs w:val="28"/>
+              </w:rPr>
+              <w:fldChar w:fldCharType="begin"/>
+            </w:r>
+            <w:r>
+              <w:rPr>
+                <w:noProof/>
+                <w:webHidden/>
+                <w:sz w:val="28"/>
+                <w:szCs w:val="28"/>
+              </w:rPr>
+              <w:instrText xml:space="preserve"> PAGEREF _Toc30030399 \h </w:instrText>
+            </w:r>
+            <w:r>
+              <w:rPr>
+                <w:noProof/>
+                <w:webHidden/>
+                <w:sz w:val="28"/>
+                <w:szCs w:val="28"/>
+              </w:rPr>
+            </w:r>
+            <w:r>
+              <w:rPr>
+                <w:noProof/>
+                <w:webHidden/>
+                <w:sz w:val="28"/>
+                <w:szCs w:val="28"/>
+              </w:rPr>
+              <w:fldChar w:fldCharType="separate"/>
+            </w:r>
+            <w:r>
+              <w:rPr>
+                <w:noProof/>
+                <w:webHidden/>
+                <w:sz w:val="28"/>
+                <w:szCs w:val="28"/>
+              </w:rPr>
+              <w:t>9</w:t>
+            </w:r>
+            <w:r>
+              <w:rPr>
+                <w:noProof/>
+                <w:webHidden/>
+                <w:sz w:val="28"/>
+                <w:szCs w:val="28"/>
+              </w:rPr>
+              <w:fldChar w:fldCharType="end"/>
+            </w:r>
+          </w:hyperlink>
+        </w:p>
+        <w:p>
+          <w:pPr>
+            <w:pStyle w:val="TOC2"/>
+            <w:tabs>
+              <w:tab w:val="right" w:leader="dot" w:pos="9350"/>
+            </w:tabs>
+            <w:rPr>
+              <w:rFonts w:eastAsiaTheme="minorEastAsia"/>
+              <w:noProof/>
+              <w:sz w:val="28"/>
+              <w:szCs w:val="28"/>
+            </w:rPr>
+          </w:pPr>
+          <w:hyperlink w:anchor="_Toc30030400" w:history="1">
+            <w:r>
+              <w:rPr>
+                <w:rStyle w:val="Hyperlink"/>
+                <w:noProof/>
+                <w:sz w:val="28"/>
+                <w:szCs w:val="28"/>
+              </w:rPr>
+              <w:t>4.8 Weather Line Chart</w:t>
+            </w:r>
+            <w:r>
+              <w:rPr>
+                <w:noProof/>
+                <w:webHidden/>
+                <w:sz w:val="28"/>
+                <w:szCs w:val="28"/>
+              </w:rPr>
+              <w:tab/>
+            </w:r>
+            <w:r>
+              <w:rPr>
+                <w:noProof/>
+                <w:webHidden/>
+                <w:sz w:val="28"/>
+                <w:szCs w:val="28"/>
+              </w:rPr>
+              <w:fldChar w:fldCharType="begin"/>
+            </w:r>
+            <w:r>
+              <w:rPr>
+                <w:noProof/>
+                <w:webHidden/>
+                <w:sz w:val="28"/>
+                <w:szCs w:val="28"/>
+              </w:rPr>
+              <w:instrText xml:space="preserve"> PAGEREF _Toc30030400 \h </w:instrText>
+            </w:r>
+            <w:r>
+              <w:rPr>
+                <w:noProof/>
+                <w:webHidden/>
+                <w:sz w:val="28"/>
+                <w:szCs w:val="28"/>
+              </w:rPr>
+            </w:r>
+            <w:r>
+              <w:rPr>
+                <w:noProof/>
+                <w:webHidden/>
+                <w:sz w:val="28"/>
+                <w:szCs w:val="28"/>
+              </w:rPr>
+              <w:fldChar w:fldCharType="separate"/>
+            </w:r>
+            <w:r>
+              <w:rPr>
+                <w:noProof/>
+                <w:webHidden/>
+                <w:sz w:val="28"/>
+                <w:szCs w:val="28"/>
+              </w:rPr>
+              <w:t>10</w:t>
+            </w:r>
+            <w:r>
+              <w:rPr>
+                <w:noProof/>
+                <w:webHidden/>
+                <w:sz w:val="28"/>
+                <w:szCs w:val="28"/>
+              </w:rPr>
+              <w:fldChar w:fldCharType="end"/>
+            </w:r>
+          </w:hyperlink>
+        </w:p>
+        <w:p>
+          <w:pPr>
+            <w:pStyle w:val="TOC2"/>
+            <w:tabs>
+              <w:tab w:val="right" w:leader="dot" w:pos="9350"/>
+            </w:tabs>
+            <w:rPr>
+              <w:rFonts w:eastAsiaTheme="minorEastAsia"/>
+              <w:noProof/>
+              <w:sz w:val="28"/>
+              <w:szCs w:val="28"/>
+            </w:rPr>
+          </w:pPr>
+          <w:hyperlink w:anchor="_Toc30030401" w:history="1">
+            <w:r>
+              <w:rPr>
+                <w:rStyle w:val="Hyperlink"/>
+                <w:noProof/>
+                <w:sz w:val="28"/>
+                <w:szCs w:val="28"/>
+              </w:rPr>
+              <w:t>4.9 Registration/Login</w:t>
+            </w:r>
+            <w:r>
+              <w:rPr>
+                <w:noProof/>
+                <w:webHidden/>
+                <w:sz w:val="28"/>
+                <w:szCs w:val="28"/>
+              </w:rPr>
+              <w:tab/>
+            </w:r>
+            <w:r>
+              <w:rPr>
+                <w:noProof/>
+                <w:webHidden/>
+                <w:sz w:val="28"/>
+                <w:szCs w:val="28"/>
+              </w:rPr>
+              <w:fldChar w:fldCharType="begin"/>
+            </w:r>
+            <w:r>
+              <w:rPr>
+                <w:noProof/>
+                <w:webHidden/>
+                <w:sz w:val="28"/>
+                <w:szCs w:val="28"/>
+              </w:rPr>
+              <w:instrText xml:space="preserve"> PAGEREF _Toc30030401 \h </w:instrText>
+            </w:r>
+            <w:r>
+              <w:rPr>
+                <w:noProof/>
+                <w:webHidden/>
+                <w:sz w:val="28"/>
+                <w:szCs w:val="28"/>
+              </w:rPr>
+            </w:r>
+            <w:r>
+              <w:rPr>
+                <w:noProof/>
+                <w:webHidden/>
+                <w:sz w:val="28"/>
+                <w:szCs w:val="28"/>
+              </w:rPr>
+              <w:fldChar w:fldCharType="separate"/>
+            </w:r>
+            <w:r>
+              <w:rPr>
+                <w:noProof/>
+                <w:webHidden/>
+                <w:sz w:val="28"/>
+                <w:szCs w:val="28"/>
+              </w:rPr>
+              <w:t>11</w:t>
+            </w:r>
+            <w:r>
+              <w:rPr>
+                <w:noProof/>
+                <w:webHidden/>
+                <w:sz w:val="28"/>
+                <w:szCs w:val="28"/>
+              </w:rPr>
+              <w:fldChar w:fldCharType="end"/>
+            </w:r>
+          </w:hyperlink>
+        </w:p>
+        <w:p>
+          <w:pPr>
+            <w:pStyle w:val="TOC1"/>
+            <w:tabs>
+              <w:tab w:val="right" w:leader="dot" w:pos="9350"/>
+            </w:tabs>
+            <w:rPr>
+              <w:rFonts w:eastAsiaTheme="minorEastAsia"/>
+              <w:noProof/>
+              <w:sz w:val="28"/>
+              <w:szCs w:val="28"/>
+            </w:rPr>
+          </w:pPr>
+          <w:hyperlink w:anchor="_Toc30030402" w:history="1">
+            <w:r>
+              <w:rPr>
+                <w:rStyle w:val="Hyperlink"/>
+                <w:noProof/>
+                <w:sz w:val="28"/>
+                <w:szCs w:val="28"/>
+              </w:rPr>
+              <w:t>5. Review and Ratings Widget</w:t>
+            </w:r>
+            <w:r>
+              <w:rPr>
+                <w:noProof/>
+                <w:webHidden/>
+                <w:sz w:val="28"/>
+                <w:szCs w:val="28"/>
+              </w:rPr>
+              <w:tab/>
+            </w:r>
+            <w:r>
+              <w:rPr>
+                <w:noProof/>
+                <w:webHidden/>
+                <w:sz w:val="28"/>
+                <w:szCs w:val="28"/>
+              </w:rPr>
+              <w:fldChar w:fldCharType="begin"/>
+            </w:r>
+            <w:r>
+              <w:rPr>
+                <w:noProof/>
+                <w:webHidden/>
+                <w:sz w:val="28"/>
+                <w:szCs w:val="28"/>
+              </w:rPr>
+              <w:instrText xml:space="preserve"> PAGEREF _Toc30030402 \h </w:instrText>
+            </w:r>
+            <w:r>
+              <w:rPr>
+                <w:noProof/>
+                <w:webHidden/>
+                <w:sz w:val="28"/>
+                <w:szCs w:val="28"/>
+              </w:rPr>
+            </w:r>
+            <w:r>
+              <w:rPr>
+                <w:noProof/>
+                <w:webHidden/>
+                <w:sz w:val="28"/>
+                <w:szCs w:val="28"/>
+              </w:rPr>
+              <w:fldChar w:fldCharType="separate"/>
+            </w:r>
+            <w:r>
+              <w:rPr>
+                <w:noProof/>
+                <w:webHidden/>
+                <w:sz w:val="28"/>
+                <w:szCs w:val="28"/>
+              </w:rPr>
+              <w:t>14</w:t>
+            </w:r>
+            <w:r>
+              <w:rPr>
+                <w:noProof/>
+                <w:webHidden/>
+                <w:sz w:val="28"/>
+                <w:szCs w:val="28"/>
+              </w:rPr>
+              <w:fldChar w:fldCharType="end"/>
+            </w:r>
+          </w:hyperlink>
+        </w:p>
+        <w:p>
+          <w:pPr>
+            <w:pStyle w:val="TOC1"/>
+            <w:tabs>
+              <w:tab w:val="right" w:leader="dot" w:pos="9350"/>
+            </w:tabs>
+            <w:rPr>
+              <w:rFonts w:eastAsiaTheme="minorEastAsia"/>
+              <w:noProof/>
+            </w:rPr>
+          </w:pPr>
+          <w:hyperlink w:anchor="_Toc30030403" w:history="1">
+            <w:r>
+              <w:rPr>
+                <w:rStyle w:val="Hyperlink"/>
+                <w:noProof/>
+                <w:sz w:val="28"/>
+                <w:szCs w:val="28"/>
+              </w:rPr>
+              <w:t>6.Conclusion</w:t>
+            </w:r>
+            <w:r>
+              <w:rPr>
+                <w:noProof/>
+                <w:webHidden/>
+                <w:sz w:val="28"/>
+                <w:szCs w:val="28"/>
+              </w:rPr>
+              <w:tab/>
+            </w:r>
+            <w:r>
+              <w:rPr>
+                <w:noProof/>
+                <w:webHidden/>
+                <w:sz w:val="28"/>
+                <w:szCs w:val="28"/>
+              </w:rPr>
+              <w:fldChar w:fldCharType="begin"/>
+            </w:r>
+            <w:r>
+              <w:rPr>
+                <w:noProof/>
+                <w:webHidden/>
+                <w:sz w:val="28"/>
+                <w:szCs w:val="28"/>
+              </w:rPr>
+              <w:instrText xml:space="preserve"> PAGEREF _Toc30030403 \h </w:instrText>
+            </w:r>
+            <w:r>
+              <w:rPr>
+                <w:noProof/>
+                <w:webHidden/>
+                <w:sz w:val="28"/>
+                <w:szCs w:val="28"/>
+              </w:rPr>
+            </w:r>
+            <w:r>
+              <w:rPr>
+                <w:noProof/>
+                <w:webHidden/>
+                <w:sz w:val="28"/>
+                <w:szCs w:val="28"/>
+              </w:rPr>
+              <w:fldChar w:fldCharType="separate"/>
+            </w:r>
+            <w:r>
+              <w:rPr>
+                <w:noProof/>
+                <w:webHidden/>
+                <w:sz w:val="28"/>
+                <w:szCs w:val="28"/>
+              </w:rPr>
+              <w:t>14</w:t>
+            </w:r>
+            <w:r>
+              <w:rPr>
+                <w:noProof/>
+                <w:webHidden/>
+                <w:sz w:val="28"/>
+                <w:szCs w:val="28"/>
+              </w:rPr>
+              <w:fldChar w:fldCharType="end"/>
+            </w:r>
+          </w:hyperlink>
+        </w:p>
+        <w:p>
+          <w:r>
+            <w:rPr>
+              <w:b/>
+              <w:bCs/>
+              <w:noProof/>
+            </w:rPr>
+            <w:fldChar w:fldCharType="end"/>
+          </w:r>
+        </w:p>
+      </w:sdtContent>
+    </w:sdt>
+    <w:p>
+      <w:pPr>
+        <w:pStyle w:val="TableofFigures"/>
+        <w:tabs>
+          <w:tab w:val="right" w:leader="dot" w:pos="9350"/>
+        </w:tabs>
+        <w:rPr>
+          <w:rStyle w:val="Hyperlink"/>
+          <w:sz w:val="28"/>
+          <w:szCs w:val="28"/>
+        </w:rPr>
+      </w:pPr>
+      <w:r>
+        <w:rPr>
+          <w:rStyle w:val="Hyperlink"/>
+          <w:noProof/>
+          <w:sz w:val="28"/>
+          <w:szCs w:val="28"/>
+        </w:rPr>
+        <w:fldChar w:fldCharType="begin"/>
+      </w:r>
+      <w:r>
+        <w:rPr>
+          <w:rStyle w:val="Hyperlink"/>
+          <w:noProof/>
+          <w:sz w:val="28"/>
+          <w:szCs w:val="28"/>
+        </w:rPr>
+        <w:instrText xml:space="preserve"> TOC \h \z \c "Figure" </w:instrText>
+      </w:r>
+      <w:r>
+        <w:rPr>
+          <w:rStyle w:val="Hyperlink"/>
+          <w:noProof/>
+          <w:sz w:val="28"/>
+          <w:szCs w:val="28"/>
+        </w:rPr>
+        <w:fldChar w:fldCharType="separate"/>
+      </w:r>
+      <w:hyperlink w:anchor="_Toc30031177" w:history="1">
+        <w:r>
+          <w:rPr>
+            <w:rStyle w:val="Hyperlink"/>
+            <w:noProof/>
+            <w:sz w:val="28"/>
+            <w:szCs w:val="28"/>
+          </w:rPr>
+          <w:t>Figure 1:Architectural design.</w:t>
+        </w:r>
+        <w:r>
+          <w:rPr>
+            <w:rStyle w:val="Hyperlink"/>
+            <w:webHidden/>
+            <w:sz w:val="28"/>
+            <w:szCs w:val="28"/>
+          </w:rPr>
+          <w:tab/>
+        </w:r>
+        <w:r>
+          <w:rPr>
+            <w:rStyle w:val="Hyperlink"/>
+            <w:webHidden/>
+            <w:sz w:val="28"/>
+            <w:szCs w:val="28"/>
+          </w:rPr>
+          <w:fldChar w:fldCharType="begin"/>
+        </w:r>
+        <w:r>
+          <w:rPr>
+            <w:rStyle w:val="Hyperlink"/>
+            <w:webHidden/>
+            <w:sz w:val="28"/>
+            <w:szCs w:val="28"/>
+          </w:rPr>
+          <w:instrText xml:space="preserve"> PAGEREF _Toc30031177 \h </w:instrText>
+        </w:r>
+        <w:r>
+          <w:rPr>
+            <w:rStyle w:val="Hyperlink"/>
+            <w:webHidden/>
+            <w:sz w:val="28"/>
+            <w:szCs w:val="28"/>
+          </w:rPr>
+        </w:r>
+        <w:r>
+          <w:rPr>
+            <w:rStyle w:val="Hyperlink"/>
+            <w:webHidden/>
+            <w:sz w:val="28"/>
+            <w:szCs w:val="28"/>
+          </w:rPr>
+          <w:fldChar w:fldCharType="separate"/>
+        </w:r>
+        <w:r>
+          <w:rPr>
+            <w:rStyle w:val="Hyperlink"/>
+            <w:webHidden/>
+            <w:sz w:val="28"/>
+            <w:szCs w:val="28"/>
+          </w:rPr>
+          <w:t>5</w:t>
+        </w:r>
+        <w:r>
+          <w:rPr>
+            <w:rStyle w:val="Hyperlink"/>
+            <w:webHidden/>
+            <w:sz w:val="28"/>
+            <w:szCs w:val="28"/>
+          </w:rPr>
+          <w:fldChar w:fldCharType="end"/>
+        </w:r>
+      </w:hyperlink>
+    </w:p>
+    <w:p>
+      <w:pPr>
+        <w:pStyle w:val="TableofFigures"/>
+        <w:tabs>
+          <w:tab w:val="right" w:leader="dot" w:pos="9350"/>
+        </w:tabs>
+        <w:rPr>
+          <w:rStyle w:val="Hyperlink"/>
+          <w:sz w:val="28"/>
+          <w:szCs w:val="28"/>
+        </w:rPr>
+      </w:pPr>
+      <w:hyperlink w:anchor="_Toc30031178" w:history="1">
+        <w:r>
+          <w:rPr>
+            <w:rStyle w:val="Hyperlink"/>
+            <w:noProof/>
+            <w:sz w:val="28"/>
+            <w:szCs w:val="28"/>
+          </w:rPr>
+          <w:t>Figure 2:Query Widget</w:t>
+        </w:r>
+        <w:r>
+          <w:rPr>
+            <w:rStyle w:val="Hyperlink"/>
+            <w:webHidden/>
+            <w:sz w:val="28"/>
+            <w:szCs w:val="28"/>
+          </w:rPr>
+          <w:tab/>
+        </w:r>
+        <w:r>
+          <w:rPr>
+            <w:rStyle w:val="Hyperlink"/>
+            <w:webHidden/>
+            <w:sz w:val="28"/>
+            <w:szCs w:val="28"/>
+          </w:rPr>
+          <w:fldChar w:fldCharType="begin"/>
+        </w:r>
+        <w:r>
+          <w:rPr>
+            <w:rStyle w:val="Hyperlink"/>
+            <w:webHidden/>
+            <w:sz w:val="28"/>
+            <w:szCs w:val="28"/>
+          </w:rPr>
+          <w:instrText xml:space="preserve"> PAGEREF _Toc30031178 \h </w:instrText>
+        </w:r>
+        <w:r>
+          <w:rPr>
+            <w:rStyle w:val="Hyperlink"/>
+            <w:webHidden/>
+            <w:sz w:val="28"/>
+            <w:szCs w:val="28"/>
+          </w:rPr>
+        </w:r>
+        <w:r>
+          <w:rPr>
+            <w:rStyle w:val="Hyperlink"/>
+            <w:webHidden/>
+            <w:sz w:val="28"/>
+            <w:szCs w:val="28"/>
+          </w:rPr>
+          <w:fldChar w:fldCharType="separate"/>
+        </w:r>
+        <w:r>
+          <w:rPr>
+            <w:rStyle w:val="Hyperlink"/>
+            <w:webHidden/>
+            <w:sz w:val="28"/>
+            <w:szCs w:val="28"/>
+          </w:rPr>
+          <w:t>6</w:t>
+        </w:r>
+        <w:r>
+          <w:rPr>
+            <w:rStyle w:val="Hyperlink"/>
+            <w:webHidden/>
+            <w:sz w:val="28"/>
+            <w:szCs w:val="28"/>
+          </w:rPr>
+          <w:fldChar w:fldCharType="end"/>
+        </w:r>
+      </w:hyperlink>
+    </w:p>
+    <w:p>
+      <w:pPr>
+        <w:pStyle w:val="TableofFigures"/>
+        <w:tabs>
+          <w:tab w:val="right" w:leader="dot" w:pos="9350"/>
+        </w:tabs>
+        <w:rPr>
+          <w:rStyle w:val="Hyperlink"/>
+          <w:sz w:val="28"/>
+          <w:szCs w:val="28"/>
+        </w:rPr>
+      </w:pPr>
+      <w:hyperlink w:anchor="_Toc30031179" w:history="1">
+        <w:r>
+          <w:rPr>
+            <w:rStyle w:val="Hyperlink"/>
+            <w:noProof/>
+            <w:sz w:val="28"/>
+            <w:szCs w:val="28"/>
+          </w:rPr>
+          <w:t>Figure 3:Database Design</w:t>
+        </w:r>
+        <w:r>
+          <w:rPr>
+            <w:rStyle w:val="Hyperlink"/>
+            <w:webHidden/>
+            <w:sz w:val="28"/>
+            <w:szCs w:val="28"/>
+          </w:rPr>
+          <w:tab/>
+        </w:r>
+        <w:r>
+          <w:rPr>
+            <w:rStyle w:val="Hyperlink"/>
+            <w:webHidden/>
+            <w:sz w:val="28"/>
+            <w:szCs w:val="28"/>
+          </w:rPr>
+          <w:fldChar w:fldCharType="begin"/>
+        </w:r>
+        <w:r>
+          <w:rPr>
+            <w:rStyle w:val="Hyperlink"/>
+            <w:webHidden/>
+            <w:sz w:val="28"/>
+            <w:szCs w:val="28"/>
+          </w:rPr>
+          <w:instrText xml:space="preserve"> PAGEREF _Toc30031179 \h </w:instrText>
+        </w:r>
+        <w:r>
+          <w:rPr>
+            <w:rStyle w:val="Hyperlink"/>
+            <w:webHidden/>
+            <w:sz w:val="28"/>
+            <w:szCs w:val="28"/>
+          </w:rPr>
+        </w:r>
+        <w:r>
+          <w:rPr>
+            <w:rStyle w:val="Hyperlink"/>
+            <w:webHidden/>
+            <w:sz w:val="28"/>
+            <w:szCs w:val="28"/>
+          </w:rPr>
+          <w:fldChar w:fldCharType="separate"/>
+        </w:r>
+        <w:r>
+          <w:rPr>
+            <w:rStyle w:val="Hyperlink"/>
+            <w:webHidden/>
+            <w:sz w:val="28"/>
+            <w:szCs w:val="28"/>
+          </w:rPr>
+          <w:t>7</w:t>
+        </w:r>
+        <w:r>
+          <w:rPr>
+            <w:rStyle w:val="Hyperlink"/>
+            <w:webHidden/>
+            <w:sz w:val="28"/>
+            <w:szCs w:val="28"/>
+          </w:rPr>
+          <w:fldChar w:fldCharType="end"/>
+        </w:r>
+      </w:hyperlink>
+    </w:p>
+    <w:p>
+      <w:pPr>
+        <w:pStyle w:val="TableofFigures"/>
+        <w:tabs>
+          <w:tab w:val="right" w:leader="dot" w:pos="9350"/>
+        </w:tabs>
+        <w:rPr>
+          <w:rStyle w:val="Hyperlink"/>
+          <w:sz w:val="28"/>
+          <w:szCs w:val="28"/>
+        </w:rPr>
+      </w:pPr>
+      <w:hyperlink w:anchor="_Toc30031180" w:history="1">
+        <w:r>
+          <w:rPr>
+            <w:rStyle w:val="Hyperlink"/>
+            <w:noProof/>
+            <w:sz w:val="28"/>
+            <w:szCs w:val="28"/>
+          </w:rPr>
+          <w:t>Figure 4:Weather Filter to filter B&amp;B’s by Temperature</w:t>
+        </w:r>
+        <w:r>
+          <w:rPr>
+            <w:rStyle w:val="Hyperlink"/>
+            <w:webHidden/>
+            <w:sz w:val="28"/>
+            <w:szCs w:val="28"/>
+          </w:rPr>
+          <w:tab/>
+        </w:r>
+        <w:r>
+          <w:rPr>
+            <w:rStyle w:val="Hyperlink"/>
+            <w:webHidden/>
+            <w:sz w:val="28"/>
+            <w:szCs w:val="28"/>
+          </w:rPr>
+          <w:fldChar w:fldCharType="begin"/>
+        </w:r>
+        <w:r>
+          <w:rPr>
+            <w:rStyle w:val="Hyperlink"/>
+            <w:webHidden/>
+            <w:sz w:val="28"/>
+            <w:szCs w:val="28"/>
+          </w:rPr>
+          <w:instrText xml:space="preserve"> PAGEREF _Toc30031180 \h </w:instrText>
+        </w:r>
+        <w:r>
+          <w:rPr>
+            <w:rStyle w:val="Hyperlink"/>
+            <w:webHidden/>
+            <w:sz w:val="28"/>
+            <w:szCs w:val="28"/>
+          </w:rPr>
+        </w:r>
+        <w:r>
+          <w:rPr>
+            <w:rStyle w:val="Hyperlink"/>
+            <w:webHidden/>
+            <w:sz w:val="28"/>
+            <w:szCs w:val="28"/>
+          </w:rPr>
+          <w:fldChar w:fldCharType="separate"/>
+        </w:r>
+        <w:r>
+          <w:rPr>
+            <w:rStyle w:val="Hyperlink"/>
+            <w:webHidden/>
+            <w:sz w:val="28"/>
+            <w:szCs w:val="28"/>
+          </w:rPr>
+          <w:t>8</w:t>
+        </w:r>
+        <w:r>
+          <w:rPr>
+            <w:rStyle w:val="Hyperlink"/>
+            <w:webHidden/>
+            <w:sz w:val="28"/>
+            <w:szCs w:val="28"/>
+          </w:rPr>
+          <w:fldChar w:fldCharType="end"/>
+        </w:r>
+      </w:hyperlink>
+    </w:p>
+    <w:p>
+      <w:pPr>
+        <w:pStyle w:val="TableofFigures"/>
+        <w:tabs>
+          <w:tab w:val="right" w:leader="dot" w:pos="9350"/>
+        </w:tabs>
+        <w:rPr>
+          <w:rStyle w:val="Hyperlink"/>
+          <w:sz w:val="28"/>
+          <w:szCs w:val="28"/>
+        </w:rPr>
+      </w:pPr>
+      <w:hyperlink w:anchor="_Toc30031181" w:history="1">
+        <w:r>
+          <w:rPr>
+            <w:rStyle w:val="Hyperlink"/>
+            <w:noProof/>
+            <w:sz w:val="28"/>
+            <w:szCs w:val="28"/>
+          </w:rPr>
+          <w:t>Figure 5:Temperature Graph</w:t>
+        </w:r>
+        <w:r>
+          <w:rPr>
+            <w:rStyle w:val="Hyperlink"/>
+            <w:webHidden/>
+            <w:sz w:val="28"/>
+            <w:szCs w:val="28"/>
+          </w:rPr>
+          <w:tab/>
+        </w:r>
+        <w:r>
+          <w:rPr>
+            <w:rStyle w:val="Hyperlink"/>
+            <w:webHidden/>
+            <w:sz w:val="28"/>
+            <w:szCs w:val="28"/>
+          </w:rPr>
+          <w:fldChar w:fldCharType="begin"/>
+        </w:r>
+        <w:r>
+          <w:rPr>
+            <w:rStyle w:val="Hyperlink"/>
+            <w:webHidden/>
+            <w:sz w:val="28"/>
+            <w:szCs w:val="28"/>
+          </w:rPr>
+          <w:instrText xml:space="preserve"> PAGEREF _Toc30031181 \h </w:instrText>
+        </w:r>
+        <w:r>
+          <w:rPr>
+            <w:rStyle w:val="Hyperlink"/>
+            <w:webHidden/>
+            <w:sz w:val="28"/>
+            <w:szCs w:val="28"/>
+          </w:rPr>
+        </w:r>
+        <w:r>
+          <w:rPr>
+            <w:rStyle w:val="Hyperlink"/>
+            <w:webHidden/>
+            <w:sz w:val="28"/>
+            <w:szCs w:val="28"/>
+          </w:rPr>
+          <w:fldChar w:fldCharType="separate"/>
+        </w:r>
+        <w:r>
+          <w:rPr>
+            <w:rStyle w:val="Hyperlink"/>
+            <w:webHidden/>
+            <w:sz w:val="28"/>
+            <w:szCs w:val="28"/>
+          </w:rPr>
+          <w:t>10</w:t>
+        </w:r>
+        <w:r>
+          <w:rPr>
+            <w:rStyle w:val="Hyperlink"/>
+            <w:webHidden/>
+            <w:sz w:val="28"/>
+            <w:szCs w:val="28"/>
+          </w:rPr>
+          <w:fldChar w:fldCharType="end"/>
+        </w:r>
+      </w:hyperlink>
+    </w:p>
+    <w:p>
+      <w:pPr>
+        <w:pStyle w:val="TableofFigures"/>
+        <w:tabs>
+          <w:tab w:val="right" w:leader="dot" w:pos="9350"/>
+        </w:tabs>
+        <w:rPr>
+          <w:rStyle w:val="Hyperlink"/>
+          <w:sz w:val="28"/>
+          <w:szCs w:val="28"/>
+        </w:rPr>
+      </w:pPr>
+      <w:hyperlink w:anchor="_Toc30031182" w:history="1">
+        <w:r>
+          <w:rPr>
+            <w:rStyle w:val="Hyperlink"/>
+            <w:noProof/>
+            <w:sz w:val="28"/>
+            <w:szCs w:val="28"/>
+          </w:rPr>
+          <w:t>Figure 6:Google Oauth</w:t>
+        </w:r>
+        <w:r>
+          <w:rPr>
+            <w:rStyle w:val="Hyperlink"/>
+            <w:webHidden/>
+            <w:sz w:val="28"/>
+            <w:szCs w:val="28"/>
+          </w:rPr>
+          <w:tab/>
+        </w:r>
+        <w:r>
+          <w:rPr>
+            <w:rStyle w:val="Hyperlink"/>
+            <w:webHidden/>
+            <w:sz w:val="28"/>
+            <w:szCs w:val="28"/>
+          </w:rPr>
+          <w:fldChar w:fldCharType="begin"/>
+        </w:r>
+        <w:r>
+          <w:rPr>
+            <w:rStyle w:val="Hyperlink"/>
+            <w:webHidden/>
+            <w:sz w:val="28"/>
+            <w:szCs w:val="28"/>
+          </w:rPr>
+          <w:instrText xml:space="preserve"> PAGEREF _Toc30031182 \h </w:instrText>
+        </w:r>
+        <w:r>
+          <w:rPr>
+            <w:rStyle w:val="Hyperlink"/>
+            <w:webHidden/>
+            <w:sz w:val="28"/>
+            <w:szCs w:val="28"/>
+          </w:rPr>
+        </w:r>
+        <w:r>
+          <w:rPr>
+            <w:rStyle w:val="Hyperlink"/>
+            <w:webHidden/>
+            <w:sz w:val="28"/>
+            <w:szCs w:val="28"/>
+          </w:rPr>
+          <w:fldChar w:fldCharType="separate"/>
+        </w:r>
+        <w:r>
+          <w:rPr>
+            <w:rStyle w:val="Hyperlink"/>
+            <w:webHidden/>
+            <w:sz w:val="28"/>
+            <w:szCs w:val="28"/>
+          </w:rPr>
+          <w:t>13</w:t>
+        </w:r>
+        <w:r>
+          <w:rPr>
+            <w:rStyle w:val="Hyperlink"/>
+            <w:webHidden/>
+            <w:sz w:val="28"/>
+            <w:szCs w:val="28"/>
+          </w:rPr>
+          <w:fldChar w:fldCharType="end"/>
+        </w:r>
+      </w:hyperlink>
+    </w:p>
+    <w:p>
+      <w:pPr>
+        <w:rPr>
+          <w:rStyle w:val="Hyperlink"/>
+          <w:noProof/>
+          <w:sz w:val="28"/>
+          <w:szCs w:val="28"/>
+        </w:rPr>
+      </w:pPr>
+      <w:r>
+        <w:rPr>
+          <w:rStyle w:val="Hyperlink"/>
+          <w:noProof/>
+          <w:sz w:val="28"/>
+          <w:szCs w:val="28"/>
+        </w:rPr>
+        <w:fldChar w:fldCharType="end"/>
+      </w:r>
+      <w:r>
+        <w:rPr>
+          <w:rStyle w:val="Hyperlink"/>
+          <w:noProof/>
+          <w:sz w:val="28"/>
+          <w:szCs w:val="28"/>
+        </w:rPr>
+        <w:br w:type="page"/>
+      </w:r>
+    </w:p>
+    <w:p>
+      <w:pPr>
+        <w:rPr>
+          <w:rStyle w:val="Hyperlink"/>
+        </w:rPr>
+      </w:pPr>
+      <w:r>
         <w:rPr>
           <w:rFonts w:ascii="Times New Roman" w:hAnsi="Times New Roman" w:cs="Times New Roman"/>
           <w:b/>
@@ -254,11 +2399,12 @@
           <w:sz w:val="36"/>
           <w:szCs w:val="36"/>
         </w:rPr>
-      </w:pPr>
-    </w:p>
-    <w:p>
-      <w:pPr>
-        <w:ind w:left="2880"/>
+        <w:lastRenderedPageBreak/>
+        <w:t xml:space="preserve">Project </w:t>
+      </w:r>
+      <w:bookmarkStart w:id="0" w:name="_GoBack"/>
+      <w:bookmarkEnd w:id="0"/>
+      <w:r>
         <w:rPr>
           <w:rFonts w:ascii="Times New Roman" w:hAnsi="Times New Roman" w:cs="Times New Roman"/>
           <w:b/>
@@ -266,11 +2412,29 @@
           <w:sz w:val="36"/>
           <w:szCs w:val="36"/>
         </w:rPr>
-      </w:pPr>
-    </w:p>
-    <w:p>
-      <w:pPr>
-        <w:ind w:left="2880"/>
+        <w:t>URL-</w:t>
+      </w:r>
+      <w:r>
+        <w:t xml:space="preserve"> </w:t>
+      </w:r>
+      <w:hyperlink r:id="rId7" w:history="1">
+        <w:r>
+          <w:rPr>
+            <w:rStyle w:val="Hyperlink"/>
+          </w:rPr>
+          <w:t>http://iebandb.co/</w:t>
+        </w:r>
+      </w:hyperlink>
+    </w:p>
+    <w:p>
+      <w:pPr>
+        <w:rPr>
+          <w:rStyle w:val="Hyperlink"/>
+        </w:rPr>
+      </w:pPr>
+    </w:p>
+    <w:p>
+      <w:pPr>
         <w:rPr>
           <w:rFonts w:ascii="Times New Roman" w:hAnsi="Times New Roman" w:cs="Times New Roman"/>
           <w:b/>
@@ -282,92 +2446,48 @@
     </w:p>
     <w:p>
       <w:pPr>
-        <w:ind w:left="2880"/>
-        <w:rPr>
-          <w:rFonts w:ascii="Times New Roman" w:hAnsi="Times New Roman" w:cs="Times New Roman"/>
-          <w:b/>
-          <w:bCs/>
-          <w:sz w:val="36"/>
-          <w:szCs w:val="36"/>
-        </w:rPr>
-      </w:pPr>
-    </w:p>
-    <w:p>
-      <w:pPr>
-        <w:ind w:left="2880"/>
-        <w:rPr>
-          <w:rFonts w:ascii="Times New Roman" w:hAnsi="Times New Roman" w:cs="Times New Roman"/>
-          <w:b/>
-          <w:bCs/>
-          <w:sz w:val="36"/>
-          <w:szCs w:val="36"/>
-        </w:rPr>
-      </w:pPr>
-    </w:p>
-    <w:p>
-      <w:pPr>
-        <w:ind w:left="2880"/>
-        <w:rPr>
-          <w:rFonts w:ascii="Times New Roman" w:hAnsi="Times New Roman" w:cs="Times New Roman"/>
-          <w:b/>
-          <w:bCs/>
-          <w:sz w:val="36"/>
-          <w:szCs w:val="36"/>
-        </w:rPr>
-      </w:pPr>
-    </w:p>
-    <w:p>
-      <w:pPr>
-        <w:rPr>
-          <w:rFonts w:ascii="Times New Roman" w:hAnsi="Times New Roman" w:cs="Times New Roman"/>
-          <w:b/>
-          <w:bCs/>
+        <w:pStyle w:val="Heading1"/>
+        <w:rPr>
+          <w:rFonts w:ascii="Times New Roman" w:hAnsi="Times New Roman" w:cs="Times New Roman"/>
           <w:sz w:val="32"/>
           <w:szCs w:val="32"/>
         </w:rPr>
       </w:pPr>
-      <w:r>
-        <w:rPr>
-          <w:rFonts w:ascii="Times New Roman" w:hAnsi="Times New Roman" w:cs="Times New Roman"/>
-          <w:b/>
-          <w:bCs/>
+      <w:bookmarkStart w:id="1" w:name="_Toc30030388"/>
+      <w:r>
+        <w:rPr>
+          <w:rFonts w:ascii="Times New Roman" w:hAnsi="Times New Roman" w:cs="Times New Roman"/>
           <w:sz w:val="32"/>
           <w:szCs w:val="32"/>
         </w:rPr>
-        <w:lastRenderedPageBreak/>
-        <w:t>1.Introduction</w:t>
-      </w:r>
-    </w:p>
-    <w:p>
-      <w:pPr>
-        <w:rPr>
-          <w:rFonts w:ascii="Times New Roman" w:hAnsi="Times New Roman" w:cs="Times New Roman"/>
+        <w:t>1.</w:t>
+      </w:r>
+      <w:r>
+        <w:rPr>
+          <w:rStyle w:val="Heading1Char"/>
           <w:b/>
-          <w:bCs/>
-          <w:sz w:val="24"/>
-          <w:szCs w:val="24"/>
-        </w:rPr>
-      </w:pPr>
-      <w:r>
-        <w:rPr>
-          <w:rFonts w:ascii="Times New Roman" w:hAnsi="Times New Roman" w:cs="Times New Roman"/>
-          <w:b/>
-          <w:bCs/>
-          <w:sz w:val="24"/>
-          <w:szCs w:val="24"/>
-        </w:rPr>
+        </w:rPr>
+        <w:t>Introduction</w:t>
+      </w:r>
+      <w:bookmarkEnd w:id="1"/>
+    </w:p>
+    <w:p>
+      <w:pPr>
+        <w:pStyle w:val="Heading2"/>
+      </w:pPr>
+    </w:p>
+    <w:p>
+      <w:pPr>
+        <w:pStyle w:val="Heading2"/>
+      </w:pPr>
+      <w:bookmarkStart w:id="2" w:name="_Toc30030389"/>
+      <w:r>
         <w:t xml:space="preserve">1.1 Background and </w:t>
       </w:r>
       <w:r>
-        <w:rPr>
-          <w:rFonts w:ascii="Times New Roman" w:hAnsi="Times New Roman" w:cs="Times New Roman"/>
-          <w:b/>
-          <w:bCs/>
-          <w:sz w:val="24"/>
-          <w:szCs w:val="24"/>
-        </w:rPr>
         <w:t>Case Study</w:t>
       </w:r>
+      <w:bookmarkEnd w:id="2"/>
     </w:p>
     <w:p>
       <w:pPr>
@@ -747,47 +2867,7 @@
           <w:sz w:val="24"/>
           <w:szCs w:val="24"/>
         </w:rPr>
-        <w:t xml:space="preserve">A classic example of how information systems can be used to reduce the footfall in the bed and breakfast industry is </w:t>
-      </w:r>
-      <w:proofErr w:type="spellStart"/>
-      <w:r>
-        <w:rPr>
-          <w:rFonts w:ascii="Times New Roman" w:hAnsi="Times New Roman" w:cs="Times New Roman"/>
-          <w:bCs/>
-          <w:sz w:val="24"/>
-          <w:szCs w:val="24"/>
-        </w:rPr>
-        <w:t>AirBnb</w:t>
-      </w:r>
-      <w:proofErr w:type="spellEnd"/>
-      <w:r>
-        <w:rPr>
-          <w:rFonts w:ascii="Times New Roman" w:hAnsi="Times New Roman" w:cs="Times New Roman"/>
-          <w:bCs/>
-          <w:sz w:val="24"/>
-          <w:szCs w:val="24"/>
-        </w:rPr>
-        <w:t xml:space="preserve">. </w:t>
-      </w:r>
-      <w:proofErr w:type="spellStart"/>
-      <w:r>
-        <w:rPr>
-          <w:rFonts w:ascii="Times New Roman" w:hAnsi="Times New Roman" w:cs="Times New Roman"/>
-          <w:bCs/>
-          <w:sz w:val="24"/>
-          <w:szCs w:val="24"/>
-        </w:rPr>
-        <w:t>AirBnb</w:t>
-      </w:r>
-      <w:proofErr w:type="spellEnd"/>
-      <w:r>
-        <w:rPr>
-          <w:rFonts w:ascii="Times New Roman" w:hAnsi="Times New Roman" w:cs="Times New Roman"/>
-          <w:bCs/>
-          <w:sz w:val="24"/>
-          <w:szCs w:val="24"/>
-        </w:rPr>
-        <w:t xml:space="preserve"> provides an online </w:t>
+        <w:t xml:space="preserve">A classic example of how information systems can be used to reduce the footfall in the bed and breakfast industry is AirBnb. AirBnb provides an online </w:t>
       </w:r>
       <w:r>
         <w:rPr>
@@ -814,27 +2894,7 @@
           <w:sz w:val="24"/>
           <w:szCs w:val="24"/>
         </w:rPr>
-        <w:t xml:space="preserve">for online booking and other management functions of the B&amp;B’s. The quality of service is the main reason why </w:t>
-      </w:r>
-      <w:proofErr w:type="spellStart"/>
-      <w:r>
-        <w:rPr>
-          <w:rFonts w:ascii="Times New Roman" w:hAnsi="Times New Roman" w:cs="Times New Roman"/>
-          <w:bCs/>
-          <w:sz w:val="24"/>
-          <w:szCs w:val="24"/>
-        </w:rPr>
-        <w:t>AirBnb</w:t>
-      </w:r>
-      <w:proofErr w:type="spellEnd"/>
-      <w:r>
-        <w:rPr>
-          <w:rFonts w:ascii="Times New Roman" w:hAnsi="Times New Roman" w:cs="Times New Roman"/>
-          <w:bCs/>
-          <w:sz w:val="24"/>
-          <w:szCs w:val="24"/>
-        </w:rPr>
-        <w:t xml:space="preserve"> is worth more than 38 billion dollars. </w:t>
+        <w:t xml:space="preserve">for online booking and other management functions of the B&amp;B’s. The quality of service is the main reason why AirBnb is worth more than 38 billion dollars. </w:t>
       </w:r>
       <w:r>
         <w:rPr>
@@ -861,27 +2921,7 @@
           <w:sz w:val="24"/>
           <w:szCs w:val="24"/>
         </w:rPr>
-        <w:t xml:space="preserve"> Various measures </w:t>
-      </w:r>
-      <w:proofErr w:type="gramStart"/>
-      <w:r>
-        <w:rPr>
-          <w:rFonts w:ascii="Times New Roman" w:hAnsi="Times New Roman" w:cs="Times New Roman"/>
-          <w:bCs/>
-          <w:sz w:val="24"/>
-          <w:szCs w:val="24"/>
-        </w:rPr>
-        <w:t>has</w:t>
-      </w:r>
-      <w:proofErr w:type="gramEnd"/>
-      <w:r>
-        <w:rPr>
-          <w:rFonts w:ascii="Times New Roman" w:hAnsi="Times New Roman" w:cs="Times New Roman"/>
-          <w:bCs/>
-          <w:sz w:val="24"/>
-          <w:szCs w:val="24"/>
-        </w:rPr>
-        <w:t xml:space="preserve"> been taken like collaborative marketing and lowering the cost of online booking by removing the middleman by the current B&amp;B associations in Ireland. Which resulted in the increased revenue and </w:t>
+        <w:t xml:space="preserve"> Various measures has been taken like collaborative marketing and lowering the cost of online booking by removing the middleman by the current B&amp;B associations in Ireland. Which resulted in the increased revenue and </w:t>
       </w:r>
       <w:r>
         <w:rPr>
@@ -955,6 +2995,29 @@
     </w:p>
     <w:p>
       <w:pPr>
+        <w:pStyle w:val="Heading1"/>
+      </w:pPr>
+      <w:bookmarkStart w:id="3" w:name="_Toc30030390"/>
+      <w:r>
+        <w:t>2.</w:t>
+      </w:r>
+      <w:r>
+        <w:t xml:space="preserve"> </w:t>
+      </w:r>
+      <w:r>
+        <w:t>Approach</w:t>
+      </w:r>
+      <w:bookmarkEnd w:id="3"/>
+    </w:p>
+    <w:p>
+      <w:pPr>
+        <w:rPr>
+          <w:lang w:val="en-GB"/>
+        </w:rPr>
+      </w:pPr>
+    </w:p>
+    <w:p>
+      <w:pPr>
         <w:jc w:val="both"/>
         <w:rPr>
           <w:rFonts w:ascii="Times New Roman" w:hAnsi="Times New Roman" w:cs="Times New Roman"/>
@@ -963,6 +3026,42 @@
           <w:szCs w:val="24"/>
         </w:rPr>
       </w:pPr>
+      <w:r>
+        <w:rPr>
+          <w:rFonts w:ascii="Times New Roman" w:hAnsi="Times New Roman" w:cs="Times New Roman"/>
+          <w:bCs/>
+          <w:sz w:val="24"/>
+          <w:szCs w:val="24"/>
+        </w:rPr>
+        <w:t>A direct approach of developing an online platform to integrate services is considered for this project. Because of no business intend and non-transactional nature of the project. The project does not require any third-party validations</w:t>
+      </w:r>
+      <w:r>
+        <w:rPr>
+          <w:rFonts w:ascii="Times New Roman" w:hAnsi="Times New Roman" w:cs="Times New Roman"/>
+          <w:bCs/>
+          <w:sz w:val="24"/>
+          <w:szCs w:val="24"/>
+        </w:rPr>
+        <w:t xml:space="preserve">. The developed project will be a </w:t>
+      </w:r>
+      <w:r>
+        <w:rPr>
+          <w:rFonts w:ascii="Times New Roman" w:hAnsi="Times New Roman" w:cs="Times New Roman"/>
+          <w:bCs/>
+          <w:sz w:val="24"/>
+          <w:szCs w:val="24"/>
+        </w:rPr>
+        <w:t>web-based</w:t>
+      </w:r>
+      <w:r>
+        <w:rPr>
+          <w:rFonts w:ascii="Times New Roman" w:hAnsi="Times New Roman" w:cs="Times New Roman"/>
+          <w:bCs/>
+          <w:sz w:val="24"/>
+          <w:szCs w:val="24"/>
+        </w:rPr>
+        <w:t xml:space="preserve"> application designed to be compatible to run with common Linux servers. The web application might be hosted on any of the hosting servers or the project may be deployed on Microsoft azure.</w:t>
+      </w:r>
     </w:p>
     <w:p>
       <w:pPr>
@@ -974,6 +3073,33 @@
           <w:szCs w:val="24"/>
         </w:rPr>
       </w:pPr>
+      <w:r>
+        <w:rPr>
+          <w:rFonts w:ascii="Times New Roman" w:hAnsi="Times New Roman" w:cs="Times New Roman"/>
+          <w:bCs/>
+          <w:sz w:val="24"/>
+          <w:szCs w:val="24"/>
+        </w:rPr>
+        <w:t xml:space="preserve">The web application will include the following </w:t>
+      </w:r>
+      <w:r>
+        <w:rPr>
+          <w:rFonts w:ascii="Times New Roman" w:hAnsi="Times New Roman" w:cs="Times New Roman"/>
+          <w:bCs/>
+          <w:sz w:val="24"/>
+          <w:szCs w:val="24"/>
+        </w:rPr>
+        <w:t>third-party</w:t>
+      </w:r>
+      <w:r>
+        <w:rPr>
+          <w:rFonts w:ascii="Times New Roman" w:hAnsi="Times New Roman" w:cs="Times New Roman"/>
+          <w:bCs/>
+          <w:sz w:val="24"/>
+          <w:szCs w:val="24"/>
+        </w:rPr>
+        <w:t xml:space="preserve"> integration.</w:t>
+      </w:r>
     </w:p>
     <w:p>
       <w:pPr>
@@ -985,28 +3111,133 @@
           <w:szCs w:val="24"/>
         </w:rPr>
       </w:pPr>
+      <w:r>
+        <w:rPr>
+          <w:rFonts w:ascii="Times New Roman" w:hAnsi="Times New Roman" w:cs="Times New Roman"/>
+          <w:bCs/>
+          <w:sz w:val="24"/>
+          <w:szCs w:val="24"/>
+        </w:rPr>
+        <w:t>1.</w:t>
+      </w:r>
+      <w:r>
+        <w:rPr>
+          <w:rFonts w:ascii="Times New Roman" w:hAnsi="Times New Roman" w:cs="Times New Roman"/>
+          <w:bCs/>
+          <w:sz w:val="24"/>
+          <w:szCs w:val="24"/>
+        </w:rPr>
+        <w:t>Weather</w:t>
+      </w:r>
+      <w:r>
+        <w:rPr>
+          <w:rFonts w:ascii="Times New Roman" w:hAnsi="Times New Roman" w:cs="Times New Roman"/>
+          <w:bCs/>
+          <w:sz w:val="24"/>
+          <w:szCs w:val="24"/>
+        </w:rPr>
+        <w:t xml:space="preserve"> API for Climatic </w:t>
+      </w:r>
+      <w:r>
+        <w:rPr>
+          <w:rFonts w:ascii="Times New Roman" w:hAnsi="Times New Roman" w:cs="Times New Roman"/>
+          <w:bCs/>
+          <w:sz w:val="24"/>
+          <w:szCs w:val="24"/>
+        </w:rPr>
+        <w:t>representation</w:t>
+      </w:r>
+      <w:r>
+        <w:rPr>
+          <w:rFonts w:ascii="Times New Roman" w:hAnsi="Times New Roman" w:cs="Times New Roman"/>
+          <w:bCs/>
+          <w:sz w:val="24"/>
+          <w:szCs w:val="24"/>
+        </w:rPr>
+        <w:t xml:space="preserve"> </w:t>
+      </w:r>
+      <w:r>
+        <w:rPr>
+          <w:rFonts w:ascii="Times New Roman" w:hAnsi="Times New Roman" w:cs="Times New Roman"/>
+          <w:bCs/>
+          <w:sz w:val="24"/>
+          <w:szCs w:val="24"/>
+        </w:rPr>
+        <w:t>–</w:t>
+      </w:r>
+      <w:r>
+        <w:rPr>
+          <w:rFonts w:ascii="Times New Roman" w:hAnsi="Times New Roman" w:cs="Times New Roman"/>
+          <w:bCs/>
+          <w:sz w:val="24"/>
+          <w:szCs w:val="24"/>
+        </w:rPr>
+        <w:t xml:space="preserve"> </w:t>
+      </w:r>
+      <w:r>
+        <w:rPr>
+          <w:rFonts w:ascii="Times New Roman" w:hAnsi="Times New Roman" w:cs="Times New Roman"/>
+          <w:bCs/>
+          <w:sz w:val="24"/>
+          <w:szCs w:val="24"/>
+        </w:rPr>
+        <w:t xml:space="preserve">Open </w:t>
+      </w:r>
+      <w:r>
+        <w:rPr>
+          <w:rFonts w:ascii="Times New Roman" w:hAnsi="Times New Roman" w:cs="Times New Roman"/>
+          <w:bCs/>
+          <w:sz w:val="24"/>
+          <w:szCs w:val="24"/>
+        </w:rPr>
+        <w:t>Weather</w:t>
+      </w:r>
+      <w:r>
+        <w:rPr>
+          <w:rFonts w:ascii="Times New Roman" w:hAnsi="Times New Roman" w:cs="Times New Roman"/>
+          <w:bCs/>
+          <w:sz w:val="24"/>
+          <w:szCs w:val="24"/>
+        </w:rPr>
+        <w:t xml:space="preserve"> Map</w:t>
+      </w:r>
     </w:p>
     <w:p>
       <w:pPr>
         <w:jc w:val="both"/>
         <w:rPr>
           <w:rFonts w:ascii="Times New Roman" w:hAnsi="Times New Roman" w:cs="Times New Roman"/>
-          <w:b/>
-          <w:bCs/>
-          <w:sz w:val="32"/>
-          <w:szCs w:val="32"/>
-        </w:rPr>
-      </w:pPr>
-      <w:r>
-        <w:rPr>
-          <w:rFonts w:ascii="Times New Roman" w:hAnsi="Times New Roman" w:cs="Times New Roman"/>
-          <w:b/>
-          <w:bCs/>
-          <w:sz w:val="32"/>
-          <w:szCs w:val="32"/>
-        </w:rPr>
-        <w:lastRenderedPageBreak/>
-        <w:t>2.Approach</w:t>
+          <w:bCs/>
+          <w:sz w:val="24"/>
+          <w:szCs w:val="24"/>
+        </w:rPr>
+      </w:pPr>
+      <w:r>
+        <w:rPr>
+          <w:rFonts w:ascii="Times New Roman" w:hAnsi="Times New Roman" w:cs="Times New Roman"/>
+          <w:bCs/>
+          <w:sz w:val="24"/>
+          <w:szCs w:val="24"/>
+        </w:rPr>
+        <w:t xml:space="preserve">2.Oauth 2.0 Authorization- Google authorization services </w:t>
+      </w:r>
+      <w:r>
+        <w:rPr>
+          <w:rFonts w:ascii="Times New Roman" w:hAnsi="Times New Roman" w:cs="Times New Roman"/>
+          <w:bCs/>
+          <w:sz w:val="24"/>
+          <w:szCs w:val="24"/>
+        </w:rPr>
+        <w:t>have</w:t>
+      </w:r>
+      <w:r>
+        <w:rPr>
+          <w:rFonts w:ascii="Times New Roman" w:hAnsi="Times New Roman" w:cs="Times New Roman"/>
+          <w:bCs/>
+          <w:sz w:val="24"/>
+          <w:szCs w:val="24"/>
+        </w:rPr>
+        <w:t xml:space="preserve"> been used because of its free availability to it service users.</w:t>
       </w:r>
     </w:p>
     <w:p>
@@ -1019,42 +3250,6 @@
           <w:szCs w:val="24"/>
         </w:rPr>
       </w:pPr>
-      <w:r>
-        <w:rPr>
-          <w:rFonts w:ascii="Times New Roman" w:hAnsi="Times New Roman" w:cs="Times New Roman"/>
-          <w:bCs/>
-          <w:sz w:val="24"/>
-          <w:szCs w:val="24"/>
-        </w:rPr>
-        <w:t>A direct approach of developing an online platform to integrate services is considered for this project. Because of no business intend and non-transactional nature of the project. The project does not require any third-party validations</w:t>
-      </w:r>
-      <w:r>
-        <w:rPr>
-          <w:rFonts w:ascii="Times New Roman" w:hAnsi="Times New Roman" w:cs="Times New Roman"/>
-          <w:bCs/>
-          <w:sz w:val="24"/>
-          <w:szCs w:val="24"/>
-        </w:rPr>
-        <w:t xml:space="preserve">. The developed project will be a </w:t>
-      </w:r>
-      <w:r>
-        <w:rPr>
-          <w:rFonts w:ascii="Times New Roman" w:hAnsi="Times New Roman" w:cs="Times New Roman"/>
-          <w:bCs/>
-          <w:sz w:val="24"/>
-          <w:szCs w:val="24"/>
-        </w:rPr>
-        <w:t>web-based</w:t>
-      </w:r>
-      <w:r>
-        <w:rPr>
-          <w:rFonts w:ascii="Times New Roman" w:hAnsi="Times New Roman" w:cs="Times New Roman"/>
-          <w:bCs/>
-          <w:sz w:val="24"/>
-          <w:szCs w:val="24"/>
-        </w:rPr>
-        <w:t xml:space="preserve"> application designed to be compatible to run with common Linux servers. The web application might be hosted on any of the hosting servers or the project may be deployed on Microsoft azure.</w:t>
-      </w:r>
     </w:p>
     <w:p>
       <w:pPr>
@@ -1066,33 +3261,6 @@
           <w:szCs w:val="24"/>
         </w:rPr>
       </w:pPr>
-      <w:r>
-        <w:rPr>
-          <w:rFonts w:ascii="Times New Roman" w:hAnsi="Times New Roman" w:cs="Times New Roman"/>
-          <w:bCs/>
-          <w:sz w:val="24"/>
-          <w:szCs w:val="24"/>
-        </w:rPr>
-        <w:t xml:space="preserve">The web application will include the following </w:t>
-      </w:r>
-      <w:r>
-        <w:rPr>
-          <w:rFonts w:ascii="Times New Roman" w:hAnsi="Times New Roman" w:cs="Times New Roman"/>
-          <w:bCs/>
-          <w:sz w:val="24"/>
-          <w:szCs w:val="24"/>
-        </w:rPr>
-        <w:t>third-party</w:t>
-      </w:r>
-      <w:r>
-        <w:rPr>
-          <w:rFonts w:ascii="Times New Roman" w:hAnsi="Times New Roman" w:cs="Times New Roman"/>
-          <w:bCs/>
-          <w:sz w:val="24"/>
-          <w:szCs w:val="24"/>
-        </w:rPr>
-        <w:t xml:space="preserve"> integration.</w:t>
-      </w:r>
     </w:p>
     <w:p>
       <w:pPr>
@@ -1104,189 +3272,22 @@
           <w:szCs w:val="24"/>
         </w:rPr>
       </w:pPr>
-      <w:r>
-        <w:rPr>
-          <w:rFonts w:ascii="Times New Roman" w:hAnsi="Times New Roman" w:cs="Times New Roman"/>
-          <w:bCs/>
-          <w:sz w:val="24"/>
-          <w:szCs w:val="24"/>
-        </w:rPr>
-        <w:t>1.</w:t>
-      </w:r>
-      <w:r>
-        <w:rPr>
-          <w:rFonts w:ascii="Times New Roman" w:hAnsi="Times New Roman" w:cs="Times New Roman"/>
-          <w:bCs/>
-          <w:sz w:val="24"/>
-          <w:szCs w:val="24"/>
-        </w:rPr>
-        <w:t>Weather</w:t>
-      </w:r>
-      <w:r>
-        <w:rPr>
-          <w:rFonts w:ascii="Times New Roman" w:hAnsi="Times New Roman" w:cs="Times New Roman"/>
-          <w:bCs/>
-          <w:sz w:val="24"/>
-          <w:szCs w:val="24"/>
-        </w:rPr>
-        <w:t xml:space="preserve"> API for Climatic </w:t>
-      </w:r>
-      <w:r>
-        <w:rPr>
-          <w:rFonts w:ascii="Times New Roman" w:hAnsi="Times New Roman" w:cs="Times New Roman"/>
-          <w:bCs/>
-          <w:sz w:val="24"/>
-          <w:szCs w:val="24"/>
-        </w:rPr>
-        <w:t>representation</w:t>
-      </w:r>
-      <w:r>
-        <w:rPr>
-          <w:rFonts w:ascii="Times New Roman" w:hAnsi="Times New Roman" w:cs="Times New Roman"/>
-          <w:bCs/>
-          <w:sz w:val="24"/>
-          <w:szCs w:val="24"/>
-        </w:rPr>
-        <w:t xml:space="preserve"> </w:t>
-      </w:r>
-      <w:r>
-        <w:rPr>
-          <w:rFonts w:ascii="Times New Roman" w:hAnsi="Times New Roman" w:cs="Times New Roman"/>
-          <w:bCs/>
-          <w:sz w:val="24"/>
-          <w:szCs w:val="24"/>
-        </w:rPr>
-        <w:t>–</w:t>
-      </w:r>
-      <w:r>
-        <w:rPr>
-          <w:rFonts w:ascii="Times New Roman" w:hAnsi="Times New Roman" w:cs="Times New Roman"/>
-          <w:bCs/>
-          <w:sz w:val="24"/>
-          <w:szCs w:val="24"/>
-        </w:rPr>
-        <w:t xml:space="preserve"> </w:t>
-      </w:r>
-      <w:r>
-        <w:rPr>
-          <w:rFonts w:ascii="Times New Roman" w:hAnsi="Times New Roman" w:cs="Times New Roman"/>
-          <w:bCs/>
-          <w:sz w:val="24"/>
-          <w:szCs w:val="24"/>
-        </w:rPr>
-        <w:t xml:space="preserve">Open </w:t>
-      </w:r>
-      <w:r>
-        <w:rPr>
-          <w:rFonts w:ascii="Times New Roman" w:hAnsi="Times New Roman" w:cs="Times New Roman"/>
-          <w:bCs/>
-          <w:sz w:val="24"/>
-          <w:szCs w:val="24"/>
-        </w:rPr>
-        <w:t>Weather</w:t>
-      </w:r>
-      <w:r>
-        <w:rPr>
-          <w:rFonts w:ascii="Times New Roman" w:hAnsi="Times New Roman" w:cs="Times New Roman"/>
-          <w:bCs/>
-          <w:sz w:val="24"/>
-          <w:szCs w:val="24"/>
-        </w:rPr>
-        <w:t xml:space="preserve"> Map</w:t>
-      </w:r>
-    </w:p>
-    <w:p>
-      <w:pPr>
-        <w:jc w:val="both"/>
-        <w:rPr>
-          <w:rFonts w:ascii="Times New Roman" w:hAnsi="Times New Roman" w:cs="Times New Roman"/>
-          <w:bCs/>
-          <w:sz w:val="24"/>
-          <w:szCs w:val="24"/>
-        </w:rPr>
-      </w:pPr>
-      <w:r>
-        <w:rPr>
-          <w:rFonts w:ascii="Times New Roman" w:hAnsi="Times New Roman" w:cs="Times New Roman"/>
-          <w:bCs/>
-          <w:sz w:val="24"/>
-          <w:szCs w:val="24"/>
-        </w:rPr>
-        <w:t xml:space="preserve">2.Oauth 2.0 Authorization- Google authorization services </w:t>
-      </w:r>
-      <w:r>
-        <w:rPr>
-          <w:rFonts w:ascii="Times New Roman" w:hAnsi="Times New Roman" w:cs="Times New Roman"/>
-          <w:bCs/>
-          <w:sz w:val="24"/>
-          <w:szCs w:val="24"/>
-        </w:rPr>
-        <w:t>have</w:t>
-      </w:r>
-      <w:r>
-        <w:rPr>
-          <w:rFonts w:ascii="Times New Roman" w:hAnsi="Times New Roman" w:cs="Times New Roman"/>
-          <w:bCs/>
-          <w:sz w:val="24"/>
-          <w:szCs w:val="24"/>
-        </w:rPr>
-        <w:t xml:space="preserve"> been used because of its free availability to it service users.</w:t>
-      </w:r>
-    </w:p>
-    <w:p>
-      <w:pPr>
-        <w:jc w:val="both"/>
-        <w:rPr>
-          <w:rFonts w:ascii="Times New Roman" w:hAnsi="Times New Roman" w:cs="Times New Roman"/>
-          <w:bCs/>
-          <w:sz w:val="24"/>
-          <w:szCs w:val="24"/>
-        </w:rPr>
-      </w:pPr>
-    </w:p>
-    <w:p>
-      <w:pPr>
-        <w:jc w:val="both"/>
-        <w:rPr>
-          <w:rFonts w:ascii="Times New Roman" w:hAnsi="Times New Roman" w:cs="Times New Roman"/>
-          <w:bCs/>
-          <w:sz w:val="24"/>
-          <w:szCs w:val="24"/>
-        </w:rPr>
-      </w:pPr>
-    </w:p>
-    <w:p>
-      <w:pPr>
-        <w:jc w:val="both"/>
-        <w:rPr>
-          <w:rFonts w:ascii="Times New Roman" w:hAnsi="Times New Roman" w:cs="Times New Roman"/>
-          <w:bCs/>
-          <w:sz w:val="24"/>
-          <w:szCs w:val="24"/>
-        </w:rPr>
-      </w:pPr>
-    </w:p>
-    <w:p>
-      <w:pPr>
-        <w:pStyle w:val="NormalWeb"/>
+    </w:p>
+    <w:p>
+      <w:pPr>
+        <w:pStyle w:val="Heading1"/>
         <w:rPr>
           <w:rFonts w:eastAsiaTheme="minorHAnsi"/>
-          <w:b/>
-          <w:bCs/>
-          <w:sz w:val="32"/>
-          <w:szCs w:val="32"/>
-        </w:rPr>
-      </w:pPr>
+        </w:rPr>
+      </w:pPr>
+      <w:bookmarkStart w:id="4" w:name="_Toc30030391"/>
       <w:r>
         <w:rPr>
           <w:rFonts w:eastAsiaTheme="minorHAnsi"/>
-          <w:b/>
-          <w:bCs/>
-          <w:sz w:val="32"/>
-          <w:szCs w:val="32"/>
         </w:rPr>
         <w:t>3. Methodology</w:t>
       </w:r>
+      <w:bookmarkEnd w:id="4"/>
     </w:p>
     <w:p>
       <w:pPr>
@@ -1379,96 +3380,35 @@
     </w:p>
     <w:p>
       <w:pPr>
-        <w:jc w:val="both"/>
-        <w:rPr>
-          <w:rFonts w:ascii="Times New Roman" w:hAnsi="Times New Roman" w:cs="Times New Roman"/>
-          <w:b/>
-          <w:bCs/>
-          <w:sz w:val="32"/>
-          <w:szCs w:val="32"/>
-        </w:rPr>
-      </w:pPr>
-      <w:r>
-        <w:rPr>
-          <w:rFonts w:ascii="Times New Roman" w:hAnsi="Times New Roman" w:cs="Times New Roman"/>
-          <w:b/>
-          <w:bCs/>
-          <w:sz w:val="32"/>
-          <w:szCs w:val="32"/>
-        </w:rPr>
-        <w:lastRenderedPageBreak/>
+        <w:pStyle w:val="Heading1"/>
+      </w:pPr>
+      <w:bookmarkStart w:id="5" w:name="_Toc30030392"/>
+      <w:r>
         <w:t>4</w:t>
       </w:r>
       <w:r>
-        <w:rPr>
-          <w:rFonts w:ascii="Times New Roman" w:hAnsi="Times New Roman" w:cs="Times New Roman"/>
-          <w:b/>
-          <w:bCs/>
-          <w:sz w:val="32"/>
-          <w:szCs w:val="32"/>
-        </w:rPr>
         <w:t>.Develpment Process</w:t>
       </w:r>
-    </w:p>
-    <w:p>
-      <w:pPr>
-        <w:jc w:val="both"/>
-        <w:rPr>
-          <w:rFonts w:ascii="Times New Roman" w:hAnsi="Times New Roman" w:cs="Times New Roman"/>
-          <w:b/>
-          <w:bCs/>
-        </w:rPr>
-      </w:pPr>
-      <w:r>
-        <w:rPr>
-          <w:rFonts w:ascii="Times New Roman" w:hAnsi="Times New Roman" w:cs="Times New Roman"/>
-          <w:b/>
-          <w:bCs/>
-        </w:rPr>
+      <w:bookmarkEnd w:id="5"/>
+    </w:p>
+    <w:p>
+      <w:pPr>
+        <w:pStyle w:val="Heading2"/>
+      </w:pPr>
+      <w:bookmarkStart w:id="6" w:name="_Toc30030393"/>
+      <w:r>
         <w:t>4</w:t>
       </w:r>
       <w:r>
-        <w:rPr>
-          <w:rFonts w:ascii="Times New Roman" w:hAnsi="Times New Roman" w:cs="Times New Roman"/>
-          <w:b/>
-          <w:bCs/>
-        </w:rPr>
-        <w:t xml:space="preserve">.1 </w:t>
-      </w:r>
-      <w:r>
-        <w:rPr>
-          <w:rFonts w:ascii="Times New Roman" w:hAnsi="Times New Roman" w:cs="Times New Roman"/>
-          <w:b/>
-          <w:bCs/>
-        </w:rPr>
-        <w:t>Requirement validation</w:t>
-      </w:r>
-    </w:p>
-    <w:p>
-      <w:pPr>
-        <w:jc w:val="both"/>
-        <w:rPr>
-          <w:rFonts w:ascii="Times New Roman" w:hAnsi="Times New Roman" w:cs="Times New Roman"/>
-          <w:b/>
-          <w:bCs/>
-        </w:rPr>
-      </w:pPr>
-      <w:r>
-        <w:rPr>
-          <w:rFonts w:ascii="Times New Roman" w:hAnsi="Times New Roman" w:cs="Times New Roman"/>
-          <w:b/>
-          <w:bCs/>
-        </w:rPr>
-        <w:t>4</w:t>
-      </w:r>
-      <w:r>
-        <w:rPr>
-          <w:rFonts w:ascii="Times New Roman" w:hAnsi="Times New Roman" w:cs="Times New Roman"/>
-          <w:b/>
-          <w:bCs/>
-        </w:rPr>
-        <w:t>.2 Requirements</w:t>
-      </w:r>
+        <w:t>.</w:t>
+      </w:r>
+      <w:r>
+        <w:t>1</w:t>
+      </w:r>
+      <w:r>
+        <w:t xml:space="preserve"> Requirements</w:t>
+      </w:r>
+      <w:bookmarkEnd w:id="6"/>
     </w:p>
     <w:p>
       <w:pPr>
@@ -1702,37 +3642,22 @@
     </w:p>
     <w:p>
       <w:pPr>
-        <w:jc w:val="both"/>
-        <w:rPr>
-          <w:rFonts w:ascii="Times New Roman" w:hAnsi="Times New Roman" w:cs="Times New Roman"/>
-          <w:b/>
-          <w:bCs/>
-        </w:rPr>
-      </w:pPr>
-      <w:r>
-        <w:rPr>
-          <w:rFonts w:ascii="Times New Roman" w:hAnsi="Times New Roman" w:cs="Times New Roman"/>
-          <w:b/>
-          <w:bCs/>
-        </w:rPr>
-        <w:t>4.3</w:t>
-      </w:r>
-      <w:r>
-        <w:rPr>
-          <w:rFonts w:ascii="Times New Roman" w:hAnsi="Times New Roman" w:cs="Times New Roman"/>
-          <w:b/>
-          <w:bCs/>
-        </w:rPr>
+        <w:pStyle w:val="Heading2"/>
+      </w:pPr>
+      <w:bookmarkStart w:id="7" w:name="_Toc30030394"/>
+      <w:r>
+        <w:t>4.</w:t>
+      </w:r>
+      <w:r>
+        <w:t>2</w:t>
+      </w:r>
+      <w:r>
         <w:t xml:space="preserve"> </w:t>
       </w:r>
       <w:r>
-        <w:rPr>
-          <w:rFonts w:ascii="Times New Roman" w:hAnsi="Times New Roman" w:cs="Times New Roman"/>
-          <w:b/>
-          <w:bCs/>
-        </w:rPr>
         <w:t>Architectural Design</w:t>
       </w:r>
+      <w:bookmarkEnd w:id="7"/>
     </w:p>
     <w:p>
       <w:pPr>
@@ -2558,7 +4483,13 @@
                               <w:rPr>
                                 <w:b/>
                               </w:rPr>
-                              <w:t>Whether API</w:t>
+                              <w:t>Weather</w:t>
+                            </w:r>
+                            <w:r>
+                              <w:rPr>
+                                <w:b/>
+                              </w:rPr>
+                              <w:t xml:space="preserve"> API</w:t>
                             </w:r>
                           </w:p>
                         </w:txbxContent>
@@ -2597,7 +4528,13 @@
                         <w:rPr>
                           <w:b/>
                         </w:rPr>
-                        <w:t>Whether API</w:t>
+                        <w:t>Weather</w:t>
+                      </w:r>
+                      <w:r>
+                        <w:rPr>
+                          <w:b/>
+                        </w:rPr>
+                        <w:t xml:space="preserve"> API</w:t>
                       </w:r>
                     </w:p>
                   </w:txbxContent>
@@ -2674,13 +4611,8 @@
                       <wps:txbx>
                         <w:txbxContent>
                           <w:p>
-                            <w:proofErr w:type="spellStart"/>
                             <w:r>
-                              <w:t>MySql</w:t>
-                            </w:r>
-                            <w:proofErr w:type="spellEnd"/>
-                            <w:r>
-                              <w:t xml:space="preserve"> DB</w:t>
+                              <w:t>MySql DB</w:t>
                             </w:r>
                           </w:p>
                         </w:txbxContent>
@@ -2710,13 +4642,8 @@
                 <v:textbox>
                   <w:txbxContent>
                     <w:p>
-                      <w:proofErr w:type="spellStart"/>
                       <w:r>
-                        <w:t>MySql</w:t>
-                      </w:r>
-                      <w:proofErr w:type="spellEnd"/>
-                      <w:r>
-                        <w:t xml:space="preserve"> DB</w:t>
+                        <w:t>MySql DB</w:t>
                       </w:r>
                     </w:p>
                   </w:txbxContent>
@@ -2961,7 +4888,7 @@
     </w:p>
     <w:p>
       <w:pPr>
-        <w:ind w:left="2880"/>
+        <w:pStyle w:val="Caption"/>
         <w:rPr>
           <w:rFonts w:ascii="Times New Roman" w:hAnsi="Times New Roman" w:cs="Times New Roman"/>
           <w:b/>
@@ -2970,10 +4897,8 @@
           <w:szCs w:val="36"/>
         </w:rPr>
       </w:pPr>
-    </w:p>
-    <w:p>
-      <w:pPr>
-        <w:ind w:left="2880"/>
+      <w:bookmarkStart w:id="8" w:name="_Toc30031177"/>
+      <w:r>
         <w:rPr>
           <w:rFonts w:ascii="Times New Roman" w:hAnsi="Times New Roman" w:cs="Times New Roman"/>
           <w:b/>
@@ -2981,11 +4906,9 @@
           <w:sz w:val="36"/>
           <w:szCs w:val="36"/>
         </w:rPr>
-      </w:pPr>
-    </w:p>
-    <w:p>
-      <w:pPr>
-        <w:ind w:left="2880"/>
+        <w:t xml:space="preserve">Figure </w:t>
+      </w:r>
+      <w:r>
         <w:rPr>
           <w:rFonts w:ascii="Times New Roman" w:hAnsi="Times New Roman" w:cs="Times New Roman"/>
           <w:b/>
@@ -2993,40 +4916,92 @@
           <w:sz w:val="36"/>
           <w:szCs w:val="36"/>
         </w:rPr>
-      </w:pPr>
-    </w:p>
-    <w:p>
-      <w:pPr>
+        <w:fldChar w:fldCharType="begin"/>
+      </w:r>
+      <w:r>
         <w:rPr>
           <w:rFonts w:ascii="Times New Roman" w:hAnsi="Times New Roman" w:cs="Times New Roman"/>
           <w:b/>
           <w:bCs/>
-        </w:rPr>
-      </w:pPr>
+          <w:sz w:val="36"/>
+          <w:szCs w:val="36"/>
+        </w:rPr>
+        <w:instrText xml:space="preserve"> SEQ Figure \* ARABIC </w:instrText>
+      </w:r>
       <w:r>
         <w:rPr>
           <w:rFonts w:ascii="Times New Roman" w:hAnsi="Times New Roman" w:cs="Times New Roman"/>
           <w:b/>
           <w:bCs/>
-        </w:rPr>
-        <w:t>4.4</w:t>
+          <w:sz w:val="36"/>
+          <w:szCs w:val="36"/>
+        </w:rPr>
+        <w:fldChar w:fldCharType="separate"/>
       </w:r>
       <w:r>
         <w:rPr>
           <w:rFonts w:ascii="Times New Roman" w:hAnsi="Times New Roman" w:cs="Times New Roman"/>
           <w:b/>
           <w:bCs/>
-        </w:rPr>
+          <w:noProof/>
+          <w:sz w:val="36"/>
+          <w:szCs w:val="36"/>
+        </w:rPr>
+        <w:t>1</w:t>
+      </w:r>
+      <w:r>
+        <w:rPr>
+          <w:rFonts w:ascii="Times New Roman" w:hAnsi="Times New Roman" w:cs="Times New Roman"/>
+          <w:b/>
+          <w:bCs/>
+          <w:sz w:val="36"/>
+          <w:szCs w:val="36"/>
+        </w:rPr>
+        <w:fldChar w:fldCharType="end"/>
+      </w:r>
+      <w:r>
+        <w:t>:</w:t>
+      </w:r>
+      <w:r>
+        <w:rPr>
+          <w:rFonts w:ascii="Times New Roman" w:hAnsi="Times New Roman" w:cs="Times New Roman"/>
+          <w:b/>
+          <w:bCs/>
+          <w:sz w:val="36"/>
+          <w:szCs w:val="36"/>
+        </w:rPr>
+        <w:t>Architectural design.</w:t>
+      </w:r>
+      <w:bookmarkEnd w:id="8"/>
+    </w:p>
+    <w:p>
+      <w:pPr>
+        <w:pStyle w:val="Heading2"/>
+      </w:pPr>
+      <w:bookmarkStart w:id="9" w:name="_Toc30030395"/>
+    </w:p>
+    <w:p>
+      <w:pPr>
+        <w:pStyle w:val="Heading2"/>
+      </w:pPr>
+    </w:p>
+    <w:p>
+      <w:pPr>
+        <w:pStyle w:val="Heading2"/>
+      </w:pPr>
+      <w:r>
+        <w:t>4.</w:t>
+      </w:r>
+      <w:r>
+        <w:t>3</w:t>
+      </w:r>
+      <w:r>
         <w:t xml:space="preserve"> </w:t>
       </w:r>
       <w:r>
-        <w:rPr>
-          <w:rFonts w:ascii="Times New Roman" w:hAnsi="Times New Roman" w:cs="Times New Roman"/>
-          <w:b/>
-          <w:bCs/>
-        </w:rPr>
         <w:t>Web API</w:t>
       </w:r>
+      <w:bookmarkEnd w:id="9"/>
     </w:p>
     <w:p>
       <w:pPr>
@@ -3230,7 +5205,7 @@
           <w:szCs w:val="24"/>
         </w:rPr>
       </w:pPr>
-      <w:hyperlink r:id="rId5" w:history="1">
+      <w:hyperlink r:id="rId8" w:history="1">
         <w:r>
           <w:rPr>
             <w:rStyle w:val="Hyperlink"/>
@@ -3261,6 +5236,22 @@
     </w:p>
     <w:p>
       <w:pPr>
+        <w:pStyle w:val="Heading2"/>
+      </w:pPr>
+      <w:bookmarkStart w:id="10" w:name="_Toc30030396"/>
+      <w:r>
+        <w:t>4.</w:t>
+      </w:r>
+      <w:r>
+        <w:t>4</w:t>
+      </w:r>
+      <w:r>
+        <w:t xml:space="preserve"> Web Forms</w:t>
+      </w:r>
+      <w:bookmarkEnd w:id="10"/>
+    </w:p>
+    <w:p>
+      <w:pPr>
         <w:rPr>
           <w:rFonts w:ascii="Times New Roman" w:hAnsi="Times New Roman" w:cs="Times New Roman"/>
           <w:b/>
@@ -3270,10 +5261,19 @@
       <w:r>
         <w:rPr>
           <w:rFonts w:ascii="Times New Roman" w:hAnsi="Times New Roman" w:cs="Times New Roman"/>
+          <w:bCs/>
+          <w:sz w:val="24"/>
+          <w:szCs w:val="24"/>
+        </w:rPr>
+        <w:t>Web forms has been used to collect the user queries for any individual B&amp;B and based on the email information of individual B&amp;Bs which will be stored in the database. These queries will be emailed directly to the B&amp;B owners or the corresponding person via email SMTP has been used send email. To avoid anonymous queries posting only registered and logged in users are allowed to send queries and to maintain the integrity of the queries information like (Name, Phone number, Email address) are shared over the email</w:t>
+      </w:r>
+      <w:r>
+        <w:rPr>
+          <w:rFonts w:ascii="Times New Roman" w:hAnsi="Times New Roman" w:cs="Times New Roman"/>
           <w:b/>
           <w:bCs/>
         </w:rPr>
-        <w:t>4.5 Web Forms</w:t>
+        <w:t>.</w:t>
       </w:r>
     </w:p>
     <w:p>
@@ -3286,41 +5286,66 @@
       </w:pPr>
       <w:r>
         <w:rPr>
-          <w:rFonts w:ascii="Times New Roman" w:hAnsi="Times New Roman" w:cs="Times New Roman"/>
-          <w:bCs/>
-          <w:sz w:val="24"/>
-          <w:szCs w:val="24"/>
-        </w:rPr>
-        <w:t xml:space="preserve">Web forms has been used to collect the user queries for any individual B&amp;B and based on the email information of individual B&amp;Bs which will be stored in the database. These queries will be emailed directly to the B&amp;B owners or the corresponding person via email SMTP has been used send email. To avoid anonymous queries posting only registered and logged in users </w:t>
-      </w:r>
-      <w:proofErr w:type="gramStart"/>
-      <w:r>
-        <w:rPr>
-          <w:rFonts w:ascii="Times New Roman" w:hAnsi="Times New Roman" w:cs="Times New Roman"/>
-          <w:bCs/>
-          <w:sz w:val="24"/>
-          <w:szCs w:val="24"/>
-        </w:rPr>
-        <w:t>are allowed to</w:t>
-      </w:r>
-      <w:proofErr w:type="gramEnd"/>
-      <w:r>
-        <w:rPr>
-          <w:rFonts w:ascii="Times New Roman" w:hAnsi="Times New Roman" w:cs="Times New Roman"/>
-          <w:bCs/>
-          <w:sz w:val="24"/>
-          <w:szCs w:val="24"/>
-        </w:rPr>
-        <w:t xml:space="preserve"> send queries and to maintain the integrity of the queries information like (Name, Phone number, Email address) are shared over the email</w:t>
-      </w:r>
-      <w:r>
+          <w:noProof/>
+        </w:rPr>
+        <w:drawing>
+          <wp:inline distT="0" distB="0" distL="0" distR="0" wp14:anchorId="6CC3A852" wp14:editId="3C06D39D">
+            <wp:extent cx="4819650" cy="2428875"/>
+            <wp:effectExtent l="171450" t="171450" r="228600" b="238125"/>
+            <wp:docPr id="22" name="Picture 22"/>
+            <wp:cNvGraphicFramePr>
+              <a:graphicFrameLocks xmlns:a="http://schemas.openxmlformats.org/drawingml/2006/main" noChangeAspect="1"/>
+            </wp:cNvGraphicFramePr>
+            <a:graphic xmlns:a="http://schemas.openxmlformats.org/drawingml/2006/main">
+              <a:graphicData uri="http://schemas.openxmlformats.org/drawingml/2006/picture">
+                <pic:pic xmlns:pic="http://schemas.openxmlformats.org/drawingml/2006/picture">
+                  <pic:nvPicPr>
+                    <pic:cNvPr id="1" name=""/>
+                    <pic:cNvPicPr/>
+                  </pic:nvPicPr>
+                  <pic:blipFill>
+                    <a:blip r:embed="rId9"/>
+                    <a:stretch>
+                      <a:fillRect/>
+                    </a:stretch>
+                  </pic:blipFill>
+                  <pic:spPr>
+                    <a:xfrm>
+                      <a:off x="0" y="0"/>
+                      <a:ext cx="4819650" cy="2428875"/>
+                    </a:xfrm>
+                    <a:prstGeom prst="rect">
+                      <a:avLst/>
+                    </a:prstGeom>
+                    <a:ln w="127000" cap="sq">
+                      <a:solidFill>
+                        <a:srgbClr val="000000"/>
+                      </a:solidFill>
+                      <a:miter lim="800000"/>
+                    </a:ln>
+                    <a:effectLst>
+                      <a:outerShdw blurRad="57150" dist="50800" dir="2700000" algn="tl" rotWithShape="0">
+                        <a:srgbClr val="000000">
+                          <a:alpha val="40000"/>
+                        </a:srgbClr>
+                      </a:outerShdw>
+                    </a:effectLst>
+                  </pic:spPr>
+                </pic:pic>
+              </a:graphicData>
+            </a:graphic>
+          </wp:inline>
+        </w:drawing>
+      </w:r>
+    </w:p>
+    <w:p>
+      <w:pPr>
         <w:rPr>
           <w:rFonts w:ascii="Times New Roman" w:hAnsi="Times New Roman" w:cs="Times New Roman"/>
           <w:b/>
           <w:bCs/>
         </w:rPr>
-        <w:t>.</w:t>
-      </w:r>
+      </w:pPr>
     </w:p>
     <w:p>
       <w:pPr>
@@ -3333,29 +5358,113 @@
     </w:p>
     <w:p>
       <w:pPr>
+        <w:pStyle w:val="Caption"/>
         <w:rPr>
           <w:rFonts w:ascii="Times New Roman" w:hAnsi="Times New Roman" w:cs="Times New Roman"/>
           <w:b/>
           <w:bCs/>
-        </w:rPr>
-      </w:pPr>
-    </w:p>
-    <w:p>
-      <w:pPr>
+          <w:sz w:val="36"/>
+          <w:szCs w:val="36"/>
+        </w:rPr>
+      </w:pPr>
+      <w:bookmarkStart w:id="11" w:name="_Toc30031178"/>
+      <w:r>
         <w:rPr>
           <w:rFonts w:ascii="Times New Roman" w:hAnsi="Times New Roman" w:cs="Times New Roman"/>
           <w:b/>
           <w:bCs/>
-        </w:rPr>
-      </w:pPr>
+          <w:sz w:val="36"/>
+          <w:szCs w:val="36"/>
+        </w:rPr>
+        <w:t xml:space="preserve">Figure </w:t>
+      </w:r>
       <w:r>
         <w:rPr>
           <w:rFonts w:ascii="Times New Roman" w:hAnsi="Times New Roman" w:cs="Times New Roman"/>
           <w:b/>
           <w:bCs/>
-        </w:rPr>
-        <w:t>4.6 Database Design</w:t>
-      </w:r>
+          <w:sz w:val="36"/>
+          <w:szCs w:val="36"/>
+        </w:rPr>
+        <w:fldChar w:fldCharType="begin"/>
+      </w:r>
+      <w:r>
+        <w:rPr>
+          <w:rFonts w:ascii="Times New Roman" w:hAnsi="Times New Roman" w:cs="Times New Roman"/>
+          <w:b/>
+          <w:bCs/>
+          <w:sz w:val="36"/>
+          <w:szCs w:val="36"/>
+        </w:rPr>
+        <w:instrText xml:space="preserve"> SEQ Figure \* ARABIC </w:instrText>
+      </w:r>
+      <w:r>
+        <w:rPr>
+          <w:rFonts w:ascii="Times New Roman" w:hAnsi="Times New Roman" w:cs="Times New Roman"/>
+          <w:b/>
+          <w:bCs/>
+          <w:sz w:val="36"/>
+          <w:szCs w:val="36"/>
+        </w:rPr>
+        <w:fldChar w:fldCharType="separate"/>
+      </w:r>
+      <w:r>
+        <w:rPr>
+          <w:rFonts w:ascii="Times New Roman" w:hAnsi="Times New Roman" w:cs="Times New Roman"/>
+          <w:b/>
+          <w:bCs/>
+          <w:noProof/>
+          <w:sz w:val="36"/>
+          <w:szCs w:val="36"/>
+        </w:rPr>
+        <w:t>2</w:t>
+      </w:r>
+      <w:r>
+        <w:rPr>
+          <w:rFonts w:ascii="Times New Roman" w:hAnsi="Times New Roman" w:cs="Times New Roman"/>
+          <w:b/>
+          <w:bCs/>
+          <w:sz w:val="36"/>
+          <w:szCs w:val="36"/>
+        </w:rPr>
+        <w:fldChar w:fldCharType="end"/>
+      </w:r>
+      <w:r>
+        <w:rPr>
+          <w:rFonts w:ascii="Times New Roman" w:hAnsi="Times New Roman" w:cs="Times New Roman"/>
+          <w:b/>
+          <w:bCs/>
+          <w:sz w:val="36"/>
+          <w:szCs w:val="36"/>
+        </w:rPr>
+        <w:t>:Query Widget</w:t>
+      </w:r>
+      <w:bookmarkEnd w:id="11"/>
+    </w:p>
+    <w:p>
+      <w:pPr>
+        <w:rPr>
+          <w:rFonts w:ascii="Times New Roman" w:hAnsi="Times New Roman" w:cs="Times New Roman"/>
+          <w:b/>
+          <w:bCs/>
+        </w:rPr>
+      </w:pPr>
+    </w:p>
+    <w:p>
+      <w:pPr>
+        <w:pStyle w:val="Heading2"/>
+      </w:pPr>
+      <w:bookmarkStart w:id="12" w:name="_Toc30030397"/>
+      <w:r>
+        <w:t>4.</w:t>
+      </w:r>
+      <w:r>
+        <w:t>5</w:t>
+      </w:r>
+      <w:r>
+        <w:t xml:space="preserve"> Database Design</w:t>
+      </w:r>
+      <w:bookmarkEnd w:id="12"/>
     </w:p>
     <w:p/>
     <w:p>
@@ -3366,50 +5475,29 @@
         <w:t>s users table which will store data of all the registered users in the database it will hold user credentials such as ID, username, password, email address and contact details.</w:t>
       </w:r>
       <w:r>
-        <w:t xml:space="preserve"> </w:t>
-      </w:r>
-      <w:proofErr w:type="spellStart"/>
-      <w:r>
-        <w:t>Bnb</w:t>
-      </w:r>
-      <w:proofErr w:type="spellEnd"/>
-      <w:r>
-        <w:t xml:space="preserve"> table will hold data about all the </w:t>
-      </w:r>
-      <w:proofErr w:type="spellStart"/>
-      <w:r>
-        <w:t>bnb’s</w:t>
-      </w:r>
-      <w:proofErr w:type="spellEnd"/>
-      <w:r>
-        <w:t xml:space="preserve"> registered with the application like B&amp;B details with city ID as the foreign key in the table.</w:t>
-      </w:r>
-      <w:r>
-        <w:t xml:space="preserve"> Comments table will hold data about the </w:t>
-      </w:r>
-      <w:proofErr w:type="gramStart"/>
-      <w:r>
-        <w:t>users</w:t>
-      </w:r>
-      <w:proofErr w:type="gramEnd"/>
-      <w:r>
-        <w:t xml:space="preserve"> comments and ratings on the B&amp;B units and Users ID will be the foreign key in the table to identify the reviews. Weather table will store real time weather data received from the Open Weather map API.</w:t>
-      </w:r>
-    </w:p>
-    <w:p/>
-    <w:p/>
-    <w:p/>
+        <w:t xml:space="preserve"> Bnb table will hold data about all the bnb’s registered with the application like B&amp;B details with city ID as the foreign key in the table.</w:t>
+      </w:r>
+      <w:r>
+        <w:t xml:space="preserve"> Comments table will hold data about the users comments and ratings on the B&amp;B units and Users ID will be the foreign key in the table to identify the reviews. Weather table will store real time weather data received from the Open Weather map API.</w:t>
+      </w:r>
+    </w:p>
     <w:p>
       <w:pPr>
         <w:rPr>
           <w:b/>
         </w:rPr>
       </w:pPr>
-      <w:r>
+    </w:p>
+    <w:p>
+      <w:pPr>
         <w:rPr>
           <w:b/>
         </w:rPr>
-        <w:lastRenderedPageBreak/>
+      </w:pPr>
+      <w:r>
+        <w:rPr>
+          <w:b/>
+        </w:rPr>
         <w:t xml:space="preserve">ER diagram </w:t>
       </w:r>
       <w:r>
@@ -3448,7 +5536,7 @@
                     <pic:cNvPicPr/>
                   </pic:nvPicPr>
                   <pic:blipFill>
-                    <a:blip r:embed="rId6"/>
+                    <a:blip r:embed="rId10"/>
                     <a:stretch>
                       <a:fillRect/>
                     </a:stretch>
@@ -3482,6 +5570,83 @@
     </w:p>
     <w:p>
       <w:pPr>
+        <w:pStyle w:val="Caption"/>
+        <w:rPr>
+          <w:rFonts w:ascii="Times New Roman" w:hAnsi="Times New Roman" w:cs="Times New Roman"/>
+          <w:bCs/>
+          <w:sz w:val="24"/>
+          <w:szCs w:val="24"/>
+        </w:rPr>
+      </w:pPr>
+      <w:bookmarkStart w:id="13" w:name="_Toc30031179"/>
+      <w:r>
+        <w:rPr>
+          <w:rFonts w:ascii="Times New Roman" w:hAnsi="Times New Roman" w:cs="Times New Roman"/>
+          <w:bCs/>
+          <w:sz w:val="24"/>
+          <w:szCs w:val="24"/>
+        </w:rPr>
+        <w:t xml:space="preserve">Figure </w:t>
+      </w:r>
+      <w:r>
+        <w:rPr>
+          <w:rFonts w:ascii="Times New Roman" w:hAnsi="Times New Roman" w:cs="Times New Roman"/>
+          <w:bCs/>
+          <w:sz w:val="24"/>
+          <w:szCs w:val="24"/>
+        </w:rPr>
+        <w:fldChar w:fldCharType="begin"/>
+      </w:r>
+      <w:r>
+        <w:rPr>
+          <w:rFonts w:ascii="Times New Roman" w:hAnsi="Times New Roman" w:cs="Times New Roman"/>
+          <w:bCs/>
+          <w:sz w:val="24"/>
+          <w:szCs w:val="24"/>
+        </w:rPr>
+        <w:instrText xml:space="preserve"> SEQ Figure \* ARABIC </w:instrText>
+      </w:r>
+      <w:r>
+        <w:rPr>
+          <w:rFonts w:ascii="Times New Roman" w:hAnsi="Times New Roman" w:cs="Times New Roman"/>
+          <w:bCs/>
+          <w:sz w:val="24"/>
+          <w:szCs w:val="24"/>
+        </w:rPr>
+        <w:fldChar w:fldCharType="separate"/>
+      </w:r>
+      <w:r>
+        <w:rPr>
+          <w:rFonts w:ascii="Times New Roman" w:hAnsi="Times New Roman" w:cs="Times New Roman"/>
+          <w:bCs/>
+          <w:noProof/>
+          <w:sz w:val="24"/>
+          <w:szCs w:val="24"/>
+        </w:rPr>
+        <w:t>3</w:t>
+      </w:r>
+      <w:r>
+        <w:rPr>
+          <w:rFonts w:ascii="Times New Roman" w:hAnsi="Times New Roman" w:cs="Times New Roman"/>
+          <w:bCs/>
+          <w:sz w:val="24"/>
+          <w:szCs w:val="24"/>
+        </w:rPr>
+        <w:fldChar w:fldCharType="end"/>
+      </w:r>
+      <w:r>
+        <w:rPr>
+          <w:rFonts w:ascii="Times New Roman" w:hAnsi="Times New Roman" w:cs="Times New Roman"/>
+          <w:bCs/>
+          <w:sz w:val="24"/>
+          <w:szCs w:val="24"/>
+        </w:rPr>
+        <w:t>:Database Design</w:t>
+      </w:r>
+      <w:bookmarkEnd w:id="13"/>
+    </w:p>
+    <w:p>
+      <w:pPr>
         <w:pStyle w:val="ListParagraph"/>
         <w:rPr>
           <w:rFonts w:ascii="Times New Roman" w:hAnsi="Times New Roman" w:cs="Times New Roman"/>
@@ -3504,169 +5669,55 @@
     </w:p>
     <w:p>
       <w:pPr>
-        <w:pStyle w:val="ListParagraph"/>
-        <w:rPr>
-          <w:rFonts w:ascii="Times New Roman" w:hAnsi="Times New Roman" w:cs="Times New Roman"/>
-          <w:bCs/>
-          <w:sz w:val="24"/>
-          <w:szCs w:val="24"/>
-        </w:rPr>
-      </w:pPr>
-    </w:p>
-    <w:p>
-      <w:pPr>
-        <w:pStyle w:val="ListParagraph"/>
-        <w:rPr>
-          <w:rFonts w:ascii="Times New Roman" w:hAnsi="Times New Roman" w:cs="Times New Roman"/>
-          <w:bCs/>
-          <w:sz w:val="24"/>
-          <w:szCs w:val="24"/>
-        </w:rPr>
-      </w:pPr>
-    </w:p>
-    <w:p>
-      <w:pPr>
-        <w:pStyle w:val="ListParagraph"/>
-        <w:rPr>
-          <w:rFonts w:ascii="Times New Roman" w:hAnsi="Times New Roman" w:cs="Times New Roman"/>
-          <w:bCs/>
-          <w:sz w:val="24"/>
-          <w:szCs w:val="24"/>
-        </w:rPr>
-      </w:pPr>
-    </w:p>
-    <w:p>
-      <w:pPr>
-        <w:pStyle w:val="ListParagraph"/>
-        <w:rPr>
-          <w:rFonts w:ascii="Times New Roman" w:hAnsi="Times New Roman" w:cs="Times New Roman"/>
-          <w:bCs/>
-          <w:sz w:val="24"/>
-          <w:szCs w:val="24"/>
-        </w:rPr>
-      </w:pPr>
-    </w:p>
-    <w:p>
-      <w:pPr>
-        <w:pStyle w:val="ListParagraph"/>
-        <w:rPr>
-          <w:rFonts w:ascii="Times New Roman" w:hAnsi="Times New Roman" w:cs="Times New Roman"/>
-          <w:bCs/>
-          <w:sz w:val="24"/>
-          <w:szCs w:val="24"/>
-        </w:rPr>
-      </w:pPr>
-    </w:p>
-    <w:p>
-      <w:pPr>
-        <w:pStyle w:val="ListParagraph"/>
-        <w:rPr>
-          <w:rFonts w:ascii="Times New Roman" w:hAnsi="Times New Roman" w:cs="Times New Roman"/>
-          <w:bCs/>
-          <w:sz w:val="24"/>
-          <w:szCs w:val="24"/>
-        </w:rPr>
-      </w:pPr>
-    </w:p>
-    <w:p>
-      <w:pPr>
-        <w:pStyle w:val="ListParagraph"/>
-        <w:rPr>
-          <w:rFonts w:ascii="Times New Roman" w:hAnsi="Times New Roman" w:cs="Times New Roman"/>
-          <w:bCs/>
-          <w:sz w:val="24"/>
-          <w:szCs w:val="24"/>
-        </w:rPr>
-      </w:pPr>
-    </w:p>
-    <w:p>
-      <w:pPr>
-        <w:pStyle w:val="ListParagraph"/>
-        <w:rPr>
-          <w:rFonts w:ascii="Times New Roman" w:hAnsi="Times New Roman" w:cs="Times New Roman"/>
-          <w:bCs/>
-          <w:sz w:val="24"/>
-          <w:szCs w:val="24"/>
-        </w:rPr>
-      </w:pPr>
-    </w:p>
-    <w:p>
-      <w:pPr>
-        <w:rPr>
-          <w:rFonts w:ascii="Times New Roman" w:hAnsi="Times New Roman" w:cs="Times New Roman"/>
-          <w:bCs/>
-          <w:sz w:val="24"/>
-          <w:szCs w:val="24"/>
-        </w:rPr>
-      </w:pPr>
-    </w:p>
-    <w:p>
-      <w:pPr>
-        <w:rPr>
-          <w:rFonts w:ascii="Times New Roman" w:hAnsi="Times New Roman" w:cs="Times New Roman"/>
-          <w:bCs/>
-          <w:sz w:val="24"/>
-          <w:szCs w:val="24"/>
-        </w:rPr>
-      </w:pPr>
-    </w:p>
-    <w:p>
-      <w:pPr>
-        <w:rPr>
-          <w:rFonts w:ascii="Times New Roman" w:hAnsi="Times New Roman" w:cs="Times New Roman"/>
-          <w:bCs/>
-          <w:sz w:val="24"/>
-          <w:szCs w:val="24"/>
-        </w:rPr>
-      </w:pPr>
-    </w:p>
-    <w:p>
-      <w:pPr>
+        <w:rPr>
+          <w:rFonts w:ascii="Times New Roman" w:hAnsi="Times New Roman" w:cs="Times New Roman"/>
+          <w:bCs/>
+          <w:sz w:val="24"/>
+          <w:szCs w:val="24"/>
+        </w:rPr>
+      </w:pPr>
+    </w:p>
+    <w:p>
+      <w:pPr>
+        <w:pStyle w:val="Heading2"/>
+      </w:pPr>
+      <w:bookmarkStart w:id="14" w:name="_Toc30030398"/>
+      <w:r>
+        <w:t>4.</w:t>
+      </w:r>
+      <w:r>
+        <w:t>6</w:t>
+      </w:r>
+      <w:r>
+        <w:t xml:space="preserve"> Filtering B&amp;B’s by </w:t>
+      </w:r>
+      <w:r>
+        <w:t>T</w:t>
+      </w:r>
+      <w:r>
+        <w:t>emperature values</w:t>
+      </w:r>
+      <w:bookmarkEnd w:id="14"/>
+    </w:p>
+    <w:p>
+      <w:pPr>
+        <w:jc w:val="both"/>
+      </w:pPr>
+      <w:r>
+        <w:t>User</w:t>
+      </w:r>
+      <w:r>
+        <w:t>s</w:t>
+      </w:r>
+      <w:r>
+        <w:t xml:space="preserve"> can filter B&amp;B’s by using minimum and maximum temperature as input fields on the landing page and click search. The function “</w:t>
+      </w:r>
+      <w:r>
         <w:rPr>
           <w:b/>
         </w:rPr>
-      </w:pPr>
-      <w:r>
-        <w:rPr>
-          <w:b/>
-        </w:rPr>
-        <w:lastRenderedPageBreak/>
-        <w:t xml:space="preserve">4.7 Filtering B&amp;B’s by </w:t>
-      </w:r>
-      <w:r>
-        <w:rPr>
-          <w:b/>
-        </w:rPr>
-        <w:t>T</w:t>
-      </w:r>
-      <w:r>
-        <w:rPr>
-          <w:b/>
-        </w:rPr>
-        <w:t>emperature values</w:t>
-      </w:r>
-    </w:p>
-    <w:p>
-      <w:pPr>
-        <w:jc w:val="both"/>
-      </w:pPr>
-      <w:r>
-        <w:t>User</w:t>
-      </w:r>
-      <w:r>
-        <w:t>s</w:t>
-      </w:r>
-      <w:r>
-        <w:t xml:space="preserve"> can filter B&amp;B’s by using minimum and maximum temperature as input fields on the landing page and click search. The function “</w:t>
-      </w:r>
-      <w:proofErr w:type="spellStart"/>
-      <w:r>
-        <w:rPr>
-          <w:b/>
-        </w:rPr>
         <w:t>fetch_all_bnb_search_datas</w:t>
       </w:r>
-      <w:proofErr w:type="spellEnd"/>
       <w:r>
         <w:t>” will display those B&amp;B units which falls under that temperature range</w:t>
       </w:r>
@@ -3676,7 +5727,7 @@
       <w:r>
         <w:t>. Adding this filter to the application will help users to select B&amp;B accommodation based on the current temperature of the location where the B&amp;B is located. It will very helpful to the users because The climate of Ireland is mild, moist and uncertain  with abundant </w:t>
       </w:r>
-      <w:hyperlink r:id="rId7" w:tooltip="Rainfall" w:history="1">
+      <w:hyperlink r:id="rId11" w:tooltip="Rainfall" w:history="1">
         <w:r>
           <w:t>rainfall</w:t>
         </w:r>
@@ -3684,7 +5735,7 @@
       <w:r>
         <w:t> and a lack of </w:t>
       </w:r>
-      <w:hyperlink r:id="rId8" w:tooltip="Temperature extremes" w:history="1">
+      <w:hyperlink r:id="rId12" w:tooltip="Temperature extremes" w:history="1">
         <w:r>
           <w:t>temperature extremes</w:t>
         </w:r>
@@ -3692,7 +5743,7 @@
       <w:r>
         <w:t>. </w:t>
       </w:r>
-      <w:hyperlink r:id="rId9" w:tooltip="Ireland" w:history="1">
+      <w:hyperlink r:id="rId13" w:tooltip="Ireland" w:history="1">
         <w:r>
           <w:t>Ireland</w:t>
         </w:r>
@@ -3700,7 +5751,7 @@
       <w:r>
         <w:t>'s climate is defined as a </w:t>
       </w:r>
-      <w:hyperlink r:id="rId10" w:tooltip="Temperate" w:history="1">
+      <w:hyperlink r:id="rId14" w:tooltip="Temperate" w:history="1">
         <w:r>
           <w:t>temperate</w:t>
         </w:r>
@@ -3708,7 +5759,7 @@
       <w:r>
         <w:t> </w:t>
       </w:r>
-      <w:hyperlink r:id="rId11" w:tooltip="Oceanic climate" w:history="1">
+      <w:hyperlink r:id="rId15" w:tooltip="Oceanic climate" w:history="1">
         <w:r>
           <w:t>oceanic climate</w:t>
         </w:r>
@@ -3787,7 +5838,7 @@
           </mc:Choice>
           <mc:Fallback>
             <w:pict>
-              <v:shapetype w14:anchorId="16DDE1D5" id="_x0000_t32" coordsize="21600,21600" o:spt="32" o:oned="t" path="m,l21600,21600e" filled="f">
+              <v:shapetype w14:anchorId="4AB5FBF9" id="_x0000_t32" coordsize="21600,21600" o:spt="32" o:oned="t" path="m,l21600,21600e" filled="f">
                 <v:path arrowok="t" fillok="f" o:connecttype="none"/>
                 <o:lock v:ext="edit" shapetype="t"/>
               </v:shapetype>
@@ -3866,7 +5917,7 @@
           </mc:Choice>
           <mc:Fallback>
             <w:pict>
-              <v:shape w14:anchorId="28349D14" id="Straight Arrow Connector 17" o:spid="_x0000_s1026" type="#_x0000_t32" style="position:absolute;margin-left:165pt;margin-top:3.8pt;width:75.75pt;height:45.75pt;flip:y;z-index:251672576;visibility:visible;mso-wrap-style:square;mso-width-percent:0;mso-height-percent:0;mso-wrap-distance-left:9pt;mso-wrap-distance-top:0;mso-wrap-distance-right:9pt;mso-wrap-distance-bottom:0;mso-position-horizontal:absolute;mso-position-horizontal-relative:text;mso-position-vertical:absolute;mso-position-vertical-relative:text;mso-width-percent:0;mso-height-percent:0;mso-width-relative:margin;mso-height-relative:margin" o:gfxdata="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" strokecolor="black [3213]">
+              <v:shape w14:anchorId="191BB7F3" id="Straight Arrow Connector 17" o:spid="_x0000_s1026" type="#_x0000_t32" style="position:absolute;margin-left:165pt;margin-top:3.8pt;width:75.75pt;height:45.75pt;flip:y;z-index:251672576;visibility:visible;mso-wrap-style:square;mso-width-percent:0;mso-height-percent:0;mso-wrap-distance-left:9pt;mso-wrap-distance-top:0;mso-wrap-distance-right:9pt;mso-wrap-distance-bottom:0;mso-position-horizontal:absolute;mso-position-horizontal-relative:text;mso-position-vertical:absolute;mso-position-vertical-relative:text;mso-width-percent:0;mso-height-percent:0;mso-width-relative:margin;mso-height-relative:margin" o:gfxdata="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" strokecolor="black [3213]">
                 <v:stroke endarrow="block"/>
               </v:shape>
             </w:pict>
@@ -4002,7 +6053,7 @@
                     <pic:cNvPicPr/>
                   </pic:nvPicPr>
                   <pic:blipFill>
-                    <a:blip r:embed="rId12"/>
+                    <a:blip r:embed="rId16"/>
                     <a:stretch>
                       <a:fillRect/>
                     </a:stretch>
@@ -4023,15 +6074,73 @@
         </w:drawing>
       </w:r>
     </w:p>
-    <w:p/>
-    <w:p/>
-    <w:p/>
-    <w:p>
-      <w:pPr>
+    <w:p>
+      <w:pPr>
+        <w:pStyle w:val="Caption"/>
+        <w:rPr>
+          <w:sz w:val="24"/>
+          <w:szCs w:val="24"/>
+        </w:rPr>
+      </w:pPr>
+      <w:bookmarkStart w:id="15" w:name="_Toc30031180"/>
+      <w:r>
+        <w:rPr>
+          <w:sz w:val="24"/>
+          <w:szCs w:val="24"/>
+        </w:rPr>
+        <w:t xml:space="preserve">Figure </w:t>
+      </w:r>
+      <w:r>
+        <w:rPr>
+          <w:sz w:val="24"/>
+          <w:szCs w:val="24"/>
+        </w:rPr>
+        <w:fldChar w:fldCharType="begin"/>
+      </w:r>
+      <w:r>
+        <w:rPr>
+          <w:sz w:val="24"/>
+          <w:szCs w:val="24"/>
+        </w:rPr>
+        <w:instrText xml:space="preserve"> SEQ Figure \* ARABIC </w:instrText>
+      </w:r>
+      <w:r>
+        <w:rPr>
+          <w:sz w:val="24"/>
+          <w:szCs w:val="24"/>
+        </w:rPr>
+        <w:fldChar w:fldCharType="separate"/>
+      </w:r>
+      <w:r>
         <w:rPr>
           <w:noProof/>
-        </w:rPr>
-      </w:pPr>
+          <w:sz w:val="24"/>
+          <w:szCs w:val="24"/>
+        </w:rPr>
+        <w:t>4</w:t>
+      </w:r>
+      <w:r>
+        <w:rPr>
+          <w:sz w:val="24"/>
+          <w:szCs w:val="24"/>
+        </w:rPr>
+        <w:fldChar w:fldCharType="end"/>
+      </w:r>
+      <w:r>
+        <w:rPr>
+          <w:sz w:val="24"/>
+          <w:szCs w:val="24"/>
+        </w:rPr>
+        <w:t>:</w:t>
+      </w:r>
+      <w:r>
+        <w:rPr>
+          <w:sz w:val="24"/>
+          <w:szCs w:val="24"/>
+        </w:rPr>
+        <w:t>Weather Filter to filter B&amp;B’s by Temperature</w:t>
+      </w:r>
+      <w:bookmarkEnd w:id="15"/>
     </w:p>
     <w:p>
       <w:pPr>
@@ -4039,21 +6148,32 @@
           <w:b/>
         </w:rPr>
       </w:pPr>
-      <w:r>
-        <w:rPr>
-          <w:b/>
-        </w:rPr>
+    </w:p>
+    <w:p>
+      <w:pPr>
+        <w:pStyle w:val="Heading2"/>
+      </w:pPr>
+      <w:bookmarkStart w:id="16" w:name="_Toc30030399"/>
+      <w:r>
         <w:lastRenderedPageBreak/>
-        <w:t xml:space="preserve">4.8 Admin Dashboard </w:t>
-      </w:r>
-    </w:p>
-    <w:p>
-      <w:bookmarkStart w:id="0" w:name="_GoBack"/>
-      <w:bookmarkEnd w:id="0"/>
+        <w:t>4.</w:t>
+      </w:r>
+      <w:r>
+        <w:t>7</w:t>
+      </w:r>
+      <w:r>
+        <w:t xml:space="preserve"> Admin Dashboard</w:t>
+      </w:r>
+      <w:bookmarkEnd w:id="16"/>
+      <w:r>
+        <w:t xml:space="preserve"> </w:t>
+      </w:r>
+    </w:p>
+    <w:p>
       <w:r>
         <w:t>Link-</w:t>
       </w:r>
-      <w:hyperlink r:id="rId13" w:history="1">
+      <w:hyperlink r:id="rId17" w:history="1">
         <w:r>
           <w:rPr>
             <w:rStyle w:val="Hyperlink"/>
@@ -4111,7 +6231,7 @@
                     <pic:cNvPicPr/>
                   </pic:nvPicPr>
                   <pic:blipFill>
-                    <a:blip r:embed="rId14"/>
+                    <a:blip r:embed="rId18"/>
                     <a:stretch>
                       <a:fillRect/>
                     </a:stretch>
@@ -4150,45 +6270,109 @@
         <w:t>In the admin menu the weather update button [</w:t>
       </w:r>
       <w:r>
-        <w:t xml:space="preserve">function </w:t>
-      </w:r>
-      <w:proofErr w:type="spellStart"/>
-      <w:r>
-        <w:t>weather_</w:t>
-      </w:r>
-      <w:proofErr w:type="gramStart"/>
-      <w:r>
-        <w:t>update</w:t>
-      </w:r>
-      <w:proofErr w:type="spellEnd"/>
-      <w:r>
-        <w:t>(</w:t>
-      </w:r>
-      <w:proofErr w:type="gramEnd"/>
-      <w:r>
-        <w:t>)</w:t>
+        <w:t>function weather_update()</w:t>
       </w:r>
       <w:r>
         <w:t>] will fetch the current weather data and decode the JSON file into an array and stores the details in the database weather table.</w:t>
       </w:r>
-    </w:p>
-    <w:p/>
-    <w:p/>
-    <w:p/>
-    <w:p/>
-    <w:p/>
-    <w:p/>
-    <w:p/>
-    <w:p/>
-    <w:p/>
-    <w:p/>
-    <w:p/>
-    <w:p/>
-    <w:p/>
-    <w:p>
-      <w:r>
-        <w:t>4.9 Weather Line Chart</w:t>
-      </w:r>
+      <w:r>
+        <w:t xml:space="preserve"> Below is the </w:t>
+      </w:r>
+    </w:p>
+    <w:p>
+      <w:r>
+        <w:rPr>
+          <w:noProof/>
+        </w:rPr>
+        <w:drawing>
+          <wp:inline distT="0" distB="0" distL="0" distR="0" wp14:anchorId="1BA32A9D" wp14:editId="13AE6222">
+            <wp:extent cx="3200400" cy="2257425"/>
+            <wp:effectExtent l="0" t="0" r="0" b="9525"/>
+            <wp:docPr id="23" name="Picture 5">
+              <a:extLst xmlns:a="http://schemas.openxmlformats.org/drawingml/2006/main">
+                <a:ext uri="{FF2B5EF4-FFF2-40B4-BE49-F238E27FC236}">
+                  <a16:creationId xmlns:a16="http://schemas.microsoft.com/office/drawing/2014/main" id="{CA5D440D-D121-4C19-8BFE-58DC3157816B}"/>
+                </a:ext>
+              </a:extLst>
+            </wp:docPr>
+            <wp:cNvGraphicFramePr>
+              <a:graphicFrameLocks xmlns:a="http://schemas.openxmlformats.org/drawingml/2006/main" noChangeAspect="1"/>
+            </wp:cNvGraphicFramePr>
+            <a:graphic xmlns:a="http://schemas.openxmlformats.org/drawingml/2006/main">
+              <a:graphicData uri="http://schemas.openxmlformats.org/drawingml/2006/picture">
+                <pic:pic xmlns:pic="http://schemas.openxmlformats.org/drawingml/2006/picture">
+                  <pic:nvPicPr>
+                    <pic:cNvPr id="6" name="Picture 5">
+                      <a:extLst>
+                        <a:ext uri="{FF2B5EF4-FFF2-40B4-BE49-F238E27FC236}">
+                          <a16:creationId xmlns:a16="http://schemas.microsoft.com/office/drawing/2014/main" id="{CA5D440D-D121-4C19-8BFE-58DC3157816B}"/>
+                        </a:ext>
+                      </a:extLst>
+                    </pic:cNvPr>
+                    <pic:cNvPicPr>
+                      <a:picLocks noChangeAspect="1"/>
+                    </pic:cNvPicPr>
+                  </pic:nvPicPr>
+                  <pic:blipFill>
+                    <a:blip r:embed="rId19"/>
+                    <a:stretch>
+                      <a:fillRect/>
+                    </a:stretch>
+                  </pic:blipFill>
+                  <pic:spPr>
+                    <a:xfrm>
+                      <a:off x="0" y="0"/>
+                      <a:ext cx="3217720" cy="2269642"/>
+                    </a:xfrm>
+                    <a:prstGeom prst="rect">
+                      <a:avLst/>
+                    </a:prstGeom>
+                    <a:effectLst/>
+                  </pic:spPr>
+                </pic:pic>
+              </a:graphicData>
+            </a:graphic>
+          </wp:inline>
+        </w:drawing>
+      </w:r>
+    </w:p>
+    <w:p>
+      <w:pPr>
+        <w:rPr>
+          <w:rFonts w:ascii="Arial" w:hAnsi="Arial" w:cs="Arial"/>
+          <w:b/>
+          <w:bCs/>
+          <w:sz w:val="18"/>
+          <w:szCs w:val="18"/>
+        </w:rPr>
+      </w:pPr>
+      <w:r>
+        <w:rPr>
+          <w:rFonts w:ascii="Arial" w:hAnsi="Arial" w:cs="Arial"/>
+          <w:b/>
+          <w:bCs/>
+          <w:sz w:val="18"/>
+          <w:szCs w:val="18"/>
+        </w:rPr>
+        <w:t>Sample JSON file received from the API provider</w:t>
+      </w:r>
+    </w:p>
+    <w:p>
+      <w:pPr>
+        <w:pStyle w:val="Heading2"/>
+      </w:pPr>
+      <w:bookmarkStart w:id="17" w:name="_Toc30030400"/>
+      <w:r>
+        <w:lastRenderedPageBreak/>
+        <w:t>4.</w:t>
+      </w:r>
+      <w:r>
+        <w:t>8</w:t>
+      </w:r>
+      <w:r>
+        <w:t xml:space="preserve"> Weather Line Chart</w:t>
+      </w:r>
+      <w:bookmarkEnd w:id="17"/>
     </w:p>
     <w:p>
       <w:r>
@@ -4219,7 +6403,7 @@
                     <pic:cNvPicPr/>
                   </pic:nvPicPr>
                   <pic:blipFill>
-                    <a:blip r:embed="rId15"/>
+                    <a:blip r:embed="rId20"/>
                     <a:stretch>
                       <a:fillRect/>
                     </a:stretch>
@@ -4254,20 +6438,1495 @@
       </w:r>
     </w:p>
     <w:p>
+      <w:pPr>
+        <w:pStyle w:val="Caption"/>
+        <w:rPr>
+          <w:sz w:val="24"/>
+          <w:szCs w:val="24"/>
+        </w:rPr>
+      </w:pPr>
+      <w:bookmarkStart w:id="18" w:name="_Toc30031181"/>
+      <w:r>
+        <w:rPr>
+          <w:sz w:val="24"/>
+          <w:szCs w:val="24"/>
+        </w:rPr>
+        <w:t xml:space="preserve">Figure </w:t>
+      </w:r>
+      <w:r>
+        <w:rPr>
+          <w:sz w:val="24"/>
+          <w:szCs w:val="24"/>
+        </w:rPr>
+        <w:fldChar w:fldCharType="begin"/>
+      </w:r>
+      <w:r>
+        <w:rPr>
+          <w:sz w:val="24"/>
+          <w:szCs w:val="24"/>
+        </w:rPr>
+        <w:instrText xml:space="preserve"> SEQ Figure \* ARABIC </w:instrText>
+      </w:r>
+      <w:r>
+        <w:rPr>
+          <w:sz w:val="24"/>
+          <w:szCs w:val="24"/>
+        </w:rPr>
+        <w:fldChar w:fldCharType="separate"/>
+      </w:r>
+      <w:r>
+        <w:rPr>
+          <w:noProof/>
+          <w:sz w:val="24"/>
+          <w:szCs w:val="24"/>
+        </w:rPr>
+        <w:t>5</w:t>
+      </w:r>
+      <w:r>
+        <w:rPr>
+          <w:sz w:val="24"/>
+          <w:szCs w:val="24"/>
+        </w:rPr>
+        <w:fldChar w:fldCharType="end"/>
+      </w:r>
+      <w:r>
+        <w:rPr>
+          <w:sz w:val="24"/>
+          <w:szCs w:val="24"/>
+        </w:rPr>
+        <w:t>:Temperature Graph</w:t>
+      </w:r>
+      <w:bookmarkEnd w:id="18"/>
+      <w:r>
+        <w:rPr>
+          <w:sz w:val="24"/>
+          <w:szCs w:val="24"/>
+        </w:rPr>
+        <w:t xml:space="preserve"> </w:t>
+      </w:r>
+      <w:r>
+        <w:rPr>
+          <w:sz w:val="24"/>
+          <w:szCs w:val="24"/>
+        </w:rPr>
+        <w:t>for Dublin City</w:t>
+      </w:r>
+    </w:p>
+    <w:p>
       <w:r>
         <w:t xml:space="preserve">Figure shows temperature graph for Dublin with date and time. The free access of API will provide weather data in every 3 hours of interval. If the paid version is </w:t>
       </w:r>
-      <w:proofErr w:type="gramStart"/>
-      <w:r>
-        <w:t>used</w:t>
-      </w:r>
-      <w:proofErr w:type="gramEnd"/>
+      <w:r>
+        <w:t>used,</w:t>
+      </w:r>
       <w:r>
         <w:t xml:space="preserve"> we will get weather updates every 5 minutes by the API provider.</w:t>
       </w:r>
     </w:p>
-    <w:p>
-      <w:pPr>
+    <w:p/>
+    <w:p/>
+    <w:p/>
+    <w:p/>
+    <w:p/>
+    <w:p>
+      <w:pPr>
+        <w:pStyle w:val="Heading2"/>
+      </w:pPr>
+      <w:bookmarkStart w:id="19" w:name="_Toc30030401"/>
+      <w:r>
+        <w:lastRenderedPageBreak/>
+        <w:t>4.</w:t>
+      </w:r>
+      <w:r>
+        <w:t>9</w:t>
+      </w:r>
+      <w:r>
+        <w:t xml:space="preserve"> Registration/Login</w:t>
+      </w:r>
+      <w:bookmarkEnd w:id="19"/>
+    </w:p>
+    <w:p>
+      <w:pPr>
+        <w:pStyle w:val="ListParagraph"/>
+        <w:numPr>
+          <w:ilvl w:val="0"/>
+          <w:numId w:val="4"/>
+        </w:numPr>
+      </w:pPr>
+      <w:r>
+        <w:t>Registered users can login directly using their credentials (Username and Password).</w:t>
+      </w:r>
+      <w:r>
+        <w:t xml:space="preserve"> </w:t>
+      </w:r>
+      <w:r>
+        <w:t>The view section code is stored in the Login_View.php file inside the views folder and the controller file code is written in the Login.php file inside the controller folder.</w:t>
+      </w:r>
+    </w:p>
+    <w:p>
+      <w:pPr>
+        <w:ind w:firstLine="720"/>
+        <w:rPr>
+          <w:szCs w:val="20"/>
+          <w:u w:val="single"/>
+        </w:rPr>
+      </w:pPr>
+      <w:r>
+        <w:rPr>
+          <w:szCs w:val="20"/>
+          <w:u w:val="single"/>
+        </w:rPr>
+        <w:t>(\application\controllers\Login.php)</w:t>
+      </w:r>
+    </w:p>
+    <w:p>
+      <w:pPr>
+        <w:pStyle w:val="ListParagraph"/>
+        <w:numPr>
+          <w:ilvl w:val="0"/>
+          <w:numId w:val="4"/>
+        </w:numPr>
+        <w:rPr>
+          <w:szCs w:val="20"/>
+        </w:rPr>
+      </w:pPr>
+      <w:r>
+        <w:rPr>
+          <w:szCs w:val="20"/>
+        </w:rPr>
+        <w:t>User registration is also handled by the same script in the file Login.php inside the controller folder and the view section is handled by the Signup_view.php file inside the views folder. The registration also allows users to upload their profile image using FTP protocol.</w:t>
+      </w:r>
+    </w:p>
+    <w:p>
+      <w:pPr>
+        <w:ind w:left="360"/>
+        <w:rPr>
+          <w:szCs w:val="20"/>
+        </w:rPr>
+      </w:pPr>
+      <w:r>
+        <w:rPr>
+          <w:noProof/>
+        </w:rPr>
+        <w:drawing>
+          <wp:inline distT="0" distB="0" distL="0" distR="0" wp14:anchorId="6B379D85" wp14:editId="7ADDE11F">
+            <wp:extent cx="5943600" cy="2368550"/>
+            <wp:effectExtent l="19050" t="19050" r="19050" b="12700"/>
+            <wp:docPr id="14" name="Picture 14"/>
+            <wp:cNvGraphicFramePr/>
+            <a:graphic xmlns:a="http://schemas.openxmlformats.org/drawingml/2006/main">
+              <a:graphicData uri="http://schemas.openxmlformats.org/drawingml/2006/picture">
+                <pic:pic xmlns:pic="http://schemas.openxmlformats.org/drawingml/2006/picture">
+                  <pic:nvPicPr>
+                    <pic:cNvPr id="5" name="Picture 5"/>
+                    <pic:cNvPicPr/>
+                  </pic:nvPicPr>
+                  <pic:blipFill>
+                    <a:blip r:embed="rId21">
+                      <a:extLst>
+                        <a:ext uri="{28A0092B-C50C-407E-A947-70E740481C1C}">
+                          <a14:useLocalDpi xmlns:a14="http://schemas.microsoft.com/office/drawing/2010/main" val="0"/>
+                        </a:ext>
+                      </a:extLst>
+                    </a:blip>
+                    <a:stretch>
+                      <a:fillRect/>
+                    </a:stretch>
+                  </pic:blipFill>
+                  <pic:spPr>
+                    <a:xfrm>
+                      <a:off x="0" y="0"/>
+                      <a:ext cx="5943600" cy="2368550"/>
+                    </a:xfrm>
+                    <a:prstGeom prst="rect">
+                      <a:avLst/>
+                    </a:prstGeom>
+                    <a:ln>
+                      <a:solidFill>
+                        <a:schemeClr val="accent1"/>
+                      </a:solidFill>
+                    </a:ln>
+                  </pic:spPr>
+                </pic:pic>
+              </a:graphicData>
+            </a:graphic>
+          </wp:inline>
+        </w:drawing>
+      </w:r>
+      <w:r>
+        <w:rPr>
+          <w:noProof/>
+        </w:rPr>
+        <w:drawing>
+          <wp:inline distT="0" distB="0" distL="0" distR="0" wp14:anchorId="7DBDB602" wp14:editId="39091FBC">
+            <wp:extent cx="5943600" cy="3429000"/>
+            <wp:effectExtent l="19050" t="19050" r="19050" b="19050"/>
+            <wp:docPr id="15" name="Picture 15"/>
+            <wp:cNvGraphicFramePr/>
+            <a:graphic xmlns:a="http://schemas.openxmlformats.org/drawingml/2006/main">
+              <a:graphicData uri="http://schemas.openxmlformats.org/drawingml/2006/picture">
+                <pic:pic xmlns:pic="http://schemas.openxmlformats.org/drawingml/2006/picture">
+                  <pic:nvPicPr>
+                    <pic:cNvPr id="6" name="Picture 6"/>
+                    <pic:cNvPicPr/>
+                  </pic:nvPicPr>
+                  <pic:blipFill>
+                    <a:blip r:embed="rId22">
+                      <a:extLst>
+                        <a:ext uri="{28A0092B-C50C-407E-A947-70E740481C1C}">
+                          <a14:useLocalDpi xmlns:a14="http://schemas.microsoft.com/office/drawing/2010/main" val="0"/>
+                        </a:ext>
+                      </a:extLst>
+                    </a:blip>
+                    <a:stretch>
+                      <a:fillRect/>
+                    </a:stretch>
+                  </pic:blipFill>
+                  <pic:spPr>
+                    <a:xfrm>
+                      <a:off x="0" y="0"/>
+                      <a:ext cx="5943600" cy="3429000"/>
+                    </a:xfrm>
+                    <a:prstGeom prst="rect">
+                      <a:avLst/>
+                    </a:prstGeom>
+                    <a:ln>
+                      <a:solidFill>
+                        <a:schemeClr val="accent1"/>
+                      </a:solidFill>
+                    </a:ln>
+                  </pic:spPr>
+                </pic:pic>
+              </a:graphicData>
+            </a:graphic>
+          </wp:inline>
+        </w:drawing>
+      </w:r>
+    </w:p>
+    <w:p>
+      <w:pPr>
+        <w:ind w:left="360"/>
+        <w:rPr>
+          <w:rFonts w:ascii="Times New Roman" w:hAnsi="Times New Roman" w:cs="Times New Roman"/>
+          <w:bCs/>
+          <w:sz w:val="24"/>
+          <w:szCs w:val="24"/>
+        </w:rPr>
+      </w:pPr>
+    </w:p>
+    <w:p>
+      <w:pPr>
+        <w:ind w:left="360"/>
+        <w:rPr>
+          <w:rFonts w:ascii="Times New Roman" w:hAnsi="Times New Roman" w:cs="Times New Roman"/>
+          <w:bCs/>
+          <w:sz w:val="24"/>
+          <w:szCs w:val="24"/>
+        </w:rPr>
+      </w:pPr>
+      <w:r>
+        <w:rPr>
+          <w:rFonts w:ascii="Times New Roman" w:hAnsi="Times New Roman" w:cs="Times New Roman"/>
+          <w:bCs/>
+          <w:sz w:val="24"/>
+          <w:szCs w:val="24"/>
+        </w:rPr>
+        <w:lastRenderedPageBreak/>
+        <w:t>Google Oauth</w:t>
+      </w:r>
+      <w:r>
+        <w:rPr>
+          <w:rFonts w:ascii="Times New Roman" w:hAnsi="Times New Roman" w:cs="Times New Roman"/>
+          <w:bCs/>
+          <w:sz w:val="24"/>
+          <w:szCs w:val="24"/>
+        </w:rPr>
+        <w:t xml:space="preserve"> </w:t>
+      </w:r>
+      <w:r>
+        <w:rPr>
+          <w:rFonts w:ascii="Times New Roman" w:hAnsi="Times New Roman" w:cs="Times New Roman"/>
+          <w:bCs/>
+          <w:sz w:val="24"/>
+          <w:szCs w:val="24"/>
+        </w:rPr>
+        <w:t>2.0:</w:t>
+      </w:r>
+    </w:p>
+    <w:p>
+      <w:pPr>
+        <w:ind w:left="360"/>
+        <w:jc w:val="both"/>
+        <w:rPr>
+          <w:rFonts w:ascii="Times New Roman" w:hAnsi="Times New Roman" w:cs="Times New Roman"/>
+          <w:bCs/>
+          <w:sz w:val="24"/>
+          <w:szCs w:val="24"/>
+        </w:rPr>
+      </w:pPr>
+      <w:r>
+        <w:rPr>
+          <w:rFonts w:ascii="Times New Roman" w:hAnsi="Times New Roman" w:cs="Times New Roman"/>
+          <w:bCs/>
+          <w:sz w:val="24"/>
+          <w:szCs w:val="24"/>
+        </w:rPr>
+        <w:t xml:space="preserve">The application also enables users to register/login using google credentials by using Oauth 2.0 protocol for authorization and authentication as per API provider. For initializing purpose Client ID and secret key are obtained from Google </w:t>
+      </w:r>
+      <w:r>
+        <w:rPr>
+          <w:rFonts w:ascii="Times New Roman" w:hAnsi="Times New Roman" w:cs="Times New Roman"/>
+          <w:bCs/>
+          <w:sz w:val="24"/>
+          <w:szCs w:val="24"/>
+        </w:rPr>
+        <w:t>API</w:t>
+      </w:r>
+      <w:r>
+        <w:rPr>
+          <w:rFonts w:ascii="Times New Roman" w:hAnsi="Times New Roman" w:cs="Times New Roman"/>
+          <w:bCs/>
+          <w:sz w:val="24"/>
+          <w:szCs w:val="24"/>
+        </w:rPr>
+        <w:t xml:space="preserve"> console</w:t>
+      </w:r>
+      <w:r>
+        <w:rPr>
+          <w:rFonts w:ascii="Times New Roman" w:hAnsi="Times New Roman" w:cs="Times New Roman"/>
+          <w:bCs/>
+          <w:sz w:val="24"/>
+          <w:szCs w:val="24"/>
+        </w:rPr>
+        <w:t>.</w:t>
+      </w:r>
+      <w:r>
+        <w:rPr>
+          <w:rFonts w:ascii="Times New Roman" w:hAnsi="Times New Roman" w:cs="Times New Roman"/>
+          <w:bCs/>
+          <w:sz w:val="24"/>
+          <w:szCs w:val="24"/>
+        </w:rPr>
+        <w:t xml:space="preserve"> </w:t>
+      </w:r>
+      <w:r>
+        <w:rPr>
+          <w:rFonts w:ascii="Times New Roman" w:hAnsi="Times New Roman" w:cs="Times New Roman"/>
+          <w:bCs/>
+          <w:sz w:val="24"/>
+          <w:szCs w:val="24"/>
+        </w:rPr>
+        <w:t xml:space="preserve">This is </w:t>
+      </w:r>
+      <w:r>
+        <w:rPr>
+          <w:rFonts w:ascii="Times New Roman" w:hAnsi="Times New Roman" w:cs="Times New Roman"/>
+          <w:bCs/>
+          <w:sz w:val="24"/>
+          <w:szCs w:val="24"/>
+        </w:rPr>
+        <w:t>configured</w:t>
+      </w:r>
+      <w:r>
+        <w:rPr>
+          <w:rFonts w:ascii="Times New Roman" w:hAnsi="Times New Roman" w:cs="Times New Roman"/>
+          <w:bCs/>
+          <w:sz w:val="24"/>
+          <w:szCs w:val="24"/>
+        </w:rPr>
+        <w:t xml:space="preserve"> utilizing PHP </w:t>
+      </w:r>
+      <w:r>
+        <w:rPr>
+          <w:rFonts w:ascii="Times New Roman" w:hAnsi="Times New Roman" w:cs="Times New Roman"/>
+          <w:bCs/>
+          <w:sz w:val="24"/>
+          <w:szCs w:val="24"/>
+        </w:rPr>
+        <w:t>template</w:t>
+      </w:r>
+      <w:r>
+        <w:rPr>
+          <w:rFonts w:ascii="Times New Roman" w:hAnsi="Times New Roman" w:cs="Times New Roman"/>
+          <w:bCs/>
+          <w:sz w:val="24"/>
+          <w:szCs w:val="24"/>
+        </w:rPr>
+        <w:t xml:space="preserve"> g</w:t>
+      </w:r>
+      <w:r>
+        <w:rPr>
+          <w:rFonts w:ascii="Times New Roman" w:hAnsi="Times New Roman" w:cs="Times New Roman"/>
+          <w:bCs/>
+          <w:sz w:val="24"/>
+          <w:szCs w:val="24"/>
+        </w:rPr>
+        <w:t>iven</w:t>
+      </w:r>
+      <w:r>
+        <w:rPr>
+          <w:rFonts w:ascii="Times New Roman" w:hAnsi="Times New Roman" w:cs="Times New Roman"/>
+          <w:bCs/>
+          <w:sz w:val="24"/>
+          <w:szCs w:val="24"/>
+        </w:rPr>
+        <w:t xml:space="preserve"> by googleapis </w:t>
+      </w:r>
+      <w:r>
+        <w:rPr>
+          <w:rFonts w:ascii="Times New Roman" w:hAnsi="Times New Roman" w:cs="Times New Roman"/>
+          <w:bCs/>
+          <w:sz w:val="24"/>
+          <w:szCs w:val="24"/>
+        </w:rPr>
+        <w:t>GitHub</w:t>
+      </w:r>
+      <w:r>
+        <w:rPr>
+          <w:rFonts w:ascii="Times New Roman" w:hAnsi="Times New Roman" w:cs="Times New Roman"/>
+          <w:bCs/>
+          <w:sz w:val="24"/>
+          <w:szCs w:val="24"/>
+        </w:rPr>
+        <w:t xml:space="preserve"> </w:t>
+      </w:r>
+      <w:r>
+        <w:rPr>
+          <w:rFonts w:ascii="Times New Roman" w:hAnsi="Times New Roman" w:cs="Times New Roman"/>
+          <w:bCs/>
+          <w:sz w:val="24"/>
+          <w:szCs w:val="24"/>
+        </w:rPr>
+        <w:t>repo</w:t>
+      </w:r>
+      <w:r>
+        <w:rPr>
+          <w:rFonts w:ascii="Times New Roman" w:hAnsi="Times New Roman" w:cs="Times New Roman"/>
+          <w:bCs/>
+          <w:sz w:val="24"/>
+          <w:szCs w:val="24"/>
+        </w:rPr>
+        <w:t xml:space="preserve"> (GitHub, 2019) to incorporate google oauth in the application</w:t>
+      </w:r>
+      <w:r>
+        <w:rPr>
+          <w:rFonts w:ascii="Times New Roman" w:hAnsi="Times New Roman" w:cs="Times New Roman"/>
+          <w:bCs/>
+          <w:sz w:val="24"/>
+          <w:szCs w:val="24"/>
+        </w:rPr>
+        <w:t>.</w:t>
+      </w:r>
+    </w:p>
+    <w:p>
+      <w:pPr>
+        <w:ind w:left="360"/>
+        <w:rPr>
+          <w:rFonts w:ascii="Times New Roman" w:hAnsi="Times New Roman" w:cs="Times New Roman"/>
+          <w:bCs/>
+          <w:sz w:val="24"/>
+          <w:szCs w:val="24"/>
+        </w:rPr>
+      </w:pPr>
+      <w:r>
+        <w:rPr>
+          <w:noProof/>
+        </w:rPr>
+        <w:drawing>
+          <wp:inline distT="0" distB="0" distL="0" distR="0" wp14:anchorId="568D838B" wp14:editId="4216CD4E">
+            <wp:extent cx="5943600" cy="3305810"/>
+            <wp:effectExtent l="190500" t="190500" r="190500" b="199390"/>
+            <wp:docPr id="20" name="Picture 20"/>
+            <wp:cNvGraphicFramePr>
+              <a:graphicFrameLocks xmlns:a="http://schemas.openxmlformats.org/drawingml/2006/main" noChangeAspect="1"/>
+            </wp:cNvGraphicFramePr>
+            <a:graphic xmlns:a="http://schemas.openxmlformats.org/drawingml/2006/main">
+              <a:graphicData uri="http://schemas.openxmlformats.org/drawingml/2006/picture">
+                <pic:pic xmlns:pic="http://schemas.openxmlformats.org/drawingml/2006/picture">
+                  <pic:nvPicPr>
+                    <pic:cNvPr id="1" name=""/>
+                    <pic:cNvPicPr/>
+                  </pic:nvPicPr>
+                  <pic:blipFill>
+                    <a:blip r:embed="rId23"/>
+                    <a:stretch>
+                      <a:fillRect/>
+                    </a:stretch>
+                  </pic:blipFill>
+                  <pic:spPr>
+                    <a:xfrm>
+                      <a:off x="0" y="0"/>
+                      <a:ext cx="5943600" cy="3305810"/>
+                    </a:xfrm>
+                    <a:prstGeom prst="rect">
+                      <a:avLst/>
+                    </a:prstGeom>
+                    <a:ln>
+                      <a:noFill/>
+                    </a:ln>
+                    <a:effectLst>
+                      <a:outerShdw blurRad="190500" algn="tl" rotWithShape="0">
+                        <a:srgbClr val="000000">
+                          <a:alpha val="70000"/>
+                        </a:srgbClr>
+                      </a:outerShdw>
+                    </a:effectLst>
+                  </pic:spPr>
+                </pic:pic>
+              </a:graphicData>
+            </a:graphic>
+          </wp:inline>
+        </w:drawing>
+      </w:r>
+    </w:p>
+    <w:p>
+      <w:pPr>
+        <w:ind w:left="360"/>
+        <w:rPr>
+          <w:rFonts w:ascii="Times New Roman" w:hAnsi="Times New Roman" w:cs="Times New Roman"/>
+          <w:bCs/>
+          <w:sz w:val="24"/>
+          <w:szCs w:val="24"/>
+        </w:rPr>
+      </w:pPr>
+      <w:r>
+        <w:rPr>
+          <w:noProof/>
+        </w:rPr>
+        <w:lastRenderedPageBreak/>
+        <w:drawing>
+          <wp:inline distT="0" distB="0" distL="0" distR="0" wp14:anchorId="07DBCD6C" wp14:editId="0037FF28">
+            <wp:extent cx="5943600" cy="3664585"/>
+            <wp:effectExtent l="171450" t="171450" r="228600" b="221615"/>
+            <wp:docPr id="21" name="Picture 21"/>
+            <wp:cNvGraphicFramePr>
+              <a:graphicFrameLocks xmlns:a="http://schemas.openxmlformats.org/drawingml/2006/main" noChangeAspect="1"/>
+            </wp:cNvGraphicFramePr>
+            <a:graphic xmlns:a="http://schemas.openxmlformats.org/drawingml/2006/main">
+              <a:graphicData uri="http://schemas.openxmlformats.org/drawingml/2006/picture">
+                <pic:pic xmlns:pic="http://schemas.openxmlformats.org/drawingml/2006/picture">
+                  <pic:nvPicPr>
+                    <pic:cNvPr id="1" name=""/>
+                    <pic:cNvPicPr/>
+                  </pic:nvPicPr>
+                  <pic:blipFill>
+                    <a:blip r:embed="rId24"/>
+                    <a:stretch>
+                      <a:fillRect/>
+                    </a:stretch>
+                  </pic:blipFill>
+                  <pic:spPr>
+                    <a:xfrm>
+                      <a:off x="0" y="0"/>
+                      <a:ext cx="5943600" cy="3664585"/>
+                    </a:xfrm>
+                    <a:prstGeom prst="rect">
+                      <a:avLst/>
+                    </a:prstGeom>
+                    <a:ln w="127000" cap="sq">
+                      <a:solidFill>
+                        <a:srgbClr val="000000"/>
+                      </a:solidFill>
+                      <a:miter lim="800000"/>
+                    </a:ln>
+                    <a:effectLst>
+                      <a:outerShdw blurRad="57150" dist="50800" dir="2700000" algn="tl" rotWithShape="0">
+                        <a:srgbClr val="000000">
+                          <a:alpha val="40000"/>
+                        </a:srgbClr>
+                      </a:outerShdw>
+                    </a:effectLst>
+                  </pic:spPr>
+                </pic:pic>
+              </a:graphicData>
+            </a:graphic>
+          </wp:inline>
+        </w:drawing>
+      </w:r>
+    </w:p>
+    <w:p>
+      <w:pPr>
+        <w:ind w:left="360"/>
+        <w:rPr>
+          <w:rFonts w:ascii="Times New Roman" w:hAnsi="Times New Roman" w:cs="Times New Roman"/>
+          <w:b/>
+          <w:bCs/>
+          <w:sz w:val="32"/>
+          <w:szCs w:val="32"/>
+        </w:rPr>
+      </w:pPr>
+    </w:p>
+    <w:p>
+      <w:pPr>
+        <w:ind w:left="360"/>
+        <w:rPr>
+          <w:rFonts w:ascii="Times New Roman" w:hAnsi="Times New Roman" w:cs="Times New Roman"/>
+          <w:b/>
+          <w:bCs/>
+          <w:sz w:val="32"/>
+          <w:szCs w:val="32"/>
+        </w:rPr>
+      </w:pPr>
+    </w:p>
+    <w:p>
+      <w:pPr>
+        <w:pStyle w:val="Caption"/>
+        <w:rPr>
+          <w:rFonts w:ascii="Times New Roman" w:hAnsi="Times New Roman" w:cs="Times New Roman"/>
+          <w:b/>
+          <w:bCs/>
+          <w:sz w:val="32"/>
+          <w:szCs w:val="32"/>
+        </w:rPr>
+      </w:pPr>
+      <w:bookmarkStart w:id="20" w:name="_Toc30030834"/>
+      <w:bookmarkStart w:id="21" w:name="_Toc30031182"/>
+      <w:r>
+        <w:rPr>
+          <w:rFonts w:ascii="Times New Roman" w:hAnsi="Times New Roman" w:cs="Times New Roman"/>
+          <w:b/>
+          <w:bCs/>
+          <w:sz w:val="32"/>
+          <w:szCs w:val="32"/>
+        </w:rPr>
+        <w:t xml:space="preserve">Figure </w:t>
+      </w:r>
+      <w:r>
+        <w:rPr>
+          <w:rFonts w:ascii="Times New Roman" w:hAnsi="Times New Roman" w:cs="Times New Roman"/>
+          <w:b/>
+          <w:bCs/>
+          <w:sz w:val="32"/>
+          <w:szCs w:val="32"/>
+        </w:rPr>
+        <w:fldChar w:fldCharType="begin"/>
+      </w:r>
+      <w:r>
+        <w:rPr>
+          <w:rFonts w:ascii="Times New Roman" w:hAnsi="Times New Roman" w:cs="Times New Roman"/>
+          <w:b/>
+          <w:bCs/>
+          <w:sz w:val="32"/>
+          <w:szCs w:val="32"/>
+        </w:rPr>
+        <w:instrText xml:space="preserve"> SEQ Figure \* ARABIC </w:instrText>
+      </w:r>
+      <w:r>
+        <w:rPr>
+          <w:rFonts w:ascii="Times New Roman" w:hAnsi="Times New Roman" w:cs="Times New Roman"/>
+          <w:b/>
+          <w:bCs/>
+          <w:sz w:val="32"/>
+          <w:szCs w:val="32"/>
+        </w:rPr>
+        <w:fldChar w:fldCharType="separate"/>
+      </w:r>
+      <w:r>
+        <w:rPr>
+          <w:rFonts w:ascii="Times New Roman" w:hAnsi="Times New Roman" w:cs="Times New Roman"/>
+          <w:b/>
+          <w:bCs/>
+          <w:noProof/>
+          <w:sz w:val="32"/>
+          <w:szCs w:val="32"/>
+        </w:rPr>
+        <w:t>6</w:t>
+      </w:r>
+      <w:r>
+        <w:rPr>
+          <w:rFonts w:ascii="Times New Roman" w:hAnsi="Times New Roman" w:cs="Times New Roman"/>
+          <w:b/>
+          <w:bCs/>
+          <w:sz w:val="32"/>
+          <w:szCs w:val="32"/>
+        </w:rPr>
+        <w:fldChar w:fldCharType="end"/>
+      </w:r>
+      <w:r>
+        <w:rPr>
+          <w:rFonts w:ascii="Times New Roman" w:hAnsi="Times New Roman" w:cs="Times New Roman"/>
+          <w:b/>
+          <w:bCs/>
+          <w:sz w:val="32"/>
+          <w:szCs w:val="32"/>
+        </w:rPr>
+        <w:t>:</w:t>
+      </w:r>
+      <w:r>
+        <w:rPr>
+          <w:rFonts w:ascii="Times New Roman" w:hAnsi="Times New Roman" w:cs="Times New Roman"/>
+          <w:b/>
+          <w:bCs/>
+          <w:sz w:val="32"/>
+          <w:szCs w:val="32"/>
+        </w:rPr>
+        <w:t>Google Oauth</w:t>
+      </w:r>
+      <w:bookmarkEnd w:id="20"/>
+      <w:bookmarkEnd w:id="21"/>
+      <w:r>
+        <w:rPr>
+          <w:rFonts w:ascii="Times New Roman" w:hAnsi="Times New Roman" w:cs="Times New Roman"/>
+          <w:b/>
+          <w:bCs/>
+          <w:sz w:val="32"/>
+          <w:szCs w:val="32"/>
+        </w:rPr>
+        <w:t xml:space="preserve"> </w:t>
+      </w:r>
+    </w:p>
+    <w:p>
+      <w:pPr>
+        <w:ind w:left="360"/>
+        <w:rPr>
+          <w:rFonts w:ascii="Times New Roman" w:hAnsi="Times New Roman" w:cs="Times New Roman"/>
+          <w:b/>
+          <w:bCs/>
+          <w:sz w:val="32"/>
+          <w:szCs w:val="32"/>
+        </w:rPr>
+      </w:pPr>
+    </w:p>
+    <w:p>
+      <w:pPr>
+        <w:ind w:left="360"/>
+        <w:rPr>
+          <w:rFonts w:ascii="Times New Roman" w:hAnsi="Times New Roman" w:cs="Times New Roman"/>
+          <w:b/>
+          <w:bCs/>
+          <w:sz w:val="32"/>
+          <w:szCs w:val="32"/>
+        </w:rPr>
+      </w:pPr>
+    </w:p>
+    <w:p>
+      <w:pPr>
+        <w:ind w:left="360"/>
+        <w:rPr>
+          <w:rFonts w:ascii="Times New Roman" w:hAnsi="Times New Roman" w:cs="Times New Roman"/>
+          <w:b/>
+          <w:bCs/>
+          <w:sz w:val="32"/>
+          <w:szCs w:val="32"/>
+        </w:rPr>
+      </w:pPr>
+    </w:p>
+    <w:p>
+      <w:pPr>
+        <w:ind w:left="360"/>
+        <w:rPr>
+          <w:rFonts w:ascii="Times New Roman" w:hAnsi="Times New Roman" w:cs="Times New Roman"/>
+          <w:b/>
+          <w:bCs/>
+          <w:sz w:val="32"/>
+          <w:szCs w:val="32"/>
+        </w:rPr>
+      </w:pPr>
+    </w:p>
+    <w:p>
+      <w:pPr>
+        <w:ind w:left="360"/>
+        <w:rPr>
+          <w:rFonts w:ascii="Times New Roman" w:hAnsi="Times New Roman" w:cs="Times New Roman"/>
+          <w:b/>
+          <w:bCs/>
+          <w:sz w:val="32"/>
+          <w:szCs w:val="32"/>
+        </w:rPr>
+      </w:pPr>
+    </w:p>
+    <w:p>
+      <w:pPr>
+        <w:ind w:left="360"/>
+        <w:rPr>
+          <w:rFonts w:ascii="Times New Roman" w:hAnsi="Times New Roman" w:cs="Times New Roman"/>
+          <w:b/>
+          <w:bCs/>
+          <w:sz w:val="32"/>
+          <w:szCs w:val="32"/>
+        </w:rPr>
+      </w:pPr>
+    </w:p>
+    <w:p>
+      <w:pPr>
+        <w:ind w:left="360"/>
+        <w:rPr>
+          <w:rFonts w:ascii="Times New Roman" w:hAnsi="Times New Roman" w:cs="Times New Roman"/>
+          <w:b/>
+          <w:bCs/>
+          <w:sz w:val="32"/>
+          <w:szCs w:val="32"/>
+        </w:rPr>
+      </w:pPr>
+    </w:p>
+    <w:p>
+      <w:pPr>
+        <w:pStyle w:val="Heading1"/>
+      </w:pPr>
+      <w:bookmarkStart w:id="22" w:name="_Toc30030402"/>
+      <w:r>
+        <w:lastRenderedPageBreak/>
+        <w:t>5</w:t>
+      </w:r>
+      <w:r>
+        <w:t>.</w:t>
+      </w:r>
+      <w:r>
+        <w:t xml:space="preserve"> </w:t>
+      </w:r>
+      <w:r>
+        <w:t>Review and Ratings</w:t>
+      </w:r>
+      <w:r>
+        <w:t xml:space="preserve"> Widget</w:t>
+      </w:r>
+      <w:bookmarkEnd w:id="22"/>
+    </w:p>
+    <w:p>
+      <w:pPr>
+        <w:ind w:left="360"/>
+        <w:jc w:val="both"/>
+        <w:rPr>
+          <w:rFonts w:ascii="Times New Roman" w:hAnsi="Times New Roman" w:cs="Times New Roman"/>
+          <w:bCs/>
+          <w:sz w:val="24"/>
+          <w:szCs w:val="24"/>
+        </w:rPr>
+      </w:pPr>
+      <w:r>
+        <w:rPr>
+          <w:rFonts w:ascii="Times New Roman" w:hAnsi="Times New Roman" w:cs="Times New Roman"/>
+          <w:bCs/>
+          <w:sz w:val="24"/>
+          <w:szCs w:val="24"/>
+        </w:rPr>
+        <w:t>The application enables user to send queries directly to the owners. The query sending widget can be accessed in the destination details page which also include comments and rating widget. For sending the query user must be logged in the application to maintain the integrity of the user and input will be collected using a text box. The user details like username/Email will be automatically attached with the mail and sent to the owners because the user is already logged in the application.</w:t>
+      </w:r>
+      <w:r>
+        <w:rPr>
+          <w:rFonts w:ascii="Times New Roman" w:hAnsi="Times New Roman" w:cs="Times New Roman"/>
+          <w:bCs/>
+          <w:sz w:val="24"/>
+          <w:szCs w:val="24"/>
+        </w:rPr>
+        <w:t xml:space="preserve"> To achieve this functionality PHP mailer has been used and its files are stored inside the third_party folder.</w:t>
+      </w:r>
+    </w:p>
+    <w:p>
+      <w:pPr>
+        <w:ind w:left="360"/>
+        <w:jc w:val="both"/>
+        <w:rPr>
+          <w:rFonts w:ascii="Times New Roman" w:hAnsi="Times New Roman" w:cs="Times New Roman"/>
+          <w:bCs/>
+          <w:sz w:val="24"/>
+          <w:szCs w:val="24"/>
+        </w:rPr>
+      </w:pPr>
+      <w:r>
+        <w:rPr>
+          <w:noProof/>
+        </w:rPr>
+        <w:drawing>
+          <wp:inline distT="0" distB="0" distL="0" distR="0" wp14:anchorId="2DCDD658" wp14:editId="5AFD51B7">
+            <wp:extent cx="5943600" cy="2567305"/>
+            <wp:effectExtent l="190500" t="190500" r="190500" b="194945"/>
+            <wp:docPr id="24" name="Picture 24"/>
+            <wp:cNvGraphicFramePr>
+              <a:graphicFrameLocks xmlns:a="http://schemas.openxmlformats.org/drawingml/2006/main" noChangeAspect="1"/>
+            </wp:cNvGraphicFramePr>
+            <a:graphic xmlns:a="http://schemas.openxmlformats.org/drawingml/2006/main">
+              <a:graphicData uri="http://schemas.openxmlformats.org/drawingml/2006/picture">
+                <pic:pic xmlns:pic="http://schemas.openxmlformats.org/drawingml/2006/picture">
+                  <pic:nvPicPr>
+                    <pic:cNvPr id="1" name=""/>
+                    <pic:cNvPicPr/>
+                  </pic:nvPicPr>
+                  <pic:blipFill>
+                    <a:blip r:embed="rId25"/>
+                    <a:stretch>
+                      <a:fillRect/>
+                    </a:stretch>
+                  </pic:blipFill>
+                  <pic:spPr>
+                    <a:xfrm>
+                      <a:off x="0" y="0"/>
+                      <a:ext cx="5943600" cy="2567305"/>
+                    </a:xfrm>
+                    <a:prstGeom prst="rect">
+                      <a:avLst/>
+                    </a:prstGeom>
+                    <a:ln>
+                      <a:noFill/>
+                    </a:ln>
+                    <a:effectLst>
+                      <a:outerShdw blurRad="190500" algn="tl" rotWithShape="0">
+                        <a:srgbClr val="000000">
+                          <a:alpha val="70000"/>
+                        </a:srgbClr>
+                      </a:outerShdw>
+                    </a:effectLst>
+                  </pic:spPr>
+                </pic:pic>
+              </a:graphicData>
+            </a:graphic>
+          </wp:inline>
+        </w:drawing>
+      </w:r>
+    </w:p>
+    <w:p>
+      <w:pPr>
+        <w:ind w:left="360"/>
+        <w:rPr>
+          <w:rFonts w:ascii="Times New Roman" w:hAnsi="Times New Roman" w:cs="Times New Roman"/>
+          <w:b/>
+          <w:bCs/>
+          <w:sz w:val="32"/>
+          <w:szCs w:val="32"/>
+        </w:rPr>
+      </w:pPr>
+    </w:p>
+    <w:p>
+      <w:pPr>
+        <w:pStyle w:val="Caption"/>
+        <w:rPr>
+          <w:rFonts w:ascii="Times New Roman" w:hAnsi="Times New Roman" w:cs="Times New Roman"/>
+          <w:b/>
+          <w:bCs/>
+          <w:sz w:val="32"/>
+          <w:szCs w:val="32"/>
+        </w:rPr>
+      </w:pPr>
+      <w:r>
+        <w:rPr>
+          <w:rFonts w:ascii="Times New Roman" w:hAnsi="Times New Roman" w:cs="Times New Roman"/>
+          <w:b/>
+          <w:bCs/>
+          <w:sz w:val="32"/>
+          <w:szCs w:val="32"/>
+        </w:rPr>
+        <w:t xml:space="preserve">Figure </w:t>
+      </w:r>
+      <w:r>
+        <w:rPr>
+          <w:rFonts w:ascii="Times New Roman" w:hAnsi="Times New Roman" w:cs="Times New Roman"/>
+          <w:b/>
+          <w:bCs/>
+          <w:sz w:val="32"/>
+          <w:szCs w:val="32"/>
+        </w:rPr>
+        <w:fldChar w:fldCharType="begin"/>
+      </w:r>
+      <w:r>
+        <w:rPr>
+          <w:rFonts w:ascii="Times New Roman" w:hAnsi="Times New Roman" w:cs="Times New Roman"/>
+          <w:b/>
+          <w:bCs/>
+          <w:sz w:val="32"/>
+          <w:szCs w:val="32"/>
+        </w:rPr>
+        <w:instrText xml:space="preserve"> SEQ Figure \* ARABIC </w:instrText>
+      </w:r>
+      <w:r>
+        <w:rPr>
+          <w:rFonts w:ascii="Times New Roman" w:hAnsi="Times New Roman" w:cs="Times New Roman"/>
+          <w:b/>
+          <w:bCs/>
+          <w:sz w:val="32"/>
+          <w:szCs w:val="32"/>
+        </w:rPr>
+        <w:fldChar w:fldCharType="separate"/>
+      </w:r>
+      <w:r>
+        <w:rPr>
+          <w:rFonts w:ascii="Times New Roman" w:hAnsi="Times New Roman" w:cs="Times New Roman"/>
+          <w:b/>
+          <w:bCs/>
+          <w:sz w:val="32"/>
+          <w:szCs w:val="32"/>
+        </w:rPr>
+        <w:t>7</w:t>
+      </w:r>
+      <w:r>
+        <w:rPr>
+          <w:rFonts w:ascii="Times New Roman" w:hAnsi="Times New Roman" w:cs="Times New Roman"/>
+          <w:b/>
+          <w:bCs/>
+          <w:sz w:val="32"/>
+          <w:szCs w:val="32"/>
+        </w:rPr>
+        <w:fldChar w:fldCharType="end"/>
+      </w:r>
+      <w:r>
+        <w:rPr>
+          <w:rFonts w:ascii="Times New Roman" w:hAnsi="Times New Roman" w:cs="Times New Roman"/>
+          <w:b/>
+          <w:bCs/>
+          <w:sz w:val="32"/>
+          <w:szCs w:val="32"/>
+        </w:rPr>
+        <w:t>: Comments and Ratings Widget</w:t>
+      </w:r>
+    </w:p>
+    <w:p>
+      <w:pPr>
+        <w:pStyle w:val="Heading1"/>
+      </w:pPr>
+      <w:bookmarkStart w:id="23" w:name="_Toc30030403"/>
+      <w:r>
+        <w:t>6</w:t>
+      </w:r>
+      <w:r>
+        <w:t>.</w:t>
+      </w:r>
+      <w:r>
+        <w:t>Conclusion</w:t>
+      </w:r>
+      <w:bookmarkEnd w:id="23"/>
+    </w:p>
+    <w:p>
+      <w:pPr>
+        <w:rPr>
+          <w:lang w:val="en-GB"/>
+        </w:rPr>
+      </w:pPr>
+    </w:p>
+    <w:p>
+      <w:pPr>
+        <w:ind w:left="360"/>
+        <w:jc w:val="both"/>
+        <w:rPr>
+          <w:rFonts w:ascii="Times New Roman" w:hAnsi="Times New Roman" w:cs="Times New Roman"/>
+          <w:bCs/>
+          <w:sz w:val="24"/>
+          <w:szCs w:val="24"/>
+        </w:rPr>
+      </w:pPr>
+      <w:r>
+        <w:rPr>
+          <w:rFonts w:ascii="Times New Roman" w:hAnsi="Times New Roman" w:cs="Times New Roman"/>
+          <w:bCs/>
+          <w:sz w:val="24"/>
+          <w:szCs w:val="24"/>
+        </w:rPr>
+        <w:t>The developed application addresses the issue of the footfall in the B&amp;B industry which has been long standing and gained importance after witnessing the high closure rates of traditional un-registered B&amp;B’s.</w:t>
+      </w:r>
+      <w:r>
+        <w:rPr>
+          <w:rFonts w:ascii="Times New Roman" w:hAnsi="Times New Roman" w:cs="Times New Roman"/>
+          <w:bCs/>
+          <w:sz w:val="24"/>
+          <w:szCs w:val="24"/>
+        </w:rPr>
+        <w:t xml:space="preserve"> </w:t>
+      </w:r>
+      <w:r>
+        <w:rPr>
+          <w:rFonts w:ascii="Times New Roman" w:hAnsi="Times New Roman" w:cs="Times New Roman"/>
+          <w:bCs/>
+          <w:sz w:val="24"/>
+          <w:szCs w:val="24"/>
+        </w:rPr>
+        <w:t xml:space="preserve">The </w:t>
+      </w:r>
+      <w:r>
+        <w:rPr>
+          <w:rFonts w:ascii="Times New Roman" w:hAnsi="Times New Roman" w:cs="Times New Roman"/>
+          <w:bCs/>
+          <w:sz w:val="24"/>
+          <w:szCs w:val="24"/>
+        </w:rPr>
+        <w:t xml:space="preserve">developed </w:t>
+      </w:r>
+      <w:r>
+        <w:rPr>
+          <w:rFonts w:ascii="Times New Roman" w:hAnsi="Times New Roman" w:cs="Times New Roman"/>
+          <w:bCs/>
+          <w:sz w:val="24"/>
+          <w:szCs w:val="24"/>
+        </w:rPr>
+        <w:t xml:space="preserve">application </w:t>
+      </w:r>
+      <w:r>
+        <w:rPr>
+          <w:rFonts w:ascii="Times New Roman" w:hAnsi="Times New Roman" w:cs="Times New Roman"/>
+          <w:bCs/>
+          <w:sz w:val="24"/>
+          <w:szCs w:val="24"/>
+        </w:rPr>
+        <w:t xml:space="preserve">provides </w:t>
+      </w:r>
+      <w:r>
+        <w:rPr>
+          <w:rFonts w:ascii="Times New Roman" w:hAnsi="Times New Roman" w:cs="Times New Roman"/>
+          <w:bCs/>
+          <w:sz w:val="24"/>
+          <w:szCs w:val="24"/>
+        </w:rPr>
+        <w:t>an</w:t>
+      </w:r>
+      <w:r>
+        <w:rPr>
+          <w:rFonts w:ascii="Times New Roman" w:hAnsi="Times New Roman" w:cs="Times New Roman"/>
+          <w:bCs/>
+          <w:sz w:val="24"/>
+          <w:szCs w:val="24"/>
+        </w:rPr>
+        <w:t xml:space="preserve"> interactive platform where users are free to select </w:t>
+      </w:r>
+      <w:r>
+        <w:rPr>
+          <w:rFonts w:ascii="Times New Roman" w:hAnsi="Times New Roman" w:cs="Times New Roman"/>
+          <w:bCs/>
+          <w:sz w:val="24"/>
+          <w:szCs w:val="24"/>
+        </w:rPr>
+        <w:t xml:space="preserve">from all the list of B&amp;Bs </w:t>
+      </w:r>
+      <w:r>
+        <w:rPr>
+          <w:rFonts w:ascii="Times New Roman" w:hAnsi="Times New Roman" w:cs="Times New Roman"/>
+          <w:bCs/>
+          <w:sz w:val="24"/>
+          <w:szCs w:val="24"/>
+        </w:rPr>
+        <w:t xml:space="preserve">and </w:t>
+      </w:r>
+      <w:r>
+        <w:rPr>
+          <w:rFonts w:ascii="Times New Roman" w:hAnsi="Times New Roman" w:cs="Times New Roman"/>
+          <w:bCs/>
+          <w:sz w:val="24"/>
+          <w:szCs w:val="24"/>
+        </w:rPr>
+        <w:t xml:space="preserve">have a access to </w:t>
+      </w:r>
+      <w:r>
+        <w:rPr>
+          <w:rFonts w:ascii="Times New Roman" w:hAnsi="Times New Roman" w:cs="Times New Roman"/>
+          <w:bCs/>
+          <w:sz w:val="24"/>
+          <w:szCs w:val="24"/>
+        </w:rPr>
+        <w:t xml:space="preserve">unbiased user reviews and comments from </w:t>
+      </w:r>
+      <w:r>
+        <w:rPr>
+          <w:rFonts w:ascii="Times New Roman" w:hAnsi="Times New Roman" w:cs="Times New Roman"/>
+          <w:bCs/>
+          <w:sz w:val="24"/>
+          <w:szCs w:val="24"/>
+        </w:rPr>
+        <w:t>the</w:t>
+      </w:r>
+      <w:r>
+        <w:rPr>
+          <w:rFonts w:ascii="Times New Roman" w:hAnsi="Times New Roman" w:cs="Times New Roman"/>
+          <w:bCs/>
+          <w:sz w:val="24"/>
+          <w:szCs w:val="24"/>
+        </w:rPr>
+        <w:t xml:space="preserve"> users who ha</w:t>
+      </w:r>
+      <w:r>
+        <w:rPr>
+          <w:rFonts w:ascii="Times New Roman" w:hAnsi="Times New Roman" w:cs="Times New Roman"/>
+          <w:bCs/>
+          <w:sz w:val="24"/>
+          <w:szCs w:val="24"/>
+        </w:rPr>
+        <w:t>ve an experience of saying with the</w:t>
+      </w:r>
+      <w:r>
+        <w:rPr>
+          <w:rFonts w:ascii="Times New Roman" w:hAnsi="Times New Roman" w:cs="Times New Roman"/>
+          <w:bCs/>
+          <w:sz w:val="24"/>
+          <w:szCs w:val="24"/>
+        </w:rPr>
+        <w:t xml:space="preserve"> B&amp;B’s which is</w:t>
+      </w:r>
+      <w:r>
+        <w:rPr>
+          <w:rFonts w:ascii="Times New Roman" w:hAnsi="Times New Roman" w:cs="Times New Roman"/>
+          <w:bCs/>
+          <w:sz w:val="24"/>
+          <w:szCs w:val="24"/>
+        </w:rPr>
+        <w:t xml:space="preserve"> being reviewed. Also being </w:t>
+      </w:r>
+      <w:r>
+        <w:rPr>
+          <w:rFonts w:ascii="Times New Roman" w:hAnsi="Times New Roman" w:cs="Times New Roman"/>
+          <w:bCs/>
+          <w:sz w:val="24"/>
+          <w:szCs w:val="24"/>
+        </w:rPr>
+        <w:t>a third-party application,</w:t>
+      </w:r>
+      <w:r>
+        <w:rPr>
+          <w:rFonts w:ascii="Times New Roman" w:hAnsi="Times New Roman" w:cs="Times New Roman"/>
+          <w:bCs/>
+          <w:sz w:val="24"/>
+          <w:szCs w:val="24"/>
+        </w:rPr>
+        <w:t xml:space="preserve"> the </w:t>
+      </w:r>
+      <w:r>
+        <w:rPr>
+          <w:rFonts w:ascii="Times New Roman" w:hAnsi="Times New Roman" w:cs="Times New Roman"/>
+          <w:bCs/>
+          <w:sz w:val="24"/>
+          <w:szCs w:val="24"/>
+        </w:rPr>
+        <w:t xml:space="preserve">platform will host </w:t>
+      </w:r>
+      <w:r>
+        <w:rPr>
+          <w:rFonts w:ascii="Times New Roman" w:hAnsi="Times New Roman" w:cs="Times New Roman"/>
+          <w:bCs/>
+          <w:sz w:val="24"/>
+          <w:szCs w:val="24"/>
+        </w:rPr>
+        <w:t xml:space="preserve">all </w:t>
+      </w:r>
+      <w:r>
+        <w:rPr>
+          <w:rFonts w:ascii="Times New Roman" w:hAnsi="Times New Roman" w:cs="Times New Roman"/>
+          <w:bCs/>
+          <w:sz w:val="24"/>
+          <w:szCs w:val="24"/>
+        </w:rPr>
+        <w:t xml:space="preserve">the </w:t>
+      </w:r>
+      <w:r>
+        <w:rPr>
+          <w:rFonts w:ascii="Times New Roman" w:hAnsi="Times New Roman" w:cs="Times New Roman"/>
+          <w:bCs/>
+          <w:sz w:val="24"/>
+          <w:szCs w:val="24"/>
+        </w:rPr>
+        <w:t xml:space="preserve">B&amp;B’s registered/unregistered and provides users with transparent </w:t>
+      </w:r>
+      <w:r>
+        <w:rPr>
+          <w:rFonts w:ascii="Times New Roman" w:hAnsi="Times New Roman" w:cs="Times New Roman"/>
+          <w:bCs/>
+          <w:sz w:val="24"/>
+          <w:szCs w:val="24"/>
+        </w:rPr>
+        <w:t xml:space="preserve">and unbiased </w:t>
+      </w:r>
+      <w:r>
+        <w:rPr>
+          <w:rFonts w:ascii="Times New Roman" w:hAnsi="Times New Roman" w:cs="Times New Roman"/>
+          <w:bCs/>
+          <w:sz w:val="24"/>
+          <w:szCs w:val="24"/>
+        </w:rPr>
+        <w:t>information.</w:t>
+      </w:r>
+    </w:p>
+    <w:p>
+      <w:pPr>
+        <w:ind w:left="360"/>
+        <w:jc w:val="both"/>
+        <w:rPr>
+          <w:rFonts w:ascii="Times New Roman" w:hAnsi="Times New Roman" w:cs="Times New Roman"/>
+          <w:bCs/>
+          <w:sz w:val="24"/>
+          <w:szCs w:val="24"/>
+        </w:rPr>
+      </w:pPr>
+      <w:r>
+        <w:rPr>
+          <w:rFonts w:ascii="Times New Roman" w:hAnsi="Times New Roman" w:cs="Times New Roman"/>
+          <w:bCs/>
+          <w:sz w:val="24"/>
+          <w:szCs w:val="24"/>
+        </w:rPr>
+        <w:t xml:space="preserve">The application can in future host </w:t>
+      </w:r>
+      <w:r>
+        <w:rPr>
+          <w:rFonts w:ascii="Times New Roman" w:hAnsi="Times New Roman" w:cs="Times New Roman"/>
+          <w:bCs/>
+          <w:sz w:val="24"/>
+          <w:szCs w:val="24"/>
+        </w:rPr>
+        <w:t>commission-based</w:t>
+      </w:r>
+      <w:r>
+        <w:rPr>
+          <w:rFonts w:ascii="Times New Roman" w:hAnsi="Times New Roman" w:cs="Times New Roman"/>
+          <w:bCs/>
+          <w:sz w:val="24"/>
+          <w:szCs w:val="24"/>
+        </w:rPr>
+        <w:t xml:space="preserve"> </w:t>
+      </w:r>
+      <w:r>
+        <w:rPr>
+          <w:rFonts w:ascii="Times New Roman" w:hAnsi="Times New Roman" w:cs="Times New Roman"/>
+          <w:bCs/>
+          <w:sz w:val="24"/>
+          <w:szCs w:val="24"/>
+        </w:rPr>
+        <w:t>booking</w:t>
+      </w:r>
+      <w:r>
+        <w:rPr>
+          <w:rFonts w:ascii="Times New Roman" w:hAnsi="Times New Roman" w:cs="Times New Roman"/>
+          <w:bCs/>
+          <w:sz w:val="24"/>
+          <w:szCs w:val="24"/>
+        </w:rPr>
+        <w:t xml:space="preserve"> and</w:t>
+      </w:r>
+      <w:r>
+        <w:rPr>
+          <w:rFonts w:ascii="Times New Roman" w:hAnsi="Times New Roman" w:cs="Times New Roman"/>
+          <w:bCs/>
+          <w:sz w:val="24"/>
+          <w:szCs w:val="24"/>
+        </w:rPr>
+        <w:t xml:space="preserve"> can include </w:t>
+      </w:r>
+      <w:r>
+        <w:rPr>
+          <w:rFonts w:ascii="Times New Roman" w:hAnsi="Times New Roman" w:cs="Times New Roman"/>
+          <w:bCs/>
+          <w:sz w:val="24"/>
+          <w:szCs w:val="24"/>
+        </w:rPr>
+        <w:t>customized packages</w:t>
+      </w:r>
+      <w:r>
+        <w:rPr>
+          <w:rFonts w:ascii="Times New Roman" w:hAnsi="Times New Roman" w:cs="Times New Roman"/>
+          <w:bCs/>
+          <w:sz w:val="24"/>
+          <w:szCs w:val="24"/>
+        </w:rPr>
+        <w:t xml:space="preserve"> by including existing service providers along with B&amp;B’s. Such an inclusion will </w:t>
+      </w:r>
+      <w:r>
+        <w:rPr>
+          <w:rFonts w:ascii="Times New Roman" w:hAnsi="Times New Roman" w:cs="Times New Roman"/>
+          <w:bCs/>
+          <w:sz w:val="24"/>
+          <w:szCs w:val="24"/>
+        </w:rPr>
+        <w:lastRenderedPageBreak/>
+        <w:t>attract</w:t>
+      </w:r>
+      <w:r>
+        <w:rPr>
+          <w:rFonts w:ascii="Times New Roman" w:hAnsi="Times New Roman" w:cs="Times New Roman"/>
+          <w:bCs/>
+          <w:sz w:val="24"/>
+          <w:szCs w:val="24"/>
+        </w:rPr>
+        <w:t xml:space="preserve"> higher customer flow through the </w:t>
+      </w:r>
+      <w:r>
+        <w:rPr>
+          <w:rFonts w:ascii="Times New Roman" w:hAnsi="Times New Roman" w:cs="Times New Roman"/>
+          <w:bCs/>
+          <w:sz w:val="24"/>
+          <w:szCs w:val="24"/>
+        </w:rPr>
+        <w:t>platform</w:t>
+      </w:r>
+      <w:r>
+        <w:rPr>
+          <w:rFonts w:ascii="Times New Roman" w:hAnsi="Times New Roman" w:cs="Times New Roman"/>
+          <w:bCs/>
+          <w:sz w:val="24"/>
+          <w:szCs w:val="24"/>
+        </w:rPr>
+        <w:t xml:space="preserve"> and can then be a sustainable tourism project which promotes traditional B&amp;</w:t>
+      </w:r>
+      <w:r>
+        <w:rPr>
+          <w:rFonts w:ascii="Times New Roman" w:hAnsi="Times New Roman" w:cs="Times New Roman"/>
+          <w:bCs/>
+          <w:sz w:val="24"/>
+          <w:szCs w:val="24"/>
+        </w:rPr>
+        <w:t>B’s</w:t>
+      </w:r>
+      <w:r>
+        <w:rPr>
+          <w:rFonts w:ascii="Times New Roman" w:hAnsi="Times New Roman" w:cs="Times New Roman"/>
+          <w:bCs/>
+          <w:sz w:val="24"/>
+          <w:szCs w:val="24"/>
+        </w:rPr>
+        <w:t>.</w:t>
+      </w:r>
+    </w:p>
+    <w:p>
+      <w:pPr>
+        <w:ind w:left="360"/>
+        <w:jc w:val="both"/>
+        <w:rPr>
+          <w:rFonts w:ascii="Times New Roman" w:hAnsi="Times New Roman" w:cs="Times New Roman"/>
+          <w:bCs/>
+          <w:sz w:val="24"/>
+          <w:szCs w:val="24"/>
+        </w:rPr>
+      </w:pPr>
+      <w:r>
+        <w:rPr>
+          <w:rFonts w:ascii="Times New Roman" w:hAnsi="Times New Roman" w:cs="Times New Roman"/>
+          <w:bCs/>
+          <w:sz w:val="24"/>
+          <w:szCs w:val="24"/>
+        </w:rPr>
+        <w:t xml:space="preserve"> </w:t>
+      </w:r>
+    </w:p>
+    <w:p>
+      <w:pPr>
+        <w:rPr>
+          <w:rStyle w:val="Hyperlink"/>
+        </w:rPr>
+      </w:pPr>
+      <w:r>
+        <w:rPr>
+          <w:rFonts w:ascii="Times New Roman" w:hAnsi="Times New Roman" w:cs="Times New Roman"/>
+          <w:b/>
+          <w:bCs/>
+          <w:sz w:val="36"/>
+          <w:szCs w:val="36"/>
+        </w:rPr>
+        <w:t>GITHub</w:t>
+      </w:r>
+      <w:r>
+        <w:rPr>
+          <w:rFonts w:ascii="Times New Roman" w:hAnsi="Times New Roman" w:cs="Times New Roman"/>
+          <w:b/>
+          <w:bCs/>
+          <w:sz w:val="36"/>
+          <w:szCs w:val="36"/>
+        </w:rPr>
+        <w:t>-</w:t>
+      </w:r>
+      <w:hyperlink r:id="rId26" w:history="1">
+        <w:r>
+          <w:rPr>
+            <w:rStyle w:val="Hyperlink"/>
+          </w:rPr>
+          <w:t>https://github.com/nikhilaasnikar/EIS-Repeat-CA-Nikhil-Aasnikar-10360623-/commits/master</w:t>
+        </w:r>
+      </w:hyperlink>
+    </w:p>
+    <w:p>
+      <w:pPr>
+        <w:ind w:left="360"/>
+        <w:jc w:val="both"/>
         <w:rPr>
           <w:rFonts w:ascii="Times New Roman" w:hAnsi="Times New Roman" w:cs="Times New Roman"/>
           <w:bCs/>
@@ -4279,6 +7938,12 @@
     <w:sectPr>
       <w:pgSz w:w="12240" w:h="15840"/>
       <w:pgMar w:top="1440" w:right="1440" w:bottom="1440" w:left="1440" w:header="720" w:footer="720" w:gutter="0"/>
+      <w:pgBorders w:offsetFrom="page">
+        <w:top w:val="single" w:sz="12" w:space="24" w:color="4F81BD" w:themeColor="accent1"/>
+        <w:left w:val="single" w:sz="12" w:space="24" w:color="4F81BD" w:themeColor="accent1"/>
+        <w:bottom w:val="single" w:sz="12" w:space="24" w:color="4F81BD" w:themeColor="accent1"/>
+        <w:right w:val="single" w:sz="12" w:space="24" w:color="4F81BD" w:themeColor="accent1"/>
+      </w:pgBorders>
       <w:cols w:space="720"/>
       <w:docGrid w:linePitch="360"/>
     </w:sectPr>
@@ -4603,6 +8268,92 @@
       </w:rPr>
     </w:lvl>
   </w:abstractNum>
+  <w:abstractNum w:abstractNumId="3" w15:restartNumberingAfterBreak="0">
+    <w:nsid w:val="504D5986"/>
+    <w:multiLevelType w:val="hybridMultilevel"/>
+    <w:tmpl w:val="F4BEAAAE"/>
+    <w:lvl w:ilvl="0" w:tplc="0409000F">
+      <w:start w:val="1"/>
+      <w:numFmt w:val="decimal"/>
+      <w:lvlText w:val="%1."/>
+      <w:lvlJc w:val="left"/>
+      <w:pPr>
+        <w:ind w:left="720" w:hanging="360"/>
+      </w:pPr>
+    </w:lvl>
+    <w:lvl w:ilvl="1" w:tplc="04090019" w:tentative="1">
+      <w:start w:val="1"/>
+      <w:numFmt w:val="lowerLetter"/>
+      <w:lvlText w:val="%2."/>
+      <w:lvlJc w:val="left"/>
+      <w:pPr>
+        <w:ind w:left="1440" w:hanging="360"/>
+      </w:pPr>
+    </w:lvl>
+    <w:lvl w:ilvl="2" w:tplc="0409001B" w:tentative="1">
+      <w:start w:val="1"/>
+      <w:numFmt w:val="lowerRoman"/>
+      <w:lvlText w:val="%3."/>
+      <w:lvlJc w:val="right"/>
+      <w:pPr>
+        <w:ind w:left="2160" w:hanging="180"/>
+      </w:pPr>
+    </w:lvl>
+    <w:lvl w:ilvl="3" w:tplc="0409000F" w:tentative="1">
+      <w:start w:val="1"/>
+      <w:numFmt w:val="decimal"/>
+      <w:lvlText w:val="%4."/>
+      <w:lvlJc w:val="left"/>
+      <w:pPr>
+        <w:ind w:left="2880" w:hanging="360"/>
+      </w:pPr>
+    </w:lvl>
+    <w:lvl w:ilvl="4" w:tplc="04090019" w:tentative="1">
+      <w:start w:val="1"/>
+      <w:numFmt w:val="lowerLetter"/>
+      <w:lvlText w:val="%5."/>
+      <w:lvlJc w:val="left"/>
+      <w:pPr>
+        <w:ind w:left="3600" w:hanging="360"/>
+      </w:pPr>
+    </w:lvl>
+    <w:lvl w:ilvl="5" w:tplc="0409001B" w:tentative="1">
+      <w:start w:val="1"/>
+      <w:numFmt w:val="lowerRoman"/>
+      <w:lvlText w:val="%6."/>
+      <w:lvlJc w:val="right"/>
+      <w:pPr>
+        <w:ind w:left="4320" w:hanging="180"/>
+      </w:pPr>
+    </w:lvl>
+    <w:lvl w:ilvl="6" w:tplc="0409000F" w:tentative="1">
+      <w:start w:val="1"/>
+      <w:numFmt w:val="decimal"/>
+      <w:lvlText w:val="%7."/>
+      <w:lvlJc w:val="left"/>
+      <w:pPr>
+        <w:ind w:left="5040" w:hanging="360"/>
+      </w:pPr>
+    </w:lvl>
+    <w:lvl w:ilvl="7" w:tplc="04090019" w:tentative="1">
+      <w:start w:val="1"/>
+      <w:numFmt w:val="lowerLetter"/>
+      <w:lvlText w:val="%8."/>
+      <w:lvlJc w:val="left"/>
+      <w:pPr>
+        <w:ind w:left="5760" w:hanging="360"/>
+      </w:pPr>
+    </w:lvl>
+    <w:lvl w:ilvl="8" w:tplc="0409001B" w:tentative="1">
+      <w:start w:val="1"/>
+      <w:numFmt w:val="lowerRoman"/>
+      <w:lvlText w:val="%9."/>
+      <w:lvlJc w:val="right"/>
+      <w:pPr>
+        <w:ind w:left="6480" w:hanging="180"/>
+      </w:pPr>
+    </w:lvl>
+  </w:abstractNum>
   <w:num w:numId="1">
     <w:abstractNumId w:val="1"/>
   </w:num>
@@ -4611,6 +8362,9 @@
   </w:num>
   <w:num w:numId="3">
     <w:abstractNumId w:val="0"/>
+  </w:num>
+  <w:num w:numId="4">
+    <w:abstractNumId w:val="3"/>
   </w:num>
 </w:numbering>
 </file>
@@ -4634,7 +8388,7 @@
   </w:docDefaults>
   <w:latentStyles w:defLockedState="0" w:defUIPriority="99" w:defSemiHidden="0" w:defUnhideWhenUsed="0" w:defQFormat="0" w:count="376">
     <w:lsdException w:name="Normal" w:uiPriority="0" w:qFormat="1"/>
-    <w:lsdException w:name="heading 1" w:uiPriority="9" w:qFormat="1"/>
+    <w:lsdException w:name="heading 1" w:qFormat="1"/>
     <w:lsdException w:name="heading 2" w:semiHidden="1" w:uiPriority="9" w:unhideWhenUsed="1" w:qFormat="1"/>
     <w:lsdException w:name="heading 3" w:semiHidden="1" w:uiPriority="9" w:unhideWhenUsed="1" w:qFormat="1"/>
     <w:lsdException w:name="heading 4" w:semiHidden="1" w:uiPriority="9" w:unhideWhenUsed="1" w:qFormat="1"/>
@@ -5014,6 +8768,50 @@
     <w:name w:val="Normal"/>
     <w:qFormat/>
   </w:style>
+  <w:style w:type="paragraph" w:styleId="Heading1">
+    <w:name w:val="heading 1"/>
+    <w:basedOn w:val="Normal"/>
+    <w:next w:val="Normal"/>
+    <w:link w:val="Heading1Char"/>
+    <w:uiPriority w:val="99"/>
+    <w:qFormat/>
+    <w:rsid w:val="006D4764"/>
+    <w:pPr>
+      <w:keepNext/>
+      <w:spacing w:after="0" w:line="240" w:lineRule="auto"/>
+      <w:outlineLvl w:val="0"/>
+    </w:pPr>
+    <w:rPr>
+      <w:rFonts w:ascii="Tahoma" w:eastAsia="Times New Roman" w:hAnsi="Tahoma" w:cs="Tahoma"/>
+      <w:b/>
+      <w:bCs/>
+      <w:sz w:val="28"/>
+      <w:szCs w:val="28"/>
+      <w:lang w:val="en-GB"/>
+    </w:rPr>
+  </w:style>
+  <w:style w:type="paragraph" w:styleId="Heading2">
+    <w:name w:val="heading 2"/>
+    <w:basedOn w:val="Normal"/>
+    <w:next w:val="Normal"/>
+    <w:link w:val="Heading2Char"/>
+    <w:uiPriority w:val="9"/>
+    <w:unhideWhenUsed/>
+    <w:qFormat/>
+    <w:rsid w:val="00391A39"/>
+    <w:pPr>
+      <w:keepNext/>
+      <w:keepLines/>
+      <w:spacing w:before="40" w:after="0"/>
+      <w:outlineLvl w:val="1"/>
+    </w:pPr>
+    <w:rPr>
+      <w:rFonts w:asciiTheme="majorHAnsi" w:eastAsiaTheme="majorEastAsia" w:hAnsiTheme="majorHAnsi" w:cstheme="majorBidi"/>
+      <w:color w:val="365F91" w:themeColor="accent1" w:themeShade="BF"/>
+      <w:sz w:val="26"/>
+      <w:szCs w:val="26"/>
+    </w:rPr>
+  </w:style>
   <w:style w:type="character" w:default="1" w:styleId="DefaultParagraphFont">
     <w:name w:val="Default Paragraph Font"/>
     <w:uiPriority w:val="1"/>
@@ -5090,6 +8888,146 @@
       <w:color w:val="605E5C"/>
       <w:shd w:val="clear" w:color="auto" w:fill="E1DFDD"/>
     </w:rPr>
+  </w:style>
+  <w:style w:type="character" w:customStyle="1" w:styleId="Heading1Char">
+    <w:name w:val="Heading 1 Char"/>
+    <w:basedOn w:val="DefaultParagraphFont"/>
+    <w:link w:val="Heading1"/>
+    <w:uiPriority w:val="99"/>
+    <w:rsid w:val="006D4764"/>
+    <w:rPr>
+      <w:rFonts w:ascii="Tahoma" w:eastAsia="Times New Roman" w:hAnsi="Tahoma" w:cs="Tahoma"/>
+      <w:b/>
+      <w:bCs/>
+      <w:sz w:val="28"/>
+      <w:szCs w:val="28"/>
+      <w:lang w:val="en-GB"/>
+    </w:rPr>
+  </w:style>
+  <w:style w:type="paragraph" w:styleId="BodyText">
+    <w:name w:val="Body Text"/>
+    <w:basedOn w:val="Normal"/>
+    <w:link w:val="BodyTextChar"/>
+    <w:uiPriority w:val="99"/>
+    <w:rsid w:val="006D4764"/>
+    <w:pPr>
+      <w:spacing w:after="0" w:line="240" w:lineRule="auto"/>
+      <w:jc w:val="center"/>
+    </w:pPr>
+    <w:rPr>
+      <w:rFonts w:ascii="Tahoma" w:eastAsia="Times New Roman" w:hAnsi="Tahoma" w:cs="Tahoma"/>
+      <w:b/>
+      <w:bCs/>
+      <w:sz w:val="36"/>
+      <w:szCs w:val="36"/>
+      <w:lang w:val="en-GB"/>
+    </w:rPr>
+  </w:style>
+  <w:style w:type="character" w:customStyle="1" w:styleId="BodyTextChar">
+    <w:name w:val="Body Text Char"/>
+    <w:basedOn w:val="DefaultParagraphFont"/>
+    <w:link w:val="BodyText"/>
+    <w:uiPriority w:val="99"/>
+    <w:rsid w:val="006D4764"/>
+    <w:rPr>
+      <w:rFonts w:ascii="Tahoma" w:eastAsia="Times New Roman" w:hAnsi="Tahoma" w:cs="Tahoma"/>
+      <w:b/>
+      <w:bCs/>
+      <w:sz w:val="36"/>
+      <w:szCs w:val="36"/>
+      <w:lang w:val="en-GB"/>
+    </w:rPr>
+  </w:style>
+  <w:style w:type="character" w:customStyle="1" w:styleId="Heading2Char">
+    <w:name w:val="Heading 2 Char"/>
+    <w:basedOn w:val="DefaultParagraphFont"/>
+    <w:link w:val="Heading2"/>
+    <w:uiPriority w:val="9"/>
+    <w:rsid w:val="00391A39"/>
+    <w:rPr>
+      <w:rFonts w:asciiTheme="majorHAnsi" w:eastAsiaTheme="majorEastAsia" w:hAnsiTheme="majorHAnsi" w:cstheme="majorBidi"/>
+      <w:color w:val="365F91" w:themeColor="accent1" w:themeShade="BF"/>
+      <w:sz w:val="26"/>
+      <w:szCs w:val="26"/>
+    </w:rPr>
+  </w:style>
+  <w:style w:type="paragraph" w:styleId="TOCHeading">
+    <w:name w:val="TOC Heading"/>
+    <w:basedOn w:val="Heading1"/>
+    <w:next w:val="Normal"/>
+    <w:uiPriority w:val="39"/>
+    <w:unhideWhenUsed/>
+    <w:qFormat/>
+    <w:rsid w:val="00D2357A"/>
+    <w:pPr>
+      <w:keepLines/>
+      <w:spacing w:before="240" w:line="259" w:lineRule="auto"/>
+      <w:outlineLvl w:val="9"/>
+    </w:pPr>
+    <w:rPr>
+      <w:rFonts w:asciiTheme="majorHAnsi" w:eastAsiaTheme="majorEastAsia" w:hAnsiTheme="majorHAnsi" w:cstheme="majorBidi"/>
+      <w:b w:val="0"/>
+      <w:bCs w:val="0"/>
+      <w:color w:val="365F91" w:themeColor="accent1" w:themeShade="BF"/>
+      <w:sz w:val="32"/>
+      <w:szCs w:val="32"/>
+      <w:lang w:val="en-US"/>
+    </w:rPr>
+  </w:style>
+  <w:style w:type="paragraph" w:styleId="TOC1">
+    <w:name w:val="toc 1"/>
+    <w:basedOn w:val="Normal"/>
+    <w:next w:val="Normal"/>
+    <w:autoRedefine/>
+    <w:uiPriority w:val="39"/>
+    <w:unhideWhenUsed/>
+    <w:rsid w:val="00D2357A"/>
+    <w:pPr>
+      <w:spacing w:after="100"/>
+    </w:pPr>
+  </w:style>
+  <w:style w:type="paragraph" w:styleId="TOC2">
+    <w:name w:val="toc 2"/>
+    <w:basedOn w:val="Normal"/>
+    <w:next w:val="Normal"/>
+    <w:autoRedefine/>
+    <w:uiPriority w:val="39"/>
+    <w:unhideWhenUsed/>
+    <w:rsid w:val="00D2357A"/>
+    <w:pPr>
+      <w:spacing w:after="100"/>
+      <w:ind w:left="220"/>
+    </w:pPr>
+  </w:style>
+  <w:style w:type="paragraph" w:styleId="Caption">
+    <w:name w:val="caption"/>
+    <w:basedOn w:val="Normal"/>
+    <w:next w:val="Normal"/>
+    <w:uiPriority w:val="35"/>
+    <w:unhideWhenUsed/>
+    <w:qFormat/>
+    <w:rsid w:val="0022424B"/>
+    <w:pPr>
+      <w:spacing w:line="240" w:lineRule="auto"/>
+    </w:pPr>
+    <w:rPr>
+      <w:i/>
+      <w:iCs/>
+      <w:color w:val="1F497D" w:themeColor="text2"/>
+      <w:sz w:val="18"/>
+      <w:szCs w:val="18"/>
+    </w:rPr>
+  </w:style>
+  <w:style w:type="paragraph" w:styleId="TableofFigures">
+    <w:name w:val="table of figures"/>
+    <w:basedOn w:val="Normal"/>
+    <w:next w:val="Normal"/>
+    <w:uiPriority w:val="99"/>
+    <w:unhideWhenUsed/>
+    <w:rsid w:val="0022424B"/>
+    <w:pPr>
+      <w:spacing w:after="0"/>
+    </w:pPr>
   </w:style>
 </w:styles>
 </file>
@@ -5375,4 +9313,16 @@
   <a:objectDefaults/>
   <a:extraClrSchemeLst/>
 </a:theme>
+</file>
+
+<file path=customXml/item1.xml><?xml version="1.0" encoding="utf-8"?>
+<b:Sources xmlns:b="http://schemas.openxmlformats.org/officeDocument/2006/bibliography" xmlns="http://schemas.openxmlformats.org/officeDocument/2006/bibliography" SelectedStyle="\APASixthEditionOfficeOnline.xsl" StyleName="APA" Version="6"/>
+</file>
+
+<file path=customXml/itemProps1.xml><?xml version="1.0" encoding="utf-8"?>
+<ds:datastoreItem xmlns:ds="http://schemas.openxmlformats.org/officeDocument/2006/customXml" ds:itemID="{287C0696-D051-450A-955C-C7F3830334D4}">
+  <ds:schemaRefs>
+    <ds:schemaRef ds:uri="http://schemas.openxmlformats.org/officeDocument/2006/bibliography"/>
+  </ds:schemaRefs>
+</ds:datastoreItem>
 </file>